--- a/Machine Learning A1 Write.docx
+++ b/Machine Learning A1 Write.docx
@@ -2317,7 +2317,6 @@
                 <w14:ligatures w14:val="none"/>
               </w:rPr>
             </w:pPr>
-            <w:proofErr w:type="spellStart"/>
             <w:r>
               <w:rPr>
                 <w:rFonts w:ascii="Aptos Narrow" w:eastAsia="Times New Roman" w:hAnsi="Aptos Narrow" w:cs="Times New Roman"/>
@@ -2329,7 +2328,6 @@
               </w:rPr>
               <w:t>gt</w:t>
             </w:r>
-            <w:proofErr w:type="spellEnd"/>
           </w:p>
         </w:tc>
         <w:tc>
@@ -2446,7 +2444,6 @@
                 <w14:ligatures w14:val="none"/>
               </w:rPr>
             </w:pPr>
-            <w:proofErr w:type="spellStart"/>
             <w:r>
               <w:rPr>
                 <w:rFonts w:ascii="Aptos Narrow" w:eastAsia="Times New Roman" w:hAnsi="Aptos Narrow" w:cs="Times New Roman"/>
@@ -2458,7 +2455,6 @@
               </w:rPr>
               <w:t>lt</w:t>
             </w:r>
-            <w:proofErr w:type="spellEnd"/>
           </w:p>
         </w:tc>
         <w:tc>
@@ -2763,7 +2759,6 @@
                 <w14:ligatures w14:val="none"/>
               </w:rPr>
             </w:pPr>
-            <w:proofErr w:type="spellStart"/>
             <w:r>
               <w:rPr>
                 <w:rFonts w:ascii="Aptos Narrow" w:eastAsia="Times New Roman" w:hAnsi="Aptos Narrow" w:cs="Times New Roman"/>
@@ -2775,7 +2770,6 @@
               </w:rPr>
               <w:t>paytm</w:t>
             </w:r>
-            <w:proofErr w:type="spellEnd"/>
           </w:p>
         </w:tc>
         <w:tc>
@@ -4343,271 +4337,7 @@
                 <w:szCs w:val="22"/>
                 <w14:ligatures w14:val="none"/>
               </w:rPr>
-              <w:t xml:space="preserve">time : </w:t>
-            </w:r>
-            <w:proofErr w:type="spellStart"/>
-            <w:r>
-              <w:rPr>
-                <w:rFonts w:ascii="Aptos Narrow" w:eastAsia="Times New Roman" w:hAnsi="Aptos Narrow" w:cs="Times New Roman"/>
-                <w:color w:val="000000"/>
-                <w:kern w:val="0"/>
-                <w:sz w:val="22"/>
-                <w:szCs w:val="22"/>
-                <w14:ligatures w14:val="none"/>
-              </w:rPr>
-              <w:t>rs</w:t>
-            </w:r>
-            <w:proofErr w:type="spellEnd"/>
-            <w:r>
-              <w:rPr>
-                <w:rFonts w:ascii="Aptos Narrow" w:eastAsia="Times New Roman" w:hAnsi="Aptos Narrow" w:cs="Times New Roman"/>
-                <w:color w:val="000000"/>
-                <w:kern w:val="0"/>
-                <w:sz w:val="22"/>
-                <w:szCs w:val="22"/>
-                <w14:ligatures w14:val="none"/>
-              </w:rPr>
-              <w:t xml:space="preserve">. transaction number &amp; &amp; &amp; &amp; &amp; &amp; &amp; &amp; &amp; &amp; ; ; ; ; ; ; ; ; ; ; </w:t>
-            </w:r>
-            <w:proofErr w:type="spellStart"/>
-            <w:r>
-              <w:rPr>
-                <w:rFonts w:ascii="Aptos Narrow" w:eastAsia="Times New Roman" w:hAnsi="Aptos Narrow" w:cs="Times New Roman"/>
-                <w:color w:val="000000"/>
-                <w:kern w:val="0"/>
-                <w:sz w:val="22"/>
-                <w:szCs w:val="22"/>
-                <w14:ligatures w14:val="none"/>
-              </w:rPr>
-              <w:t>lt</w:t>
-            </w:r>
-            <w:proofErr w:type="spellEnd"/>
-            <w:r>
-              <w:rPr>
-                <w:rFonts w:ascii="Aptos Narrow" w:eastAsia="Times New Roman" w:hAnsi="Aptos Narrow" w:cs="Times New Roman"/>
-                <w:color w:val="000000"/>
-                <w:kern w:val="0"/>
-                <w:sz w:val="22"/>
-                <w:szCs w:val="22"/>
-                <w14:ligatures w14:val="none"/>
-              </w:rPr>
-              <w:t xml:space="preserve"> </w:t>
-            </w:r>
-            <w:proofErr w:type="spellStart"/>
-            <w:r>
-              <w:rPr>
-                <w:rFonts w:ascii="Aptos Narrow" w:eastAsia="Times New Roman" w:hAnsi="Aptos Narrow" w:cs="Times New Roman"/>
-                <w:color w:val="000000"/>
-                <w:kern w:val="0"/>
-                <w:sz w:val="22"/>
-                <w:szCs w:val="22"/>
-                <w14:ligatures w14:val="none"/>
-              </w:rPr>
-              <w:t>lt</w:t>
-            </w:r>
-            <w:proofErr w:type="spellEnd"/>
-            <w:r>
-              <w:rPr>
-                <w:rFonts w:ascii="Aptos Narrow" w:eastAsia="Times New Roman" w:hAnsi="Aptos Narrow" w:cs="Times New Roman"/>
-                <w:color w:val="000000"/>
-                <w:kern w:val="0"/>
-                <w:sz w:val="22"/>
-                <w:szCs w:val="22"/>
-                <w14:ligatures w14:val="none"/>
-              </w:rPr>
-              <w:t xml:space="preserve"> </w:t>
-            </w:r>
-            <w:proofErr w:type="spellStart"/>
-            <w:r>
-              <w:rPr>
-                <w:rFonts w:ascii="Aptos Narrow" w:eastAsia="Times New Roman" w:hAnsi="Aptos Narrow" w:cs="Times New Roman"/>
-                <w:color w:val="000000"/>
-                <w:kern w:val="0"/>
-                <w:sz w:val="22"/>
-                <w:szCs w:val="22"/>
-                <w14:ligatures w14:val="none"/>
-              </w:rPr>
-              <w:t>lt</w:t>
-            </w:r>
-            <w:proofErr w:type="spellEnd"/>
-            <w:r>
-              <w:rPr>
-                <w:rFonts w:ascii="Aptos Narrow" w:eastAsia="Times New Roman" w:hAnsi="Aptos Narrow" w:cs="Times New Roman"/>
-                <w:color w:val="000000"/>
-                <w:kern w:val="0"/>
-                <w:sz w:val="22"/>
-                <w:szCs w:val="22"/>
-                <w14:ligatures w14:val="none"/>
-              </w:rPr>
-              <w:t xml:space="preserve"> </w:t>
-            </w:r>
-            <w:proofErr w:type="spellStart"/>
-            <w:r>
-              <w:rPr>
-                <w:rFonts w:ascii="Aptos Narrow" w:eastAsia="Times New Roman" w:hAnsi="Aptos Narrow" w:cs="Times New Roman"/>
-                <w:color w:val="000000"/>
-                <w:kern w:val="0"/>
-                <w:sz w:val="22"/>
-                <w:szCs w:val="22"/>
-                <w14:ligatures w14:val="none"/>
-              </w:rPr>
-              <w:t>lt</w:t>
-            </w:r>
-            <w:proofErr w:type="spellEnd"/>
-            <w:r>
-              <w:rPr>
-                <w:rFonts w:ascii="Aptos Narrow" w:eastAsia="Times New Roman" w:hAnsi="Aptos Narrow" w:cs="Times New Roman"/>
-                <w:color w:val="000000"/>
-                <w:kern w:val="0"/>
-                <w:sz w:val="22"/>
-                <w:szCs w:val="22"/>
-                <w14:ligatures w14:val="none"/>
-              </w:rPr>
-              <w:t xml:space="preserve"> </w:t>
-            </w:r>
-            <w:proofErr w:type="spellStart"/>
-            <w:r>
-              <w:rPr>
-                <w:rFonts w:ascii="Aptos Narrow" w:eastAsia="Times New Roman" w:hAnsi="Aptos Narrow" w:cs="Times New Roman"/>
-                <w:color w:val="000000"/>
-                <w:kern w:val="0"/>
-                <w:sz w:val="22"/>
-                <w:szCs w:val="22"/>
-                <w14:ligatures w14:val="none"/>
-              </w:rPr>
-              <w:t>lt</w:t>
-            </w:r>
-            <w:proofErr w:type="spellEnd"/>
-            <w:r>
-              <w:rPr>
-                <w:rFonts w:ascii="Aptos Narrow" w:eastAsia="Times New Roman" w:hAnsi="Aptos Narrow" w:cs="Times New Roman"/>
-                <w:color w:val="000000"/>
-                <w:kern w:val="0"/>
-                <w:sz w:val="22"/>
-                <w:szCs w:val="22"/>
-                <w14:ligatures w14:val="none"/>
-              </w:rPr>
-              <w:t xml:space="preserve"> # # # </w:t>
-            </w:r>
-            <w:proofErr w:type="spellStart"/>
-            <w:r>
-              <w:rPr>
-                <w:rFonts w:ascii="Aptos Narrow" w:eastAsia="Times New Roman" w:hAnsi="Aptos Narrow" w:cs="Times New Roman"/>
-                <w:color w:val="000000"/>
-                <w:kern w:val="0"/>
-                <w:sz w:val="22"/>
-                <w:szCs w:val="22"/>
-                <w14:ligatures w14:val="none"/>
-              </w:rPr>
-              <w:t>gt</w:t>
-            </w:r>
-            <w:proofErr w:type="spellEnd"/>
-            <w:r>
-              <w:rPr>
-                <w:rFonts w:ascii="Aptos Narrow" w:eastAsia="Times New Roman" w:hAnsi="Aptos Narrow" w:cs="Times New Roman"/>
-                <w:color w:val="000000"/>
-                <w:kern w:val="0"/>
-                <w:sz w:val="22"/>
-                <w:szCs w:val="22"/>
-                <w14:ligatures w14:val="none"/>
-              </w:rPr>
-              <w:t xml:space="preserve"> </w:t>
-            </w:r>
-            <w:proofErr w:type="spellStart"/>
-            <w:r>
-              <w:rPr>
-                <w:rFonts w:ascii="Aptos Narrow" w:eastAsia="Times New Roman" w:hAnsi="Aptos Narrow" w:cs="Times New Roman"/>
-                <w:color w:val="000000"/>
-                <w:kern w:val="0"/>
-                <w:sz w:val="22"/>
-                <w:szCs w:val="22"/>
-                <w14:ligatures w14:val="none"/>
-              </w:rPr>
-              <w:t>gt</w:t>
-            </w:r>
-            <w:proofErr w:type="spellEnd"/>
-            <w:r>
-              <w:rPr>
-                <w:rFonts w:ascii="Aptos Narrow" w:eastAsia="Times New Roman" w:hAnsi="Aptos Narrow" w:cs="Times New Roman"/>
-                <w:color w:val="000000"/>
-                <w:kern w:val="0"/>
-                <w:sz w:val="22"/>
-                <w:szCs w:val="22"/>
-                <w14:ligatures w14:val="none"/>
-              </w:rPr>
-              <w:t xml:space="preserve"> </w:t>
-            </w:r>
-            <w:proofErr w:type="spellStart"/>
-            <w:r>
-              <w:rPr>
-                <w:rFonts w:ascii="Aptos Narrow" w:eastAsia="Times New Roman" w:hAnsi="Aptos Narrow" w:cs="Times New Roman"/>
-                <w:color w:val="000000"/>
-                <w:kern w:val="0"/>
-                <w:sz w:val="22"/>
-                <w:szCs w:val="22"/>
-                <w14:ligatures w14:val="none"/>
-              </w:rPr>
-              <w:t>gt</w:t>
-            </w:r>
-            <w:proofErr w:type="spellEnd"/>
-            <w:r>
-              <w:rPr>
-                <w:rFonts w:ascii="Aptos Narrow" w:eastAsia="Times New Roman" w:hAnsi="Aptos Narrow" w:cs="Times New Roman"/>
-                <w:color w:val="000000"/>
-                <w:kern w:val="0"/>
-                <w:sz w:val="22"/>
-                <w:szCs w:val="22"/>
-                <w14:ligatures w14:val="none"/>
-              </w:rPr>
-              <w:t xml:space="preserve"> </w:t>
-            </w:r>
-            <w:proofErr w:type="spellStart"/>
-            <w:r>
-              <w:rPr>
-                <w:rFonts w:ascii="Aptos Narrow" w:eastAsia="Times New Roman" w:hAnsi="Aptos Narrow" w:cs="Times New Roman"/>
-                <w:color w:val="000000"/>
-                <w:kern w:val="0"/>
-                <w:sz w:val="22"/>
-                <w:szCs w:val="22"/>
-                <w14:ligatures w14:val="none"/>
-              </w:rPr>
-              <w:t>gt</w:t>
-            </w:r>
-            <w:proofErr w:type="spellEnd"/>
-            <w:r>
-              <w:rPr>
-                <w:rFonts w:ascii="Aptos Narrow" w:eastAsia="Times New Roman" w:hAnsi="Aptos Narrow" w:cs="Times New Roman"/>
-                <w:color w:val="000000"/>
-                <w:kern w:val="0"/>
-                <w:sz w:val="22"/>
-                <w:szCs w:val="22"/>
-                <w14:ligatures w14:val="none"/>
-              </w:rPr>
-              <w:t xml:space="preserve"> </w:t>
-            </w:r>
-            <w:proofErr w:type="spellStart"/>
-            <w:r>
-              <w:rPr>
-                <w:rFonts w:ascii="Aptos Narrow" w:eastAsia="Times New Roman" w:hAnsi="Aptos Narrow" w:cs="Times New Roman"/>
-                <w:color w:val="000000"/>
-                <w:kern w:val="0"/>
-                <w:sz w:val="22"/>
-                <w:szCs w:val="22"/>
-                <w14:ligatures w14:val="none"/>
-              </w:rPr>
-              <w:t>gt</w:t>
-            </w:r>
-            <w:proofErr w:type="spellEnd"/>
-            <w:r>
-              <w:rPr>
-                <w:rFonts w:ascii="Aptos Narrow" w:eastAsia="Times New Roman" w:hAnsi="Aptos Narrow" w:cs="Times New Roman"/>
-                <w:color w:val="000000"/>
-                <w:kern w:val="0"/>
-                <w:sz w:val="22"/>
-                <w:szCs w:val="22"/>
-                <w14:ligatures w14:val="none"/>
-              </w:rPr>
-              <w:t xml:space="preserve"> credit account reference decimal</w:t>
+              <w:t>time : rs. transaction number &amp; &amp; &amp; &amp; &amp; &amp; &amp; &amp; &amp; &amp; ; ; ; ; ; ; ; ; ; ; lt lt lt lt lt # # # gt gt gt gt gt credit account reference decimal</w:t>
             </w:r>
           </w:p>
         </w:tc>
@@ -4672,487 +4402,7 @@
                 <w:szCs w:val="22"/>
                 <w14:ligatures w14:val="none"/>
               </w:rPr>
-              <w:t xml:space="preserve">? ? ? ? .. .. u </w:t>
-            </w:r>
-            <w:proofErr w:type="spellStart"/>
-            <w:r>
-              <w:rPr>
-                <w:rFonts w:ascii="Aptos Narrow" w:eastAsia="Times New Roman" w:hAnsi="Aptos Narrow" w:cs="Times New Roman"/>
-                <w:color w:val="000000"/>
-                <w:kern w:val="0"/>
-                <w:sz w:val="22"/>
-                <w:szCs w:val="22"/>
-                <w14:ligatures w14:val="none"/>
-              </w:rPr>
-              <w:t>u</w:t>
-            </w:r>
-            <w:proofErr w:type="spellEnd"/>
-            <w:r>
-              <w:rPr>
-                <w:rFonts w:ascii="Aptos Narrow" w:eastAsia="Times New Roman" w:hAnsi="Aptos Narrow" w:cs="Times New Roman"/>
-                <w:color w:val="000000"/>
-                <w:kern w:val="0"/>
-                <w:sz w:val="22"/>
-                <w:szCs w:val="22"/>
-                <w14:ligatures w14:val="none"/>
-              </w:rPr>
-              <w:t xml:space="preserve"> </w:t>
-            </w:r>
-            <w:proofErr w:type="spellStart"/>
-            <w:r>
-              <w:rPr>
-                <w:rFonts w:ascii="Aptos Narrow" w:eastAsia="Times New Roman" w:hAnsi="Aptos Narrow" w:cs="Times New Roman"/>
-                <w:color w:val="000000"/>
-                <w:kern w:val="0"/>
-                <w:sz w:val="22"/>
-                <w:szCs w:val="22"/>
-                <w14:ligatures w14:val="none"/>
-              </w:rPr>
-              <w:t>u</w:t>
-            </w:r>
-            <w:proofErr w:type="spellEnd"/>
-            <w:r>
-              <w:rPr>
-                <w:rFonts w:ascii="Aptos Narrow" w:eastAsia="Times New Roman" w:hAnsi="Aptos Narrow" w:cs="Times New Roman"/>
-                <w:color w:val="000000"/>
-                <w:kern w:val="0"/>
-                <w:sz w:val="22"/>
-                <w:szCs w:val="22"/>
-                <w14:ligatures w14:val="none"/>
-              </w:rPr>
-              <w:t xml:space="preserve"> </w:t>
-            </w:r>
-            <w:proofErr w:type="spellStart"/>
-            <w:r>
-              <w:rPr>
-                <w:rFonts w:ascii="Aptos Narrow" w:eastAsia="Times New Roman" w:hAnsi="Aptos Narrow" w:cs="Times New Roman"/>
-                <w:color w:val="000000"/>
-                <w:kern w:val="0"/>
-                <w:sz w:val="22"/>
-                <w:szCs w:val="22"/>
-                <w14:ligatures w14:val="none"/>
-              </w:rPr>
-              <w:t>u</w:t>
-            </w:r>
-            <w:proofErr w:type="spellEnd"/>
-            <w:r>
-              <w:rPr>
-                <w:rFonts w:ascii="Aptos Narrow" w:eastAsia="Times New Roman" w:hAnsi="Aptos Narrow" w:cs="Times New Roman"/>
-                <w:color w:val="000000"/>
-                <w:kern w:val="0"/>
-                <w:sz w:val="22"/>
-                <w:szCs w:val="22"/>
-                <w14:ligatures w14:val="none"/>
-              </w:rPr>
-              <w:t xml:space="preserve"> , , ... ... ... ... say person yes ! f : hello </w:t>
-            </w:r>
-            <w:proofErr w:type="spellStart"/>
-            <w:r>
-              <w:rPr>
-                <w:rFonts w:ascii="Aptos Narrow" w:eastAsia="Times New Roman" w:hAnsi="Aptos Narrow" w:cs="Times New Roman"/>
-                <w:color w:val="000000"/>
-                <w:kern w:val="0"/>
-                <w:sz w:val="22"/>
-                <w:szCs w:val="22"/>
-                <w14:ligatures w14:val="none"/>
-              </w:rPr>
-              <w:t>hello</w:t>
-            </w:r>
-            <w:proofErr w:type="spellEnd"/>
-            <w:r>
-              <w:rPr>
-                <w:rFonts w:ascii="Aptos Narrow" w:eastAsia="Times New Roman" w:hAnsi="Aptos Narrow" w:cs="Times New Roman"/>
-                <w:color w:val="000000"/>
-                <w:kern w:val="0"/>
-                <w:sz w:val="22"/>
-                <w:szCs w:val="22"/>
-                <w14:ligatures w14:val="none"/>
-              </w:rPr>
-              <w:t xml:space="preserve"> </w:t>
-            </w:r>
-            <w:proofErr w:type="spellStart"/>
-            <w:r>
-              <w:rPr>
-                <w:rFonts w:ascii="Aptos Narrow" w:eastAsia="Times New Roman" w:hAnsi="Aptos Narrow" w:cs="Times New Roman"/>
-                <w:color w:val="000000"/>
-                <w:kern w:val="0"/>
-                <w:sz w:val="22"/>
-                <w:szCs w:val="22"/>
-                <w14:ligatures w14:val="none"/>
-              </w:rPr>
-              <w:t>hello</w:t>
-            </w:r>
-            <w:proofErr w:type="spellEnd"/>
-            <w:r>
-              <w:rPr>
-                <w:rFonts w:ascii="Aptos Narrow" w:eastAsia="Times New Roman" w:hAnsi="Aptos Narrow" w:cs="Times New Roman"/>
-                <w:color w:val="000000"/>
-                <w:kern w:val="0"/>
-                <w:sz w:val="22"/>
-                <w:szCs w:val="22"/>
-                <w14:ligatures w14:val="none"/>
-              </w:rPr>
-              <w:t xml:space="preserve"> o </w:t>
-            </w:r>
-            <w:proofErr w:type="spellStart"/>
-            <w:r>
-              <w:rPr>
-                <w:rFonts w:ascii="Aptos Narrow" w:eastAsia="Times New Roman" w:hAnsi="Aptos Narrow" w:cs="Times New Roman"/>
-                <w:color w:val="000000"/>
-                <w:kern w:val="0"/>
-                <w:sz w:val="22"/>
-                <w:szCs w:val="22"/>
-                <w14:ligatures w14:val="none"/>
-              </w:rPr>
-              <w:t>o</w:t>
-            </w:r>
-            <w:proofErr w:type="spellEnd"/>
-            <w:r>
-              <w:rPr>
-                <w:rFonts w:ascii="Aptos Narrow" w:eastAsia="Times New Roman" w:hAnsi="Aptos Narrow" w:cs="Times New Roman"/>
-                <w:color w:val="000000"/>
-                <w:kern w:val="0"/>
-                <w:sz w:val="22"/>
-                <w:szCs w:val="22"/>
-                <w14:ligatures w14:val="none"/>
-              </w:rPr>
-              <w:t xml:space="preserve"> wen </w:t>
-            </w:r>
-            <w:proofErr w:type="spellStart"/>
-            <w:r>
-              <w:rPr>
-                <w:rFonts w:ascii="Aptos Narrow" w:eastAsia="Times New Roman" w:hAnsi="Aptos Narrow" w:cs="Times New Roman"/>
-                <w:color w:val="000000"/>
-                <w:kern w:val="0"/>
-                <w:sz w:val="22"/>
-                <w:szCs w:val="22"/>
-                <w14:ligatures w14:val="none"/>
-              </w:rPr>
-              <w:t>knw</w:t>
-            </w:r>
-            <w:proofErr w:type="spellEnd"/>
-            <w:r>
-              <w:rPr>
-                <w:rFonts w:ascii="Aptos Narrow" w:eastAsia="Times New Roman" w:hAnsi="Aptos Narrow" w:cs="Times New Roman"/>
-                <w:color w:val="000000"/>
-                <w:kern w:val="0"/>
-                <w:sz w:val="22"/>
-                <w:szCs w:val="22"/>
-                <w14:ligatures w14:val="none"/>
-              </w:rPr>
-              <w:t xml:space="preserve"> </w:t>
-            </w:r>
-            <w:proofErr w:type="spellStart"/>
-            <w:r>
-              <w:rPr>
-                <w:rFonts w:ascii="Aptos Narrow" w:eastAsia="Times New Roman" w:hAnsi="Aptos Narrow" w:cs="Times New Roman"/>
-                <w:color w:val="000000"/>
-                <w:kern w:val="0"/>
-                <w:sz w:val="22"/>
-                <w:szCs w:val="22"/>
-                <w14:ligatures w14:val="none"/>
-              </w:rPr>
-              <w:t>knw</w:t>
-            </w:r>
-            <w:proofErr w:type="spellEnd"/>
-            <w:r>
-              <w:rPr>
-                <w:rFonts w:ascii="Aptos Narrow" w:eastAsia="Times New Roman" w:hAnsi="Aptos Narrow" w:cs="Times New Roman"/>
-                <w:color w:val="000000"/>
-                <w:kern w:val="0"/>
-                <w:sz w:val="22"/>
-                <w:szCs w:val="22"/>
-                <w14:ligatures w14:val="none"/>
-              </w:rPr>
-              <w:t xml:space="preserve"> girl </w:t>
-            </w:r>
-            <w:proofErr w:type="spellStart"/>
-            <w:r>
-              <w:rPr>
-                <w:rFonts w:ascii="Aptos Narrow" w:eastAsia="Times New Roman" w:hAnsi="Aptos Narrow" w:cs="Times New Roman"/>
-                <w:color w:val="000000"/>
-                <w:kern w:val="0"/>
-                <w:sz w:val="22"/>
-                <w:szCs w:val="22"/>
-                <w14:ligatures w14:val="none"/>
-              </w:rPr>
-              <w:t>girl</w:t>
-            </w:r>
-            <w:proofErr w:type="spellEnd"/>
-            <w:r>
-              <w:rPr>
-                <w:rFonts w:ascii="Aptos Narrow" w:eastAsia="Times New Roman" w:hAnsi="Aptos Narrow" w:cs="Times New Roman"/>
-                <w:color w:val="000000"/>
-                <w:kern w:val="0"/>
-                <w:sz w:val="22"/>
-                <w:szCs w:val="22"/>
-                <w14:ligatures w14:val="none"/>
-              </w:rPr>
-              <w:t xml:space="preserve"> mean @ " " " " t name </w:t>
-            </w:r>
-            <w:proofErr w:type="spellStart"/>
-            <w:r>
-              <w:rPr>
-                <w:rFonts w:ascii="Aptos Narrow" w:eastAsia="Times New Roman" w:hAnsi="Aptos Narrow" w:cs="Times New Roman"/>
-                <w:color w:val="000000"/>
-                <w:kern w:val="0"/>
-                <w:sz w:val="22"/>
-                <w:szCs w:val="22"/>
-                <w14:ligatures w14:val="none"/>
-              </w:rPr>
-              <w:t>name</w:t>
-            </w:r>
-            <w:proofErr w:type="spellEnd"/>
-            <w:r>
-              <w:rPr>
-                <w:rFonts w:ascii="Aptos Narrow" w:eastAsia="Times New Roman" w:hAnsi="Aptos Narrow" w:cs="Times New Roman"/>
-                <w:color w:val="000000"/>
-                <w:kern w:val="0"/>
-                <w:sz w:val="22"/>
-                <w:szCs w:val="22"/>
-                <w14:ligatures w14:val="none"/>
-              </w:rPr>
-              <w:t xml:space="preserve"> g </w:t>
-            </w:r>
-            <w:proofErr w:type="spellStart"/>
-            <w:r>
-              <w:rPr>
-                <w:rFonts w:ascii="Aptos Narrow" w:eastAsia="Times New Roman" w:hAnsi="Aptos Narrow" w:cs="Times New Roman"/>
-                <w:color w:val="000000"/>
-                <w:kern w:val="0"/>
-                <w:sz w:val="22"/>
-                <w:szCs w:val="22"/>
-                <w14:ligatures w14:val="none"/>
-              </w:rPr>
-              <w:t>g</w:t>
-            </w:r>
-            <w:proofErr w:type="spellEnd"/>
-            <w:r>
-              <w:rPr>
-                <w:rFonts w:ascii="Aptos Narrow" w:eastAsia="Times New Roman" w:hAnsi="Aptos Narrow" w:cs="Times New Roman"/>
-                <w:color w:val="000000"/>
-                <w:kern w:val="0"/>
-                <w:sz w:val="22"/>
-                <w:szCs w:val="22"/>
-                <w14:ligatures w14:val="none"/>
-              </w:rPr>
-              <w:t xml:space="preserve"> n d </w:t>
-            </w:r>
-            <w:proofErr w:type="spellStart"/>
-            <w:r>
-              <w:rPr>
-                <w:rFonts w:ascii="Aptos Narrow" w:eastAsia="Times New Roman" w:hAnsi="Aptos Narrow" w:cs="Times New Roman"/>
-                <w:color w:val="000000"/>
-                <w:kern w:val="0"/>
-                <w:sz w:val="22"/>
-                <w:szCs w:val="22"/>
-                <w14:ligatures w14:val="none"/>
-              </w:rPr>
-              <w:t>d</w:t>
-            </w:r>
-            <w:proofErr w:type="spellEnd"/>
-            <w:r>
-              <w:rPr>
-                <w:rFonts w:ascii="Aptos Narrow" w:eastAsia="Times New Roman" w:hAnsi="Aptos Narrow" w:cs="Times New Roman"/>
-                <w:color w:val="000000"/>
-                <w:kern w:val="0"/>
-                <w:sz w:val="22"/>
-                <w:szCs w:val="22"/>
-                <w14:ligatures w14:val="none"/>
-              </w:rPr>
-              <w:t xml:space="preserve"> </w:t>
-            </w:r>
-            <w:proofErr w:type="spellStart"/>
-            <w:r>
-              <w:rPr>
-                <w:rFonts w:ascii="Aptos Narrow" w:eastAsia="Times New Roman" w:hAnsi="Aptos Narrow" w:cs="Times New Roman"/>
-                <w:color w:val="000000"/>
-                <w:kern w:val="0"/>
-                <w:sz w:val="22"/>
-                <w:szCs w:val="22"/>
-                <w14:ligatures w14:val="none"/>
-              </w:rPr>
-              <w:t>d</w:t>
-            </w:r>
-            <w:proofErr w:type="spellEnd"/>
-            <w:r>
-              <w:rPr>
-                <w:rFonts w:ascii="Aptos Narrow" w:eastAsia="Times New Roman" w:hAnsi="Aptos Narrow" w:cs="Times New Roman"/>
-                <w:color w:val="000000"/>
-                <w:kern w:val="0"/>
-                <w:sz w:val="22"/>
-                <w:szCs w:val="22"/>
-                <w14:ligatures w14:val="none"/>
-              </w:rPr>
-              <w:t xml:space="preserve"> </w:t>
-            </w:r>
-            <w:proofErr w:type="spellStart"/>
-            <w:r>
-              <w:rPr>
-                <w:rFonts w:ascii="Aptos Narrow" w:eastAsia="Times New Roman" w:hAnsi="Aptos Narrow" w:cs="Times New Roman"/>
-                <w:color w:val="000000"/>
-                <w:kern w:val="0"/>
-                <w:sz w:val="22"/>
-                <w:szCs w:val="22"/>
-                <w14:ligatures w14:val="none"/>
-              </w:rPr>
-              <w:t>d</w:t>
-            </w:r>
-            <w:proofErr w:type="spellEnd"/>
-            <w:r>
-              <w:rPr>
-                <w:rFonts w:ascii="Aptos Narrow" w:eastAsia="Times New Roman" w:hAnsi="Aptos Narrow" w:cs="Times New Roman"/>
-                <w:color w:val="000000"/>
-                <w:kern w:val="0"/>
-                <w:sz w:val="22"/>
-                <w:szCs w:val="22"/>
-                <w14:ligatures w14:val="none"/>
-              </w:rPr>
-              <w:t xml:space="preserve"> </w:t>
-            </w:r>
-            <w:proofErr w:type="spellStart"/>
-            <w:r>
-              <w:rPr>
-                <w:rFonts w:ascii="Aptos Narrow" w:eastAsia="Times New Roman" w:hAnsi="Aptos Narrow" w:cs="Times New Roman"/>
-                <w:color w:val="000000"/>
-                <w:kern w:val="0"/>
-                <w:sz w:val="22"/>
-                <w:szCs w:val="22"/>
-                <w14:ligatures w14:val="none"/>
-              </w:rPr>
-              <w:t>d</w:t>
-            </w:r>
-            <w:proofErr w:type="spellEnd"/>
-            <w:r>
-              <w:rPr>
-                <w:rFonts w:ascii="Aptos Narrow" w:eastAsia="Times New Roman" w:hAnsi="Aptos Narrow" w:cs="Times New Roman"/>
-                <w:color w:val="000000"/>
-                <w:kern w:val="0"/>
-                <w:sz w:val="22"/>
-                <w:szCs w:val="22"/>
-                <w14:ligatures w14:val="none"/>
-              </w:rPr>
-              <w:t xml:space="preserve"> </w:t>
-            </w:r>
-            <w:proofErr w:type="spellStart"/>
-            <w:r>
-              <w:rPr>
-                <w:rFonts w:ascii="Aptos Narrow" w:eastAsia="Times New Roman" w:hAnsi="Aptos Narrow" w:cs="Times New Roman"/>
-                <w:color w:val="000000"/>
-                <w:kern w:val="0"/>
-                <w:sz w:val="22"/>
-                <w:szCs w:val="22"/>
-                <w14:ligatures w14:val="none"/>
-              </w:rPr>
-              <w:t>d</w:t>
-            </w:r>
-            <w:proofErr w:type="spellEnd"/>
-            <w:r>
-              <w:rPr>
-                <w:rFonts w:ascii="Aptos Narrow" w:eastAsia="Times New Roman" w:hAnsi="Aptos Narrow" w:cs="Times New Roman"/>
-                <w:color w:val="000000"/>
-                <w:kern w:val="0"/>
-                <w:sz w:val="22"/>
-                <w:szCs w:val="22"/>
-                <w14:ligatures w14:val="none"/>
-              </w:rPr>
-              <w:t xml:space="preserve"> lift </w:t>
-            </w:r>
-            <w:proofErr w:type="spellStart"/>
-            <w:r>
-              <w:rPr>
-                <w:rFonts w:ascii="Aptos Narrow" w:eastAsia="Times New Roman" w:hAnsi="Aptos Narrow" w:cs="Times New Roman"/>
-                <w:color w:val="000000"/>
-                <w:kern w:val="0"/>
-                <w:sz w:val="22"/>
-                <w:szCs w:val="22"/>
-                <w14:ligatures w14:val="none"/>
-              </w:rPr>
-              <w:t>bt</w:t>
-            </w:r>
-            <w:proofErr w:type="spellEnd"/>
-            <w:r>
-              <w:rPr>
-                <w:rFonts w:ascii="Aptos Narrow" w:eastAsia="Times New Roman" w:hAnsi="Aptos Narrow" w:cs="Times New Roman"/>
-                <w:color w:val="000000"/>
-                <w:kern w:val="0"/>
-                <w:sz w:val="22"/>
-                <w:szCs w:val="22"/>
-                <w14:ligatures w14:val="none"/>
-              </w:rPr>
-              <w:t xml:space="preserve"> real </w:t>
-            </w:r>
-            <w:proofErr w:type="spellStart"/>
-            <w:r>
-              <w:rPr>
-                <w:rFonts w:ascii="Aptos Narrow" w:eastAsia="Times New Roman" w:hAnsi="Aptos Narrow" w:cs="Times New Roman"/>
-                <w:color w:val="000000"/>
-                <w:kern w:val="0"/>
-                <w:sz w:val="22"/>
-                <w:szCs w:val="22"/>
-                <w14:ligatures w14:val="none"/>
-              </w:rPr>
-              <w:t>dat</w:t>
-            </w:r>
-            <w:proofErr w:type="spellEnd"/>
-            <w:r>
-              <w:rPr>
-                <w:rFonts w:ascii="Aptos Narrow" w:eastAsia="Times New Roman" w:hAnsi="Aptos Narrow" w:cs="Times New Roman"/>
-                <w:color w:val="000000"/>
-                <w:kern w:val="0"/>
-                <w:sz w:val="22"/>
-                <w:szCs w:val="22"/>
-                <w14:ligatures w14:val="none"/>
-              </w:rPr>
-              <w:t xml:space="preserve"> h </w:t>
-            </w:r>
-            <w:proofErr w:type="spellStart"/>
-            <w:r>
-              <w:rPr>
-                <w:rFonts w:ascii="Aptos Narrow" w:eastAsia="Times New Roman" w:hAnsi="Aptos Narrow" w:cs="Times New Roman"/>
-                <w:color w:val="000000"/>
-                <w:kern w:val="0"/>
-                <w:sz w:val="22"/>
-                <w:szCs w:val="22"/>
-                <w14:ligatures w14:val="none"/>
-              </w:rPr>
-              <w:t>girlfrnd</w:t>
-            </w:r>
-            <w:proofErr w:type="spellEnd"/>
-            <w:r>
-              <w:rPr>
-                <w:rFonts w:ascii="Aptos Narrow" w:eastAsia="Times New Roman" w:hAnsi="Aptos Narrow" w:cs="Times New Roman"/>
-                <w:color w:val="000000"/>
-                <w:kern w:val="0"/>
-                <w:sz w:val="22"/>
-                <w:szCs w:val="22"/>
-                <w14:ligatures w14:val="none"/>
-              </w:rPr>
-              <w:t xml:space="preserve"> </w:t>
-            </w:r>
-            <w:proofErr w:type="spellStart"/>
-            <w:r>
-              <w:rPr>
-                <w:rFonts w:ascii="Aptos Narrow" w:eastAsia="Times New Roman" w:hAnsi="Aptos Narrow" w:cs="Times New Roman"/>
-                <w:color w:val="000000"/>
-                <w:kern w:val="0"/>
-                <w:sz w:val="22"/>
-                <w:szCs w:val="22"/>
-                <w14:ligatures w14:val="none"/>
-              </w:rPr>
-              <w:t>girlfrnd</w:t>
-            </w:r>
-            <w:proofErr w:type="spellEnd"/>
-            <w:r>
-              <w:rPr>
-                <w:rFonts w:ascii="Aptos Narrow" w:eastAsia="Times New Roman" w:hAnsi="Aptos Narrow" w:cs="Times New Roman"/>
-                <w:color w:val="000000"/>
-                <w:kern w:val="0"/>
-                <w:sz w:val="22"/>
-                <w:szCs w:val="22"/>
-                <w14:ligatures w14:val="none"/>
-              </w:rPr>
-              <w:t xml:space="preserve"> moral</w:t>
+              <w:t>? ? ? ? .. .. u u u u , , ... ... ... ... say person yes ! f : hello hello hello o o wen knw knw girl girl mean @ " " " " t name name g g n d d d d d d lift bt real dat h girlfrnd girlfrnd moral</w:t>
             </w:r>
           </w:p>
         </w:tc>
@@ -5217,151 +4467,7 @@
                 <w:szCs w:val="22"/>
                 <w14:ligatures w14:val="none"/>
               </w:rPr>
-              <w:t xml:space="preserve">. every &amp; &amp; &amp; &amp; &amp; &amp; ; ; ; ; ; ; </w:t>
-            </w:r>
-            <w:proofErr w:type="spellStart"/>
-            <w:r>
-              <w:rPr>
-                <w:rFonts w:ascii="Aptos Narrow" w:eastAsia="Times New Roman" w:hAnsi="Aptos Narrow" w:cs="Times New Roman"/>
-                <w:color w:val="000000"/>
-                <w:kern w:val="0"/>
-                <w:sz w:val="22"/>
-                <w:szCs w:val="22"/>
-                <w14:ligatures w14:val="none"/>
-              </w:rPr>
-              <w:t>lt</w:t>
-            </w:r>
-            <w:proofErr w:type="spellEnd"/>
-            <w:r>
-              <w:rPr>
-                <w:rFonts w:ascii="Aptos Narrow" w:eastAsia="Times New Roman" w:hAnsi="Aptos Narrow" w:cs="Times New Roman"/>
-                <w:color w:val="000000"/>
-                <w:kern w:val="0"/>
-                <w:sz w:val="22"/>
-                <w:szCs w:val="22"/>
-                <w14:ligatures w14:val="none"/>
-              </w:rPr>
-              <w:t xml:space="preserve"> </w:t>
-            </w:r>
-            <w:proofErr w:type="spellStart"/>
-            <w:r>
-              <w:rPr>
-                <w:rFonts w:ascii="Aptos Narrow" w:eastAsia="Times New Roman" w:hAnsi="Aptos Narrow" w:cs="Times New Roman"/>
-                <w:color w:val="000000"/>
-                <w:kern w:val="0"/>
-                <w:sz w:val="22"/>
-                <w:szCs w:val="22"/>
-                <w14:ligatures w14:val="none"/>
-              </w:rPr>
-              <w:t>lt</w:t>
-            </w:r>
-            <w:proofErr w:type="spellEnd"/>
-            <w:r>
-              <w:rPr>
-                <w:rFonts w:ascii="Aptos Narrow" w:eastAsia="Times New Roman" w:hAnsi="Aptos Narrow" w:cs="Times New Roman"/>
-                <w:color w:val="000000"/>
-                <w:kern w:val="0"/>
-                <w:sz w:val="22"/>
-                <w:szCs w:val="22"/>
-                <w14:ligatures w14:val="none"/>
-              </w:rPr>
-              <w:t xml:space="preserve"> </w:t>
-            </w:r>
-            <w:proofErr w:type="spellStart"/>
-            <w:r>
-              <w:rPr>
-                <w:rFonts w:ascii="Aptos Narrow" w:eastAsia="Times New Roman" w:hAnsi="Aptos Narrow" w:cs="Times New Roman"/>
-                <w:color w:val="000000"/>
-                <w:kern w:val="0"/>
-                <w:sz w:val="22"/>
-                <w:szCs w:val="22"/>
-                <w14:ligatures w14:val="none"/>
-              </w:rPr>
-              <w:t>lt</w:t>
-            </w:r>
-            <w:proofErr w:type="spellEnd"/>
-            <w:r>
-              <w:rPr>
-                <w:rFonts w:ascii="Aptos Narrow" w:eastAsia="Times New Roman" w:hAnsi="Aptos Narrow" w:cs="Times New Roman"/>
-                <w:color w:val="000000"/>
-                <w:kern w:val="0"/>
-                <w:sz w:val="22"/>
-                <w:szCs w:val="22"/>
-                <w14:ligatures w14:val="none"/>
-              </w:rPr>
-              <w:t xml:space="preserve"> # # # </w:t>
-            </w:r>
-            <w:proofErr w:type="spellStart"/>
-            <w:r>
-              <w:rPr>
-                <w:rFonts w:ascii="Aptos Narrow" w:eastAsia="Times New Roman" w:hAnsi="Aptos Narrow" w:cs="Times New Roman"/>
-                <w:color w:val="000000"/>
-                <w:kern w:val="0"/>
-                <w:sz w:val="22"/>
-                <w:szCs w:val="22"/>
-                <w14:ligatures w14:val="none"/>
-              </w:rPr>
-              <w:t>gt</w:t>
-            </w:r>
-            <w:proofErr w:type="spellEnd"/>
-            <w:r>
-              <w:rPr>
-                <w:rFonts w:ascii="Aptos Narrow" w:eastAsia="Times New Roman" w:hAnsi="Aptos Narrow" w:cs="Times New Roman"/>
-                <w:color w:val="000000"/>
-                <w:kern w:val="0"/>
-                <w:sz w:val="22"/>
-                <w:szCs w:val="22"/>
-                <w14:ligatures w14:val="none"/>
-              </w:rPr>
-              <w:t xml:space="preserve"> </w:t>
-            </w:r>
-            <w:proofErr w:type="spellStart"/>
-            <w:r>
-              <w:rPr>
-                <w:rFonts w:ascii="Aptos Narrow" w:eastAsia="Times New Roman" w:hAnsi="Aptos Narrow" w:cs="Times New Roman"/>
-                <w:color w:val="000000"/>
-                <w:kern w:val="0"/>
-                <w:sz w:val="22"/>
-                <w:szCs w:val="22"/>
-                <w14:ligatures w14:val="none"/>
-              </w:rPr>
-              <w:t>gt</w:t>
-            </w:r>
-            <w:proofErr w:type="spellEnd"/>
-            <w:r>
-              <w:rPr>
-                <w:rFonts w:ascii="Aptos Narrow" w:eastAsia="Times New Roman" w:hAnsi="Aptos Narrow" w:cs="Times New Roman"/>
-                <w:color w:val="000000"/>
-                <w:kern w:val="0"/>
-                <w:sz w:val="22"/>
-                <w:szCs w:val="22"/>
-                <w14:ligatures w14:val="none"/>
-              </w:rPr>
-              <w:t xml:space="preserve"> </w:t>
-            </w:r>
-            <w:proofErr w:type="spellStart"/>
-            <w:r>
-              <w:rPr>
-                <w:rFonts w:ascii="Aptos Narrow" w:eastAsia="Times New Roman" w:hAnsi="Aptos Narrow" w:cs="Times New Roman"/>
-                <w:color w:val="000000"/>
-                <w:kern w:val="0"/>
-                <w:sz w:val="22"/>
-                <w:szCs w:val="22"/>
-                <w14:ligatures w14:val="none"/>
-              </w:rPr>
-              <w:t>gt</w:t>
-            </w:r>
-            <w:proofErr w:type="spellEnd"/>
-            <w:r>
-              <w:rPr>
-                <w:rFonts w:ascii="Aptos Narrow" w:eastAsia="Times New Roman" w:hAnsi="Aptos Narrow" w:cs="Times New Roman"/>
-                <w:color w:val="000000"/>
-                <w:kern w:val="0"/>
-                <w:sz w:val="22"/>
-                <w:szCs w:val="22"/>
-                <w14:ligatures w14:val="none"/>
-              </w:rPr>
-              <w:t xml:space="preserve"> big hr</w:t>
+              <w:t>. every &amp; &amp; &amp; &amp; &amp; &amp; ; ; ; ; ; ; lt lt lt # # # gt gt gt big hr</w:t>
             </w:r>
           </w:p>
         </w:tc>
@@ -5529,21 +4635,8 @@
                 <w:szCs w:val="22"/>
                 <w14:ligatures w14:val="none"/>
               </w:rPr>
-              <w:t xml:space="preserve">. 4 + call Â£ - * holiday &amp; urgent 18 t landline 150ppm cash cs await collection po box sae complimentary 10,000 </w:t>
-            </w:r>
-            <w:proofErr w:type="spellStart"/>
-            <w:r>
-              <w:rPr>
-                <w:rFonts w:ascii="Aptos Narrow" w:eastAsia="Times New Roman" w:hAnsi="Aptos Narrow" w:cs="Times New Roman"/>
-                <w:color w:val="000000"/>
-                <w:kern w:val="0"/>
-                <w:sz w:val="22"/>
-                <w:szCs w:val="22"/>
-                <w14:ligatures w14:val="none"/>
-              </w:rPr>
-              <w:t>ibiza</w:t>
-            </w:r>
-            <w:proofErr w:type="spellEnd"/>
+              <w:t>. 4 + call Â£ - * holiday &amp; urgent 18 t landline 150ppm cash cs await collection po box sae complimentary 10,000 ibiza</w:t>
+            </w:r>
           </w:p>
         </w:tc>
       </w:tr>
@@ -5607,31 +4700,7 @@
                 <w:szCs w:val="22"/>
                 <w14:ligatures w14:val="none"/>
               </w:rPr>
-              <w:t xml:space="preserve">. 3 4 + ! call : Â£ offer * holiday &amp; urgent 18 t landline 150ppm cash cs await collection po box sae </w:t>
-            </w:r>
-            <w:proofErr w:type="spellStart"/>
-            <w:r>
-              <w:rPr>
-                <w:rFonts w:ascii="Aptos Narrow" w:eastAsia="Times New Roman" w:hAnsi="Aptos Narrow" w:cs="Times New Roman"/>
-                <w:color w:val="000000"/>
-                <w:kern w:val="0"/>
-                <w:sz w:val="22"/>
-                <w:szCs w:val="22"/>
-                <w14:ligatures w14:val="none"/>
-              </w:rPr>
-              <w:t>tenerife</w:t>
-            </w:r>
-            <w:proofErr w:type="spellEnd"/>
-            <w:r>
-              <w:rPr>
-                <w:rFonts w:ascii="Aptos Narrow" w:eastAsia="Times New Roman" w:hAnsi="Aptos Narrow" w:cs="Times New Roman"/>
-                <w:color w:val="000000"/>
-                <w:kern w:val="0"/>
-                <w:sz w:val="22"/>
-                <w:szCs w:val="22"/>
-                <w14:ligatures w14:val="none"/>
-              </w:rPr>
-              <w:t xml:space="preserve"> 10,000</w:t>
+              <w:t>. 3 4 + ! call : Â£ offer * holiday &amp; urgent 18 t landline 150ppm cash cs await collection po box sae tenerife 10,000</w:t>
             </w:r>
           </w:p>
         </w:tc>
@@ -5696,31 +4765,7 @@
                 <w:szCs w:val="22"/>
                 <w14:ligatures w14:val="none"/>
               </w:rPr>
-              <w:t xml:space="preserve">. . . , please order text call / : customer tone number [ [ service mobile ] ] colour </w:t>
-            </w:r>
-            <w:proofErr w:type="spellStart"/>
-            <w:r>
-              <w:rPr>
-                <w:rFonts w:ascii="Aptos Narrow" w:eastAsia="Times New Roman" w:hAnsi="Aptos Narrow" w:cs="Times New Roman"/>
-                <w:color w:val="000000"/>
-                <w:kern w:val="0"/>
-                <w:sz w:val="22"/>
-                <w:szCs w:val="22"/>
-                <w14:ligatures w14:val="none"/>
-              </w:rPr>
-              <w:t>colour</w:t>
-            </w:r>
-            <w:proofErr w:type="spellEnd"/>
-            <w:r>
-              <w:rPr>
-                <w:rFonts w:ascii="Aptos Narrow" w:eastAsia="Times New Roman" w:hAnsi="Aptos Narrow" w:cs="Times New Roman"/>
-                <w:color w:val="000000"/>
-                <w:kern w:val="0"/>
-                <w:sz w:val="22"/>
-                <w:szCs w:val="22"/>
-                <w14:ligatures w14:val="none"/>
-              </w:rPr>
-              <w:t xml:space="preserve"> thanks ringtone reference charge 4.50 arrive = red x49 09065989182</w:t>
+              <w:t>. . . , please order text call / : customer tone number [ [ service mobile ] ] colour colour thanks ringtone reference charge 4.50 arrive = red x49 09065989182</w:t>
             </w:r>
           </w:p>
         </w:tc>
@@ -6280,7 +5325,23 @@
           <w:sz w:val="26"/>
           <w:szCs w:val="26"/>
         </w:rPr>
-        <w:t xml:space="preserve">To improve my model I chose to employ </w:t>
+        <w:t>To improve my model</w:t>
+      </w:r>
+      <w:r>
+        <w:rPr>
+          <w:rFonts w:ascii="Calibri" w:hAnsi="Calibri" w:cs="Calibri"/>
+          <w:sz w:val="26"/>
+          <w:szCs w:val="26"/>
+        </w:rPr>
+        <w:t xml:space="preserve"> from Q1,</w:t>
+      </w:r>
+      <w:r>
+        <w:rPr>
+          <w:rFonts w:ascii="Calibri" w:hAnsi="Calibri" w:cs="Calibri"/>
+          <w:sz w:val="26"/>
+          <w:szCs w:val="26"/>
+        </w:rPr>
+        <w:t xml:space="preserve"> I chose to employ </w:t>
       </w:r>
       <w:r>
         <w:rPr>
@@ -6290,7 +5351,1506 @@
           <w:sz w:val="26"/>
           <w:szCs w:val="26"/>
         </w:rPr>
-        <w:t xml:space="preserve">Active Learning </w:t>
+        <w:t>Active Learning</w:t>
+      </w:r>
+      <w:r>
+        <w:rPr>
+          <w:rFonts w:ascii="Calibri" w:hAnsi="Calibri" w:cs="Calibri"/>
+          <w:b/>
+          <w:bCs/>
+          <w:sz w:val="26"/>
+          <w:szCs w:val="26"/>
+        </w:rPr>
+        <w:t xml:space="preserve"> </w:t>
+      </w:r>
+      <w:r>
+        <w:rPr>
+          <w:rFonts w:ascii="Calibri" w:hAnsi="Calibri" w:cs="Calibri"/>
+          <w:sz w:val="26"/>
+          <w:szCs w:val="26"/>
+        </w:rPr>
+        <w:t xml:space="preserve">which involved adding 200 records from the unlabelled dataset to </w:t>
+      </w:r>
+      <w:r>
+        <w:rPr>
+          <w:rFonts w:ascii="Calibri" w:hAnsi="Calibri" w:cs="Calibri"/>
+          <w:sz w:val="26"/>
+          <w:szCs w:val="26"/>
+        </w:rPr>
+        <w:t xml:space="preserve">the training data to enhance &amp; diversify the training set. </w:t>
+      </w:r>
+      <w:r>
+        <w:rPr>
+          <w:rFonts w:ascii="Calibri" w:hAnsi="Calibri" w:cs="Calibri"/>
+          <w:sz w:val="26"/>
+          <w:szCs w:val="26"/>
+        </w:rPr>
+        <w:t>At first, I selected the 200 records at random and added them to the training data, then retrained the model.</w:t>
+      </w:r>
+      <w:r>
+        <w:rPr>
+          <w:rFonts w:ascii="Calibri" w:hAnsi="Calibri" w:cs="Calibri"/>
+          <w:sz w:val="26"/>
+          <w:szCs w:val="26"/>
+        </w:rPr>
+        <w:t xml:space="preserve"> I firstly evaluated this on a random validation sample (20%) of the data.</w:t>
+      </w:r>
+    </w:p>
+    <w:p>
+      <w:pPr>
+        <w:rPr>
+          <w:rFonts w:ascii="Calibri" w:hAnsi="Calibri" w:cs="Calibri"/>
+          <w:sz w:val="26"/>
+          <w:szCs w:val="26"/>
+        </w:rPr>
+      </w:pPr>
+      <w:r>
+        <w:rPr>
+          <w:rFonts w:ascii="Calibri" w:hAnsi="Calibri" w:cs="Calibri"/>
+          <w:sz w:val="26"/>
+          <w:szCs w:val="26"/>
+        </w:rPr>
+        <w:t>Here were our results:</w:t>
+      </w:r>
+    </w:p>
+    <w:p>
+      <w:pPr>
+        <w:rPr>
+          <w:rFonts w:ascii="Calibri" w:hAnsi="Calibri" w:cs="Calibri"/>
+          <w:sz w:val="26"/>
+          <w:szCs w:val="26"/>
+        </w:rPr>
+      </w:pPr>
+      <w:r>
+        <w:rPr>
+          <w:rFonts w:ascii="Calibri" w:hAnsi="Calibri" w:cs="Calibri"/>
+          <w:sz w:val="26"/>
+          <w:szCs w:val="26"/>
+        </w:rPr>
+        <w:t>Accuracy: 0.965</w:t>
+      </w:r>
+    </w:p>
+    <w:p>
+      <w:pPr>
+        <w:rPr>
+          <w:rFonts w:ascii="Calibri" w:hAnsi="Calibri" w:cs="Calibri"/>
+          <w:sz w:val="26"/>
+          <w:szCs w:val="26"/>
+        </w:rPr>
+      </w:pPr>
+      <w:r>
+        <w:rPr>
+          <w:rFonts w:ascii="Calibri" w:hAnsi="Calibri" w:cs="Calibri"/>
+          <w:sz w:val="26"/>
+          <w:szCs w:val="26"/>
+        </w:rPr>
+        <w:t>Precision: 0.90</w:t>
+      </w:r>
+    </w:p>
+    <w:p>
+      <w:pPr>
+        <w:rPr>
+          <w:rFonts w:ascii="Calibri" w:hAnsi="Calibri" w:cs="Calibri"/>
+          <w:sz w:val="26"/>
+          <w:szCs w:val="26"/>
+        </w:rPr>
+      </w:pPr>
+      <w:r>
+        <w:rPr>
+          <w:rFonts w:ascii="Calibri" w:hAnsi="Calibri" w:cs="Calibri"/>
+          <w:sz w:val="26"/>
+          <w:szCs w:val="26"/>
+        </w:rPr>
+        <w:t>Recall: 0.94</w:t>
+      </w:r>
+    </w:p>
+    <w:p>
+      <w:pPr>
+        <w:rPr>
+          <w:rFonts w:ascii="Calibri" w:hAnsi="Calibri" w:cs="Calibri"/>
+          <w:sz w:val="26"/>
+          <w:szCs w:val="26"/>
+        </w:rPr>
+      </w:pPr>
+      <w:r>
+        <w:rPr>
+          <w:rFonts w:ascii="Calibri" w:hAnsi="Calibri" w:cs="Calibri"/>
+          <w:sz w:val="26"/>
+          <w:szCs w:val="26"/>
+        </w:rPr>
+        <w:t xml:space="preserve">Each of these were noticeable lower than how our original model performed. I decided that this was likely due to the fact that the random sampling does not ensure an equal distribution of classes in both the training and validation set. </w:t>
+      </w:r>
+      <w:r>
+        <w:rPr>
+          <w:rFonts w:ascii="Calibri" w:hAnsi="Calibri" w:cs="Calibri"/>
+          <w:sz w:val="26"/>
+          <w:szCs w:val="26"/>
+        </w:rPr>
+        <w:t>This could lead to the training set overfitting to the majority class and hence a loss of performance.</w:t>
+      </w:r>
+    </w:p>
+    <w:p>
+      <w:pPr>
+        <w:rPr>
+          <w:rFonts w:ascii="Calibri" w:hAnsi="Calibri" w:cs="Calibri"/>
+          <w:sz w:val="26"/>
+          <w:szCs w:val="26"/>
+        </w:rPr>
+      </w:pPr>
+      <w:r>
+        <w:rPr>
+          <w:rFonts w:ascii="Calibri" w:hAnsi="Calibri" w:cs="Calibri"/>
+          <w:sz w:val="26"/>
+          <w:szCs w:val="26"/>
+        </w:rPr>
+        <w:t>To combat this,</w:t>
+      </w:r>
+      <w:r>
+        <w:rPr>
+          <w:rFonts w:ascii="Calibri" w:hAnsi="Calibri" w:cs="Calibri"/>
+          <w:sz w:val="26"/>
+          <w:szCs w:val="26"/>
+        </w:rPr>
+        <w:t xml:space="preserve"> I </w:t>
+      </w:r>
+      <w:r>
+        <w:rPr>
+          <w:rFonts w:ascii="Calibri" w:hAnsi="Calibri" w:cs="Calibri"/>
+          <w:sz w:val="26"/>
+          <w:szCs w:val="26"/>
+        </w:rPr>
+        <w:t>re</w:t>
+      </w:r>
+      <w:r>
+        <w:rPr>
+          <w:rFonts w:ascii="Calibri" w:hAnsi="Calibri" w:cs="Calibri"/>
+          <w:sz w:val="26"/>
+          <w:szCs w:val="26"/>
+        </w:rPr>
+        <w:t xml:space="preserve">evaluated this on a stratified validation set </w:t>
+      </w:r>
+      <w:r>
+        <w:rPr>
+          <w:rFonts w:ascii="Calibri" w:hAnsi="Calibri" w:cs="Calibri"/>
+          <w:sz w:val="26"/>
+          <w:szCs w:val="26"/>
+        </w:rPr>
+        <w:t>using the sklearn train_test_split function, this</w:t>
+      </w:r>
+      <w:r>
+        <w:rPr>
+          <w:rFonts w:ascii="Calibri" w:hAnsi="Calibri" w:cs="Calibri"/>
+          <w:sz w:val="26"/>
+          <w:szCs w:val="26"/>
+        </w:rPr>
+        <w:t xml:space="preserve"> kept the proportions of the classes </w:t>
+      </w:r>
+      <w:r>
+        <w:rPr>
+          <w:rFonts w:ascii="Calibri" w:hAnsi="Calibri" w:cs="Calibri"/>
+          <w:sz w:val="26"/>
+          <w:szCs w:val="26"/>
+        </w:rPr>
+        <w:t>in both samples close to the same as the full dataset</w:t>
+      </w:r>
+      <w:r>
+        <w:rPr>
+          <w:rFonts w:ascii="Calibri" w:hAnsi="Calibri" w:cs="Calibri"/>
+          <w:sz w:val="26"/>
+          <w:szCs w:val="26"/>
+        </w:rPr>
+        <w:t>.</w:t>
+      </w:r>
+    </w:p>
+    <w:p>
+      <w:pPr>
+        <w:rPr>
+          <w:rFonts w:ascii="Calibri" w:hAnsi="Calibri" w:cs="Calibri"/>
+          <w:sz w:val="26"/>
+          <w:szCs w:val="26"/>
+        </w:rPr>
+      </w:pPr>
+      <w:r>
+        <w:rPr>
+          <w:rFonts w:ascii="Calibri" w:hAnsi="Calibri" w:cs="Calibri"/>
+          <w:sz w:val="26"/>
+          <w:szCs w:val="26"/>
+        </w:rPr>
+        <w:t>Results</w:t>
+      </w:r>
+      <w:r>
+        <w:rPr>
+          <w:rFonts w:ascii="Calibri" w:hAnsi="Calibri" w:cs="Calibri"/>
+          <w:sz w:val="26"/>
+          <w:szCs w:val="26"/>
+        </w:rPr>
+        <w:t>:</w:t>
+      </w:r>
+    </w:p>
+    <w:p>
+      <w:pPr>
+        <w:rPr>
+          <w:rFonts w:ascii="Calibri" w:hAnsi="Calibri" w:cs="Calibri"/>
+          <w:sz w:val="26"/>
+          <w:szCs w:val="26"/>
+        </w:rPr>
+      </w:pPr>
+      <w:r>
+        <w:rPr>
+          <w:rFonts w:ascii="Calibri" w:hAnsi="Calibri" w:cs="Calibri"/>
+          <w:sz w:val="26"/>
+          <w:szCs w:val="26"/>
+        </w:rPr>
+        <w:t>Accuracy: 0.975</w:t>
+      </w:r>
+    </w:p>
+    <w:p>
+      <w:pPr>
+        <w:rPr>
+          <w:rFonts w:ascii="Calibri" w:hAnsi="Calibri" w:cs="Calibri"/>
+          <w:sz w:val="26"/>
+          <w:szCs w:val="26"/>
+        </w:rPr>
+      </w:pPr>
+      <w:r>
+        <w:rPr>
+          <w:rFonts w:ascii="Calibri" w:hAnsi="Calibri" w:cs="Calibri"/>
+          <w:sz w:val="26"/>
+          <w:szCs w:val="26"/>
+        </w:rPr>
+        <w:t>Confusion Matrix:</w:t>
+      </w:r>
+    </w:p>
+    <w:tbl>
+      <w:tblPr>
+        <w:tblStyle w:val="TableGrid"/>
+        <w:tblW w:w="0" w:type="auto"/>
+        <w:tblLook w:val="04A0" w:firstRow="1" w:lastRow="0" w:firstColumn="1" w:lastColumn="0" w:noHBand="0" w:noVBand="1"/>
+      </w:tblPr>
+      <w:tblGrid>
+        <w:gridCol w:w="3005"/>
+        <w:gridCol w:w="3005"/>
+        <w:gridCol w:w="3006"/>
+      </w:tblGrid>
+      <w:tr>
+        <w:tc>
+          <w:tcPr>
+            <w:tcW w:w="3005" w:type="dxa"/>
+          </w:tcPr>
+          <w:p>
+            <w:pPr>
+              <w:rPr>
+                <w:rFonts w:ascii="Calibri" w:hAnsi="Calibri" w:cs="Calibri"/>
+                <w:sz w:val="26"/>
+                <w:szCs w:val="26"/>
+              </w:rPr>
+            </w:pPr>
+          </w:p>
+        </w:tc>
+        <w:tc>
+          <w:tcPr>
+            <w:tcW w:w="3005" w:type="dxa"/>
+          </w:tcPr>
+          <w:p>
+            <w:pPr>
+              <w:rPr>
+                <w:rFonts w:ascii="Calibri" w:hAnsi="Calibri" w:cs="Calibri"/>
+                <w:sz w:val="26"/>
+                <w:szCs w:val="26"/>
+              </w:rPr>
+            </w:pPr>
+            <w:r>
+              <w:rPr>
+                <w:rFonts w:ascii="Calibri" w:hAnsi="Calibri" w:cs="Calibri"/>
+                <w:sz w:val="26"/>
+                <w:szCs w:val="26"/>
+              </w:rPr>
+              <w:t>Class 0 Predicted</w:t>
+            </w:r>
+          </w:p>
+        </w:tc>
+        <w:tc>
+          <w:tcPr>
+            <w:tcW w:w="3006" w:type="dxa"/>
+          </w:tcPr>
+          <w:p>
+            <w:pPr>
+              <w:rPr>
+                <w:rFonts w:ascii="Calibri" w:hAnsi="Calibri" w:cs="Calibri"/>
+                <w:sz w:val="26"/>
+                <w:szCs w:val="26"/>
+              </w:rPr>
+            </w:pPr>
+            <w:r>
+              <w:rPr>
+                <w:rFonts w:ascii="Calibri" w:hAnsi="Calibri" w:cs="Calibri"/>
+                <w:sz w:val="26"/>
+                <w:szCs w:val="26"/>
+              </w:rPr>
+              <w:t>Class 1 Predicted</w:t>
+            </w:r>
+          </w:p>
+        </w:tc>
+      </w:tr>
+      <w:tr>
+        <w:tc>
+          <w:tcPr>
+            <w:tcW w:w="3005" w:type="dxa"/>
+          </w:tcPr>
+          <w:p>
+            <w:pPr>
+              <w:rPr>
+                <w:rFonts w:ascii="Calibri" w:hAnsi="Calibri" w:cs="Calibri"/>
+                <w:sz w:val="26"/>
+                <w:szCs w:val="26"/>
+              </w:rPr>
+            </w:pPr>
+            <w:r>
+              <w:rPr>
+                <w:rFonts w:ascii="Calibri" w:hAnsi="Calibri" w:cs="Calibri"/>
+                <w:sz w:val="26"/>
+                <w:szCs w:val="26"/>
+              </w:rPr>
+              <w:t>Class 0 True</w:t>
+            </w:r>
+          </w:p>
+        </w:tc>
+        <w:tc>
+          <w:tcPr>
+            <w:tcW w:w="3005" w:type="dxa"/>
+          </w:tcPr>
+          <w:p>
+            <w:pPr>
+              <w:rPr>
+                <w:rFonts w:ascii="Calibri" w:hAnsi="Calibri" w:cs="Calibri"/>
+                <w:sz w:val="26"/>
+                <w:szCs w:val="26"/>
+              </w:rPr>
+            </w:pPr>
+            <w:r>
+              <w:rPr>
+                <w:rFonts w:ascii="Calibri" w:hAnsi="Calibri" w:cs="Calibri"/>
+                <w:sz w:val="26"/>
+                <w:szCs w:val="26"/>
+              </w:rPr>
+              <w:t>315</w:t>
+            </w:r>
+          </w:p>
+        </w:tc>
+        <w:tc>
+          <w:tcPr>
+            <w:tcW w:w="3006" w:type="dxa"/>
+          </w:tcPr>
+          <w:p>
+            <w:pPr>
+              <w:rPr>
+                <w:rFonts w:ascii="Calibri" w:hAnsi="Calibri" w:cs="Calibri"/>
+                <w:sz w:val="26"/>
+                <w:szCs w:val="26"/>
+              </w:rPr>
+            </w:pPr>
+            <w:r>
+              <w:rPr>
+                <w:rFonts w:ascii="Calibri" w:hAnsi="Calibri" w:cs="Calibri"/>
+                <w:sz w:val="26"/>
+                <w:szCs w:val="26"/>
+              </w:rPr>
+              <w:t>5</w:t>
+            </w:r>
+          </w:p>
+        </w:tc>
+      </w:tr>
+      <w:tr>
+        <w:tc>
+          <w:tcPr>
+            <w:tcW w:w="3005" w:type="dxa"/>
+          </w:tcPr>
+          <w:p>
+            <w:pPr>
+              <w:rPr>
+                <w:rFonts w:ascii="Calibri" w:hAnsi="Calibri" w:cs="Calibri"/>
+                <w:sz w:val="26"/>
+                <w:szCs w:val="26"/>
+              </w:rPr>
+            </w:pPr>
+            <w:r>
+              <w:rPr>
+                <w:rFonts w:ascii="Calibri" w:hAnsi="Calibri" w:cs="Calibri"/>
+                <w:sz w:val="26"/>
+                <w:szCs w:val="26"/>
+              </w:rPr>
+              <w:t>Class 1 True</w:t>
+            </w:r>
+          </w:p>
+        </w:tc>
+        <w:tc>
+          <w:tcPr>
+            <w:tcW w:w="3005" w:type="dxa"/>
+          </w:tcPr>
+          <w:p>
+            <w:pPr>
+              <w:rPr>
+                <w:rFonts w:ascii="Calibri" w:hAnsi="Calibri" w:cs="Calibri"/>
+                <w:sz w:val="26"/>
+                <w:szCs w:val="26"/>
+              </w:rPr>
+            </w:pPr>
+            <w:r>
+              <w:rPr>
+                <w:rFonts w:ascii="Calibri" w:hAnsi="Calibri" w:cs="Calibri"/>
+                <w:sz w:val="26"/>
+                <w:szCs w:val="26"/>
+              </w:rPr>
+              <w:t>5</w:t>
+            </w:r>
+          </w:p>
+        </w:tc>
+        <w:tc>
+          <w:tcPr>
+            <w:tcW w:w="3006" w:type="dxa"/>
+          </w:tcPr>
+          <w:p>
+            <w:pPr>
+              <w:rPr>
+                <w:rFonts w:ascii="Calibri" w:hAnsi="Calibri" w:cs="Calibri"/>
+                <w:sz w:val="26"/>
+                <w:szCs w:val="26"/>
+              </w:rPr>
+            </w:pPr>
+            <w:r>
+              <w:rPr>
+                <w:rFonts w:ascii="Calibri" w:hAnsi="Calibri" w:cs="Calibri"/>
+                <w:sz w:val="26"/>
+                <w:szCs w:val="26"/>
+              </w:rPr>
+              <w:t>75</w:t>
+            </w:r>
+          </w:p>
+        </w:tc>
+      </w:tr>
+    </w:tbl>
+    <w:p>
+      <w:pPr>
+        <w:rPr>
+          <w:rFonts w:ascii="Calibri" w:hAnsi="Calibri" w:cs="Calibri"/>
+          <w:sz w:val="26"/>
+          <w:szCs w:val="26"/>
+        </w:rPr>
+      </w:pPr>
+    </w:p>
+    <w:p>
+      <w:pPr>
+        <w:rPr>
+          <w:rFonts w:ascii="Calibri" w:hAnsi="Calibri" w:cs="Calibri"/>
+          <w:sz w:val="26"/>
+          <w:szCs w:val="26"/>
+        </w:rPr>
+      </w:pPr>
+      <w:r>
+        <w:rPr>
+          <w:rFonts w:ascii="Calibri" w:hAnsi="Calibri" w:cs="Calibri"/>
+          <w:sz w:val="26"/>
+          <w:szCs w:val="26"/>
+        </w:rPr>
+        <w:t>Precision: 0.94</w:t>
+      </w:r>
+    </w:p>
+    <w:p>
+      <w:pPr>
+        <w:rPr>
+          <w:rFonts w:ascii="Calibri" w:hAnsi="Calibri" w:cs="Calibri"/>
+          <w:sz w:val="26"/>
+          <w:szCs w:val="26"/>
+        </w:rPr>
+      </w:pPr>
+      <w:r>
+        <w:rPr>
+          <w:rFonts w:ascii="Calibri" w:hAnsi="Calibri" w:cs="Calibri"/>
+          <w:sz w:val="26"/>
+          <w:szCs w:val="26"/>
+        </w:rPr>
+        <w:t>Recall: 0.94</w:t>
+      </w:r>
+    </w:p>
+    <w:p>
+      <w:pPr>
+        <w:rPr>
+          <w:rFonts w:ascii="Calibri" w:hAnsi="Calibri" w:cs="Calibri"/>
+          <w:sz w:val="26"/>
+          <w:szCs w:val="26"/>
+        </w:rPr>
+      </w:pPr>
+      <w:r>
+        <w:rPr>
+          <w:rFonts w:ascii="Calibri" w:hAnsi="Calibri" w:cs="Calibri"/>
+          <w:sz w:val="26"/>
+          <w:szCs w:val="26"/>
+        </w:rPr>
+        <w:t xml:space="preserve">These results are extremely close to that of our first Naïve Bayes model and hence I needed to </w:t>
+      </w:r>
+      <w:r>
+        <w:rPr>
+          <w:rFonts w:ascii="Calibri" w:hAnsi="Calibri" w:cs="Calibri"/>
+          <w:sz w:val="26"/>
+          <w:szCs w:val="26"/>
+        </w:rPr>
+        <w:t>res</w:t>
+      </w:r>
+      <w:r>
+        <w:rPr>
+          <w:rFonts w:ascii="Calibri" w:hAnsi="Calibri" w:cs="Calibri"/>
+          <w:sz w:val="26"/>
+          <w:szCs w:val="26"/>
+        </w:rPr>
+        <w:t>elect 200 instances that were more informative to the model</w:t>
+      </w:r>
+      <w:r>
+        <w:rPr>
+          <w:rFonts w:ascii="Calibri" w:hAnsi="Calibri" w:cs="Calibri"/>
+          <w:sz w:val="26"/>
+          <w:szCs w:val="26"/>
+        </w:rPr>
+        <w:t xml:space="preserve"> to see an improvement</w:t>
+      </w:r>
+      <w:r>
+        <w:rPr>
+          <w:rFonts w:ascii="Calibri" w:hAnsi="Calibri" w:cs="Calibri"/>
+          <w:sz w:val="26"/>
+          <w:szCs w:val="26"/>
+        </w:rPr>
+        <w:t>.</w:t>
+      </w:r>
+    </w:p>
+    <w:p>
+      <w:pPr>
+        <w:rPr>
+          <w:rFonts w:ascii="Calibri" w:hAnsi="Calibri" w:cs="Calibri"/>
+          <w:sz w:val="26"/>
+          <w:szCs w:val="26"/>
+        </w:rPr>
+      </w:pPr>
+      <w:r>
+        <w:rPr>
+          <w:rFonts w:ascii="Calibri" w:hAnsi="Calibri" w:cs="Calibri"/>
+          <w:sz w:val="26"/>
+          <w:szCs w:val="26"/>
+        </w:rPr>
+        <w:t xml:space="preserve">To do this I utilised the original model to examine all the unlabelled instances and select the 200 it was most uncertain about classifying. This was done by calculating </w:t>
+      </w:r>
+      <w:r>
+        <w:rPr>
+          <w:rFonts w:ascii="Calibri" w:hAnsi="Calibri" w:cs="Calibri"/>
+          <w:sz w:val="26"/>
+          <w:szCs w:val="26"/>
+        </w:rPr>
+        <w:lastRenderedPageBreak/>
+        <w:t xml:space="preserve">the ratio of the posterior probability of each class given an instance. These were hence instances that the original model was unconfident about labelling, </w:t>
+      </w:r>
+      <w:r>
+        <w:rPr>
+          <w:rFonts w:ascii="Calibri" w:hAnsi="Calibri" w:cs="Calibri"/>
+          <w:sz w:val="26"/>
+          <w:szCs w:val="26"/>
+        </w:rPr>
+        <w:t>so</w:t>
+      </w:r>
+      <w:r>
+        <w:rPr>
+          <w:rFonts w:ascii="Calibri" w:hAnsi="Calibri" w:cs="Calibri"/>
+          <w:sz w:val="26"/>
+          <w:szCs w:val="26"/>
+        </w:rPr>
+        <w:t xml:space="preserve"> they should be </w:t>
+      </w:r>
+      <w:r>
+        <w:rPr>
+          <w:rFonts w:ascii="Calibri" w:hAnsi="Calibri" w:cs="Calibri"/>
+          <w:sz w:val="26"/>
+          <w:szCs w:val="26"/>
+        </w:rPr>
+        <w:t xml:space="preserve">more </w:t>
+      </w:r>
+      <w:r>
+        <w:rPr>
+          <w:rFonts w:ascii="Calibri" w:hAnsi="Calibri" w:cs="Calibri"/>
+          <w:sz w:val="26"/>
+          <w:szCs w:val="26"/>
+        </w:rPr>
+        <w:t xml:space="preserve">informative </w:t>
+      </w:r>
+      <w:r>
+        <w:rPr>
+          <w:rFonts w:ascii="Calibri" w:hAnsi="Calibri" w:cs="Calibri"/>
+          <w:sz w:val="26"/>
+          <w:szCs w:val="26"/>
+        </w:rPr>
+        <w:t>and</w:t>
+      </w:r>
+      <w:r>
+        <w:rPr>
+          <w:rFonts w:ascii="Calibri" w:hAnsi="Calibri" w:cs="Calibri"/>
+          <w:sz w:val="26"/>
+          <w:szCs w:val="26"/>
+        </w:rPr>
+        <w:t xml:space="preserve"> help the model improve on similar inputs. </w:t>
+      </w:r>
+    </w:p>
+    <w:p>
+      <w:pPr>
+        <w:rPr>
+          <w:rFonts w:ascii="Calibri" w:hAnsi="Calibri" w:cs="Calibri"/>
+          <w:sz w:val="26"/>
+          <w:szCs w:val="26"/>
+        </w:rPr>
+      </w:pPr>
+      <w:r>
+        <w:rPr>
+          <w:rFonts w:ascii="Calibri" w:hAnsi="Calibri" w:cs="Calibri"/>
+          <w:sz w:val="26"/>
+          <w:szCs w:val="26"/>
+        </w:rPr>
+        <w:t>After retraining these were our validation evaluation results:</w:t>
+      </w:r>
+    </w:p>
+    <w:p>
+      <w:pPr>
+        <w:rPr>
+          <w:rFonts w:ascii="Calibri" w:hAnsi="Calibri" w:cs="Calibri"/>
+          <w:sz w:val="26"/>
+          <w:szCs w:val="26"/>
+        </w:rPr>
+      </w:pPr>
+      <w:r>
+        <w:rPr>
+          <w:rFonts w:ascii="Calibri" w:hAnsi="Calibri" w:cs="Calibri"/>
+          <w:sz w:val="26"/>
+          <w:szCs w:val="26"/>
+        </w:rPr>
+        <w:t>Accuracy: 0.9825</w:t>
+      </w:r>
+    </w:p>
+    <w:p>
+      <w:pPr>
+        <w:rPr>
+          <w:rFonts w:ascii="Calibri" w:hAnsi="Calibri" w:cs="Calibri"/>
+          <w:sz w:val="26"/>
+          <w:szCs w:val="26"/>
+        </w:rPr>
+      </w:pPr>
+      <w:r>
+        <w:rPr>
+          <w:rFonts w:ascii="Calibri" w:hAnsi="Calibri" w:cs="Calibri"/>
+          <w:sz w:val="26"/>
+          <w:szCs w:val="26"/>
+        </w:rPr>
+        <w:t>Confusion Matrix:</w:t>
+      </w:r>
+    </w:p>
+    <w:tbl>
+      <w:tblPr>
+        <w:tblStyle w:val="TableGrid"/>
+        <w:tblW w:w="0" w:type="auto"/>
+        <w:tblLook w:val="04A0" w:firstRow="1" w:lastRow="0" w:firstColumn="1" w:lastColumn="0" w:noHBand="0" w:noVBand="1"/>
+      </w:tblPr>
+      <w:tblGrid>
+        <w:gridCol w:w="3005"/>
+        <w:gridCol w:w="3005"/>
+        <w:gridCol w:w="3006"/>
+      </w:tblGrid>
+      <w:tr>
+        <w:tc>
+          <w:tcPr>
+            <w:tcW w:w="3005" w:type="dxa"/>
+          </w:tcPr>
+          <w:p>
+            <w:pPr>
+              <w:rPr>
+                <w:rFonts w:ascii="Calibri" w:hAnsi="Calibri" w:cs="Calibri"/>
+                <w:sz w:val="26"/>
+                <w:szCs w:val="26"/>
+              </w:rPr>
+            </w:pPr>
+          </w:p>
+        </w:tc>
+        <w:tc>
+          <w:tcPr>
+            <w:tcW w:w="3005" w:type="dxa"/>
+          </w:tcPr>
+          <w:p>
+            <w:pPr>
+              <w:rPr>
+                <w:rFonts w:ascii="Calibri" w:hAnsi="Calibri" w:cs="Calibri"/>
+                <w:sz w:val="26"/>
+                <w:szCs w:val="26"/>
+              </w:rPr>
+            </w:pPr>
+            <w:r>
+              <w:rPr>
+                <w:rFonts w:ascii="Calibri" w:hAnsi="Calibri" w:cs="Calibri"/>
+                <w:sz w:val="26"/>
+                <w:szCs w:val="26"/>
+              </w:rPr>
+              <w:t>Class 0 Predicted</w:t>
+            </w:r>
+          </w:p>
+        </w:tc>
+        <w:tc>
+          <w:tcPr>
+            <w:tcW w:w="3006" w:type="dxa"/>
+          </w:tcPr>
+          <w:p>
+            <w:pPr>
+              <w:rPr>
+                <w:rFonts w:ascii="Calibri" w:hAnsi="Calibri" w:cs="Calibri"/>
+                <w:sz w:val="26"/>
+                <w:szCs w:val="26"/>
+              </w:rPr>
+            </w:pPr>
+            <w:r>
+              <w:rPr>
+                <w:rFonts w:ascii="Calibri" w:hAnsi="Calibri" w:cs="Calibri"/>
+                <w:sz w:val="26"/>
+                <w:szCs w:val="26"/>
+              </w:rPr>
+              <w:t>Class 1 Predicted</w:t>
+            </w:r>
+          </w:p>
+        </w:tc>
+      </w:tr>
+      <w:tr>
+        <w:tc>
+          <w:tcPr>
+            <w:tcW w:w="3005" w:type="dxa"/>
+          </w:tcPr>
+          <w:p>
+            <w:pPr>
+              <w:rPr>
+                <w:rFonts w:ascii="Calibri" w:hAnsi="Calibri" w:cs="Calibri"/>
+                <w:sz w:val="26"/>
+                <w:szCs w:val="26"/>
+              </w:rPr>
+            </w:pPr>
+            <w:r>
+              <w:rPr>
+                <w:rFonts w:ascii="Calibri" w:hAnsi="Calibri" w:cs="Calibri"/>
+                <w:sz w:val="26"/>
+                <w:szCs w:val="26"/>
+              </w:rPr>
+              <w:t>Class 0 True</w:t>
+            </w:r>
+          </w:p>
+        </w:tc>
+        <w:tc>
+          <w:tcPr>
+            <w:tcW w:w="3005" w:type="dxa"/>
+          </w:tcPr>
+          <w:p>
+            <w:pPr>
+              <w:rPr>
+                <w:rFonts w:ascii="Calibri" w:hAnsi="Calibri" w:cs="Calibri"/>
+                <w:sz w:val="26"/>
+                <w:szCs w:val="26"/>
+              </w:rPr>
+            </w:pPr>
+            <w:r>
+              <w:rPr>
+                <w:rFonts w:ascii="Calibri" w:hAnsi="Calibri" w:cs="Calibri"/>
+                <w:sz w:val="26"/>
+                <w:szCs w:val="26"/>
+              </w:rPr>
+              <w:t>31</w:t>
+            </w:r>
+            <w:r>
+              <w:rPr>
+                <w:rFonts w:ascii="Calibri" w:hAnsi="Calibri" w:cs="Calibri"/>
+                <w:sz w:val="26"/>
+                <w:szCs w:val="26"/>
+              </w:rPr>
+              <w:t>8</w:t>
+            </w:r>
+          </w:p>
+        </w:tc>
+        <w:tc>
+          <w:tcPr>
+            <w:tcW w:w="3006" w:type="dxa"/>
+          </w:tcPr>
+          <w:p>
+            <w:pPr>
+              <w:rPr>
+                <w:rFonts w:ascii="Calibri" w:hAnsi="Calibri" w:cs="Calibri"/>
+                <w:sz w:val="26"/>
+                <w:szCs w:val="26"/>
+              </w:rPr>
+            </w:pPr>
+            <w:r>
+              <w:rPr>
+                <w:rFonts w:ascii="Calibri" w:hAnsi="Calibri" w:cs="Calibri"/>
+                <w:sz w:val="26"/>
+                <w:szCs w:val="26"/>
+              </w:rPr>
+              <w:t>2</w:t>
+            </w:r>
+          </w:p>
+        </w:tc>
+      </w:tr>
+      <w:tr>
+        <w:tc>
+          <w:tcPr>
+            <w:tcW w:w="3005" w:type="dxa"/>
+          </w:tcPr>
+          <w:p>
+            <w:pPr>
+              <w:rPr>
+                <w:rFonts w:ascii="Calibri" w:hAnsi="Calibri" w:cs="Calibri"/>
+                <w:sz w:val="26"/>
+                <w:szCs w:val="26"/>
+              </w:rPr>
+            </w:pPr>
+            <w:r>
+              <w:rPr>
+                <w:rFonts w:ascii="Calibri" w:hAnsi="Calibri" w:cs="Calibri"/>
+                <w:sz w:val="26"/>
+                <w:szCs w:val="26"/>
+              </w:rPr>
+              <w:t>Class 1 True</w:t>
+            </w:r>
+          </w:p>
+        </w:tc>
+        <w:tc>
+          <w:tcPr>
+            <w:tcW w:w="3005" w:type="dxa"/>
+          </w:tcPr>
+          <w:p>
+            <w:pPr>
+              <w:rPr>
+                <w:rFonts w:ascii="Calibri" w:hAnsi="Calibri" w:cs="Calibri"/>
+                <w:sz w:val="26"/>
+                <w:szCs w:val="26"/>
+              </w:rPr>
+            </w:pPr>
+            <w:r>
+              <w:rPr>
+                <w:rFonts w:ascii="Calibri" w:hAnsi="Calibri" w:cs="Calibri"/>
+                <w:sz w:val="26"/>
+                <w:szCs w:val="26"/>
+              </w:rPr>
+              <w:t>5</w:t>
+            </w:r>
+          </w:p>
+        </w:tc>
+        <w:tc>
+          <w:tcPr>
+            <w:tcW w:w="3006" w:type="dxa"/>
+          </w:tcPr>
+          <w:p>
+            <w:pPr>
+              <w:rPr>
+                <w:rFonts w:ascii="Calibri" w:hAnsi="Calibri" w:cs="Calibri"/>
+                <w:sz w:val="26"/>
+                <w:szCs w:val="26"/>
+              </w:rPr>
+            </w:pPr>
+            <w:r>
+              <w:rPr>
+                <w:rFonts w:ascii="Calibri" w:hAnsi="Calibri" w:cs="Calibri"/>
+                <w:sz w:val="26"/>
+                <w:szCs w:val="26"/>
+              </w:rPr>
+              <w:t>75</w:t>
+            </w:r>
+          </w:p>
+        </w:tc>
+      </w:tr>
+    </w:tbl>
+    <w:p>
+      <w:pPr>
+        <w:rPr>
+          <w:rFonts w:ascii="Calibri" w:hAnsi="Calibri" w:cs="Calibri"/>
+          <w:sz w:val="26"/>
+          <w:szCs w:val="26"/>
+        </w:rPr>
+      </w:pPr>
+    </w:p>
+    <w:p>
+      <w:pPr>
+        <w:rPr>
+          <w:rFonts w:ascii="Calibri" w:hAnsi="Calibri" w:cs="Calibri"/>
+          <w:sz w:val="26"/>
+          <w:szCs w:val="26"/>
+        </w:rPr>
+      </w:pPr>
+      <w:r>
+        <w:rPr>
+          <w:rFonts w:ascii="Calibri" w:hAnsi="Calibri" w:cs="Calibri"/>
+          <w:sz w:val="26"/>
+          <w:szCs w:val="26"/>
+        </w:rPr>
+        <w:t>Precision: 0.97</w:t>
+      </w:r>
+    </w:p>
+    <w:p>
+      <w:pPr>
+        <w:rPr>
+          <w:rFonts w:ascii="Calibri" w:hAnsi="Calibri" w:cs="Calibri"/>
+          <w:sz w:val="26"/>
+          <w:szCs w:val="26"/>
+        </w:rPr>
+      </w:pPr>
+      <w:r>
+        <w:rPr>
+          <w:rFonts w:ascii="Calibri" w:hAnsi="Calibri" w:cs="Calibri"/>
+          <w:sz w:val="26"/>
+          <w:szCs w:val="26"/>
+        </w:rPr>
+        <w:t>Recall: 0.94</w:t>
+      </w:r>
+      <w:r>
+        <w:rPr>
+          <w:rFonts w:ascii="Calibri" w:hAnsi="Calibri" w:cs="Calibri"/>
+          <w:sz w:val="26"/>
+          <w:szCs w:val="26"/>
+        </w:rPr>
+        <w:t>.</w:t>
+      </w:r>
+    </w:p>
+    <w:p>
+      <w:pPr>
+        <w:rPr>
+          <w:rFonts w:ascii="Calibri" w:hAnsi="Calibri" w:cs="Calibri"/>
+          <w:sz w:val="26"/>
+          <w:szCs w:val="26"/>
+        </w:rPr>
+      </w:pPr>
+      <w:r>
+        <w:rPr>
+          <w:rFonts w:ascii="Calibri" w:hAnsi="Calibri" w:cs="Calibri"/>
+          <w:sz w:val="26"/>
+          <w:szCs w:val="26"/>
+        </w:rPr>
+        <w:t>These results outline that selecting more informative instances had a positive effect and reduced the number of False Positives, subsequently increasing our precision</w:t>
+      </w:r>
+      <w:r>
+        <w:rPr>
+          <w:rFonts w:ascii="Calibri" w:hAnsi="Calibri" w:cs="Calibri"/>
+          <w:sz w:val="26"/>
+          <w:szCs w:val="26"/>
+        </w:rPr>
+        <w:t xml:space="preserve">. </w:t>
+      </w:r>
+    </w:p>
+    <w:p>
+      <w:pPr>
+        <w:rPr>
+          <w:rFonts w:ascii="Calibri" w:hAnsi="Calibri" w:cs="Calibri"/>
+          <w:sz w:val="26"/>
+          <w:szCs w:val="26"/>
+        </w:rPr>
+      </w:pPr>
+      <w:r>
+        <w:rPr>
+          <w:rFonts w:ascii="Calibri" w:hAnsi="Calibri" w:cs="Calibri"/>
+          <w:sz w:val="26"/>
+          <w:szCs w:val="26"/>
+        </w:rPr>
+        <w:t xml:space="preserve">To further improve our model, I attempted to utilise decision entropies rather than R values to select my 200 instances as they better capture uncertainty. However, the model still performed the same. This is likely attributed to the </w:t>
+      </w:r>
+      <w:r>
+        <w:rPr>
+          <w:rFonts w:ascii="Calibri" w:hAnsi="Calibri" w:cs="Calibri"/>
+          <w:sz w:val="26"/>
+          <w:szCs w:val="26"/>
+        </w:rPr>
+        <w:t>data being relatively easy to separate into classes and our model already being confident in predicting them, leaving most instances with low entropy and no room for entropy to improve our</w:t>
+      </w:r>
+      <w:r>
+        <w:rPr>
+          <w:rFonts w:ascii="Calibri" w:hAnsi="Calibri" w:cs="Calibri"/>
+          <w:sz w:val="26"/>
+          <w:szCs w:val="26"/>
+        </w:rPr>
+        <w:t xml:space="preserve"> previous uncertainty measures</w:t>
+      </w:r>
+      <w:r>
+        <w:rPr>
+          <w:rFonts w:ascii="Calibri" w:hAnsi="Calibri" w:cs="Calibri"/>
+          <w:sz w:val="26"/>
+          <w:szCs w:val="26"/>
+        </w:rPr>
+        <w:t>.</w:t>
+      </w:r>
+      <w:r>
+        <w:rPr>
+          <w:rFonts w:ascii="Calibri" w:hAnsi="Calibri" w:cs="Calibri"/>
+          <w:sz w:val="26"/>
+          <w:szCs w:val="26"/>
+        </w:rPr>
+        <w:t xml:space="preserve"> </w:t>
+      </w:r>
+    </w:p>
+    <w:p>
+      <w:pPr>
+        <w:rPr>
+          <w:rFonts w:ascii="Calibri" w:hAnsi="Calibri" w:cs="Calibri"/>
+          <w:sz w:val="26"/>
+          <w:szCs w:val="26"/>
+        </w:rPr>
+      </w:pPr>
+      <w:r>
+        <w:rPr>
+          <w:rFonts w:ascii="Calibri" w:hAnsi="Calibri" w:cs="Calibri"/>
+          <w:sz w:val="26"/>
+          <w:szCs w:val="26"/>
+        </w:rPr>
+        <w:t xml:space="preserve">I also attempted other improvements to no avail, such as adjusting the Laplace smoothing parameter alpha (which we left as 1), I tried smaller values to increase the model’s reliance on rare words, however the model </w:t>
+      </w:r>
+      <w:r>
+        <w:rPr>
+          <w:rFonts w:ascii="Calibri" w:hAnsi="Calibri" w:cs="Calibri"/>
+          <w:sz w:val="26"/>
+          <w:szCs w:val="26"/>
+        </w:rPr>
+        <w:t>only sli</w:t>
+      </w:r>
+    </w:p>
+    <w:p>
+      <w:pPr>
+        <w:rPr>
+          <w:rFonts w:ascii="Calibri" w:hAnsi="Calibri" w:cs="Calibri"/>
+          <w:sz w:val="26"/>
+          <w:szCs w:val="26"/>
+        </w:rPr>
+      </w:pPr>
+    </w:p>
+    <w:p>
+      <w:pPr>
+        <w:rPr>
+          <w:rFonts w:ascii="Calibri" w:hAnsi="Calibri" w:cs="Calibri"/>
+          <w:sz w:val="26"/>
+          <w:szCs w:val="26"/>
+        </w:rPr>
+      </w:pPr>
+      <w:r>
+        <w:rPr>
+          <w:rFonts w:ascii="Calibri" w:hAnsi="Calibri" w:cs="Calibri"/>
+          <w:sz w:val="26"/>
+          <w:szCs w:val="26"/>
+        </w:rPr>
+        <w:t>PUT GRAPH</w:t>
+      </w:r>
+    </w:p>
+    <w:p>
+      <w:pPr>
+        <w:rPr>
+          <w:rFonts w:ascii="Calibri" w:hAnsi="Calibri" w:cs="Calibri"/>
+          <w:sz w:val="26"/>
+          <w:szCs w:val="26"/>
+        </w:rPr>
+      </w:pPr>
+      <w:r>
+        <w:rPr>
+          <w:rFonts w:ascii="Calibri" w:hAnsi="Calibri" w:cs="Calibri"/>
+          <w:sz w:val="26"/>
+          <w:szCs w:val="26"/>
+        </w:rPr>
+        <w:t xml:space="preserve"> and the training validation split. However, these simply improved the model’s performance on </w:t>
+      </w:r>
+    </w:p>
+    <w:p>
+      <w:pPr>
+        <w:rPr>
+          <w:rFonts w:ascii="Calibri" w:hAnsi="Calibri" w:cs="Calibri"/>
+          <w:sz w:val="26"/>
+          <w:szCs w:val="26"/>
+        </w:rPr>
+      </w:pPr>
+    </w:p>
+    <w:p>
+      <w:pPr>
+        <w:rPr>
+          <w:rFonts w:ascii="Calibri" w:hAnsi="Calibri" w:cs="Calibri"/>
+          <w:sz w:val="26"/>
+          <w:szCs w:val="26"/>
+        </w:rPr>
+      </w:pPr>
+      <w:r>
+        <w:rPr>
+          <w:rFonts w:ascii="Calibri" w:hAnsi="Calibri" w:cs="Calibri"/>
+          <w:sz w:val="26"/>
+          <w:szCs w:val="26"/>
+        </w:rPr>
+        <w:t>Lastly, I evaluated the model on our test data:</w:t>
+      </w:r>
+    </w:p>
+    <w:p>
+      <w:pPr>
+        <w:rPr>
+          <w:rFonts w:ascii="Calibri" w:hAnsi="Calibri" w:cs="Calibri"/>
+          <w:sz w:val="26"/>
+          <w:szCs w:val="26"/>
+        </w:rPr>
+      </w:pPr>
+      <w:r>
+        <w:rPr>
+          <w:rFonts w:ascii="Calibri" w:hAnsi="Calibri" w:cs="Calibri"/>
+          <w:sz w:val="26"/>
+          <w:szCs w:val="26"/>
+        </w:rPr>
+        <w:t>Accuracy: 0.977</w:t>
+      </w:r>
+    </w:p>
+    <w:p>
+      <w:pPr>
+        <w:rPr>
+          <w:rFonts w:ascii="Calibri" w:hAnsi="Calibri" w:cs="Calibri"/>
+          <w:sz w:val="26"/>
+          <w:szCs w:val="26"/>
+        </w:rPr>
+      </w:pPr>
+      <w:r>
+        <w:rPr>
+          <w:rFonts w:ascii="Calibri" w:hAnsi="Calibri" w:cs="Calibri"/>
+          <w:sz w:val="26"/>
+          <w:szCs w:val="26"/>
+        </w:rPr>
+        <w:t>Confusion Matrix:</w:t>
+      </w:r>
+    </w:p>
+    <w:tbl>
+      <w:tblPr>
+        <w:tblStyle w:val="TableGrid"/>
+        <w:tblW w:w="0" w:type="auto"/>
+        <w:tblLook w:val="04A0" w:firstRow="1" w:lastRow="0" w:firstColumn="1" w:lastColumn="0" w:noHBand="0" w:noVBand="1"/>
+      </w:tblPr>
+      <w:tblGrid>
+        <w:gridCol w:w="3005"/>
+        <w:gridCol w:w="3005"/>
+        <w:gridCol w:w="3006"/>
+      </w:tblGrid>
+      <w:tr>
+        <w:tc>
+          <w:tcPr>
+            <w:tcW w:w="3005" w:type="dxa"/>
+          </w:tcPr>
+          <w:p>
+            <w:pPr>
+              <w:rPr>
+                <w:rFonts w:ascii="Calibri" w:hAnsi="Calibri" w:cs="Calibri"/>
+                <w:sz w:val="26"/>
+                <w:szCs w:val="26"/>
+              </w:rPr>
+            </w:pPr>
+          </w:p>
+        </w:tc>
+        <w:tc>
+          <w:tcPr>
+            <w:tcW w:w="3005" w:type="dxa"/>
+          </w:tcPr>
+          <w:p>
+            <w:pPr>
+              <w:rPr>
+                <w:rFonts w:ascii="Calibri" w:hAnsi="Calibri" w:cs="Calibri"/>
+                <w:sz w:val="26"/>
+                <w:szCs w:val="26"/>
+              </w:rPr>
+            </w:pPr>
+            <w:r>
+              <w:rPr>
+                <w:rFonts w:ascii="Calibri" w:hAnsi="Calibri" w:cs="Calibri"/>
+                <w:sz w:val="26"/>
+                <w:szCs w:val="26"/>
+              </w:rPr>
+              <w:t>Class 0 Predicted</w:t>
+            </w:r>
+          </w:p>
+        </w:tc>
+        <w:tc>
+          <w:tcPr>
+            <w:tcW w:w="3006" w:type="dxa"/>
+          </w:tcPr>
+          <w:p>
+            <w:pPr>
+              <w:rPr>
+                <w:rFonts w:ascii="Calibri" w:hAnsi="Calibri" w:cs="Calibri"/>
+                <w:sz w:val="26"/>
+                <w:szCs w:val="26"/>
+              </w:rPr>
+            </w:pPr>
+            <w:r>
+              <w:rPr>
+                <w:rFonts w:ascii="Calibri" w:hAnsi="Calibri" w:cs="Calibri"/>
+                <w:sz w:val="26"/>
+                <w:szCs w:val="26"/>
+              </w:rPr>
+              <w:t>Class 1 Predicted</w:t>
+            </w:r>
+          </w:p>
+        </w:tc>
+      </w:tr>
+      <w:tr>
+        <w:tc>
+          <w:tcPr>
+            <w:tcW w:w="3005" w:type="dxa"/>
+          </w:tcPr>
+          <w:p>
+            <w:pPr>
+              <w:rPr>
+                <w:rFonts w:ascii="Calibri" w:hAnsi="Calibri" w:cs="Calibri"/>
+                <w:sz w:val="26"/>
+                <w:szCs w:val="26"/>
+              </w:rPr>
+            </w:pPr>
+            <w:r>
+              <w:rPr>
+                <w:rFonts w:ascii="Calibri" w:hAnsi="Calibri" w:cs="Calibri"/>
+                <w:sz w:val="26"/>
+                <w:szCs w:val="26"/>
+              </w:rPr>
+              <w:t>Class 0 True</w:t>
+            </w:r>
+          </w:p>
+        </w:tc>
+        <w:tc>
+          <w:tcPr>
+            <w:tcW w:w="3005" w:type="dxa"/>
+          </w:tcPr>
+          <w:p>
+            <w:pPr>
+              <w:rPr>
+                <w:rFonts w:ascii="Calibri" w:hAnsi="Calibri" w:cs="Calibri"/>
+                <w:sz w:val="26"/>
+                <w:szCs w:val="26"/>
+              </w:rPr>
+            </w:pPr>
+            <w:r>
+              <w:rPr>
+                <w:rFonts w:ascii="Calibri" w:hAnsi="Calibri" w:cs="Calibri"/>
+                <w:sz w:val="26"/>
+                <w:szCs w:val="26"/>
+              </w:rPr>
+              <w:t>785</w:t>
+            </w:r>
+          </w:p>
+        </w:tc>
+        <w:tc>
+          <w:tcPr>
+            <w:tcW w:w="3006" w:type="dxa"/>
+          </w:tcPr>
+          <w:p>
+            <w:pPr>
+              <w:rPr>
+                <w:rFonts w:ascii="Calibri" w:hAnsi="Calibri" w:cs="Calibri"/>
+                <w:sz w:val="26"/>
+                <w:szCs w:val="26"/>
+              </w:rPr>
+            </w:pPr>
+            <w:r>
+              <w:rPr>
+                <w:rFonts w:ascii="Calibri" w:hAnsi="Calibri" w:cs="Calibri"/>
+                <w:sz w:val="26"/>
+                <w:szCs w:val="26"/>
+              </w:rPr>
+              <w:t>15</w:t>
+            </w:r>
+          </w:p>
+        </w:tc>
+      </w:tr>
+      <w:tr>
+        <w:tc>
+          <w:tcPr>
+            <w:tcW w:w="3005" w:type="dxa"/>
+          </w:tcPr>
+          <w:p>
+            <w:pPr>
+              <w:rPr>
+                <w:rFonts w:ascii="Calibri" w:hAnsi="Calibri" w:cs="Calibri"/>
+                <w:sz w:val="26"/>
+                <w:szCs w:val="26"/>
+              </w:rPr>
+            </w:pPr>
+            <w:r>
+              <w:rPr>
+                <w:rFonts w:ascii="Calibri" w:hAnsi="Calibri" w:cs="Calibri"/>
+                <w:sz w:val="26"/>
+                <w:szCs w:val="26"/>
+              </w:rPr>
+              <w:t>Class 1 True</w:t>
+            </w:r>
+          </w:p>
+        </w:tc>
+        <w:tc>
+          <w:tcPr>
+            <w:tcW w:w="3005" w:type="dxa"/>
+          </w:tcPr>
+          <w:p>
+            <w:pPr>
+              <w:rPr>
+                <w:rFonts w:ascii="Calibri" w:hAnsi="Calibri" w:cs="Calibri"/>
+                <w:sz w:val="26"/>
+                <w:szCs w:val="26"/>
+              </w:rPr>
+            </w:pPr>
+            <w:r>
+              <w:rPr>
+                <w:rFonts w:ascii="Calibri" w:hAnsi="Calibri" w:cs="Calibri"/>
+                <w:sz w:val="26"/>
+                <w:szCs w:val="26"/>
+              </w:rPr>
+              <w:t>8</w:t>
+            </w:r>
+          </w:p>
+        </w:tc>
+        <w:tc>
+          <w:tcPr>
+            <w:tcW w:w="3006" w:type="dxa"/>
+          </w:tcPr>
+          <w:p>
+            <w:pPr>
+              <w:rPr>
+                <w:rFonts w:ascii="Calibri" w:hAnsi="Calibri" w:cs="Calibri"/>
+                <w:sz w:val="26"/>
+                <w:szCs w:val="26"/>
+              </w:rPr>
+            </w:pPr>
+            <w:r>
+              <w:rPr>
+                <w:rFonts w:ascii="Calibri" w:hAnsi="Calibri" w:cs="Calibri"/>
+                <w:sz w:val="26"/>
+                <w:szCs w:val="26"/>
+              </w:rPr>
+              <w:t>192</w:t>
+            </w:r>
+          </w:p>
+        </w:tc>
+      </w:tr>
+    </w:tbl>
+    <w:p>
+      <w:pPr>
+        <w:rPr>
+          <w:rFonts w:ascii="Calibri" w:hAnsi="Calibri" w:cs="Calibri"/>
+          <w:sz w:val="26"/>
+          <w:szCs w:val="26"/>
+        </w:rPr>
+      </w:pPr>
+    </w:p>
+    <w:p>
+      <w:pPr>
+        <w:rPr>
+          <w:rFonts w:ascii="Calibri" w:hAnsi="Calibri" w:cs="Calibri"/>
+          <w:sz w:val="26"/>
+          <w:szCs w:val="26"/>
+        </w:rPr>
+      </w:pPr>
+      <w:r>
+        <w:rPr>
+          <w:rFonts w:ascii="Calibri" w:hAnsi="Calibri" w:cs="Calibri"/>
+          <w:sz w:val="26"/>
+          <w:szCs w:val="26"/>
+        </w:rPr>
+        <w:t>Precision: 0.93</w:t>
+      </w:r>
+    </w:p>
+    <w:p>
+      <w:pPr>
+        <w:rPr>
+          <w:rFonts w:ascii="Calibri" w:hAnsi="Calibri" w:cs="Calibri"/>
+          <w:sz w:val="26"/>
+          <w:szCs w:val="26"/>
+        </w:rPr>
+      </w:pPr>
+      <w:r>
+        <w:rPr>
+          <w:rFonts w:ascii="Calibri" w:hAnsi="Calibri" w:cs="Calibri"/>
+          <w:sz w:val="26"/>
+          <w:szCs w:val="26"/>
+        </w:rPr>
+        <w:t>Recall: 0.96</w:t>
+      </w:r>
+    </w:p>
+    <w:p>
+      <w:pPr>
+        <w:rPr>
+          <w:rFonts w:ascii="Calibri" w:hAnsi="Calibri" w:cs="Calibri"/>
+          <w:sz w:val="26"/>
+          <w:szCs w:val="26"/>
+        </w:rPr>
+      </w:pPr>
+    </w:p>
+    <w:p>
+      <w:pPr>
+        <w:rPr>
+          <w:rFonts w:ascii="Calibri" w:hAnsi="Calibri" w:cs="Calibri"/>
+          <w:sz w:val="26"/>
+          <w:szCs w:val="26"/>
+        </w:rPr>
+      </w:pPr>
+    </w:p>
+    <w:p>
+      <w:pPr>
+        <w:rPr>
+          <w:rFonts w:ascii="Calibri" w:hAnsi="Calibri" w:cs="Calibri"/>
+          <w:sz w:val="26"/>
+          <w:szCs w:val="26"/>
+        </w:rPr>
+      </w:pPr>
+    </w:p>
+    <w:p>
+      <w:pPr>
+        <w:rPr>
+          <w:rFonts w:ascii="Calibri" w:hAnsi="Calibri" w:cs="Calibri"/>
+          <w:sz w:val="26"/>
+          <w:szCs w:val="26"/>
+        </w:rPr>
+      </w:pPr>
+    </w:p>
+    <w:p>
+      <w:pPr>
+        <w:rPr>
+          <w:rFonts w:ascii="Calibri" w:hAnsi="Calibri" w:cs="Calibri"/>
+          <w:b/>
+          <w:bCs/>
+          <w:sz w:val="26"/>
+          <w:szCs w:val="26"/>
+        </w:rPr>
+      </w:pPr>
+    </w:p>
+    <w:p>
+      <w:pPr>
+        <w:rPr>
+          <w:rFonts w:ascii="Calibri" w:hAnsi="Calibri" w:cs="Calibri"/>
+          <w:b/>
+          <w:bCs/>
+          <w:sz w:val="26"/>
+          <w:szCs w:val="26"/>
+        </w:rPr>
+      </w:pPr>
+    </w:p>
+    <w:p>
+      <w:pPr>
+        <w:rPr>
+          <w:rFonts w:ascii="Calibri" w:hAnsi="Calibri" w:cs="Calibri"/>
+          <w:sz w:val="26"/>
+          <w:szCs w:val="26"/>
+        </w:rPr>
+      </w:pPr>
+      <w:r>
+        <w:rPr>
+          <w:rFonts w:ascii="Calibri" w:hAnsi="Calibri" w:cs="Calibri"/>
+          <w:b/>
+          <w:bCs/>
+          <w:sz w:val="26"/>
+          <w:szCs w:val="26"/>
+        </w:rPr>
+        <w:t>In your write-up, explain your approach and give the reasoning behind your implementation choices. Show results on the training and/or validation set to support your discussion. Your response should be no more than 500 words.</w:t>
+      </w:r>
+      <w:r>
+        <w:rPr>
+          <w:rFonts w:ascii="Calibri" w:hAnsi="Calibri" w:cs="Calibri"/>
+          <w:b/>
+          <w:bCs/>
+          <w:sz w:val="26"/>
+          <w:szCs w:val="26"/>
+        </w:rPr>
+        <w:t xml:space="preserve"> </w:t>
       </w:r>
     </w:p>
     <w:p>
@@ -6310,6 +6870,23 @@
           <w:szCs w:val="26"/>
         </w:rPr>
       </w:pPr>
+    </w:p>
+    <w:p>
+      <w:pPr>
+        <w:rPr>
+          <w:rFonts w:ascii="Calibri" w:hAnsi="Calibri" w:cs="Calibri"/>
+          <w:sz w:val="38"/>
+          <w:szCs w:val="38"/>
+        </w:rPr>
+      </w:pPr>
+      <w:r>
+        <w:rPr>
+          <w:rFonts w:ascii="Calibri" w:hAnsi="Calibri" w:cs="Calibri"/>
+          <w:sz w:val="38"/>
+          <w:szCs w:val="38"/>
+        </w:rPr>
+        <w:t>Part 4:</w:t>
+      </w:r>
     </w:p>
     <w:sectPr>
       <w:pgSz w:w="11906" w:h="16838"/>

--- a/Machine Learning A1 Write.docx
+++ b/Machine Learning A1 Write.docx
@@ -182,13 +182,23 @@
           <w:szCs w:val="26"/>
         </w:rPr>
       </w:pPr>
-      <w:r>
-        <w:rPr>
-          <w:rFonts w:ascii="Calibri" w:hAnsi="Calibri" w:cs="Calibri"/>
-          <w:sz w:val="26"/>
-          <w:szCs w:val="26"/>
-        </w:rPr>
-        <w:t xml:space="preserve">P(c = 0) = 0.8 </w:t>
+      <w:proofErr w:type="gramStart"/>
+      <w:r>
+        <w:rPr>
+          <w:rFonts w:ascii="Calibri" w:hAnsi="Calibri" w:cs="Calibri"/>
+          <w:sz w:val="26"/>
+          <w:szCs w:val="26"/>
+        </w:rPr>
+        <w:t>P(</w:t>
+      </w:r>
+      <w:proofErr w:type="gramEnd"/>
+      <w:r>
+        <w:rPr>
+          <w:rFonts w:ascii="Calibri" w:hAnsi="Calibri" w:cs="Calibri"/>
+          <w:sz w:val="26"/>
+          <w:szCs w:val="26"/>
+        </w:rPr>
+        <w:t xml:space="preserve">c = 0) = 0.8 </w:t>
       </w:r>
     </w:p>
     <w:p>
@@ -1780,7 +1790,25 @@
           <w:sz w:val="26"/>
           <w:szCs w:val="26"/>
         </w:rPr>
-        <w:t xml:space="preserve">Aside from the punctuation which wont heavily affect our model due to the nature of Naïve Bayes (considers the predictive power of words), the most frequent words in the Malicious class are “call” &amp; “free”. </w:t>
+        <w:t xml:space="preserve">Aside from the punctuation which </w:t>
+      </w:r>
+      <w:proofErr w:type="spellStart"/>
+      <w:r>
+        <w:rPr>
+          <w:rFonts w:ascii="Calibri" w:hAnsi="Calibri" w:cs="Calibri"/>
+          <w:sz w:val="26"/>
+          <w:szCs w:val="26"/>
+        </w:rPr>
+        <w:t>wont</w:t>
+      </w:r>
+      <w:proofErr w:type="spellEnd"/>
+      <w:r>
+        <w:rPr>
+          <w:rFonts w:ascii="Calibri" w:hAnsi="Calibri" w:cs="Calibri"/>
+          <w:sz w:val="26"/>
+          <w:szCs w:val="26"/>
+        </w:rPr>
+        <w:t xml:space="preserve"> heavily affect our model due to the nature of Naïve Bayes (considers the predictive power of words), the most frequent words in the Malicious class are “call” &amp; “free”. </w:t>
       </w:r>
       <w:r>
         <w:rPr>
@@ -2317,6 +2345,7 @@
                 <w14:ligatures w14:val="none"/>
               </w:rPr>
             </w:pPr>
+            <w:proofErr w:type="spellStart"/>
             <w:r>
               <w:rPr>
                 <w:rFonts w:ascii="Aptos Narrow" w:eastAsia="Times New Roman" w:hAnsi="Aptos Narrow" w:cs="Times New Roman"/>
@@ -2328,6 +2357,7 @@
               </w:rPr>
               <w:t>gt</w:t>
             </w:r>
+            <w:proofErr w:type="spellEnd"/>
           </w:p>
         </w:tc>
         <w:tc>
@@ -2444,6 +2474,7 @@
                 <w14:ligatures w14:val="none"/>
               </w:rPr>
             </w:pPr>
+            <w:proofErr w:type="spellStart"/>
             <w:r>
               <w:rPr>
                 <w:rFonts w:ascii="Aptos Narrow" w:eastAsia="Times New Roman" w:hAnsi="Aptos Narrow" w:cs="Times New Roman"/>
@@ -2455,6 +2486,7 @@
               </w:rPr>
               <w:t>lt</w:t>
             </w:r>
+            <w:proofErr w:type="spellEnd"/>
           </w:p>
         </w:tc>
         <w:tc>
@@ -2759,6 +2791,7 @@
                 <w14:ligatures w14:val="none"/>
               </w:rPr>
             </w:pPr>
+            <w:proofErr w:type="spellStart"/>
             <w:r>
               <w:rPr>
                 <w:rFonts w:ascii="Aptos Narrow" w:eastAsia="Times New Roman" w:hAnsi="Aptos Narrow" w:cs="Times New Roman"/>
@@ -2770,6 +2803,7 @@
               </w:rPr>
               <w:t>paytm</w:t>
             </w:r>
+            <w:proofErr w:type="spellEnd"/>
           </w:p>
         </w:tc>
         <w:tc>
@@ -4328,16 +4362,413 @@
                 <w14:ligatures w14:val="none"/>
               </w:rPr>
             </w:pPr>
-            <w:r>
-              <w:rPr>
-                <w:rFonts w:ascii="Aptos Narrow" w:eastAsia="Times New Roman" w:hAnsi="Aptos Narrow" w:cs="Times New Roman"/>
-                <w:color w:val="000000"/>
-                <w:kern w:val="0"/>
-                <w:sz w:val="22"/>
-                <w:szCs w:val="22"/>
-                <w14:ligatures w14:val="none"/>
-              </w:rPr>
-              <w:t>time : rs. transaction number &amp; &amp; &amp; &amp; &amp; &amp; &amp; &amp; &amp; &amp; ; ; ; ; ; ; ; ; ; ; lt lt lt lt lt # # # gt gt gt gt gt credit account reference decimal</w:t>
+            <w:proofErr w:type="gramStart"/>
+            <w:r>
+              <w:rPr>
+                <w:rFonts w:ascii="Aptos Narrow" w:eastAsia="Times New Roman" w:hAnsi="Aptos Narrow" w:cs="Times New Roman"/>
+                <w:color w:val="000000"/>
+                <w:kern w:val="0"/>
+                <w:sz w:val="22"/>
+                <w:szCs w:val="22"/>
+                <w14:ligatures w14:val="none"/>
+              </w:rPr>
+              <w:t>time :</w:t>
+            </w:r>
+            <w:proofErr w:type="gramEnd"/>
+            <w:r>
+              <w:rPr>
+                <w:rFonts w:ascii="Aptos Narrow" w:eastAsia="Times New Roman" w:hAnsi="Aptos Narrow" w:cs="Times New Roman"/>
+                <w:color w:val="000000"/>
+                <w:kern w:val="0"/>
+                <w:sz w:val="22"/>
+                <w:szCs w:val="22"/>
+                <w14:ligatures w14:val="none"/>
+              </w:rPr>
+              <w:t xml:space="preserve"> </w:t>
+            </w:r>
+            <w:proofErr w:type="spellStart"/>
+            <w:r>
+              <w:rPr>
+                <w:rFonts w:ascii="Aptos Narrow" w:eastAsia="Times New Roman" w:hAnsi="Aptos Narrow" w:cs="Times New Roman"/>
+                <w:color w:val="000000"/>
+                <w:kern w:val="0"/>
+                <w:sz w:val="22"/>
+                <w:szCs w:val="22"/>
+                <w14:ligatures w14:val="none"/>
+              </w:rPr>
+              <w:t>rs</w:t>
+            </w:r>
+            <w:proofErr w:type="spellEnd"/>
+            <w:r>
+              <w:rPr>
+                <w:rFonts w:ascii="Aptos Narrow" w:eastAsia="Times New Roman" w:hAnsi="Aptos Narrow" w:cs="Times New Roman"/>
+                <w:color w:val="000000"/>
+                <w:kern w:val="0"/>
+                <w:sz w:val="22"/>
+                <w:szCs w:val="22"/>
+                <w14:ligatures w14:val="none"/>
+              </w:rPr>
+              <w:t xml:space="preserve">. transaction number &amp; &amp; &amp; &amp; &amp; &amp; &amp; &amp; &amp; </w:t>
+            </w:r>
+            <w:proofErr w:type="gramStart"/>
+            <w:r>
+              <w:rPr>
+                <w:rFonts w:ascii="Aptos Narrow" w:eastAsia="Times New Roman" w:hAnsi="Aptos Narrow" w:cs="Times New Roman"/>
+                <w:color w:val="000000"/>
+                <w:kern w:val="0"/>
+                <w:sz w:val="22"/>
+                <w:szCs w:val="22"/>
+                <w14:ligatures w14:val="none"/>
+              </w:rPr>
+              <w:t>&amp; ;</w:t>
+            </w:r>
+            <w:proofErr w:type="gramEnd"/>
+            <w:r>
+              <w:rPr>
+                <w:rFonts w:ascii="Aptos Narrow" w:eastAsia="Times New Roman" w:hAnsi="Aptos Narrow" w:cs="Times New Roman"/>
+                <w:color w:val="000000"/>
+                <w:kern w:val="0"/>
+                <w:sz w:val="22"/>
+                <w:szCs w:val="22"/>
+                <w14:ligatures w14:val="none"/>
+              </w:rPr>
+              <w:t xml:space="preserve"> </w:t>
+            </w:r>
+            <w:proofErr w:type="gramStart"/>
+            <w:r>
+              <w:rPr>
+                <w:rFonts w:ascii="Aptos Narrow" w:eastAsia="Times New Roman" w:hAnsi="Aptos Narrow" w:cs="Times New Roman"/>
+                <w:color w:val="000000"/>
+                <w:kern w:val="0"/>
+                <w:sz w:val="22"/>
+                <w:szCs w:val="22"/>
+                <w14:ligatures w14:val="none"/>
+              </w:rPr>
+              <w:t>; ;</w:t>
+            </w:r>
+            <w:proofErr w:type="gramEnd"/>
+            <w:r>
+              <w:rPr>
+                <w:rFonts w:ascii="Aptos Narrow" w:eastAsia="Times New Roman" w:hAnsi="Aptos Narrow" w:cs="Times New Roman"/>
+                <w:color w:val="000000"/>
+                <w:kern w:val="0"/>
+                <w:sz w:val="22"/>
+                <w:szCs w:val="22"/>
+                <w14:ligatures w14:val="none"/>
+              </w:rPr>
+              <w:t xml:space="preserve"> </w:t>
+            </w:r>
+            <w:proofErr w:type="gramStart"/>
+            <w:r>
+              <w:rPr>
+                <w:rFonts w:ascii="Aptos Narrow" w:eastAsia="Times New Roman" w:hAnsi="Aptos Narrow" w:cs="Times New Roman"/>
+                <w:color w:val="000000"/>
+                <w:kern w:val="0"/>
+                <w:sz w:val="22"/>
+                <w:szCs w:val="22"/>
+                <w14:ligatures w14:val="none"/>
+              </w:rPr>
+              <w:t>; ;</w:t>
+            </w:r>
+            <w:proofErr w:type="gramEnd"/>
+            <w:r>
+              <w:rPr>
+                <w:rFonts w:ascii="Aptos Narrow" w:eastAsia="Times New Roman" w:hAnsi="Aptos Narrow" w:cs="Times New Roman"/>
+                <w:color w:val="000000"/>
+                <w:kern w:val="0"/>
+                <w:sz w:val="22"/>
+                <w:szCs w:val="22"/>
+                <w14:ligatures w14:val="none"/>
+              </w:rPr>
+              <w:t xml:space="preserve"> </w:t>
+            </w:r>
+            <w:proofErr w:type="gramStart"/>
+            <w:r>
+              <w:rPr>
+                <w:rFonts w:ascii="Aptos Narrow" w:eastAsia="Times New Roman" w:hAnsi="Aptos Narrow" w:cs="Times New Roman"/>
+                <w:color w:val="000000"/>
+                <w:kern w:val="0"/>
+                <w:sz w:val="22"/>
+                <w:szCs w:val="22"/>
+                <w14:ligatures w14:val="none"/>
+              </w:rPr>
+              <w:t>; ;</w:t>
+            </w:r>
+            <w:proofErr w:type="gramEnd"/>
+            <w:r>
+              <w:rPr>
+                <w:rFonts w:ascii="Aptos Narrow" w:eastAsia="Times New Roman" w:hAnsi="Aptos Narrow" w:cs="Times New Roman"/>
+                <w:color w:val="000000"/>
+                <w:kern w:val="0"/>
+                <w:sz w:val="22"/>
+                <w:szCs w:val="22"/>
+                <w14:ligatures w14:val="none"/>
+              </w:rPr>
+              <w:t xml:space="preserve"> </w:t>
+            </w:r>
+            <w:proofErr w:type="gramStart"/>
+            <w:r>
+              <w:rPr>
+                <w:rFonts w:ascii="Aptos Narrow" w:eastAsia="Times New Roman" w:hAnsi="Aptos Narrow" w:cs="Times New Roman"/>
+                <w:color w:val="000000"/>
+                <w:kern w:val="0"/>
+                <w:sz w:val="22"/>
+                <w:szCs w:val="22"/>
+                <w14:ligatures w14:val="none"/>
+              </w:rPr>
+              <w:t>; ;</w:t>
+            </w:r>
+            <w:proofErr w:type="gramEnd"/>
+            <w:r>
+              <w:rPr>
+                <w:rFonts w:ascii="Aptos Narrow" w:eastAsia="Times New Roman" w:hAnsi="Aptos Narrow" w:cs="Times New Roman"/>
+                <w:color w:val="000000"/>
+                <w:kern w:val="0"/>
+                <w:sz w:val="22"/>
+                <w:szCs w:val="22"/>
+                <w14:ligatures w14:val="none"/>
+              </w:rPr>
+              <w:t xml:space="preserve"> ; </w:t>
+            </w:r>
+            <w:proofErr w:type="spellStart"/>
+            <w:r>
+              <w:rPr>
+                <w:rFonts w:ascii="Aptos Narrow" w:eastAsia="Times New Roman" w:hAnsi="Aptos Narrow" w:cs="Times New Roman"/>
+                <w:color w:val="000000"/>
+                <w:kern w:val="0"/>
+                <w:sz w:val="22"/>
+                <w:szCs w:val="22"/>
+                <w14:ligatures w14:val="none"/>
+              </w:rPr>
+              <w:t>lt</w:t>
+            </w:r>
+            <w:proofErr w:type="spellEnd"/>
+            <w:r>
+              <w:rPr>
+                <w:rFonts w:ascii="Aptos Narrow" w:eastAsia="Times New Roman" w:hAnsi="Aptos Narrow" w:cs="Times New Roman"/>
+                <w:color w:val="000000"/>
+                <w:kern w:val="0"/>
+                <w:sz w:val="22"/>
+                <w:szCs w:val="22"/>
+                <w14:ligatures w14:val="none"/>
+              </w:rPr>
+              <w:t xml:space="preserve"> </w:t>
+            </w:r>
+            <w:proofErr w:type="spellStart"/>
+            <w:r>
+              <w:rPr>
+                <w:rFonts w:ascii="Aptos Narrow" w:eastAsia="Times New Roman" w:hAnsi="Aptos Narrow" w:cs="Times New Roman"/>
+                <w:color w:val="000000"/>
+                <w:kern w:val="0"/>
+                <w:sz w:val="22"/>
+                <w:szCs w:val="22"/>
+                <w14:ligatures w14:val="none"/>
+              </w:rPr>
+              <w:t>lt</w:t>
+            </w:r>
+            <w:proofErr w:type="spellEnd"/>
+            <w:r>
+              <w:rPr>
+                <w:rFonts w:ascii="Aptos Narrow" w:eastAsia="Times New Roman" w:hAnsi="Aptos Narrow" w:cs="Times New Roman"/>
+                <w:color w:val="000000"/>
+                <w:kern w:val="0"/>
+                <w:sz w:val="22"/>
+                <w:szCs w:val="22"/>
+                <w14:ligatures w14:val="none"/>
+              </w:rPr>
+              <w:t xml:space="preserve"> </w:t>
+            </w:r>
+            <w:proofErr w:type="spellStart"/>
+            <w:r>
+              <w:rPr>
+                <w:rFonts w:ascii="Aptos Narrow" w:eastAsia="Times New Roman" w:hAnsi="Aptos Narrow" w:cs="Times New Roman"/>
+                <w:color w:val="000000"/>
+                <w:kern w:val="0"/>
+                <w:sz w:val="22"/>
+                <w:szCs w:val="22"/>
+                <w14:ligatures w14:val="none"/>
+              </w:rPr>
+              <w:t>lt</w:t>
+            </w:r>
+            <w:proofErr w:type="spellEnd"/>
+            <w:r>
+              <w:rPr>
+                <w:rFonts w:ascii="Aptos Narrow" w:eastAsia="Times New Roman" w:hAnsi="Aptos Narrow" w:cs="Times New Roman"/>
+                <w:color w:val="000000"/>
+                <w:kern w:val="0"/>
+                <w:sz w:val="22"/>
+                <w:szCs w:val="22"/>
+                <w14:ligatures w14:val="none"/>
+              </w:rPr>
+              <w:t xml:space="preserve"> </w:t>
+            </w:r>
+            <w:proofErr w:type="spellStart"/>
+            <w:r>
+              <w:rPr>
+                <w:rFonts w:ascii="Aptos Narrow" w:eastAsia="Times New Roman" w:hAnsi="Aptos Narrow" w:cs="Times New Roman"/>
+                <w:color w:val="000000"/>
+                <w:kern w:val="0"/>
+                <w:sz w:val="22"/>
+                <w:szCs w:val="22"/>
+                <w14:ligatures w14:val="none"/>
+              </w:rPr>
+              <w:t>lt</w:t>
+            </w:r>
+            <w:proofErr w:type="spellEnd"/>
+            <w:r>
+              <w:rPr>
+                <w:rFonts w:ascii="Aptos Narrow" w:eastAsia="Times New Roman" w:hAnsi="Aptos Narrow" w:cs="Times New Roman"/>
+                <w:color w:val="000000"/>
+                <w:kern w:val="0"/>
+                <w:sz w:val="22"/>
+                <w:szCs w:val="22"/>
+                <w14:ligatures w14:val="none"/>
+              </w:rPr>
+              <w:t xml:space="preserve"> </w:t>
+            </w:r>
+            <w:proofErr w:type="spellStart"/>
+            <w:r>
+              <w:rPr>
+                <w:rFonts w:ascii="Aptos Narrow" w:eastAsia="Times New Roman" w:hAnsi="Aptos Narrow" w:cs="Times New Roman"/>
+                <w:color w:val="000000"/>
+                <w:kern w:val="0"/>
+                <w:sz w:val="22"/>
+                <w:szCs w:val="22"/>
+                <w14:ligatures w14:val="none"/>
+              </w:rPr>
+              <w:t>lt</w:t>
+            </w:r>
+            <w:proofErr w:type="spellEnd"/>
+            <w:r>
+              <w:rPr>
+                <w:rFonts w:ascii="Aptos Narrow" w:eastAsia="Times New Roman" w:hAnsi="Aptos Narrow" w:cs="Times New Roman"/>
+                <w:color w:val="000000"/>
+                <w:kern w:val="0"/>
+                <w:sz w:val="22"/>
+                <w:szCs w:val="22"/>
+                <w14:ligatures w14:val="none"/>
+              </w:rPr>
+              <w:t xml:space="preserve"> # # # </w:t>
+            </w:r>
+            <w:proofErr w:type="spellStart"/>
+            <w:r>
+              <w:rPr>
+                <w:rFonts w:ascii="Aptos Narrow" w:eastAsia="Times New Roman" w:hAnsi="Aptos Narrow" w:cs="Times New Roman"/>
+                <w:color w:val="000000"/>
+                <w:kern w:val="0"/>
+                <w:sz w:val="22"/>
+                <w:szCs w:val="22"/>
+                <w14:ligatures w14:val="none"/>
+              </w:rPr>
+              <w:t>gt</w:t>
+            </w:r>
+            <w:proofErr w:type="spellEnd"/>
+            <w:r>
+              <w:rPr>
+                <w:rFonts w:ascii="Aptos Narrow" w:eastAsia="Times New Roman" w:hAnsi="Aptos Narrow" w:cs="Times New Roman"/>
+                <w:color w:val="000000"/>
+                <w:kern w:val="0"/>
+                <w:sz w:val="22"/>
+                <w:szCs w:val="22"/>
+                <w14:ligatures w14:val="none"/>
+              </w:rPr>
+              <w:t xml:space="preserve"> </w:t>
+            </w:r>
+            <w:proofErr w:type="spellStart"/>
+            <w:r>
+              <w:rPr>
+                <w:rFonts w:ascii="Aptos Narrow" w:eastAsia="Times New Roman" w:hAnsi="Aptos Narrow" w:cs="Times New Roman"/>
+                <w:color w:val="000000"/>
+                <w:kern w:val="0"/>
+                <w:sz w:val="22"/>
+                <w:szCs w:val="22"/>
+                <w14:ligatures w14:val="none"/>
+              </w:rPr>
+              <w:t>gt</w:t>
+            </w:r>
+            <w:proofErr w:type="spellEnd"/>
+            <w:r>
+              <w:rPr>
+                <w:rFonts w:ascii="Aptos Narrow" w:eastAsia="Times New Roman" w:hAnsi="Aptos Narrow" w:cs="Times New Roman"/>
+                <w:color w:val="000000"/>
+                <w:kern w:val="0"/>
+                <w:sz w:val="22"/>
+                <w:szCs w:val="22"/>
+                <w14:ligatures w14:val="none"/>
+              </w:rPr>
+              <w:t xml:space="preserve"> </w:t>
+            </w:r>
+            <w:proofErr w:type="spellStart"/>
+            <w:r>
+              <w:rPr>
+                <w:rFonts w:ascii="Aptos Narrow" w:eastAsia="Times New Roman" w:hAnsi="Aptos Narrow" w:cs="Times New Roman"/>
+                <w:color w:val="000000"/>
+                <w:kern w:val="0"/>
+                <w:sz w:val="22"/>
+                <w:szCs w:val="22"/>
+                <w14:ligatures w14:val="none"/>
+              </w:rPr>
+              <w:t>gt</w:t>
+            </w:r>
+            <w:proofErr w:type="spellEnd"/>
+            <w:r>
+              <w:rPr>
+                <w:rFonts w:ascii="Aptos Narrow" w:eastAsia="Times New Roman" w:hAnsi="Aptos Narrow" w:cs="Times New Roman"/>
+                <w:color w:val="000000"/>
+                <w:kern w:val="0"/>
+                <w:sz w:val="22"/>
+                <w:szCs w:val="22"/>
+                <w14:ligatures w14:val="none"/>
+              </w:rPr>
+              <w:t xml:space="preserve"> </w:t>
+            </w:r>
+            <w:proofErr w:type="spellStart"/>
+            <w:r>
+              <w:rPr>
+                <w:rFonts w:ascii="Aptos Narrow" w:eastAsia="Times New Roman" w:hAnsi="Aptos Narrow" w:cs="Times New Roman"/>
+                <w:color w:val="000000"/>
+                <w:kern w:val="0"/>
+                <w:sz w:val="22"/>
+                <w:szCs w:val="22"/>
+                <w14:ligatures w14:val="none"/>
+              </w:rPr>
+              <w:t>gt</w:t>
+            </w:r>
+            <w:proofErr w:type="spellEnd"/>
+            <w:r>
+              <w:rPr>
+                <w:rFonts w:ascii="Aptos Narrow" w:eastAsia="Times New Roman" w:hAnsi="Aptos Narrow" w:cs="Times New Roman"/>
+                <w:color w:val="000000"/>
+                <w:kern w:val="0"/>
+                <w:sz w:val="22"/>
+                <w:szCs w:val="22"/>
+                <w14:ligatures w14:val="none"/>
+              </w:rPr>
+              <w:t xml:space="preserve"> </w:t>
+            </w:r>
+            <w:proofErr w:type="spellStart"/>
+            <w:r>
+              <w:rPr>
+                <w:rFonts w:ascii="Aptos Narrow" w:eastAsia="Times New Roman" w:hAnsi="Aptos Narrow" w:cs="Times New Roman"/>
+                <w:color w:val="000000"/>
+                <w:kern w:val="0"/>
+                <w:sz w:val="22"/>
+                <w:szCs w:val="22"/>
+                <w14:ligatures w14:val="none"/>
+              </w:rPr>
+              <w:t>gt</w:t>
+            </w:r>
+            <w:proofErr w:type="spellEnd"/>
+            <w:r>
+              <w:rPr>
+                <w:rFonts w:ascii="Aptos Narrow" w:eastAsia="Times New Roman" w:hAnsi="Aptos Narrow" w:cs="Times New Roman"/>
+                <w:color w:val="000000"/>
+                <w:kern w:val="0"/>
+                <w:sz w:val="22"/>
+                <w:szCs w:val="22"/>
+                <w14:ligatures w14:val="none"/>
+              </w:rPr>
+              <w:t xml:space="preserve"> credit account reference decimal</w:t>
             </w:r>
           </w:p>
         </w:tc>
@@ -4402,7 +4833,548 @@
                 <w:szCs w:val="22"/>
                 <w14:ligatures w14:val="none"/>
               </w:rPr>
-              <w:t>? ? ? ? .. .. u u u u , , ... ... ... ... say person yes ! f : hello hello hello o o wen knw knw girl girl mean @ " " " " t name name g g n d d d d d d lift bt real dat h girlfrnd girlfrnd moral</w:t>
+              <w:t xml:space="preserve">? ? ? ? .. .. u </w:t>
+            </w:r>
+            <w:proofErr w:type="spellStart"/>
+            <w:r>
+              <w:rPr>
+                <w:rFonts w:ascii="Aptos Narrow" w:eastAsia="Times New Roman" w:hAnsi="Aptos Narrow" w:cs="Times New Roman"/>
+                <w:color w:val="000000"/>
+                <w:kern w:val="0"/>
+                <w:sz w:val="22"/>
+                <w:szCs w:val="22"/>
+                <w14:ligatures w14:val="none"/>
+              </w:rPr>
+              <w:t>u</w:t>
+            </w:r>
+            <w:proofErr w:type="spellEnd"/>
+            <w:r>
+              <w:rPr>
+                <w:rFonts w:ascii="Aptos Narrow" w:eastAsia="Times New Roman" w:hAnsi="Aptos Narrow" w:cs="Times New Roman"/>
+                <w:color w:val="000000"/>
+                <w:kern w:val="0"/>
+                <w:sz w:val="22"/>
+                <w:szCs w:val="22"/>
+                <w14:ligatures w14:val="none"/>
+              </w:rPr>
+              <w:t xml:space="preserve"> </w:t>
+            </w:r>
+            <w:proofErr w:type="spellStart"/>
+            <w:r>
+              <w:rPr>
+                <w:rFonts w:ascii="Aptos Narrow" w:eastAsia="Times New Roman" w:hAnsi="Aptos Narrow" w:cs="Times New Roman"/>
+                <w:color w:val="000000"/>
+                <w:kern w:val="0"/>
+                <w:sz w:val="22"/>
+                <w:szCs w:val="22"/>
+                <w14:ligatures w14:val="none"/>
+              </w:rPr>
+              <w:t>u</w:t>
+            </w:r>
+            <w:proofErr w:type="spellEnd"/>
+            <w:r>
+              <w:rPr>
+                <w:rFonts w:ascii="Aptos Narrow" w:eastAsia="Times New Roman" w:hAnsi="Aptos Narrow" w:cs="Times New Roman"/>
+                <w:color w:val="000000"/>
+                <w:kern w:val="0"/>
+                <w:sz w:val="22"/>
+                <w:szCs w:val="22"/>
+                <w14:ligatures w14:val="none"/>
+              </w:rPr>
+              <w:t xml:space="preserve"> </w:t>
+            </w:r>
+            <w:proofErr w:type="spellStart"/>
+            <w:proofErr w:type="gramStart"/>
+            <w:r>
+              <w:rPr>
+                <w:rFonts w:ascii="Aptos Narrow" w:eastAsia="Times New Roman" w:hAnsi="Aptos Narrow" w:cs="Times New Roman"/>
+                <w:color w:val="000000"/>
+                <w:kern w:val="0"/>
+                <w:sz w:val="22"/>
+                <w:szCs w:val="22"/>
+                <w14:ligatures w14:val="none"/>
+              </w:rPr>
+              <w:t>u</w:t>
+            </w:r>
+            <w:proofErr w:type="spellEnd"/>
+            <w:r>
+              <w:rPr>
+                <w:rFonts w:ascii="Aptos Narrow" w:eastAsia="Times New Roman" w:hAnsi="Aptos Narrow" w:cs="Times New Roman"/>
+                <w:color w:val="000000"/>
+                <w:kern w:val="0"/>
+                <w:sz w:val="22"/>
+                <w:szCs w:val="22"/>
+                <w14:ligatures w14:val="none"/>
+              </w:rPr>
+              <w:t xml:space="preserve"> ,</w:t>
+            </w:r>
+            <w:proofErr w:type="gramEnd"/>
+            <w:r>
+              <w:rPr>
+                <w:rFonts w:ascii="Aptos Narrow" w:eastAsia="Times New Roman" w:hAnsi="Aptos Narrow" w:cs="Times New Roman"/>
+                <w:color w:val="000000"/>
+                <w:kern w:val="0"/>
+                <w:sz w:val="22"/>
+                <w:szCs w:val="22"/>
+                <w14:ligatures w14:val="none"/>
+              </w:rPr>
+              <w:t xml:space="preserve"> , ... ... ... ... say person </w:t>
+            </w:r>
+            <w:proofErr w:type="gramStart"/>
+            <w:r>
+              <w:rPr>
+                <w:rFonts w:ascii="Aptos Narrow" w:eastAsia="Times New Roman" w:hAnsi="Aptos Narrow" w:cs="Times New Roman"/>
+                <w:color w:val="000000"/>
+                <w:kern w:val="0"/>
+                <w:sz w:val="22"/>
+                <w:szCs w:val="22"/>
+                <w14:ligatures w14:val="none"/>
+              </w:rPr>
+              <w:t>yes !</w:t>
+            </w:r>
+            <w:proofErr w:type="gramEnd"/>
+            <w:r>
+              <w:rPr>
+                <w:rFonts w:ascii="Aptos Narrow" w:eastAsia="Times New Roman" w:hAnsi="Aptos Narrow" w:cs="Times New Roman"/>
+                <w:color w:val="000000"/>
+                <w:kern w:val="0"/>
+                <w:sz w:val="22"/>
+                <w:szCs w:val="22"/>
+                <w14:ligatures w14:val="none"/>
+              </w:rPr>
+              <w:t xml:space="preserve"> </w:t>
+            </w:r>
+            <w:proofErr w:type="gramStart"/>
+            <w:r>
+              <w:rPr>
+                <w:rFonts w:ascii="Aptos Narrow" w:eastAsia="Times New Roman" w:hAnsi="Aptos Narrow" w:cs="Times New Roman"/>
+                <w:color w:val="000000"/>
+                <w:kern w:val="0"/>
+                <w:sz w:val="22"/>
+                <w:szCs w:val="22"/>
+                <w14:ligatures w14:val="none"/>
+              </w:rPr>
+              <w:t>f :</w:t>
+            </w:r>
+            <w:proofErr w:type="gramEnd"/>
+            <w:r>
+              <w:rPr>
+                <w:rFonts w:ascii="Aptos Narrow" w:eastAsia="Times New Roman" w:hAnsi="Aptos Narrow" w:cs="Times New Roman"/>
+                <w:color w:val="000000"/>
+                <w:kern w:val="0"/>
+                <w:sz w:val="22"/>
+                <w:szCs w:val="22"/>
+                <w14:ligatures w14:val="none"/>
+              </w:rPr>
+              <w:t xml:space="preserve"> hello </w:t>
+            </w:r>
+            <w:proofErr w:type="spellStart"/>
+            <w:r>
+              <w:rPr>
+                <w:rFonts w:ascii="Aptos Narrow" w:eastAsia="Times New Roman" w:hAnsi="Aptos Narrow" w:cs="Times New Roman"/>
+                <w:color w:val="000000"/>
+                <w:kern w:val="0"/>
+                <w:sz w:val="22"/>
+                <w:szCs w:val="22"/>
+                <w14:ligatures w14:val="none"/>
+              </w:rPr>
+              <w:t>hello</w:t>
+            </w:r>
+            <w:proofErr w:type="spellEnd"/>
+            <w:r>
+              <w:rPr>
+                <w:rFonts w:ascii="Aptos Narrow" w:eastAsia="Times New Roman" w:hAnsi="Aptos Narrow" w:cs="Times New Roman"/>
+                <w:color w:val="000000"/>
+                <w:kern w:val="0"/>
+                <w:sz w:val="22"/>
+                <w:szCs w:val="22"/>
+                <w14:ligatures w14:val="none"/>
+              </w:rPr>
+              <w:t xml:space="preserve"> </w:t>
+            </w:r>
+            <w:proofErr w:type="spellStart"/>
+            <w:r>
+              <w:rPr>
+                <w:rFonts w:ascii="Aptos Narrow" w:eastAsia="Times New Roman" w:hAnsi="Aptos Narrow" w:cs="Times New Roman"/>
+                <w:color w:val="000000"/>
+                <w:kern w:val="0"/>
+                <w:sz w:val="22"/>
+                <w:szCs w:val="22"/>
+                <w14:ligatures w14:val="none"/>
+              </w:rPr>
+              <w:t>hello</w:t>
+            </w:r>
+            <w:proofErr w:type="spellEnd"/>
+            <w:r>
+              <w:rPr>
+                <w:rFonts w:ascii="Aptos Narrow" w:eastAsia="Times New Roman" w:hAnsi="Aptos Narrow" w:cs="Times New Roman"/>
+                <w:color w:val="000000"/>
+                <w:kern w:val="0"/>
+                <w:sz w:val="22"/>
+                <w:szCs w:val="22"/>
+                <w14:ligatures w14:val="none"/>
+              </w:rPr>
+              <w:t xml:space="preserve"> o </w:t>
+            </w:r>
+            <w:proofErr w:type="spellStart"/>
+            <w:r>
+              <w:rPr>
+                <w:rFonts w:ascii="Aptos Narrow" w:eastAsia="Times New Roman" w:hAnsi="Aptos Narrow" w:cs="Times New Roman"/>
+                <w:color w:val="000000"/>
+                <w:kern w:val="0"/>
+                <w:sz w:val="22"/>
+                <w:szCs w:val="22"/>
+                <w14:ligatures w14:val="none"/>
+              </w:rPr>
+              <w:t>o</w:t>
+            </w:r>
+            <w:proofErr w:type="spellEnd"/>
+            <w:r>
+              <w:rPr>
+                <w:rFonts w:ascii="Aptos Narrow" w:eastAsia="Times New Roman" w:hAnsi="Aptos Narrow" w:cs="Times New Roman"/>
+                <w:color w:val="000000"/>
+                <w:kern w:val="0"/>
+                <w:sz w:val="22"/>
+                <w:szCs w:val="22"/>
+                <w14:ligatures w14:val="none"/>
+              </w:rPr>
+              <w:t xml:space="preserve"> wen </w:t>
+            </w:r>
+            <w:proofErr w:type="spellStart"/>
+            <w:r>
+              <w:rPr>
+                <w:rFonts w:ascii="Aptos Narrow" w:eastAsia="Times New Roman" w:hAnsi="Aptos Narrow" w:cs="Times New Roman"/>
+                <w:color w:val="000000"/>
+                <w:kern w:val="0"/>
+                <w:sz w:val="22"/>
+                <w:szCs w:val="22"/>
+                <w14:ligatures w14:val="none"/>
+              </w:rPr>
+              <w:t>knw</w:t>
+            </w:r>
+            <w:proofErr w:type="spellEnd"/>
+            <w:r>
+              <w:rPr>
+                <w:rFonts w:ascii="Aptos Narrow" w:eastAsia="Times New Roman" w:hAnsi="Aptos Narrow" w:cs="Times New Roman"/>
+                <w:color w:val="000000"/>
+                <w:kern w:val="0"/>
+                <w:sz w:val="22"/>
+                <w:szCs w:val="22"/>
+                <w14:ligatures w14:val="none"/>
+              </w:rPr>
+              <w:t xml:space="preserve"> </w:t>
+            </w:r>
+            <w:proofErr w:type="spellStart"/>
+            <w:r>
+              <w:rPr>
+                <w:rFonts w:ascii="Aptos Narrow" w:eastAsia="Times New Roman" w:hAnsi="Aptos Narrow" w:cs="Times New Roman"/>
+                <w:color w:val="000000"/>
+                <w:kern w:val="0"/>
+                <w:sz w:val="22"/>
+                <w:szCs w:val="22"/>
+                <w14:ligatures w14:val="none"/>
+              </w:rPr>
+              <w:t>knw</w:t>
+            </w:r>
+            <w:proofErr w:type="spellEnd"/>
+            <w:r>
+              <w:rPr>
+                <w:rFonts w:ascii="Aptos Narrow" w:eastAsia="Times New Roman" w:hAnsi="Aptos Narrow" w:cs="Times New Roman"/>
+                <w:color w:val="000000"/>
+                <w:kern w:val="0"/>
+                <w:sz w:val="22"/>
+                <w:szCs w:val="22"/>
+                <w14:ligatures w14:val="none"/>
+              </w:rPr>
+              <w:t xml:space="preserve"> girl </w:t>
+            </w:r>
+            <w:proofErr w:type="spellStart"/>
+            <w:r>
+              <w:rPr>
+                <w:rFonts w:ascii="Aptos Narrow" w:eastAsia="Times New Roman" w:hAnsi="Aptos Narrow" w:cs="Times New Roman"/>
+                <w:color w:val="000000"/>
+                <w:kern w:val="0"/>
+                <w:sz w:val="22"/>
+                <w:szCs w:val="22"/>
+                <w14:ligatures w14:val="none"/>
+              </w:rPr>
+              <w:t>girl</w:t>
+            </w:r>
+            <w:proofErr w:type="spellEnd"/>
+            <w:r>
+              <w:rPr>
+                <w:rFonts w:ascii="Aptos Narrow" w:eastAsia="Times New Roman" w:hAnsi="Aptos Narrow" w:cs="Times New Roman"/>
+                <w:color w:val="000000"/>
+                <w:kern w:val="0"/>
+                <w:sz w:val="22"/>
+                <w:szCs w:val="22"/>
+                <w14:ligatures w14:val="none"/>
+              </w:rPr>
+              <w:t xml:space="preserve"> mean @ " " " " t name </w:t>
+            </w:r>
+            <w:proofErr w:type="spellStart"/>
+            <w:r>
+              <w:rPr>
+                <w:rFonts w:ascii="Aptos Narrow" w:eastAsia="Times New Roman" w:hAnsi="Aptos Narrow" w:cs="Times New Roman"/>
+                <w:color w:val="000000"/>
+                <w:kern w:val="0"/>
+                <w:sz w:val="22"/>
+                <w:szCs w:val="22"/>
+                <w14:ligatures w14:val="none"/>
+              </w:rPr>
+              <w:t>name</w:t>
+            </w:r>
+            <w:proofErr w:type="spellEnd"/>
+            <w:r>
+              <w:rPr>
+                <w:rFonts w:ascii="Aptos Narrow" w:eastAsia="Times New Roman" w:hAnsi="Aptos Narrow" w:cs="Times New Roman"/>
+                <w:color w:val="000000"/>
+                <w:kern w:val="0"/>
+                <w:sz w:val="22"/>
+                <w:szCs w:val="22"/>
+                <w14:ligatures w14:val="none"/>
+              </w:rPr>
+              <w:t xml:space="preserve"> g </w:t>
+            </w:r>
+            <w:proofErr w:type="spellStart"/>
+            <w:r>
+              <w:rPr>
+                <w:rFonts w:ascii="Aptos Narrow" w:eastAsia="Times New Roman" w:hAnsi="Aptos Narrow" w:cs="Times New Roman"/>
+                <w:color w:val="000000"/>
+                <w:kern w:val="0"/>
+                <w:sz w:val="22"/>
+                <w:szCs w:val="22"/>
+                <w14:ligatures w14:val="none"/>
+              </w:rPr>
+              <w:t>g</w:t>
+            </w:r>
+            <w:proofErr w:type="spellEnd"/>
+            <w:r>
+              <w:rPr>
+                <w:rFonts w:ascii="Aptos Narrow" w:eastAsia="Times New Roman" w:hAnsi="Aptos Narrow" w:cs="Times New Roman"/>
+                <w:color w:val="000000"/>
+                <w:kern w:val="0"/>
+                <w:sz w:val="22"/>
+                <w:szCs w:val="22"/>
+                <w14:ligatures w14:val="none"/>
+              </w:rPr>
+              <w:t xml:space="preserve"> n d </w:t>
+            </w:r>
+            <w:proofErr w:type="spellStart"/>
+            <w:r>
+              <w:rPr>
+                <w:rFonts w:ascii="Aptos Narrow" w:eastAsia="Times New Roman" w:hAnsi="Aptos Narrow" w:cs="Times New Roman"/>
+                <w:color w:val="000000"/>
+                <w:kern w:val="0"/>
+                <w:sz w:val="22"/>
+                <w:szCs w:val="22"/>
+                <w14:ligatures w14:val="none"/>
+              </w:rPr>
+              <w:t>d</w:t>
+            </w:r>
+            <w:proofErr w:type="spellEnd"/>
+            <w:r>
+              <w:rPr>
+                <w:rFonts w:ascii="Aptos Narrow" w:eastAsia="Times New Roman" w:hAnsi="Aptos Narrow" w:cs="Times New Roman"/>
+                <w:color w:val="000000"/>
+                <w:kern w:val="0"/>
+                <w:sz w:val="22"/>
+                <w:szCs w:val="22"/>
+                <w14:ligatures w14:val="none"/>
+              </w:rPr>
+              <w:t xml:space="preserve"> </w:t>
+            </w:r>
+            <w:proofErr w:type="spellStart"/>
+            <w:r>
+              <w:rPr>
+                <w:rFonts w:ascii="Aptos Narrow" w:eastAsia="Times New Roman" w:hAnsi="Aptos Narrow" w:cs="Times New Roman"/>
+                <w:color w:val="000000"/>
+                <w:kern w:val="0"/>
+                <w:sz w:val="22"/>
+                <w:szCs w:val="22"/>
+                <w14:ligatures w14:val="none"/>
+              </w:rPr>
+              <w:t>d</w:t>
+            </w:r>
+            <w:proofErr w:type="spellEnd"/>
+            <w:r>
+              <w:rPr>
+                <w:rFonts w:ascii="Aptos Narrow" w:eastAsia="Times New Roman" w:hAnsi="Aptos Narrow" w:cs="Times New Roman"/>
+                <w:color w:val="000000"/>
+                <w:kern w:val="0"/>
+                <w:sz w:val="22"/>
+                <w:szCs w:val="22"/>
+                <w14:ligatures w14:val="none"/>
+              </w:rPr>
+              <w:t xml:space="preserve"> </w:t>
+            </w:r>
+            <w:proofErr w:type="spellStart"/>
+            <w:r>
+              <w:rPr>
+                <w:rFonts w:ascii="Aptos Narrow" w:eastAsia="Times New Roman" w:hAnsi="Aptos Narrow" w:cs="Times New Roman"/>
+                <w:color w:val="000000"/>
+                <w:kern w:val="0"/>
+                <w:sz w:val="22"/>
+                <w:szCs w:val="22"/>
+                <w14:ligatures w14:val="none"/>
+              </w:rPr>
+              <w:t>d</w:t>
+            </w:r>
+            <w:proofErr w:type="spellEnd"/>
+            <w:r>
+              <w:rPr>
+                <w:rFonts w:ascii="Aptos Narrow" w:eastAsia="Times New Roman" w:hAnsi="Aptos Narrow" w:cs="Times New Roman"/>
+                <w:color w:val="000000"/>
+                <w:kern w:val="0"/>
+                <w:sz w:val="22"/>
+                <w:szCs w:val="22"/>
+                <w14:ligatures w14:val="none"/>
+              </w:rPr>
+              <w:t xml:space="preserve"> </w:t>
+            </w:r>
+            <w:proofErr w:type="spellStart"/>
+            <w:r>
+              <w:rPr>
+                <w:rFonts w:ascii="Aptos Narrow" w:eastAsia="Times New Roman" w:hAnsi="Aptos Narrow" w:cs="Times New Roman"/>
+                <w:color w:val="000000"/>
+                <w:kern w:val="0"/>
+                <w:sz w:val="22"/>
+                <w:szCs w:val="22"/>
+                <w14:ligatures w14:val="none"/>
+              </w:rPr>
+              <w:t>d</w:t>
+            </w:r>
+            <w:proofErr w:type="spellEnd"/>
+            <w:r>
+              <w:rPr>
+                <w:rFonts w:ascii="Aptos Narrow" w:eastAsia="Times New Roman" w:hAnsi="Aptos Narrow" w:cs="Times New Roman"/>
+                <w:color w:val="000000"/>
+                <w:kern w:val="0"/>
+                <w:sz w:val="22"/>
+                <w:szCs w:val="22"/>
+                <w14:ligatures w14:val="none"/>
+              </w:rPr>
+              <w:t xml:space="preserve"> </w:t>
+            </w:r>
+            <w:proofErr w:type="spellStart"/>
+            <w:r>
+              <w:rPr>
+                <w:rFonts w:ascii="Aptos Narrow" w:eastAsia="Times New Roman" w:hAnsi="Aptos Narrow" w:cs="Times New Roman"/>
+                <w:color w:val="000000"/>
+                <w:kern w:val="0"/>
+                <w:sz w:val="22"/>
+                <w:szCs w:val="22"/>
+                <w14:ligatures w14:val="none"/>
+              </w:rPr>
+              <w:t>d</w:t>
+            </w:r>
+            <w:proofErr w:type="spellEnd"/>
+            <w:r>
+              <w:rPr>
+                <w:rFonts w:ascii="Aptos Narrow" w:eastAsia="Times New Roman" w:hAnsi="Aptos Narrow" w:cs="Times New Roman"/>
+                <w:color w:val="000000"/>
+                <w:kern w:val="0"/>
+                <w:sz w:val="22"/>
+                <w:szCs w:val="22"/>
+                <w14:ligatures w14:val="none"/>
+              </w:rPr>
+              <w:t xml:space="preserve"> lift </w:t>
+            </w:r>
+            <w:proofErr w:type="spellStart"/>
+            <w:r>
+              <w:rPr>
+                <w:rFonts w:ascii="Aptos Narrow" w:eastAsia="Times New Roman" w:hAnsi="Aptos Narrow" w:cs="Times New Roman"/>
+                <w:color w:val="000000"/>
+                <w:kern w:val="0"/>
+                <w:sz w:val="22"/>
+                <w:szCs w:val="22"/>
+                <w14:ligatures w14:val="none"/>
+              </w:rPr>
+              <w:t>bt</w:t>
+            </w:r>
+            <w:proofErr w:type="spellEnd"/>
+            <w:r>
+              <w:rPr>
+                <w:rFonts w:ascii="Aptos Narrow" w:eastAsia="Times New Roman" w:hAnsi="Aptos Narrow" w:cs="Times New Roman"/>
+                <w:color w:val="000000"/>
+                <w:kern w:val="0"/>
+                <w:sz w:val="22"/>
+                <w:szCs w:val="22"/>
+                <w14:ligatures w14:val="none"/>
+              </w:rPr>
+              <w:t xml:space="preserve"> real </w:t>
+            </w:r>
+            <w:proofErr w:type="spellStart"/>
+            <w:r>
+              <w:rPr>
+                <w:rFonts w:ascii="Aptos Narrow" w:eastAsia="Times New Roman" w:hAnsi="Aptos Narrow" w:cs="Times New Roman"/>
+                <w:color w:val="000000"/>
+                <w:kern w:val="0"/>
+                <w:sz w:val="22"/>
+                <w:szCs w:val="22"/>
+                <w14:ligatures w14:val="none"/>
+              </w:rPr>
+              <w:t>dat</w:t>
+            </w:r>
+            <w:proofErr w:type="spellEnd"/>
+            <w:r>
+              <w:rPr>
+                <w:rFonts w:ascii="Aptos Narrow" w:eastAsia="Times New Roman" w:hAnsi="Aptos Narrow" w:cs="Times New Roman"/>
+                <w:color w:val="000000"/>
+                <w:kern w:val="0"/>
+                <w:sz w:val="22"/>
+                <w:szCs w:val="22"/>
+                <w14:ligatures w14:val="none"/>
+              </w:rPr>
+              <w:t xml:space="preserve"> h </w:t>
+            </w:r>
+            <w:proofErr w:type="spellStart"/>
+            <w:r>
+              <w:rPr>
+                <w:rFonts w:ascii="Aptos Narrow" w:eastAsia="Times New Roman" w:hAnsi="Aptos Narrow" w:cs="Times New Roman"/>
+                <w:color w:val="000000"/>
+                <w:kern w:val="0"/>
+                <w:sz w:val="22"/>
+                <w:szCs w:val="22"/>
+                <w14:ligatures w14:val="none"/>
+              </w:rPr>
+              <w:t>girlfrnd</w:t>
+            </w:r>
+            <w:proofErr w:type="spellEnd"/>
+            <w:r>
+              <w:rPr>
+                <w:rFonts w:ascii="Aptos Narrow" w:eastAsia="Times New Roman" w:hAnsi="Aptos Narrow" w:cs="Times New Roman"/>
+                <w:color w:val="000000"/>
+                <w:kern w:val="0"/>
+                <w:sz w:val="22"/>
+                <w:szCs w:val="22"/>
+                <w14:ligatures w14:val="none"/>
+              </w:rPr>
+              <w:t xml:space="preserve"> </w:t>
+            </w:r>
+            <w:proofErr w:type="spellStart"/>
+            <w:r>
+              <w:rPr>
+                <w:rFonts w:ascii="Aptos Narrow" w:eastAsia="Times New Roman" w:hAnsi="Aptos Narrow" w:cs="Times New Roman"/>
+                <w:color w:val="000000"/>
+                <w:kern w:val="0"/>
+                <w:sz w:val="22"/>
+                <w:szCs w:val="22"/>
+                <w14:ligatures w14:val="none"/>
+              </w:rPr>
+              <w:t>girlfrnd</w:t>
+            </w:r>
+            <w:proofErr w:type="spellEnd"/>
+            <w:r>
+              <w:rPr>
+                <w:rFonts w:ascii="Aptos Narrow" w:eastAsia="Times New Roman" w:hAnsi="Aptos Narrow" w:cs="Times New Roman"/>
+                <w:color w:val="000000"/>
+                <w:kern w:val="0"/>
+                <w:sz w:val="22"/>
+                <w:szCs w:val="22"/>
+                <w14:ligatures w14:val="none"/>
+              </w:rPr>
+              <w:t xml:space="preserve"> moral</w:t>
             </w:r>
           </w:p>
         </w:tc>
@@ -4467,7 +5439,223 @@
                 <w:szCs w:val="22"/>
                 <w14:ligatures w14:val="none"/>
               </w:rPr>
-              <w:t>. every &amp; &amp; &amp; &amp; &amp; &amp; ; ; ; ; ; ; lt lt lt # # # gt gt gt big hr</w:t>
+              <w:t xml:space="preserve">. every &amp; &amp; &amp; &amp; &amp; </w:t>
+            </w:r>
+            <w:proofErr w:type="gramStart"/>
+            <w:r>
+              <w:rPr>
+                <w:rFonts w:ascii="Aptos Narrow" w:eastAsia="Times New Roman" w:hAnsi="Aptos Narrow" w:cs="Times New Roman"/>
+                <w:color w:val="000000"/>
+                <w:kern w:val="0"/>
+                <w:sz w:val="22"/>
+                <w:szCs w:val="22"/>
+                <w14:ligatures w14:val="none"/>
+              </w:rPr>
+              <w:t>&amp; ;</w:t>
+            </w:r>
+            <w:proofErr w:type="gramEnd"/>
+            <w:r>
+              <w:rPr>
+                <w:rFonts w:ascii="Aptos Narrow" w:eastAsia="Times New Roman" w:hAnsi="Aptos Narrow" w:cs="Times New Roman"/>
+                <w:color w:val="000000"/>
+                <w:kern w:val="0"/>
+                <w:sz w:val="22"/>
+                <w:szCs w:val="22"/>
+                <w14:ligatures w14:val="none"/>
+              </w:rPr>
+              <w:t xml:space="preserve"> </w:t>
+            </w:r>
+            <w:proofErr w:type="gramStart"/>
+            <w:r>
+              <w:rPr>
+                <w:rFonts w:ascii="Aptos Narrow" w:eastAsia="Times New Roman" w:hAnsi="Aptos Narrow" w:cs="Times New Roman"/>
+                <w:color w:val="000000"/>
+                <w:kern w:val="0"/>
+                <w:sz w:val="22"/>
+                <w:szCs w:val="22"/>
+                <w14:ligatures w14:val="none"/>
+              </w:rPr>
+              <w:t>; ;</w:t>
+            </w:r>
+            <w:proofErr w:type="gramEnd"/>
+            <w:r>
+              <w:rPr>
+                <w:rFonts w:ascii="Aptos Narrow" w:eastAsia="Times New Roman" w:hAnsi="Aptos Narrow" w:cs="Times New Roman"/>
+                <w:color w:val="000000"/>
+                <w:kern w:val="0"/>
+                <w:sz w:val="22"/>
+                <w:szCs w:val="22"/>
+                <w14:ligatures w14:val="none"/>
+              </w:rPr>
+              <w:t xml:space="preserve"> </w:t>
+            </w:r>
+            <w:proofErr w:type="gramStart"/>
+            <w:r>
+              <w:rPr>
+                <w:rFonts w:ascii="Aptos Narrow" w:eastAsia="Times New Roman" w:hAnsi="Aptos Narrow" w:cs="Times New Roman"/>
+                <w:color w:val="000000"/>
+                <w:kern w:val="0"/>
+                <w:sz w:val="22"/>
+                <w:szCs w:val="22"/>
+                <w14:ligatures w14:val="none"/>
+              </w:rPr>
+              <w:t>; ;</w:t>
+            </w:r>
+            <w:proofErr w:type="gramEnd"/>
+            <w:r>
+              <w:rPr>
+                <w:rFonts w:ascii="Aptos Narrow" w:eastAsia="Times New Roman" w:hAnsi="Aptos Narrow" w:cs="Times New Roman"/>
+                <w:color w:val="000000"/>
+                <w:kern w:val="0"/>
+                <w:sz w:val="22"/>
+                <w:szCs w:val="22"/>
+                <w14:ligatures w14:val="none"/>
+              </w:rPr>
+              <w:t xml:space="preserve"> ; </w:t>
+            </w:r>
+            <w:proofErr w:type="spellStart"/>
+            <w:r>
+              <w:rPr>
+                <w:rFonts w:ascii="Aptos Narrow" w:eastAsia="Times New Roman" w:hAnsi="Aptos Narrow" w:cs="Times New Roman"/>
+                <w:color w:val="000000"/>
+                <w:kern w:val="0"/>
+                <w:sz w:val="22"/>
+                <w:szCs w:val="22"/>
+                <w14:ligatures w14:val="none"/>
+              </w:rPr>
+              <w:t>lt</w:t>
+            </w:r>
+            <w:proofErr w:type="spellEnd"/>
+            <w:r>
+              <w:rPr>
+                <w:rFonts w:ascii="Aptos Narrow" w:eastAsia="Times New Roman" w:hAnsi="Aptos Narrow" w:cs="Times New Roman"/>
+                <w:color w:val="000000"/>
+                <w:kern w:val="0"/>
+                <w:sz w:val="22"/>
+                <w:szCs w:val="22"/>
+                <w14:ligatures w14:val="none"/>
+              </w:rPr>
+              <w:t xml:space="preserve"> </w:t>
+            </w:r>
+            <w:proofErr w:type="spellStart"/>
+            <w:r>
+              <w:rPr>
+                <w:rFonts w:ascii="Aptos Narrow" w:eastAsia="Times New Roman" w:hAnsi="Aptos Narrow" w:cs="Times New Roman"/>
+                <w:color w:val="000000"/>
+                <w:kern w:val="0"/>
+                <w:sz w:val="22"/>
+                <w:szCs w:val="22"/>
+                <w14:ligatures w14:val="none"/>
+              </w:rPr>
+              <w:t>lt</w:t>
+            </w:r>
+            <w:proofErr w:type="spellEnd"/>
+            <w:r>
+              <w:rPr>
+                <w:rFonts w:ascii="Aptos Narrow" w:eastAsia="Times New Roman" w:hAnsi="Aptos Narrow" w:cs="Times New Roman"/>
+                <w:color w:val="000000"/>
+                <w:kern w:val="0"/>
+                <w:sz w:val="22"/>
+                <w:szCs w:val="22"/>
+                <w14:ligatures w14:val="none"/>
+              </w:rPr>
+              <w:t xml:space="preserve"> </w:t>
+            </w:r>
+            <w:proofErr w:type="spellStart"/>
+            <w:r>
+              <w:rPr>
+                <w:rFonts w:ascii="Aptos Narrow" w:eastAsia="Times New Roman" w:hAnsi="Aptos Narrow" w:cs="Times New Roman"/>
+                <w:color w:val="000000"/>
+                <w:kern w:val="0"/>
+                <w:sz w:val="22"/>
+                <w:szCs w:val="22"/>
+                <w14:ligatures w14:val="none"/>
+              </w:rPr>
+              <w:t>lt</w:t>
+            </w:r>
+            <w:proofErr w:type="spellEnd"/>
+            <w:r>
+              <w:rPr>
+                <w:rFonts w:ascii="Aptos Narrow" w:eastAsia="Times New Roman" w:hAnsi="Aptos Narrow" w:cs="Times New Roman"/>
+                <w:color w:val="000000"/>
+                <w:kern w:val="0"/>
+                <w:sz w:val="22"/>
+                <w:szCs w:val="22"/>
+                <w14:ligatures w14:val="none"/>
+              </w:rPr>
+              <w:t xml:space="preserve"> # # # </w:t>
+            </w:r>
+            <w:proofErr w:type="spellStart"/>
+            <w:r>
+              <w:rPr>
+                <w:rFonts w:ascii="Aptos Narrow" w:eastAsia="Times New Roman" w:hAnsi="Aptos Narrow" w:cs="Times New Roman"/>
+                <w:color w:val="000000"/>
+                <w:kern w:val="0"/>
+                <w:sz w:val="22"/>
+                <w:szCs w:val="22"/>
+                <w14:ligatures w14:val="none"/>
+              </w:rPr>
+              <w:t>gt</w:t>
+            </w:r>
+            <w:proofErr w:type="spellEnd"/>
+            <w:r>
+              <w:rPr>
+                <w:rFonts w:ascii="Aptos Narrow" w:eastAsia="Times New Roman" w:hAnsi="Aptos Narrow" w:cs="Times New Roman"/>
+                <w:color w:val="000000"/>
+                <w:kern w:val="0"/>
+                <w:sz w:val="22"/>
+                <w:szCs w:val="22"/>
+                <w14:ligatures w14:val="none"/>
+              </w:rPr>
+              <w:t xml:space="preserve"> </w:t>
+            </w:r>
+            <w:proofErr w:type="spellStart"/>
+            <w:r>
+              <w:rPr>
+                <w:rFonts w:ascii="Aptos Narrow" w:eastAsia="Times New Roman" w:hAnsi="Aptos Narrow" w:cs="Times New Roman"/>
+                <w:color w:val="000000"/>
+                <w:kern w:val="0"/>
+                <w:sz w:val="22"/>
+                <w:szCs w:val="22"/>
+                <w14:ligatures w14:val="none"/>
+              </w:rPr>
+              <w:t>gt</w:t>
+            </w:r>
+            <w:proofErr w:type="spellEnd"/>
+            <w:r>
+              <w:rPr>
+                <w:rFonts w:ascii="Aptos Narrow" w:eastAsia="Times New Roman" w:hAnsi="Aptos Narrow" w:cs="Times New Roman"/>
+                <w:color w:val="000000"/>
+                <w:kern w:val="0"/>
+                <w:sz w:val="22"/>
+                <w:szCs w:val="22"/>
+                <w14:ligatures w14:val="none"/>
+              </w:rPr>
+              <w:t xml:space="preserve"> </w:t>
+            </w:r>
+            <w:proofErr w:type="spellStart"/>
+            <w:r>
+              <w:rPr>
+                <w:rFonts w:ascii="Aptos Narrow" w:eastAsia="Times New Roman" w:hAnsi="Aptos Narrow" w:cs="Times New Roman"/>
+                <w:color w:val="000000"/>
+                <w:kern w:val="0"/>
+                <w:sz w:val="22"/>
+                <w:szCs w:val="22"/>
+                <w14:ligatures w14:val="none"/>
+              </w:rPr>
+              <w:t>gt</w:t>
+            </w:r>
+            <w:proofErr w:type="spellEnd"/>
+            <w:r>
+              <w:rPr>
+                <w:rFonts w:ascii="Aptos Narrow" w:eastAsia="Times New Roman" w:hAnsi="Aptos Narrow" w:cs="Times New Roman"/>
+                <w:color w:val="000000"/>
+                <w:kern w:val="0"/>
+                <w:sz w:val="22"/>
+                <w:szCs w:val="22"/>
+                <w14:ligatures w14:val="none"/>
+              </w:rPr>
+              <w:t xml:space="preserve"> big hr</w:t>
             </w:r>
           </w:p>
         </w:tc>
@@ -4635,8 +5823,21 @@
                 <w:szCs w:val="22"/>
                 <w14:ligatures w14:val="none"/>
               </w:rPr>
-              <w:t>. 4 + call Â£ - * holiday &amp; urgent 18 t landline 150ppm cash cs await collection po box sae complimentary 10,000 ibiza</w:t>
-            </w:r>
+              <w:t xml:space="preserve">. 4 + call Â£ - * holiday &amp; urgent 18 t landline 150ppm cash cs await collection po box sae complimentary 10,000 </w:t>
+            </w:r>
+            <w:proofErr w:type="spellStart"/>
+            <w:r>
+              <w:rPr>
+                <w:rFonts w:ascii="Aptos Narrow" w:eastAsia="Times New Roman" w:hAnsi="Aptos Narrow" w:cs="Times New Roman"/>
+                <w:color w:val="000000"/>
+                <w:kern w:val="0"/>
+                <w:sz w:val="22"/>
+                <w:szCs w:val="22"/>
+                <w14:ligatures w14:val="none"/>
+              </w:rPr>
+              <w:t>ibiza</w:t>
+            </w:r>
+            <w:proofErr w:type="spellEnd"/>
           </w:p>
         </w:tc>
       </w:tr>
@@ -4700,7 +5901,79 @@
                 <w:szCs w:val="22"/>
                 <w14:ligatures w14:val="none"/>
               </w:rPr>
-              <w:t>. 3 4 + ! call : Â£ offer * holiday &amp; urgent 18 t landline 150ppm cash cs await collection po box sae tenerife 10,000</w:t>
+              <w:t xml:space="preserve">. 3 4 </w:t>
+            </w:r>
+            <w:proofErr w:type="gramStart"/>
+            <w:r>
+              <w:rPr>
+                <w:rFonts w:ascii="Aptos Narrow" w:eastAsia="Times New Roman" w:hAnsi="Aptos Narrow" w:cs="Times New Roman"/>
+                <w:color w:val="000000"/>
+                <w:kern w:val="0"/>
+                <w:sz w:val="22"/>
+                <w:szCs w:val="22"/>
+                <w14:ligatures w14:val="none"/>
+              </w:rPr>
+              <w:t>+ !</w:t>
+            </w:r>
+            <w:proofErr w:type="gramEnd"/>
+            <w:r>
+              <w:rPr>
+                <w:rFonts w:ascii="Aptos Narrow" w:eastAsia="Times New Roman" w:hAnsi="Aptos Narrow" w:cs="Times New Roman"/>
+                <w:color w:val="000000"/>
+                <w:kern w:val="0"/>
+                <w:sz w:val="22"/>
+                <w:szCs w:val="22"/>
+                <w14:ligatures w14:val="none"/>
+              </w:rPr>
+              <w:t xml:space="preserve"> </w:t>
+            </w:r>
+            <w:proofErr w:type="gramStart"/>
+            <w:r>
+              <w:rPr>
+                <w:rFonts w:ascii="Aptos Narrow" w:eastAsia="Times New Roman" w:hAnsi="Aptos Narrow" w:cs="Times New Roman"/>
+                <w:color w:val="000000"/>
+                <w:kern w:val="0"/>
+                <w:sz w:val="22"/>
+                <w:szCs w:val="22"/>
+                <w14:ligatures w14:val="none"/>
+              </w:rPr>
+              <w:t>call :</w:t>
+            </w:r>
+            <w:proofErr w:type="gramEnd"/>
+            <w:r>
+              <w:rPr>
+                <w:rFonts w:ascii="Aptos Narrow" w:eastAsia="Times New Roman" w:hAnsi="Aptos Narrow" w:cs="Times New Roman"/>
+                <w:color w:val="000000"/>
+                <w:kern w:val="0"/>
+                <w:sz w:val="22"/>
+                <w:szCs w:val="22"/>
+                <w14:ligatures w14:val="none"/>
+              </w:rPr>
+              <w:t xml:space="preserve"> Â£ offer * holiday &amp; urgent 18 t landline 150ppm cash cs await collection po box sae </w:t>
+            </w:r>
+            <w:proofErr w:type="spellStart"/>
+            <w:r>
+              <w:rPr>
+                <w:rFonts w:ascii="Aptos Narrow" w:eastAsia="Times New Roman" w:hAnsi="Aptos Narrow" w:cs="Times New Roman"/>
+                <w:color w:val="000000"/>
+                <w:kern w:val="0"/>
+                <w:sz w:val="22"/>
+                <w:szCs w:val="22"/>
+                <w14:ligatures w14:val="none"/>
+              </w:rPr>
+              <w:t>tenerife</w:t>
+            </w:r>
+            <w:proofErr w:type="spellEnd"/>
+            <w:r>
+              <w:rPr>
+                <w:rFonts w:ascii="Aptos Narrow" w:eastAsia="Times New Roman" w:hAnsi="Aptos Narrow" w:cs="Times New Roman"/>
+                <w:color w:val="000000"/>
+                <w:kern w:val="0"/>
+                <w:sz w:val="22"/>
+                <w:szCs w:val="22"/>
+                <w14:ligatures w14:val="none"/>
+              </w:rPr>
+              <w:t xml:space="preserve"> 10,000</w:t>
             </w:r>
           </w:p>
         </w:tc>
@@ -4756,16 +6029,101 @@
                 <w14:ligatures w14:val="none"/>
               </w:rPr>
             </w:pPr>
-            <w:r>
-              <w:rPr>
-                <w:rFonts w:ascii="Aptos Narrow" w:eastAsia="Times New Roman" w:hAnsi="Aptos Narrow" w:cs="Times New Roman"/>
-                <w:color w:val="000000"/>
-                <w:kern w:val="0"/>
-                <w:sz w:val="22"/>
-                <w:szCs w:val="22"/>
-                <w14:ligatures w14:val="none"/>
-              </w:rPr>
-              <w:t>. . . , please order text call / : customer tone number [ [ service mobile ] ] colour colour thanks ringtone reference charge 4.50 arrive = red x49 09065989182</w:t>
+            <w:proofErr w:type="gramStart"/>
+            <w:r>
+              <w:rPr>
+                <w:rFonts w:ascii="Aptos Narrow" w:eastAsia="Times New Roman" w:hAnsi="Aptos Narrow" w:cs="Times New Roman"/>
+                <w:color w:val="000000"/>
+                <w:kern w:val="0"/>
+                <w:sz w:val="22"/>
+                <w:szCs w:val="22"/>
+                <w14:ligatures w14:val="none"/>
+              </w:rPr>
+              <w:t>. . . ,</w:t>
+            </w:r>
+            <w:proofErr w:type="gramEnd"/>
+            <w:r>
+              <w:rPr>
+                <w:rFonts w:ascii="Aptos Narrow" w:eastAsia="Times New Roman" w:hAnsi="Aptos Narrow" w:cs="Times New Roman"/>
+                <w:color w:val="000000"/>
+                <w:kern w:val="0"/>
+                <w:sz w:val="22"/>
+                <w:szCs w:val="22"/>
+                <w14:ligatures w14:val="none"/>
+              </w:rPr>
+              <w:t xml:space="preserve"> please order text call </w:t>
+            </w:r>
+            <w:proofErr w:type="gramStart"/>
+            <w:r>
+              <w:rPr>
+                <w:rFonts w:ascii="Aptos Narrow" w:eastAsia="Times New Roman" w:hAnsi="Aptos Narrow" w:cs="Times New Roman"/>
+                <w:color w:val="000000"/>
+                <w:kern w:val="0"/>
+                <w:sz w:val="22"/>
+                <w:szCs w:val="22"/>
+                <w14:ligatures w14:val="none"/>
+              </w:rPr>
+              <w:t>/ :</w:t>
+            </w:r>
+            <w:proofErr w:type="gramEnd"/>
+            <w:r>
+              <w:rPr>
+                <w:rFonts w:ascii="Aptos Narrow" w:eastAsia="Times New Roman" w:hAnsi="Aptos Narrow" w:cs="Times New Roman"/>
+                <w:color w:val="000000"/>
+                <w:kern w:val="0"/>
+                <w:sz w:val="22"/>
+                <w:szCs w:val="22"/>
+                <w14:ligatures w14:val="none"/>
+              </w:rPr>
+              <w:t xml:space="preserve"> customer tone number [ [ service </w:t>
+            </w:r>
+            <w:proofErr w:type="gramStart"/>
+            <w:r>
+              <w:rPr>
+                <w:rFonts w:ascii="Aptos Narrow" w:eastAsia="Times New Roman" w:hAnsi="Aptos Narrow" w:cs="Times New Roman"/>
+                <w:color w:val="000000"/>
+                <w:kern w:val="0"/>
+                <w:sz w:val="22"/>
+                <w:szCs w:val="22"/>
+                <w14:ligatures w14:val="none"/>
+              </w:rPr>
+              <w:t>mobile ]</w:t>
+            </w:r>
+            <w:proofErr w:type="gramEnd"/>
+            <w:r>
+              <w:rPr>
+                <w:rFonts w:ascii="Aptos Narrow" w:eastAsia="Times New Roman" w:hAnsi="Aptos Narrow" w:cs="Times New Roman"/>
+                <w:color w:val="000000"/>
+                <w:kern w:val="0"/>
+                <w:sz w:val="22"/>
+                <w:szCs w:val="22"/>
+                <w14:ligatures w14:val="none"/>
+              </w:rPr>
+              <w:t xml:space="preserve"> ] colour </w:t>
+            </w:r>
+            <w:proofErr w:type="spellStart"/>
+            <w:r>
+              <w:rPr>
+                <w:rFonts w:ascii="Aptos Narrow" w:eastAsia="Times New Roman" w:hAnsi="Aptos Narrow" w:cs="Times New Roman"/>
+                <w:color w:val="000000"/>
+                <w:kern w:val="0"/>
+                <w:sz w:val="22"/>
+                <w:szCs w:val="22"/>
+                <w14:ligatures w14:val="none"/>
+              </w:rPr>
+              <w:t>colour</w:t>
+            </w:r>
+            <w:proofErr w:type="spellEnd"/>
+            <w:r>
+              <w:rPr>
+                <w:rFonts w:ascii="Aptos Narrow" w:eastAsia="Times New Roman" w:hAnsi="Aptos Narrow" w:cs="Times New Roman"/>
+                <w:color w:val="000000"/>
+                <w:kern w:val="0"/>
+                <w:sz w:val="22"/>
+                <w:szCs w:val="22"/>
+                <w14:ligatures w14:val="none"/>
+              </w:rPr>
+              <w:t xml:space="preserve"> thanks ringtone reference charge 4.50 arrive = red x49 09065989182</w:t>
             </w:r>
           </w:p>
         </w:tc>
@@ -4788,13 +6146,23 @@
           <w:szCs w:val="26"/>
         </w:rPr>
       </w:pPr>
-      <w:r>
-        <w:rPr>
-          <w:rFonts w:ascii="Calibri" w:hAnsi="Calibri" w:cs="Calibri"/>
-          <w:sz w:val="26"/>
-          <w:szCs w:val="26"/>
-        </w:rPr>
-        <w:t>A,B Discussion</w:t>
+      <w:proofErr w:type="gramStart"/>
+      <w:r>
+        <w:rPr>
+          <w:rFonts w:ascii="Calibri" w:hAnsi="Calibri" w:cs="Calibri"/>
+          <w:sz w:val="26"/>
+          <w:szCs w:val="26"/>
+        </w:rPr>
+        <w:t>A,B</w:t>
+      </w:r>
+      <w:proofErr w:type="gramEnd"/>
+      <w:r>
+        <w:rPr>
+          <w:rFonts w:ascii="Calibri" w:hAnsi="Calibri" w:cs="Calibri"/>
+          <w:sz w:val="26"/>
+          <w:szCs w:val="26"/>
+        </w:rPr>
+        <w:t xml:space="preserve"> Discussion</w:t>
       </w:r>
     </w:p>
     <w:p>
@@ -5200,8 +6568,21 @@
                 <w:szCs w:val="22"/>
                 <w14:ligatures w14:val="none"/>
               </w:rPr>
-              <w:t>. . tell return re order</w:t>
-            </w:r>
+              <w:t xml:space="preserve">. . tell return </w:t>
+            </w:r>
+            <w:proofErr w:type="gramStart"/>
+            <w:r>
+              <w:rPr>
+                <w:rFonts w:ascii="Aptos Narrow" w:eastAsia="Times New Roman" w:hAnsi="Aptos Narrow" w:cs="Times New Roman"/>
+                <w:color w:val="000000"/>
+                <w:kern w:val="0"/>
+                <w:sz w:val="22"/>
+                <w:szCs w:val="22"/>
+                <w14:ligatures w14:val="none"/>
+              </w:rPr>
+              <w:t>re order</w:t>
+            </w:r>
+            <w:proofErr w:type="gramEnd"/>
           </w:p>
         </w:tc>
       </w:tr>
@@ -5478,7 +6859,25 @@
           <w:sz w:val="26"/>
           <w:szCs w:val="26"/>
         </w:rPr>
-        <w:t xml:space="preserve">Each of these were noticeable lower than how our original model performed. I decided that this was likely due to the fact that the random sampling does not ensure an equal distribution of classes in both the training and validation set. </w:t>
+        <w:t xml:space="preserve">Each of these were noticeable lower than how our original model performed. I decided that this was likely </w:t>
+      </w:r>
+      <w:proofErr w:type="gramStart"/>
+      <w:r>
+        <w:rPr>
+          <w:rFonts w:ascii="Calibri" w:hAnsi="Calibri" w:cs="Calibri"/>
+          <w:sz w:val="26"/>
+          <w:szCs w:val="26"/>
+        </w:rPr>
+        <w:t>due to the fact that</w:t>
+      </w:r>
+      <w:proofErr w:type="gramEnd"/>
+      <w:r>
+        <w:rPr>
+          <w:rFonts w:ascii="Calibri" w:hAnsi="Calibri" w:cs="Calibri"/>
+          <w:sz w:val="26"/>
+          <w:szCs w:val="26"/>
+        </w:rPr>
+        <w:t xml:space="preserve"> the random sampling does not ensure an equal distribution of classes in both the training and validation set. </w:t>
       </w:r>
       <w:r>
         <w:rPr>
@@ -5535,7 +6934,43 @@
           <w:sz w:val="26"/>
           <w:szCs w:val="26"/>
         </w:rPr>
-        <w:t>using the sklearn train_test_split function, this</w:t>
+        <w:t xml:space="preserve">using the </w:t>
+      </w:r>
+      <w:proofErr w:type="spellStart"/>
+      <w:r>
+        <w:rPr>
+          <w:rFonts w:ascii="Calibri" w:hAnsi="Calibri" w:cs="Calibri"/>
+          <w:sz w:val="26"/>
+          <w:szCs w:val="26"/>
+        </w:rPr>
+        <w:t>sklearn</w:t>
+      </w:r>
+      <w:proofErr w:type="spellEnd"/>
+      <w:r>
+        <w:rPr>
+          <w:rFonts w:ascii="Calibri" w:hAnsi="Calibri" w:cs="Calibri"/>
+          <w:sz w:val="26"/>
+          <w:szCs w:val="26"/>
+        </w:rPr>
+        <w:t xml:space="preserve"> </w:t>
+      </w:r>
+      <w:proofErr w:type="spellStart"/>
+      <w:r>
+        <w:rPr>
+          <w:rFonts w:ascii="Calibri" w:hAnsi="Calibri" w:cs="Calibri"/>
+          <w:sz w:val="26"/>
+          <w:szCs w:val="26"/>
+        </w:rPr>
+        <w:t>train_test_split</w:t>
+      </w:r>
+      <w:proofErr w:type="spellEnd"/>
+      <w:r>
+        <w:rPr>
+          <w:rFonts w:ascii="Calibri" w:hAnsi="Calibri" w:cs="Calibri"/>
+          <w:sz w:val="26"/>
+          <w:szCs w:val="26"/>
+        </w:rPr>
+        <w:t xml:space="preserve"> function, this</w:t>
       </w:r>
       <w:r>
         <w:rPr>
@@ -6026,7 +7461,7 @@
           <w:sz w:val="26"/>
           <w:szCs w:val="26"/>
         </w:rPr>
-        <w:t>Accuracy: 0.9825</w:t>
+        <w:t>Accuracy: 0.98</w:t>
       </w:r>
     </w:p>
     <w:p>
@@ -6166,7 +7601,7 @@
                 <w:sz w:val="26"/>
                 <w:szCs w:val="26"/>
               </w:rPr>
-              <w:t>8</w:t>
+              <w:t>7</w:t>
             </w:r>
           </w:p>
         </w:tc>
@@ -6188,7 +7623,7 @@
                 <w:sz w:val="26"/>
                 <w:szCs w:val="26"/>
               </w:rPr>
-              <w:t>2</w:t>
+              <w:t>3</w:t>
             </w:r>
           </w:p>
         </w:tc>
@@ -6285,7 +7720,15 @@
           <w:sz w:val="26"/>
           <w:szCs w:val="26"/>
         </w:rPr>
-        <w:t>Precision: 0.97</w:t>
+        <w:t>Precision: 0.9</w:t>
+      </w:r>
+      <w:r>
+        <w:rPr>
+          <w:rFonts w:ascii="Calibri" w:hAnsi="Calibri" w:cs="Calibri"/>
+          <w:sz w:val="26"/>
+          <w:szCs w:val="26"/>
+        </w:rPr>
+        <w:t>6</w:t>
       </w:r>
     </w:p>
     <w:p>
@@ -6352,39 +7795,79 @@
           <w:sz w:val="26"/>
           <w:szCs w:val="26"/>
         </w:rPr>
-        <w:t xml:space="preserve">To further improve our model, I attempted to utilise decision entropies rather than R values to select my 200 instances as they better capture uncertainty. However, the model still performed the same. This is likely attributed to the </w:t>
-      </w:r>
-      <w:r>
-        <w:rPr>
-          <w:rFonts w:ascii="Calibri" w:hAnsi="Calibri" w:cs="Calibri"/>
-          <w:sz w:val="26"/>
-          <w:szCs w:val="26"/>
-        </w:rPr>
-        <w:t>data being relatively easy to separate into classes and our model already being confident in predicting them, leaving most instances with low entropy and no room for entropy to improve our</w:t>
-      </w:r>
-      <w:r>
-        <w:rPr>
-          <w:rFonts w:ascii="Calibri" w:hAnsi="Calibri" w:cs="Calibri"/>
-          <w:sz w:val="26"/>
-          <w:szCs w:val="26"/>
-        </w:rPr>
-        <w:t xml:space="preserve"> previous uncertainty measures</w:t>
-      </w:r>
-      <w:r>
-        <w:rPr>
-          <w:rFonts w:ascii="Calibri" w:hAnsi="Calibri" w:cs="Calibri"/>
-          <w:sz w:val="26"/>
-          <w:szCs w:val="26"/>
-        </w:rPr>
-        <w:t>.</w:t>
-      </w:r>
-      <w:r>
-        <w:rPr>
-          <w:rFonts w:ascii="Calibri" w:hAnsi="Calibri" w:cs="Calibri"/>
-          <w:sz w:val="26"/>
-          <w:szCs w:val="26"/>
-        </w:rPr>
-        <w:t xml:space="preserve"> </w:t>
+        <w:t>To further improve our model, I attempted to utilise decision entropies rather than R values to select my 200 instances as they better capture uncertainty</w:t>
+      </w:r>
+      <w:r>
+        <w:rPr>
+          <w:rFonts w:ascii="Calibri" w:hAnsi="Calibri" w:cs="Calibri"/>
+          <w:sz w:val="26"/>
+          <w:szCs w:val="26"/>
+        </w:rPr>
+        <w:t xml:space="preserve"> which is what we are after, not just confidence</w:t>
+      </w:r>
+      <w:r>
+        <w:rPr>
+          <w:rFonts w:ascii="Calibri" w:hAnsi="Calibri" w:cs="Calibri"/>
+          <w:sz w:val="26"/>
+          <w:szCs w:val="26"/>
+        </w:rPr>
+        <w:t xml:space="preserve">. </w:t>
+      </w:r>
+      <w:r>
+        <w:rPr>
+          <w:rFonts w:ascii="Calibri" w:hAnsi="Calibri" w:cs="Calibri"/>
+          <w:sz w:val="26"/>
+          <w:szCs w:val="26"/>
+        </w:rPr>
+        <w:t>To do this I found the entropy of the two posterior probabilities</w:t>
+      </w:r>
+      <w:r>
+        <w:rPr>
+          <w:rFonts w:ascii="Calibri" w:hAnsi="Calibri" w:cs="Calibri"/>
+          <w:sz w:val="26"/>
+          <w:szCs w:val="26"/>
+        </w:rPr>
+        <w:t xml:space="preserve"> predicted by our original model</w:t>
+      </w:r>
+      <w:r>
+        <w:rPr>
+          <w:rFonts w:ascii="Calibri" w:hAnsi="Calibri" w:cs="Calibri"/>
+          <w:sz w:val="26"/>
+          <w:szCs w:val="26"/>
+        </w:rPr>
+        <w:t xml:space="preserve"> for each </w:t>
+      </w:r>
+      <w:r>
+        <w:rPr>
+          <w:rFonts w:ascii="Calibri" w:hAnsi="Calibri" w:cs="Calibri"/>
+          <w:sz w:val="26"/>
+          <w:szCs w:val="26"/>
+        </w:rPr>
+        <w:t>record and</w:t>
+      </w:r>
+      <w:r>
+        <w:rPr>
+          <w:rFonts w:ascii="Calibri" w:hAnsi="Calibri" w:cs="Calibri"/>
+          <w:sz w:val="26"/>
+          <w:szCs w:val="26"/>
+        </w:rPr>
+        <w:t xml:space="preserve"> selected the records with the 200 highest entropy values. Slightly improving our results by reducing the number of </w:t>
+      </w:r>
+      <w:r>
+        <w:rPr>
+          <w:rFonts w:ascii="Calibri" w:hAnsi="Calibri" w:cs="Calibri"/>
+          <w:sz w:val="26"/>
+          <w:szCs w:val="26"/>
+        </w:rPr>
+        <w:t>False Positives as follows</w:t>
+      </w:r>
+      <w:r>
+        <w:rPr>
+          <w:rFonts w:ascii="Calibri" w:hAnsi="Calibri" w:cs="Calibri"/>
+          <w:sz w:val="26"/>
+          <w:szCs w:val="26"/>
+        </w:rPr>
+        <w:t>:</w:t>
       </w:r>
     </w:p>
     <w:p>
@@ -6401,101 +7884,7 @@
           <w:sz w:val="26"/>
           <w:szCs w:val="26"/>
         </w:rPr>
-        <w:t xml:space="preserve">I also attempted other improvements to no avail, such as adjusting the Laplace smoothing parameter alpha (which we left as 1), I tried smaller values to increase the model’s reliance on rare words, however the model </w:t>
-      </w:r>
-      <w:r>
-        <w:rPr>
-          <w:rFonts w:ascii="Calibri" w:hAnsi="Calibri" w:cs="Calibri"/>
-          <w:sz w:val="26"/>
-          <w:szCs w:val="26"/>
-        </w:rPr>
-        <w:t>only sli</w:t>
-      </w:r>
-    </w:p>
-    <w:p>
-      <w:pPr>
-        <w:rPr>
-          <w:rFonts w:ascii="Calibri" w:hAnsi="Calibri" w:cs="Calibri"/>
-          <w:sz w:val="26"/>
-          <w:szCs w:val="26"/>
-        </w:rPr>
-      </w:pPr>
-    </w:p>
-    <w:p>
-      <w:pPr>
-        <w:rPr>
-          <w:rFonts w:ascii="Calibri" w:hAnsi="Calibri" w:cs="Calibri"/>
-          <w:sz w:val="26"/>
-          <w:szCs w:val="26"/>
-        </w:rPr>
-      </w:pPr>
-      <w:r>
-        <w:rPr>
-          <w:rFonts w:ascii="Calibri" w:hAnsi="Calibri" w:cs="Calibri"/>
-          <w:sz w:val="26"/>
-          <w:szCs w:val="26"/>
-        </w:rPr>
-        <w:t>PUT GRAPH</w:t>
-      </w:r>
-    </w:p>
-    <w:p>
-      <w:pPr>
-        <w:rPr>
-          <w:rFonts w:ascii="Calibri" w:hAnsi="Calibri" w:cs="Calibri"/>
-          <w:sz w:val="26"/>
-          <w:szCs w:val="26"/>
-        </w:rPr>
-      </w:pPr>
-      <w:r>
-        <w:rPr>
-          <w:rFonts w:ascii="Calibri" w:hAnsi="Calibri" w:cs="Calibri"/>
-          <w:sz w:val="26"/>
-          <w:szCs w:val="26"/>
-        </w:rPr>
-        <w:t xml:space="preserve"> and the training validation split. However, these simply improved the model’s performance on </w:t>
-      </w:r>
-    </w:p>
-    <w:p>
-      <w:pPr>
-        <w:rPr>
-          <w:rFonts w:ascii="Calibri" w:hAnsi="Calibri" w:cs="Calibri"/>
-          <w:sz w:val="26"/>
-          <w:szCs w:val="26"/>
-        </w:rPr>
-      </w:pPr>
-    </w:p>
-    <w:p>
-      <w:pPr>
-        <w:rPr>
-          <w:rFonts w:ascii="Calibri" w:hAnsi="Calibri" w:cs="Calibri"/>
-          <w:sz w:val="26"/>
-          <w:szCs w:val="26"/>
-        </w:rPr>
-      </w:pPr>
-      <w:r>
-        <w:rPr>
-          <w:rFonts w:ascii="Calibri" w:hAnsi="Calibri" w:cs="Calibri"/>
-          <w:sz w:val="26"/>
-          <w:szCs w:val="26"/>
-        </w:rPr>
-        <w:t>Lastly, I evaluated the model on our test data:</w:t>
-      </w:r>
-    </w:p>
-    <w:p>
-      <w:pPr>
-        <w:rPr>
-          <w:rFonts w:ascii="Calibri" w:hAnsi="Calibri" w:cs="Calibri"/>
-          <w:sz w:val="26"/>
-          <w:szCs w:val="26"/>
-        </w:rPr>
-      </w:pPr>
-      <w:r>
-        <w:rPr>
-          <w:rFonts w:ascii="Calibri" w:hAnsi="Calibri" w:cs="Calibri"/>
-          <w:sz w:val="26"/>
-          <w:szCs w:val="26"/>
-        </w:rPr>
-        <w:t>Accuracy: 0.977</w:t>
+        <w:t>Accuracy: 0.9825</w:t>
       </w:r>
     </w:p>
     <w:p>
@@ -6627,97 +8016,105 @@
                 <w:sz w:val="26"/>
                 <w:szCs w:val="26"/>
               </w:rPr>
-              <w:t>785</w:t>
-            </w:r>
-          </w:p>
-        </w:tc>
-        <w:tc>
-          <w:tcPr>
-            <w:tcW w:w="3006" w:type="dxa"/>
-          </w:tcPr>
-          <w:p>
-            <w:pPr>
+              <w:t>31</w:t>
+            </w:r>
+            <w:r>
               <w:rPr>
                 <w:rFonts w:ascii="Calibri" w:hAnsi="Calibri" w:cs="Calibri"/>
                 <w:sz w:val="26"/>
                 <w:szCs w:val="26"/>
               </w:rPr>
-            </w:pPr>
-            <w:r>
+              <w:t>8</w:t>
+            </w:r>
+          </w:p>
+        </w:tc>
+        <w:tc>
+          <w:tcPr>
+            <w:tcW w:w="3006" w:type="dxa"/>
+          </w:tcPr>
+          <w:p>
+            <w:pPr>
               <w:rPr>
                 <w:rFonts w:ascii="Calibri" w:hAnsi="Calibri" w:cs="Calibri"/>
                 <w:sz w:val="26"/>
                 <w:szCs w:val="26"/>
               </w:rPr>
-              <w:t>15</w:t>
-            </w:r>
-          </w:p>
-        </w:tc>
-      </w:tr>
-      <w:tr>
-        <w:tc>
-          <w:tcPr>
-            <w:tcW w:w="3005" w:type="dxa"/>
-          </w:tcPr>
-          <w:p>
-            <w:pPr>
+            </w:pPr>
+            <w:r>
               <w:rPr>
                 <w:rFonts w:ascii="Calibri" w:hAnsi="Calibri" w:cs="Calibri"/>
                 <w:sz w:val="26"/>
                 <w:szCs w:val="26"/>
               </w:rPr>
-            </w:pPr>
-            <w:r>
+              <w:t>2</w:t>
+            </w:r>
+          </w:p>
+        </w:tc>
+      </w:tr>
+      <w:tr>
+        <w:tc>
+          <w:tcPr>
+            <w:tcW w:w="3005" w:type="dxa"/>
+          </w:tcPr>
+          <w:p>
+            <w:pPr>
               <w:rPr>
                 <w:rFonts w:ascii="Calibri" w:hAnsi="Calibri" w:cs="Calibri"/>
                 <w:sz w:val="26"/>
                 <w:szCs w:val="26"/>
               </w:rPr>
-              <w:t>Class 1 True</w:t>
-            </w:r>
-          </w:p>
-        </w:tc>
-        <w:tc>
-          <w:tcPr>
-            <w:tcW w:w="3005" w:type="dxa"/>
-          </w:tcPr>
-          <w:p>
-            <w:pPr>
+            </w:pPr>
+            <w:r>
               <w:rPr>
                 <w:rFonts w:ascii="Calibri" w:hAnsi="Calibri" w:cs="Calibri"/>
                 <w:sz w:val="26"/>
                 <w:szCs w:val="26"/>
               </w:rPr>
-            </w:pPr>
-            <w:r>
+              <w:t>Class 1 True</w:t>
+            </w:r>
+          </w:p>
+        </w:tc>
+        <w:tc>
+          <w:tcPr>
+            <w:tcW w:w="3005" w:type="dxa"/>
+          </w:tcPr>
+          <w:p>
+            <w:pPr>
               <w:rPr>
                 <w:rFonts w:ascii="Calibri" w:hAnsi="Calibri" w:cs="Calibri"/>
                 <w:sz w:val="26"/>
                 <w:szCs w:val="26"/>
               </w:rPr>
-              <w:t>8</w:t>
-            </w:r>
-          </w:p>
-        </w:tc>
-        <w:tc>
-          <w:tcPr>
-            <w:tcW w:w="3006" w:type="dxa"/>
-          </w:tcPr>
-          <w:p>
-            <w:pPr>
+            </w:pPr>
+            <w:r>
               <w:rPr>
                 <w:rFonts w:ascii="Calibri" w:hAnsi="Calibri" w:cs="Calibri"/>
                 <w:sz w:val="26"/>
                 <w:szCs w:val="26"/>
               </w:rPr>
-            </w:pPr>
-            <w:r>
+              <w:t>5</w:t>
+            </w:r>
+          </w:p>
+        </w:tc>
+        <w:tc>
+          <w:tcPr>
+            <w:tcW w:w="3006" w:type="dxa"/>
+          </w:tcPr>
+          <w:p>
+            <w:pPr>
               <w:rPr>
                 <w:rFonts w:ascii="Calibri" w:hAnsi="Calibri" w:cs="Calibri"/>
                 <w:sz w:val="26"/>
                 <w:szCs w:val="26"/>
               </w:rPr>
-              <w:t>192</w:t>
+            </w:pPr>
+            <w:r>
+              <w:rPr>
+                <w:rFonts w:ascii="Calibri" w:hAnsi="Calibri" w:cs="Calibri"/>
+                <w:sz w:val="26"/>
+                <w:szCs w:val="26"/>
+              </w:rPr>
+              <w:t>75</w:t>
             </w:r>
           </w:p>
         </w:tc>
@@ -6746,7 +8143,7 @@
           <w:sz w:val="26"/>
           <w:szCs w:val="26"/>
         </w:rPr>
-        <w:t>Precision: 0.93</w:t>
+        <w:t>Precision: 0.97</w:t>
       </w:r>
     </w:p>
     <w:p>
@@ -6763,7 +8160,65 @@
           <w:sz w:val="26"/>
           <w:szCs w:val="26"/>
         </w:rPr>
-        <w:t>Recall: 0.96</w:t>
+        <w:t>Recall: 0.94</w:t>
+      </w:r>
+    </w:p>
+    <w:p>
+      <w:pPr>
+        <w:rPr>
+          <w:rFonts w:ascii="Calibri" w:hAnsi="Calibri" w:cs="Calibri"/>
+          <w:sz w:val="26"/>
+          <w:szCs w:val="26"/>
+        </w:rPr>
+      </w:pPr>
+      <w:r>
+        <w:rPr>
+          <w:rFonts w:ascii="Calibri" w:hAnsi="Calibri" w:cs="Calibri"/>
+          <w:sz w:val="26"/>
+          <w:szCs w:val="26"/>
+        </w:rPr>
+        <w:t>I also attempted other improvements to no avail, such as adjusting the Laplace smoothing parameter alpha (which we left as 1), I tried smaller values to increase the model’s reliance on rare words</w:t>
+      </w:r>
+      <w:r>
+        <w:rPr>
+          <w:rFonts w:ascii="Calibri" w:hAnsi="Calibri" w:cs="Calibri"/>
+          <w:sz w:val="26"/>
+          <w:szCs w:val="26"/>
+        </w:rPr>
+        <w:t xml:space="preserve"> like 0.5 which reduced our accuracy to 0.97</w:t>
+      </w:r>
+      <w:r>
+        <w:rPr>
+          <w:rFonts w:ascii="Calibri" w:hAnsi="Calibri" w:cs="Calibri"/>
+          <w:sz w:val="26"/>
+          <w:szCs w:val="26"/>
+        </w:rPr>
+        <w:t>7</w:t>
+      </w:r>
+      <w:r>
+        <w:rPr>
+          <w:rFonts w:ascii="Calibri" w:hAnsi="Calibri" w:cs="Calibri"/>
+          <w:sz w:val="26"/>
+          <w:szCs w:val="26"/>
+        </w:rPr>
+        <w:t xml:space="preserve">, </w:t>
+      </w:r>
+      <w:r>
+        <w:rPr>
+          <w:rFonts w:ascii="Calibri" w:hAnsi="Calibri" w:cs="Calibri"/>
+          <w:sz w:val="26"/>
+          <w:szCs w:val="26"/>
+        </w:rPr>
+        <w:t xml:space="preserve">and larger values to improve generalisation like: alpha=1.4, which kept the same accuracy </w:t>
+      </w:r>
+      <w:r>
+        <w:rPr>
+          <w:rFonts w:ascii="Calibri" w:hAnsi="Calibri" w:cs="Calibri"/>
+          <w:sz w:val="26"/>
+          <w:szCs w:val="26"/>
+        </w:rPr>
+        <w:lastRenderedPageBreak/>
+        <w:t xml:space="preserve">but increased precision to 0.99. However, I chose to reject using this value as it lowered recall to 0.93 which is something I identified as important as we want to minimise false negatives to prevent malicious messages from going undetected. </w:t>
       </w:r>
     </w:p>
     <w:p>
@@ -6792,7 +8247,257 @@
           <w:szCs w:val="26"/>
         </w:rPr>
       </w:pPr>
+      <w:r>
+        <w:rPr>
+          <w:rFonts w:ascii="Calibri" w:hAnsi="Calibri" w:cs="Calibri"/>
+          <w:sz w:val="26"/>
+          <w:szCs w:val="26"/>
+        </w:rPr>
+        <w:t>Lastly, I evaluated the model on our test data:</w:t>
+      </w:r>
     </w:p>
+    <w:p>
+      <w:pPr>
+        <w:rPr>
+          <w:rFonts w:ascii="Calibri" w:hAnsi="Calibri" w:cs="Calibri"/>
+          <w:sz w:val="26"/>
+          <w:szCs w:val="26"/>
+        </w:rPr>
+      </w:pPr>
+      <w:r>
+        <w:rPr>
+          <w:rFonts w:ascii="Calibri" w:hAnsi="Calibri" w:cs="Calibri"/>
+          <w:sz w:val="26"/>
+          <w:szCs w:val="26"/>
+        </w:rPr>
+        <w:t>Accuracy: 0.977</w:t>
+      </w:r>
+    </w:p>
+    <w:p>
+      <w:pPr>
+        <w:rPr>
+          <w:rFonts w:ascii="Calibri" w:hAnsi="Calibri" w:cs="Calibri"/>
+          <w:sz w:val="26"/>
+          <w:szCs w:val="26"/>
+        </w:rPr>
+      </w:pPr>
+      <w:r>
+        <w:rPr>
+          <w:rFonts w:ascii="Calibri" w:hAnsi="Calibri" w:cs="Calibri"/>
+          <w:sz w:val="26"/>
+          <w:szCs w:val="26"/>
+        </w:rPr>
+        <w:t>Confusion Matrix:</w:t>
+      </w:r>
+    </w:p>
+    <w:tbl>
+      <w:tblPr>
+        <w:tblStyle w:val="TableGrid"/>
+        <w:tblW w:w="0" w:type="auto"/>
+        <w:tblLook w:val="04A0" w:firstRow="1" w:lastRow="0" w:firstColumn="1" w:lastColumn="0" w:noHBand="0" w:noVBand="1"/>
+      </w:tblPr>
+      <w:tblGrid>
+        <w:gridCol w:w="3005"/>
+        <w:gridCol w:w="3005"/>
+        <w:gridCol w:w="3006"/>
+      </w:tblGrid>
+      <w:tr>
+        <w:tc>
+          <w:tcPr>
+            <w:tcW w:w="3005" w:type="dxa"/>
+          </w:tcPr>
+          <w:p>
+            <w:pPr>
+              <w:rPr>
+                <w:rFonts w:ascii="Calibri" w:hAnsi="Calibri" w:cs="Calibri"/>
+                <w:sz w:val="26"/>
+                <w:szCs w:val="26"/>
+              </w:rPr>
+            </w:pPr>
+          </w:p>
+        </w:tc>
+        <w:tc>
+          <w:tcPr>
+            <w:tcW w:w="3005" w:type="dxa"/>
+          </w:tcPr>
+          <w:p>
+            <w:pPr>
+              <w:rPr>
+                <w:rFonts w:ascii="Calibri" w:hAnsi="Calibri" w:cs="Calibri"/>
+                <w:sz w:val="26"/>
+                <w:szCs w:val="26"/>
+              </w:rPr>
+            </w:pPr>
+            <w:r>
+              <w:rPr>
+                <w:rFonts w:ascii="Calibri" w:hAnsi="Calibri" w:cs="Calibri"/>
+                <w:sz w:val="26"/>
+                <w:szCs w:val="26"/>
+              </w:rPr>
+              <w:t>Class 0 Predicted</w:t>
+            </w:r>
+          </w:p>
+        </w:tc>
+        <w:tc>
+          <w:tcPr>
+            <w:tcW w:w="3006" w:type="dxa"/>
+          </w:tcPr>
+          <w:p>
+            <w:pPr>
+              <w:rPr>
+                <w:rFonts w:ascii="Calibri" w:hAnsi="Calibri" w:cs="Calibri"/>
+                <w:sz w:val="26"/>
+                <w:szCs w:val="26"/>
+              </w:rPr>
+            </w:pPr>
+            <w:r>
+              <w:rPr>
+                <w:rFonts w:ascii="Calibri" w:hAnsi="Calibri" w:cs="Calibri"/>
+                <w:sz w:val="26"/>
+                <w:szCs w:val="26"/>
+              </w:rPr>
+              <w:t>Class 1 Predicted</w:t>
+            </w:r>
+          </w:p>
+        </w:tc>
+      </w:tr>
+      <w:tr>
+        <w:tc>
+          <w:tcPr>
+            <w:tcW w:w="3005" w:type="dxa"/>
+          </w:tcPr>
+          <w:p>
+            <w:pPr>
+              <w:rPr>
+                <w:rFonts w:ascii="Calibri" w:hAnsi="Calibri" w:cs="Calibri"/>
+                <w:sz w:val="26"/>
+                <w:szCs w:val="26"/>
+              </w:rPr>
+            </w:pPr>
+            <w:r>
+              <w:rPr>
+                <w:rFonts w:ascii="Calibri" w:hAnsi="Calibri" w:cs="Calibri"/>
+                <w:sz w:val="26"/>
+                <w:szCs w:val="26"/>
+              </w:rPr>
+              <w:t>Class 0 True</w:t>
+            </w:r>
+          </w:p>
+        </w:tc>
+        <w:tc>
+          <w:tcPr>
+            <w:tcW w:w="3005" w:type="dxa"/>
+          </w:tcPr>
+          <w:p>
+            <w:pPr>
+              <w:rPr>
+                <w:rFonts w:ascii="Calibri" w:hAnsi="Calibri" w:cs="Calibri"/>
+                <w:sz w:val="26"/>
+                <w:szCs w:val="26"/>
+              </w:rPr>
+            </w:pPr>
+            <w:r>
+              <w:rPr>
+                <w:rFonts w:ascii="Calibri" w:hAnsi="Calibri" w:cs="Calibri"/>
+                <w:sz w:val="26"/>
+                <w:szCs w:val="26"/>
+              </w:rPr>
+              <w:t>785</w:t>
+            </w:r>
+          </w:p>
+        </w:tc>
+        <w:tc>
+          <w:tcPr>
+            <w:tcW w:w="3006" w:type="dxa"/>
+          </w:tcPr>
+          <w:p>
+            <w:pPr>
+              <w:rPr>
+                <w:rFonts w:ascii="Calibri" w:hAnsi="Calibri" w:cs="Calibri"/>
+                <w:sz w:val="26"/>
+                <w:szCs w:val="26"/>
+              </w:rPr>
+            </w:pPr>
+            <w:r>
+              <w:rPr>
+                <w:rFonts w:ascii="Calibri" w:hAnsi="Calibri" w:cs="Calibri"/>
+                <w:sz w:val="26"/>
+                <w:szCs w:val="26"/>
+              </w:rPr>
+              <w:t>15</w:t>
+            </w:r>
+          </w:p>
+        </w:tc>
+      </w:tr>
+      <w:tr>
+        <w:tc>
+          <w:tcPr>
+            <w:tcW w:w="3005" w:type="dxa"/>
+          </w:tcPr>
+          <w:p>
+            <w:pPr>
+              <w:rPr>
+                <w:rFonts w:ascii="Calibri" w:hAnsi="Calibri" w:cs="Calibri"/>
+                <w:sz w:val="26"/>
+                <w:szCs w:val="26"/>
+              </w:rPr>
+            </w:pPr>
+            <w:r>
+              <w:rPr>
+                <w:rFonts w:ascii="Calibri" w:hAnsi="Calibri" w:cs="Calibri"/>
+                <w:sz w:val="26"/>
+                <w:szCs w:val="26"/>
+              </w:rPr>
+              <w:t>Class 1 True</w:t>
+            </w:r>
+          </w:p>
+        </w:tc>
+        <w:tc>
+          <w:tcPr>
+            <w:tcW w:w="3005" w:type="dxa"/>
+          </w:tcPr>
+          <w:p>
+            <w:pPr>
+              <w:rPr>
+                <w:rFonts w:ascii="Calibri" w:hAnsi="Calibri" w:cs="Calibri"/>
+                <w:sz w:val="26"/>
+                <w:szCs w:val="26"/>
+              </w:rPr>
+            </w:pPr>
+            <w:r>
+              <w:rPr>
+                <w:rFonts w:ascii="Calibri" w:hAnsi="Calibri" w:cs="Calibri"/>
+                <w:sz w:val="26"/>
+                <w:szCs w:val="26"/>
+              </w:rPr>
+              <w:t>8</w:t>
+            </w:r>
+          </w:p>
+        </w:tc>
+        <w:tc>
+          <w:tcPr>
+            <w:tcW w:w="3006" w:type="dxa"/>
+          </w:tcPr>
+          <w:p>
+            <w:pPr>
+              <w:rPr>
+                <w:rFonts w:ascii="Calibri" w:hAnsi="Calibri" w:cs="Calibri"/>
+                <w:sz w:val="26"/>
+                <w:szCs w:val="26"/>
+              </w:rPr>
+            </w:pPr>
+            <w:r>
+              <w:rPr>
+                <w:rFonts w:ascii="Calibri" w:hAnsi="Calibri" w:cs="Calibri"/>
+                <w:sz w:val="26"/>
+                <w:szCs w:val="26"/>
+              </w:rPr>
+              <w:t>192</w:t>
+            </w:r>
+          </w:p>
+        </w:tc>
+      </w:tr>
+    </w:tbl>
     <w:p>
       <w:pPr>
         <w:rPr>
@@ -6806,8 +8511,57 @@
       <w:pPr>
         <w:rPr>
           <w:rFonts w:ascii="Calibri" w:hAnsi="Calibri" w:cs="Calibri"/>
-          <w:b/>
-          <w:bCs/>
+          <w:sz w:val="26"/>
+          <w:szCs w:val="26"/>
+        </w:rPr>
+      </w:pPr>
+      <w:r>
+        <w:rPr>
+          <w:rFonts w:ascii="Calibri" w:hAnsi="Calibri" w:cs="Calibri"/>
+          <w:sz w:val="26"/>
+          <w:szCs w:val="26"/>
+        </w:rPr>
+        <w:t>Precision: 0.93</w:t>
+      </w:r>
+    </w:p>
+    <w:p>
+      <w:pPr>
+        <w:rPr>
+          <w:rFonts w:ascii="Calibri" w:hAnsi="Calibri" w:cs="Calibri"/>
+          <w:sz w:val="26"/>
+          <w:szCs w:val="26"/>
+        </w:rPr>
+      </w:pPr>
+      <w:r>
+        <w:rPr>
+          <w:rFonts w:ascii="Calibri" w:hAnsi="Calibri" w:cs="Calibri"/>
+          <w:sz w:val="26"/>
+          <w:szCs w:val="26"/>
+        </w:rPr>
+        <w:t>Recall: 0.96</w:t>
+      </w:r>
+    </w:p>
+    <w:p>
+      <w:pPr>
+        <w:rPr>
+          <w:rFonts w:ascii="Calibri" w:hAnsi="Calibri" w:cs="Calibri"/>
+          <w:sz w:val="26"/>
+          <w:szCs w:val="26"/>
+        </w:rPr>
+      </w:pPr>
+      <w:r>
+        <w:rPr>
+          <w:rFonts w:ascii="Calibri" w:hAnsi="Calibri" w:cs="Calibri"/>
+          <w:sz w:val="26"/>
+          <w:szCs w:val="26"/>
+        </w:rPr>
+        <w:t xml:space="preserve">This supports what we saw in the validation data that the use of Active Learning improves the model’s performance by focusing on uncertain instances. The accuracy, precision and recall values here are an improvement to our original model’s performance as expected. </w:t>
+      </w:r>
+    </w:p>
+    <w:p>
+      <w:pPr>
+        <w:rPr>
+          <w:rFonts w:ascii="Calibri" w:hAnsi="Calibri" w:cs="Calibri"/>
           <w:sz w:val="26"/>
           <w:szCs w:val="26"/>
         </w:rPr>
@@ -6817,8 +8571,57 @@
       <w:pPr>
         <w:rPr>
           <w:rFonts w:ascii="Calibri" w:hAnsi="Calibri" w:cs="Calibri"/>
-          <w:b/>
-          <w:bCs/>
+          <w:sz w:val="38"/>
+          <w:szCs w:val="38"/>
+        </w:rPr>
+      </w:pPr>
+      <w:r>
+        <w:rPr>
+          <w:rFonts w:ascii="Calibri" w:hAnsi="Calibri" w:cs="Calibri"/>
+          <w:sz w:val="38"/>
+          <w:szCs w:val="38"/>
+        </w:rPr>
+        <w:t>Part 4:</w:t>
+      </w:r>
+    </w:p>
+    <w:p>
+      <w:pPr>
+        <w:rPr>
+          <w:rFonts w:ascii="Calibri" w:hAnsi="Calibri" w:cs="Calibri"/>
+          <w:sz w:val="26"/>
+          <w:szCs w:val="26"/>
+        </w:rPr>
+      </w:pPr>
+      <w:r>
+        <w:rPr>
+          <w:rFonts w:ascii="Calibri" w:hAnsi="Calibri" w:cs="Calibri"/>
+          <w:sz w:val="26"/>
+          <w:szCs w:val="26"/>
+        </w:rPr>
+        <w:t xml:space="preserve">4.1: </w:t>
+      </w:r>
+    </w:p>
+    <w:p>
+      <w:pPr>
+        <w:rPr>
+          <w:rFonts w:ascii="Calibri" w:hAnsi="Calibri" w:cs="Calibri"/>
+          <w:sz w:val="26"/>
+          <w:szCs w:val="26"/>
+        </w:rPr>
+      </w:pPr>
+      <w:r>
+        <w:rPr>
+          <w:rFonts w:ascii="Calibri" w:hAnsi="Calibri" w:cs="Calibri"/>
+          <w:sz w:val="26"/>
+          <w:szCs w:val="26"/>
+        </w:rPr>
+        <w:t>The test data performance above clearly outlines that utilising Active Learning was an improvement to our original model. We were able to increase our Accuracy from 0.975 to 0.977</w:t>
+      </w:r>
+    </w:p>
+    <w:p>
+      <w:pPr>
+        <w:rPr>
+          <w:rFonts w:ascii="Calibri" w:hAnsi="Calibri" w:cs="Calibri"/>
           <w:sz w:val="26"/>
           <w:szCs w:val="26"/>
         </w:rPr>
@@ -6832,33 +8635,30 @@
           <w:szCs w:val="26"/>
         </w:rPr>
       </w:pPr>
-      <w:r>
-        <w:rPr>
-          <w:rFonts w:ascii="Calibri" w:hAnsi="Calibri" w:cs="Calibri"/>
-          <w:b/>
-          <w:bCs/>
-          <w:sz w:val="26"/>
-          <w:szCs w:val="26"/>
-        </w:rPr>
-        <w:t>In your write-up, explain your approach and give the reasoning behind your implementation choices. Show results on the training and/or validation set to support your discussion. Your response should be no more than 500 words.</w:t>
-      </w:r>
-      <w:r>
-        <w:rPr>
-          <w:rFonts w:ascii="Calibri" w:hAnsi="Calibri" w:cs="Calibri"/>
-          <w:b/>
-          <w:bCs/>
-          <w:sz w:val="26"/>
-          <w:szCs w:val="26"/>
-        </w:rPr>
-        <w:t xml:space="preserve"> </w:t>
-      </w:r>
     </w:p>
     <w:p>
       <w:pPr>
         <w:rPr>
           <w:rFonts w:ascii="Calibri" w:hAnsi="Calibri" w:cs="Calibri"/>
-          <w:sz w:val="32"/>
-          <w:szCs w:val="32"/>
+          <w:sz w:val="26"/>
+          <w:szCs w:val="26"/>
+        </w:rPr>
+      </w:pPr>
+      <w:r>
+        <w:rPr>
+          <w:rFonts w:ascii="Calibri" w:hAnsi="Calibri" w:cs="Calibri"/>
+          <w:sz w:val="26"/>
+          <w:szCs w:val="26"/>
+        </w:rPr>
+        <w:t>4.2</w:t>
+      </w:r>
+    </w:p>
+    <w:p>
+      <w:pPr>
+        <w:rPr>
+          <w:rFonts w:ascii="Calibri" w:hAnsi="Calibri" w:cs="Calibri"/>
+          <w:sz w:val="26"/>
+          <w:szCs w:val="26"/>
         </w:rPr>
       </w:pPr>
     </w:p>
@@ -6871,22 +8671,4702 @@
         </w:rPr>
       </w:pPr>
     </w:p>
+    <w:tbl>
+      <w:tblPr>
+        <w:tblStyle w:val="TableGrid"/>
+        <w:tblW w:w="4798" w:type="dxa"/>
+        <w:tblLook w:val="04A0" w:firstRow="1" w:lastRow="0" w:firstColumn="1" w:lastColumn="0" w:noHBand="0" w:noVBand="1"/>
+      </w:tblPr>
+      <w:tblGrid>
+        <w:gridCol w:w="1339"/>
+        <w:gridCol w:w="960"/>
+        <w:gridCol w:w="2499"/>
+      </w:tblGrid>
+      <w:tr>
+        <w:trPr>
+          <w:trHeight w:val="288"/>
+        </w:trPr>
+        <w:tc>
+          <w:tcPr>
+            <w:tcW w:w="1339" w:type="dxa"/>
+            <w:noWrap/>
+            <w:hideMark/>
+          </w:tcPr>
+          <w:p>
+            <w:pPr>
+              <w:rPr>
+                <w:rFonts w:ascii="Aptos Narrow" w:eastAsia="Times New Roman" w:hAnsi="Aptos Narrow" w:cs="Times New Roman"/>
+                <w:color w:val="000000"/>
+                <w:kern w:val="0"/>
+                <w:sz w:val="22"/>
+                <w:szCs w:val="22"/>
+                <w14:ligatures w14:val="none"/>
+              </w:rPr>
+            </w:pPr>
+            <w:r>
+              <w:rPr>
+                <w:rFonts w:ascii="Aptos Narrow" w:eastAsia="Times New Roman" w:hAnsi="Aptos Narrow" w:cs="Times New Roman"/>
+                <w:color w:val="000000"/>
+                <w:kern w:val="0"/>
+                <w:sz w:val="22"/>
+                <w:szCs w:val="22"/>
+                <w14:ligatures w14:val="none"/>
+              </w:rPr>
+              <w:lastRenderedPageBreak/>
+              <w:t>Phase</w:t>
+            </w:r>
+          </w:p>
+        </w:tc>
+        <w:tc>
+          <w:tcPr>
+            <w:tcW w:w="960" w:type="dxa"/>
+            <w:noWrap/>
+            <w:hideMark/>
+          </w:tcPr>
+          <w:p>
+            <w:pPr>
+              <w:rPr>
+                <w:rFonts w:ascii="Aptos Narrow" w:eastAsia="Times New Roman" w:hAnsi="Aptos Narrow" w:cs="Times New Roman"/>
+                <w:color w:val="000000"/>
+                <w:kern w:val="0"/>
+                <w:sz w:val="22"/>
+                <w:szCs w:val="22"/>
+                <w14:ligatures w14:val="none"/>
+              </w:rPr>
+            </w:pPr>
+            <w:r>
+              <w:rPr>
+                <w:rFonts w:ascii="Aptos Narrow" w:eastAsia="Times New Roman" w:hAnsi="Aptos Narrow" w:cs="Times New Roman"/>
+                <w:color w:val="000000"/>
+                <w:kern w:val="0"/>
+                <w:sz w:val="22"/>
+                <w:szCs w:val="22"/>
+                <w14:ligatures w14:val="none"/>
+              </w:rPr>
+              <w:t>Class Ratio</w:t>
+            </w:r>
+          </w:p>
+        </w:tc>
+        <w:tc>
+          <w:tcPr>
+            <w:tcW w:w="2499" w:type="dxa"/>
+            <w:noWrap/>
+            <w:hideMark/>
+          </w:tcPr>
+          <w:p>
+            <w:pPr>
+              <w:rPr>
+                <w:rFonts w:ascii="Aptos Narrow" w:eastAsia="Times New Roman" w:hAnsi="Aptos Narrow" w:cs="Times New Roman"/>
+                <w:color w:val="000000"/>
+                <w:kern w:val="0"/>
+                <w:sz w:val="22"/>
+                <w:szCs w:val="22"/>
+                <w14:ligatures w14:val="none"/>
+              </w:rPr>
+            </w:pPr>
+            <w:r>
+              <w:rPr>
+                <w:rFonts w:ascii="Aptos Narrow" w:eastAsia="Times New Roman" w:hAnsi="Aptos Narrow" w:cs="Times New Roman"/>
+                <w:color w:val="000000"/>
+                <w:kern w:val="0"/>
+                <w:sz w:val="22"/>
+                <w:szCs w:val="22"/>
+                <w14:ligatures w14:val="none"/>
+              </w:rPr>
+              <w:t>Average Confidence</w:t>
+            </w:r>
+          </w:p>
+        </w:tc>
+      </w:tr>
+      <w:tr>
+        <w:trPr>
+          <w:trHeight w:val="288"/>
+        </w:trPr>
+        <w:tc>
+          <w:tcPr>
+            <w:tcW w:w="1339" w:type="dxa"/>
+            <w:noWrap/>
+            <w:hideMark/>
+          </w:tcPr>
+          <w:p>
+            <w:pPr>
+              <w:rPr>
+                <w:rFonts w:ascii="Aptos Narrow" w:eastAsia="Times New Roman" w:hAnsi="Aptos Narrow" w:cs="Times New Roman"/>
+                <w:color w:val="000000"/>
+                <w:kern w:val="0"/>
+                <w:sz w:val="22"/>
+                <w:szCs w:val="22"/>
+                <w14:ligatures w14:val="none"/>
+              </w:rPr>
+            </w:pPr>
+            <w:r>
+              <w:rPr>
+                <w:rFonts w:ascii="Aptos Narrow" w:eastAsia="Times New Roman" w:hAnsi="Aptos Narrow" w:cs="Times New Roman"/>
+                <w:color w:val="000000"/>
+                <w:kern w:val="0"/>
+                <w:sz w:val="22"/>
+                <w:szCs w:val="22"/>
+                <w14:ligatures w14:val="none"/>
+              </w:rPr>
+              <w:t>Before Training</w:t>
+            </w:r>
+          </w:p>
+        </w:tc>
+        <w:tc>
+          <w:tcPr>
+            <w:tcW w:w="960" w:type="dxa"/>
+            <w:noWrap/>
+            <w:hideMark/>
+          </w:tcPr>
+          <w:p>
+            <w:pPr>
+              <w:rPr>
+                <w:rFonts w:ascii="Aptos Narrow" w:eastAsia="Times New Roman" w:hAnsi="Aptos Narrow" w:cs="Times New Roman"/>
+                <w:color w:val="000000"/>
+                <w:kern w:val="0"/>
+                <w:sz w:val="22"/>
+                <w:szCs w:val="22"/>
+                <w14:ligatures w14:val="none"/>
+              </w:rPr>
+            </w:pPr>
+            <w:r>
+              <w:rPr>
+                <w:rFonts w:ascii="Aptos Narrow" w:eastAsia="Times New Roman" w:hAnsi="Aptos Narrow" w:cs="Times New Roman"/>
+                <w:color w:val="000000"/>
+                <w:kern w:val="0"/>
+                <w:sz w:val="22"/>
+                <w:szCs w:val="22"/>
+                <w14:ligatures w14:val="none"/>
+              </w:rPr>
+              <w:t>c0/c1</w:t>
+            </w:r>
+          </w:p>
+        </w:tc>
+        <w:tc>
+          <w:tcPr>
+            <w:tcW w:w="2499" w:type="dxa"/>
+            <w:noWrap/>
+            <w:hideMark/>
+          </w:tcPr>
+          <w:p>
+            <w:pPr>
+              <w:rPr>
+                <w:rFonts w:ascii="Aptos Narrow" w:eastAsia="Times New Roman" w:hAnsi="Aptos Narrow" w:cs="Times New Roman"/>
+                <w:color w:val="000000"/>
+                <w:kern w:val="0"/>
+                <w:sz w:val="22"/>
+                <w:szCs w:val="22"/>
+                <w14:ligatures w14:val="none"/>
+              </w:rPr>
+            </w:pPr>
+            <w:r>
+              <w:rPr>
+                <w:rFonts w:ascii="Aptos Narrow" w:eastAsia="Times New Roman" w:hAnsi="Aptos Narrow" w:cs="Times New Roman"/>
+                <w:color w:val="000000"/>
+                <w:kern w:val="0"/>
+                <w:sz w:val="22"/>
+                <w:szCs w:val="22"/>
+                <w14:ligatures w14:val="none"/>
+              </w:rPr>
+              <w:t>9.13</w:t>
+            </w:r>
+            <w:r>
+              <w:rPr>
+                <w:rFonts w:ascii="Aptos Narrow" w:eastAsia="Times New Roman" w:hAnsi="Aptos Narrow" w:cs="Times New Roman"/>
+                <w:color w:val="000000"/>
+                <w:kern w:val="0"/>
+                <w:sz w:val="22"/>
+                <w:szCs w:val="22"/>
+                <w14:ligatures w14:val="none"/>
+              </w:rPr>
+              <w:t>5</w:t>
+            </w:r>
+            <w:r>
+              <w:rPr>
+                <w:rFonts w:ascii="Aptos Narrow" w:eastAsia="Times New Roman" w:hAnsi="Aptos Narrow" w:cs="Times New Roman"/>
+                <w:color w:val="000000"/>
+                <w:kern w:val="0"/>
+                <w:sz w:val="22"/>
+                <w:szCs w:val="22"/>
+                <w14:ligatures w14:val="none"/>
+              </w:rPr>
+              <w:t>e+34</w:t>
+            </w:r>
+          </w:p>
+        </w:tc>
+      </w:tr>
+      <w:tr>
+        <w:trPr>
+          <w:trHeight w:val="288"/>
+        </w:trPr>
+        <w:tc>
+          <w:tcPr>
+            <w:tcW w:w="1339" w:type="dxa"/>
+            <w:noWrap/>
+            <w:hideMark/>
+          </w:tcPr>
+          <w:p>
+            <w:pPr>
+              <w:rPr>
+                <w:rFonts w:ascii="Aptos Narrow" w:eastAsia="Times New Roman" w:hAnsi="Aptos Narrow" w:cs="Times New Roman"/>
+                <w:color w:val="000000"/>
+                <w:kern w:val="0"/>
+                <w:sz w:val="22"/>
+                <w:szCs w:val="22"/>
+                <w14:ligatures w14:val="none"/>
+              </w:rPr>
+            </w:pPr>
+            <w:r>
+              <w:rPr>
+                <w:rFonts w:ascii="Aptos Narrow" w:eastAsia="Times New Roman" w:hAnsi="Aptos Narrow" w:cs="Times New Roman"/>
+                <w:color w:val="000000"/>
+                <w:kern w:val="0"/>
+                <w:sz w:val="22"/>
+                <w:szCs w:val="22"/>
+                <w14:ligatures w14:val="none"/>
+              </w:rPr>
+              <w:t>Before Training</w:t>
+            </w:r>
+          </w:p>
+        </w:tc>
+        <w:tc>
+          <w:tcPr>
+            <w:tcW w:w="960" w:type="dxa"/>
+            <w:noWrap/>
+            <w:hideMark/>
+          </w:tcPr>
+          <w:p>
+            <w:pPr>
+              <w:rPr>
+                <w:rFonts w:ascii="Aptos Narrow" w:eastAsia="Times New Roman" w:hAnsi="Aptos Narrow" w:cs="Times New Roman"/>
+                <w:color w:val="000000"/>
+                <w:kern w:val="0"/>
+                <w:sz w:val="22"/>
+                <w:szCs w:val="22"/>
+                <w14:ligatures w14:val="none"/>
+              </w:rPr>
+            </w:pPr>
+            <w:r>
+              <w:rPr>
+                <w:rFonts w:ascii="Aptos Narrow" w:eastAsia="Times New Roman" w:hAnsi="Aptos Narrow" w:cs="Times New Roman"/>
+                <w:color w:val="000000"/>
+                <w:kern w:val="0"/>
+                <w:sz w:val="22"/>
+                <w:szCs w:val="22"/>
+                <w14:ligatures w14:val="none"/>
+              </w:rPr>
+              <w:t>c1/c0</w:t>
+            </w:r>
+          </w:p>
+        </w:tc>
+        <w:tc>
+          <w:tcPr>
+            <w:tcW w:w="2499" w:type="dxa"/>
+            <w:noWrap/>
+            <w:hideMark/>
+          </w:tcPr>
+          <w:p>
+            <w:pPr>
+              <w:rPr>
+                <w:rFonts w:ascii="Aptos Narrow" w:eastAsia="Times New Roman" w:hAnsi="Aptos Narrow" w:cs="Times New Roman"/>
+                <w:color w:val="000000"/>
+                <w:kern w:val="0"/>
+                <w:sz w:val="22"/>
+                <w:szCs w:val="22"/>
+                <w14:ligatures w14:val="none"/>
+              </w:rPr>
+            </w:pPr>
+            <w:r>
+              <w:rPr>
+                <w:rFonts w:ascii="Aptos Narrow" w:eastAsia="Times New Roman" w:hAnsi="Aptos Narrow" w:cs="Times New Roman"/>
+                <w:color w:val="000000"/>
+                <w:kern w:val="0"/>
+                <w:sz w:val="22"/>
+                <w:szCs w:val="22"/>
+                <w14:ligatures w14:val="none"/>
+              </w:rPr>
+              <w:t>5.91</w:t>
+            </w:r>
+            <w:r>
+              <w:rPr>
+                <w:rFonts w:ascii="Aptos Narrow" w:eastAsia="Times New Roman" w:hAnsi="Aptos Narrow" w:cs="Times New Roman"/>
+                <w:color w:val="000000"/>
+                <w:kern w:val="0"/>
+                <w:sz w:val="22"/>
+                <w:szCs w:val="22"/>
+                <w14:ligatures w14:val="none"/>
+              </w:rPr>
+              <w:t>50</w:t>
+            </w:r>
+            <w:r>
+              <w:rPr>
+                <w:rFonts w:ascii="Aptos Narrow" w:eastAsia="Times New Roman" w:hAnsi="Aptos Narrow" w:cs="Times New Roman"/>
+                <w:color w:val="000000"/>
+                <w:kern w:val="0"/>
+                <w:sz w:val="22"/>
+                <w:szCs w:val="22"/>
+                <w14:ligatures w14:val="none"/>
+              </w:rPr>
+              <w:t>e+17</w:t>
+            </w:r>
+          </w:p>
+        </w:tc>
+      </w:tr>
+      <w:tr>
+        <w:trPr>
+          <w:trHeight w:val="288"/>
+        </w:trPr>
+        <w:tc>
+          <w:tcPr>
+            <w:tcW w:w="1339" w:type="dxa"/>
+            <w:noWrap/>
+            <w:hideMark/>
+          </w:tcPr>
+          <w:p>
+            <w:pPr>
+              <w:rPr>
+                <w:rFonts w:ascii="Aptos Narrow" w:eastAsia="Times New Roman" w:hAnsi="Aptos Narrow" w:cs="Times New Roman"/>
+                <w:color w:val="000000"/>
+                <w:kern w:val="0"/>
+                <w:sz w:val="22"/>
+                <w:szCs w:val="22"/>
+                <w14:ligatures w14:val="none"/>
+              </w:rPr>
+            </w:pPr>
+            <w:r>
+              <w:rPr>
+                <w:rFonts w:ascii="Aptos Narrow" w:eastAsia="Times New Roman" w:hAnsi="Aptos Narrow" w:cs="Times New Roman"/>
+                <w:color w:val="000000"/>
+                <w:kern w:val="0"/>
+                <w:sz w:val="22"/>
+                <w:szCs w:val="22"/>
+                <w14:ligatures w14:val="none"/>
+              </w:rPr>
+              <w:t>After Training</w:t>
+            </w:r>
+          </w:p>
+        </w:tc>
+        <w:tc>
+          <w:tcPr>
+            <w:tcW w:w="960" w:type="dxa"/>
+            <w:noWrap/>
+            <w:hideMark/>
+          </w:tcPr>
+          <w:p>
+            <w:pPr>
+              <w:rPr>
+                <w:rFonts w:ascii="Aptos Narrow" w:eastAsia="Times New Roman" w:hAnsi="Aptos Narrow" w:cs="Times New Roman"/>
+                <w:color w:val="000000"/>
+                <w:kern w:val="0"/>
+                <w:sz w:val="22"/>
+                <w:szCs w:val="22"/>
+                <w14:ligatures w14:val="none"/>
+              </w:rPr>
+            </w:pPr>
+            <w:r>
+              <w:rPr>
+                <w:rFonts w:ascii="Aptos Narrow" w:eastAsia="Times New Roman" w:hAnsi="Aptos Narrow" w:cs="Times New Roman"/>
+                <w:color w:val="000000"/>
+                <w:kern w:val="0"/>
+                <w:sz w:val="22"/>
+                <w:szCs w:val="22"/>
+                <w14:ligatures w14:val="none"/>
+              </w:rPr>
+              <w:t>c0/c1</w:t>
+            </w:r>
+          </w:p>
+        </w:tc>
+        <w:tc>
+          <w:tcPr>
+            <w:tcW w:w="2499" w:type="dxa"/>
+            <w:noWrap/>
+            <w:hideMark/>
+          </w:tcPr>
+          <w:p>
+            <w:pPr>
+              <w:rPr>
+                <w:rFonts w:ascii="Aptos Narrow" w:eastAsia="Times New Roman" w:hAnsi="Aptos Narrow" w:cs="Times New Roman"/>
+                <w:color w:val="000000"/>
+                <w:kern w:val="0"/>
+                <w:sz w:val="22"/>
+                <w:szCs w:val="22"/>
+                <w14:ligatures w14:val="none"/>
+              </w:rPr>
+            </w:pPr>
+            <w:r>
+              <w:rPr>
+                <w:rFonts w:ascii="Aptos Narrow" w:eastAsia="Times New Roman" w:hAnsi="Aptos Narrow" w:cs="Times New Roman"/>
+                <w:color w:val="000000"/>
+                <w:kern w:val="0"/>
+                <w:sz w:val="22"/>
+                <w:szCs w:val="22"/>
+                <w14:ligatures w14:val="none"/>
+              </w:rPr>
+              <w:t>3.2162e+17</w:t>
+            </w:r>
+          </w:p>
+        </w:tc>
+      </w:tr>
+      <w:tr>
+        <w:trPr>
+          <w:trHeight w:val="288"/>
+        </w:trPr>
+        <w:tc>
+          <w:tcPr>
+            <w:tcW w:w="1339" w:type="dxa"/>
+            <w:noWrap/>
+            <w:hideMark/>
+          </w:tcPr>
+          <w:p>
+            <w:pPr>
+              <w:rPr>
+                <w:rFonts w:ascii="Aptos Narrow" w:eastAsia="Times New Roman" w:hAnsi="Aptos Narrow" w:cs="Times New Roman"/>
+                <w:color w:val="000000"/>
+                <w:kern w:val="0"/>
+                <w:sz w:val="22"/>
+                <w:szCs w:val="22"/>
+                <w14:ligatures w14:val="none"/>
+              </w:rPr>
+            </w:pPr>
+            <w:r>
+              <w:rPr>
+                <w:rFonts w:ascii="Aptos Narrow" w:eastAsia="Times New Roman" w:hAnsi="Aptos Narrow" w:cs="Times New Roman"/>
+                <w:color w:val="000000"/>
+                <w:kern w:val="0"/>
+                <w:sz w:val="22"/>
+                <w:szCs w:val="22"/>
+                <w14:ligatures w14:val="none"/>
+              </w:rPr>
+              <w:t>After Training</w:t>
+            </w:r>
+          </w:p>
+        </w:tc>
+        <w:tc>
+          <w:tcPr>
+            <w:tcW w:w="960" w:type="dxa"/>
+            <w:noWrap/>
+            <w:hideMark/>
+          </w:tcPr>
+          <w:p>
+            <w:pPr>
+              <w:rPr>
+                <w:rFonts w:ascii="Aptos Narrow" w:eastAsia="Times New Roman" w:hAnsi="Aptos Narrow" w:cs="Times New Roman"/>
+                <w:color w:val="000000"/>
+                <w:kern w:val="0"/>
+                <w:sz w:val="22"/>
+                <w:szCs w:val="22"/>
+                <w14:ligatures w14:val="none"/>
+              </w:rPr>
+            </w:pPr>
+            <w:r>
+              <w:rPr>
+                <w:rFonts w:ascii="Aptos Narrow" w:eastAsia="Times New Roman" w:hAnsi="Aptos Narrow" w:cs="Times New Roman"/>
+                <w:color w:val="000000"/>
+                <w:kern w:val="0"/>
+                <w:sz w:val="22"/>
+                <w:szCs w:val="22"/>
+                <w14:ligatures w14:val="none"/>
+              </w:rPr>
+              <w:t>c1/c0</w:t>
+            </w:r>
+          </w:p>
+        </w:tc>
+        <w:tc>
+          <w:tcPr>
+            <w:tcW w:w="2499" w:type="dxa"/>
+            <w:noWrap/>
+            <w:hideMark/>
+          </w:tcPr>
+          <w:p>
+            <w:pPr>
+              <w:rPr>
+                <w:rFonts w:ascii="Aptos Narrow" w:eastAsia="Times New Roman" w:hAnsi="Aptos Narrow" w:cs="Times New Roman"/>
+                <w:color w:val="000000"/>
+                <w:kern w:val="0"/>
+                <w:sz w:val="22"/>
+                <w:szCs w:val="22"/>
+                <w14:ligatures w14:val="none"/>
+              </w:rPr>
+            </w:pPr>
+            <w:r>
+              <w:rPr>
+                <w:rFonts w:ascii="Aptos Narrow" w:eastAsia="Times New Roman" w:hAnsi="Aptos Narrow" w:cs="Times New Roman"/>
+                <w:color w:val="000000"/>
+                <w:kern w:val="0"/>
+                <w:sz w:val="22"/>
+                <w:szCs w:val="22"/>
+                <w14:ligatures w14:val="none"/>
+              </w:rPr>
+              <w:t>7.7935e+14</w:t>
+            </w:r>
+          </w:p>
+        </w:tc>
+      </w:tr>
+    </w:tbl>
+    <w:tbl>
+      <w:tblPr>
+        <w:tblStyle w:val="TableGrid"/>
+        <w:tblpPr w:leftFromText="180" w:rightFromText="180" w:vertAnchor="text" w:horzAnchor="page" w:tblpX="5953" w:tblpY="1600"/>
+        <w:tblW w:w="4283" w:type="dxa"/>
+        <w:tblLook w:val="04A0" w:firstRow="1" w:lastRow="0" w:firstColumn="1" w:lastColumn="0" w:noHBand="0" w:noVBand="1"/>
+      </w:tblPr>
+      <w:tblGrid>
+        <w:gridCol w:w="797"/>
+        <w:gridCol w:w="1053"/>
+        <w:gridCol w:w="2433"/>
+      </w:tblGrid>
+      <w:tr>
+        <w:trPr>
+          <w:trHeight w:val="295"/>
+        </w:trPr>
+        <w:tc>
+          <w:tcPr>
+            <w:tcW w:w="797" w:type="dxa"/>
+            <w:noWrap/>
+            <w:hideMark/>
+          </w:tcPr>
+          <w:p>
+            <w:pPr>
+              <w:rPr>
+                <w:rFonts w:ascii="Aptos Narrow" w:eastAsia="Times New Roman" w:hAnsi="Aptos Narrow" w:cs="Times New Roman"/>
+                <w:color w:val="000000"/>
+                <w:kern w:val="0"/>
+                <w:sz w:val="22"/>
+                <w:szCs w:val="22"/>
+                <w14:ligatures w14:val="none"/>
+              </w:rPr>
+            </w:pPr>
+            <w:r>
+              <w:rPr>
+                <w:rFonts w:ascii="Aptos Narrow" w:eastAsia="Times New Roman" w:hAnsi="Aptos Narrow" w:cs="Times New Roman"/>
+                <w:color w:val="000000"/>
+                <w:kern w:val="0"/>
+                <w:sz w:val="22"/>
+                <w:szCs w:val="22"/>
+                <w14:ligatures w14:val="none"/>
+              </w:rPr>
+              <w:t>Class</w:t>
+            </w:r>
+          </w:p>
+        </w:tc>
+        <w:tc>
+          <w:tcPr>
+            <w:tcW w:w="1053" w:type="dxa"/>
+            <w:noWrap/>
+            <w:hideMark/>
+          </w:tcPr>
+          <w:p>
+            <w:pPr>
+              <w:rPr>
+                <w:rFonts w:ascii="Aptos Narrow" w:eastAsia="Times New Roman" w:hAnsi="Aptos Narrow" w:cs="Times New Roman"/>
+                <w:color w:val="000000"/>
+                <w:kern w:val="0"/>
+                <w:sz w:val="22"/>
+                <w:szCs w:val="22"/>
+                <w14:ligatures w14:val="none"/>
+              </w:rPr>
+            </w:pPr>
+            <w:r>
+              <w:rPr>
+                <w:rFonts w:ascii="Aptos Narrow" w:eastAsia="Times New Roman" w:hAnsi="Aptos Narrow" w:cs="Times New Roman"/>
+                <w:color w:val="000000"/>
+                <w:kern w:val="0"/>
+                <w:sz w:val="22"/>
+                <w:szCs w:val="22"/>
+                <w14:ligatures w14:val="none"/>
+              </w:rPr>
+              <w:t>Word</w:t>
+            </w:r>
+          </w:p>
+        </w:tc>
+        <w:tc>
+          <w:tcPr>
+            <w:tcW w:w="2433" w:type="dxa"/>
+            <w:noWrap/>
+            <w:hideMark/>
+          </w:tcPr>
+          <w:p>
+            <w:pPr>
+              <w:rPr>
+                <w:rFonts w:ascii="Aptos Narrow" w:eastAsia="Times New Roman" w:hAnsi="Aptos Narrow" w:cs="Times New Roman"/>
+                <w:color w:val="000000"/>
+                <w:kern w:val="0"/>
+                <w:sz w:val="22"/>
+                <w:szCs w:val="22"/>
+                <w14:ligatures w14:val="none"/>
+              </w:rPr>
+            </w:pPr>
+            <w:r>
+              <w:rPr>
+                <w:rFonts w:ascii="Aptos Narrow" w:eastAsia="Times New Roman" w:hAnsi="Aptos Narrow" w:cs="Times New Roman"/>
+                <w:color w:val="000000"/>
+                <w:kern w:val="0"/>
+                <w:sz w:val="22"/>
+                <w:szCs w:val="22"/>
+                <w14:ligatures w14:val="none"/>
+              </w:rPr>
+              <w:t>Ratio</w:t>
+            </w:r>
+          </w:p>
+        </w:tc>
+      </w:tr>
+      <w:tr>
+        <w:trPr>
+          <w:trHeight w:val="295"/>
+        </w:trPr>
+        <w:tc>
+          <w:tcPr>
+            <w:tcW w:w="797" w:type="dxa"/>
+            <w:noWrap/>
+            <w:hideMark/>
+          </w:tcPr>
+          <w:p>
+            <w:pPr>
+              <w:jc w:val="right"/>
+              <w:rPr>
+                <w:rFonts w:ascii="Aptos Narrow" w:eastAsia="Times New Roman" w:hAnsi="Aptos Narrow" w:cs="Times New Roman"/>
+                <w:color w:val="000000"/>
+                <w:kern w:val="0"/>
+                <w:sz w:val="22"/>
+                <w:szCs w:val="22"/>
+                <w14:ligatures w14:val="none"/>
+              </w:rPr>
+            </w:pPr>
+            <w:r>
+              <w:rPr>
+                <w:rFonts w:ascii="Aptos Narrow" w:eastAsia="Times New Roman" w:hAnsi="Aptos Narrow" w:cs="Times New Roman"/>
+                <w:color w:val="000000"/>
+                <w:kern w:val="0"/>
+                <w:sz w:val="22"/>
+                <w:szCs w:val="22"/>
+                <w14:ligatures w14:val="none"/>
+              </w:rPr>
+              <w:t>0</w:t>
+            </w:r>
+          </w:p>
+        </w:tc>
+        <w:tc>
+          <w:tcPr>
+            <w:tcW w:w="1053" w:type="dxa"/>
+            <w:noWrap/>
+            <w:hideMark/>
+          </w:tcPr>
+          <w:p>
+            <w:pPr>
+              <w:rPr>
+                <w:rFonts w:ascii="Aptos Narrow" w:eastAsia="Times New Roman" w:hAnsi="Aptos Narrow" w:cs="Times New Roman"/>
+                <w:color w:val="000000"/>
+                <w:kern w:val="0"/>
+                <w:sz w:val="22"/>
+                <w:szCs w:val="22"/>
+                <w14:ligatures w14:val="none"/>
+              </w:rPr>
+            </w:pPr>
+            <w:proofErr w:type="spellStart"/>
+            <w:r>
+              <w:rPr>
+                <w:rFonts w:ascii="Aptos Narrow" w:eastAsia="Times New Roman" w:hAnsi="Aptos Narrow" w:cs="Times New Roman"/>
+                <w:color w:val="000000"/>
+                <w:kern w:val="0"/>
+                <w:sz w:val="22"/>
+                <w:szCs w:val="22"/>
+                <w14:ligatures w14:val="none"/>
+              </w:rPr>
+              <w:t>gt</w:t>
+            </w:r>
+            <w:proofErr w:type="spellEnd"/>
+          </w:p>
+        </w:tc>
+        <w:tc>
+          <w:tcPr>
+            <w:tcW w:w="2433" w:type="dxa"/>
+            <w:noWrap/>
+            <w:hideMark/>
+          </w:tcPr>
+          <w:p>
+            <w:pPr>
+              <w:rPr>
+                <w:rFonts w:ascii="Aptos Narrow" w:eastAsia="Times New Roman" w:hAnsi="Aptos Narrow" w:cs="Times New Roman"/>
+                <w:color w:val="000000"/>
+                <w:kern w:val="0"/>
+                <w:sz w:val="22"/>
+                <w:szCs w:val="22"/>
+                <w14:ligatures w14:val="none"/>
+              </w:rPr>
+            </w:pPr>
+            <w:r>
+              <w:rPr>
+                <w:rFonts w:ascii="Aptos Narrow" w:eastAsia="Times New Roman" w:hAnsi="Aptos Narrow" w:cs="Times New Roman"/>
+                <w:color w:val="000000"/>
+                <w:kern w:val="0"/>
+                <w:sz w:val="22"/>
+                <w:szCs w:val="22"/>
+                <w14:ligatures w14:val="none"/>
+              </w:rPr>
+              <w:t>49.38611165142968</w:t>
+            </w:r>
+          </w:p>
+        </w:tc>
+      </w:tr>
+      <w:tr>
+        <w:trPr>
+          <w:trHeight w:val="295"/>
+        </w:trPr>
+        <w:tc>
+          <w:tcPr>
+            <w:tcW w:w="797" w:type="dxa"/>
+            <w:noWrap/>
+            <w:hideMark/>
+          </w:tcPr>
+          <w:p>
+            <w:pPr>
+              <w:jc w:val="right"/>
+              <w:rPr>
+                <w:rFonts w:ascii="Aptos Narrow" w:eastAsia="Times New Roman" w:hAnsi="Aptos Narrow" w:cs="Times New Roman"/>
+                <w:color w:val="000000"/>
+                <w:kern w:val="0"/>
+                <w:sz w:val="22"/>
+                <w:szCs w:val="22"/>
+                <w14:ligatures w14:val="none"/>
+              </w:rPr>
+            </w:pPr>
+            <w:r>
+              <w:rPr>
+                <w:rFonts w:ascii="Aptos Narrow" w:eastAsia="Times New Roman" w:hAnsi="Aptos Narrow" w:cs="Times New Roman"/>
+                <w:color w:val="000000"/>
+                <w:kern w:val="0"/>
+                <w:sz w:val="22"/>
+                <w:szCs w:val="22"/>
+                <w14:ligatures w14:val="none"/>
+              </w:rPr>
+              <w:t>0</w:t>
+            </w:r>
+          </w:p>
+        </w:tc>
+        <w:tc>
+          <w:tcPr>
+            <w:tcW w:w="1053" w:type="dxa"/>
+            <w:noWrap/>
+            <w:hideMark/>
+          </w:tcPr>
+          <w:p>
+            <w:pPr>
+              <w:rPr>
+                <w:rFonts w:ascii="Aptos Narrow" w:eastAsia="Times New Roman" w:hAnsi="Aptos Narrow" w:cs="Times New Roman"/>
+                <w:color w:val="000000"/>
+                <w:kern w:val="0"/>
+                <w:sz w:val="22"/>
+                <w:szCs w:val="22"/>
+                <w14:ligatures w14:val="none"/>
+              </w:rPr>
+            </w:pPr>
+            <w:proofErr w:type="spellStart"/>
+            <w:r>
+              <w:rPr>
+                <w:rFonts w:ascii="Aptos Narrow" w:eastAsia="Times New Roman" w:hAnsi="Aptos Narrow" w:cs="Times New Roman"/>
+                <w:color w:val="000000"/>
+                <w:kern w:val="0"/>
+                <w:sz w:val="22"/>
+                <w:szCs w:val="22"/>
+                <w14:ligatures w14:val="none"/>
+              </w:rPr>
+              <w:t>lt</w:t>
+            </w:r>
+            <w:proofErr w:type="spellEnd"/>
+          </w:p>
+        </w:tc>
+        <w:tc>
+          <w:tcPr>
+            <w:tcW w:w="2433" w:type="dxa"/>
+            <w:noWrap/>
+            <w:hideMark/>
+          </w:tcPr>
+          <w:p>
+            <w:pPr>
+              <w:rPr>
+                <w:rFonts w:ascii="Aptos Narrow" w:eastAsia="Times New Roman" w:hAnsi="Aptos Narrow" w:cs="Times New Roman"/>
+                <w:color w:val="000000"/>
+                <w:kern w:val="0"/>
+                <w:sz w:val="22"/>
+                <w:szCs w:val="22"/>
+                <w14:ligatures w14:val="none"/>
+              </w:rPr>
+            </w:pPr>
+            <w:r>
+              <w:rPr>
+                <w:rFonts w:ascii="Aptos Narrow" w:eastAsia="Times New Roman" w:hAnsi="Aptos Narrow" w:cs="Times New Roman"/>
+                <w:color w:val="000000"/>
+                <w:kern w:val="0"/>
+                <w:sz w:val="22"/>
+                <w:szCs w:val="22"/>
+                <w14:ligatures w14:val="none"/>
+              </w:rPr>
+              <w:t>48.86072748492511</w:t>
+            </w:r>
+          </w:p>
+        </w:tc>
+      </w:tr>
+      <w:tr>
+        <w:trPr>
+          <w:trHeight w:val="295"/>
+        </w:trPr>
+        <w:tc>
+          <w:tcPr>
+            <w:tcW w:w="797" w:type="dxa"/>
+            <w:noWrap/>
+            <w:hideMark/>
+          </w:tcPr>
+          <w:p>
+            <w:pPr>
+              <w:jc w:val="right"/>
+              <w:rPr>
+                <w:rFonts w:ascii="Aptos Narrow" w:eastAsia="Times New Roman" w:hAnsi="Aptos Narrow" w:cs="Times New Roman"/>
+                <w:color w:val="000000"/>
+                <w:kern w:val="0"/>
+                <w:sz w:val="22"/>
+                <w:szCs w:val="22"/>
+                <w14:ligatures w14:val="none"/>
+              </w:rPr>
+            </w:pPr>
+            <w:r>
+              <w:rPr>
+                <w:rFonts w:ascii="Aptos Narrow" w:eastAsia="Times New Roman" w:hAnsi="Aptos Narrow" w:cs="Times New Roman"/>
+                <w:color w:val="000000"/>
+                <w:kern w:val="0"/>
+                <w:sz w:val="22"/>
+                <w:szCs w:val="22"/>
+                <w14:ligatures w14:val="none"/>
+              </w:rPr>
+              <w:t>0</w:t>
+            </w:r>
+          </w:p>
+        </w:tc>
+        <w:tc>
+          <w:tcPr>
+            <w:tcW w:w="1053" w:type="dxa"/>
+            <w:noWrap/>
+            <w:hideMark/>
+          </w:tcPr>
+          <w:p>
+            <w:pPr>
+              <w:rPr>
+                <w:rFonts w:ascii="Aptos Narrow" w:eastAsia="Times New Roman" w:hAnsi="Aptos Narrow" w:cs="Times New Roman"/>
+                <w:color w:val="000000"/>
+                <w:kern w:val="0"/>
+                <w:sz w:val="22"/>
+                <w:szCs w:val="22"/>
+                <w14:ligatures w14:val="none"/>
+              </w:rPr>
+            </w:pPr>
+            <w:r>
+              <w:rPr>
+                <w:rFonts w:ascii="Aptos Narrow" w:eastAsia="Times New Roman" w:hAnsi="Aptos Narrow" w:cs="Times New Roman"/>
+                <w:color w:val="000000"/>
+                <w:kern w:val="0"/>
+                <w:sz w:val="22"/>
+                <w:szCs w:val="22"/>
+                <w14:ligatures w14:val="none"/>
+              </w:rPr>
+              <w:t>:)</w:t>
+            </w:r>
+          </w:p>
+        </w:tc>
+        <w:tc>
+          <w:tcPr>
+            <w:tcW w:w="2433" w:type="dxa"/>
+            <w:noWrap/>
+            <w:hideMark/>
+          </w:tcPr>
+          <w:p>
+            <w:pPr>
+              <w:rPr>
+                <w:rFonts w:ascii="Aptos Narrow" w:eastAsia="Times New Roman" w:hAnsi="Aptos Narrow" w:cs="Times New Roman"/>
+                <w:color w:val="000000"/>
+                <w:kern w:val="0"/>
+                <w:sz w:val="22"/>
+                <w:szCs w:val="22"/>
+                <w14:ligatures w14:val="none"/>
+              </w:rPr>
+            </w:pPr>
+            <w:r>
+              <w:rPr>
+                <w:rFonts w:ascii="Aptos Narrow" w:eastAsia="Times New Roman" w:hAnsi="Aptos Narrow" w:cs="Times New Roman"/>
+                <w:color w:val="000000"/>
+                <w:kern w:val="0"/>
+                <w:sz w:val="22"/>
+                <w:szCs w:val="22"/>
+                <w14:ligatures w14:val="none"/>
+              </w:rPr>
+              <w:t>36.77689165531998</w:t>
+            </w:r>
+          </w:p>
+        </w:tc>
+      </w:tr>
+      <w:tr>
+        <w:trPr>
+          <w:trHeight w:val="295"/>
+        </w:trPr>
+        <w:tc>
+          <w:tcPr>
+            <w:tcW w:w="797" w:type="dxa"/>
+            <w:noWrap/>
+            <w:hideMark/>
+          </w:tcPr>
+          <w:p>
+            <w:pPr>
+              <w:jc w:val="right"/>
+              <w:rPr>
+                <w:rFonts w:ascii="Aptos Narrow" w:eastAsia="Times New Roman" w:hAnsi="Aptos Narrow" w:cs="Times New Roman"/>
+                <w:color w:val="000000"/>
+                <w:kern w:val="0"/>
+                <w:sz w:val="22"/>
+                <w:szCs w:val="22"/>
+                <w14:ligatures w14:val="none"/>
+              </w:rPr>
+            </w:pPr>
+            <w:r>
+              <w:rPr>
+                <w:rFonts w:ascii="Aptos Narrow" w:eastAsia="Times New Roman" w:hAnsi="Aptos Narrow" w:cs="Times New Roman"/>
+                <w:color w:val="000000"/>
+                <w:kern w:val="0"/>
+                <w:sz w:val="22"/>
+                <w:szCs w:val="22"/>
+                <w14:ligatures w14:val="none"/>
+              </w:rPr>
+              <w:t>0</w:t>
+            </w:r>
+          </w:p>
+        </w:tc>
+        <w:tc>
+          <w:tcPr>
+            <w:tcW w:w="1053" w:type="dxa"/>
+            <w:noWrap/>
+            <w:hideMark/>
+          </w:tcPr>
+          <w:p>
+            <w:pPr>
+              <w:rPr>
+                <w:rFonts w:ascii="Aptos Narrow" w:eastAsia="Times New Roman" w:hAnsi="Aptos Narrow" w:cs="Times New Roman"/>
+                <w:color w:val="000000"/>
+                <w:kern w:val="0"/>
+                <w:sz w:val="22"/>
+                <w:szCs w:val="22"/>
+                <w14:ligatures w14:val="none"/>
+              </w:rPr>
+            </w:pPr>
+            <w:r>
+              <w:rPr>
+                <w:rFonts w:ascii="Aptos Narrow" w:eastAsia="Times New Roman" w:hAnsi="Aptos Narrow" w:cs="Times New Roman"/>
+                <w:color w:val="000000"/>
+                <w:kern w:val="0"/>
+                <w:sz w:val="22"/>
+                <w:szCs w:val="22"/>
+                <w14:ligatures w14:val="none"/>
+              </w:rPr>
+              <w:t>...</w:t>
+            </w:r>
+          </w:p>
+        </w:tc>
+        <w:tc>
+          <w:tcPr>
+            <w:tcW w:w="2433" w:type="dxa"/>
+            <w:noWrap/>
+            <w:hideMark/>
+          </w:tcPr>
+          <w:p>
+            <w:pPr>
+              <w:rPr>
+                <w:rFonts w:ascii="Aptos Narrow" w:eastAsia="Times New Roman" w:hAnsi="Aptos Narrow" w:cs="Times New Roman"/>
+                <w:color w:val="000000"/>
+                <w:kern w:val="0"/>
+                <w:sz w:val="22"/>
+                <w:szCs w:val="22"/>
+                <w14:ligatures w14:val="none"/>
+              </w:rPr>
+            </w:pPr>
+            <w:r>
+              <w:rPr>
+                <w:rFonts w:ascii="Aptos Narrow" w:eastAsia="Times New Roman" w:hAnsi="Aptos Narrow" w:cs="Times New Roman"/>
+                <w:color w:val="000000"/>
+                <w:kern w:val="0"/>
+                <w:sz w:val="22"/>
+                <w:szCs w:val="22"/>
+                <w14:ligatures w14:val="none"/>
+              </w:rPr>
+              <w:t>28.68597549114958</w:t>
+            </w:r>
+          </w:p>
+        </w:tc>
+      </w:tr>
+      <w:tr>
+        <w:trPr>
+          <w:trHeight w:val="295"/>
+        </w:trPr>
+        <w:tc>
+          <w:tcPr>
+            <w:tcW w:w="797" w:type="dxa"/>
+            <w:noWrap/>
+            <w:hideMark/>
+          </w:tcPr>
+          <w:p>
+            <w:pPr>
+              <w:jc w:val="right"/>
+              <w:rPr>
+                <w:rFonts w:ascii="Aptos Narrow" w:eastAsia="Times New Roman" w:hAnsi="Aptos Narrow" w:cs="Times New Roman"/>
+                <w:color w:val="000000"/>
+                <w:kern w:val="0"/>
+                <w:sz w:val="22"/>
+                <w:szCs w:val="22"/>
+                <w14:ligatures w14:val="none"/>
+              </w:rPr>
+            </w:pPr>
+            <w:r>
+              <w:rPr>
+                <w:rFonts w:ascii="Aptos Narrow" w:eastAsia="Times New Roman" w:hAnsi="Aptos Narrow" w:cs="Times New Roman"/>
+                <w:color w:val="000000"/>
+                <w:kern w:val="0"/>
+                <w:sz w:val="22"/>
+                <w:szCs w:val="22"/>
+                <w14:ligatures w14:val="none"/>
+              </w:rPr>
+              <w:t>0</w:t>
+            </w:r>
+          </w:p>
+        </w:tc>
+        <w:tc>
+          <w:tcPr>
+            <w:tcW w:w="1053" w:type="dxa"/>
+            <w:noWrap/>
+            <w:hideMark/>
+          </w:tcPr>
+          <w:p>
+            <w:pPr>
+              <w:rPr>
+                <w:rFonts w:ascii="Aptos Narrow" w:eastAsia="Times New Roman" w:hAnsi="Aptos Narrow" w:cs="Times New Roman"/>
+                <w:color w:val="000000"/>
+                <w:kern w:val="0"/>
+                <w:sz w:val="22"/>
+                <w:szCs w:val="22"/>
+                <w14:ligatures w14:val="none"/>
+              </w:rPr>
+            </w:pPr>
+            <w:r>
+              <w:rPr>
+                <w:rFonts w:ascii="Aptos Narrow" w:eastAsia="Times New Roman" w:hAnsi="Aptos Narrow" w:cs="Times New Roman"/>
+                <w:color w:val="000000"/>
+                <w:kern w:val="0"/>
+                <w:sz w:val="22"/>
+                <w:szCs w:val="22"/>
+                <w14:ligatures w14:val="none"/>
+              </w:rPr>
+              <w:t>Ã¼</w:t>
+            </w:r>
+          </w:p>
+        </w:tc>
+        <w:tc>
+          <w:tcPr>
+            <w:tcW w:w="2433" w:type="dxa"/>
+            <w:noWrap/>
+            <w:hideMark/>
+          </w:tcPr>
+          <w:p>
+            <w:pPr>
+              <w:rPr>
+                <w:rFonts w:ascii="Aptos Narrow" w:eastAsia="Times New Roman" w:hAnsi="Aptos Narrow" w:cs="Times New Roman"/>
+                <w:color w:val="000000"/>
+                <w:kern w:val="0"/>
+                <w:sz w:val="22"/>
+                <w:szCs w:val="22"/>
+                <w14:ligatures w14:val="none"/>
+              </w:rPr>
+            </w:pPr>
+            <w:r>
+              <w:rPr>
+                <w:rFonts w:ascii="Aptos Narrow" w:eastAsia="Times New Roman" w:hAnsi="Aptos Narrow" w:cs="Times New Roman"/>
+                <w:color w:val="000000"/>
+                <w:kern w:val="0"/>
+                <w:sz w:val="22"/>
+                <w:szCs w:val="22"/>
+                <w14:ligatures w14:val="none"/>
+              </w:rPr>
+              <w:t>27.845360824742265</w:t>
+            </w:r>
+          </w:p>
+        </w:tc>
+      </w:tr>
+      <w:tr>
+        <w:trPr>
+          <w:trHeight w:val="295"/>
+        </w:trPr>
+        <w:tc>
+          <w:tcPr>
+            <w:tcW w:w="797" w:type="dxa"/>
+            <w:noWrap/>
+            <w:hideMark/>
+          </w:tcPr>
+          <w:p>
+            <w:pPr>
+              <w:jc w:val="right"/>
+              <w:rPr>
+                <w:rFonts w:ascii="Aptos Narrow" w:eastAsia="Times New Roman" w:hAnsi="Aptos Narrow" w:cs="Times New Roman"/>
+                <w:color w:val="000000"/>
+                <w:kern w:val="0"/>
+                <w:sz w:val="22"/>
+                <w:szCs w:val="22"/>
+                <w14:ligatures w14:val="none"/>
+              </w:rPr>
+            </w:pPr>
+            <w:r>
+              <w:rPr>
+                <w:rFonts w:ascii="Aptos Narrow" w:eastAsia="Times New Roman" w:hAnsi="Aptos Narrow" w:cs="Times New Roman"/>
+                <w:color w:val="000000"/>
+                <w:kern w:val="0"/>
+                <w:sz w:val="22"/>
+                <w:szCs w:val="22"/>
+                <w14:ligatures w14:val="none"/>
+              </w:rPr>
+              <w:t>0</w:t>
+            </w:r>
+          </w:p>
+        </w:tc>
+        <w:tc>
+          <w:tcPr>
+            <w:tcW w:w="1053" w:type="dxa"/>
+            <w:noWrap/>
+            <w:hideMark/>
+          </w:tcPr>
+          <w:p>
+            <w:pPr>
+              <w:rPr>
+                <w:rFonts w:ascii="Aptos Narrow" w:eastAsia="Times New Roman" w:hAnsi="Aptos Narrow" w:cs="Times New Roman"/>
+                <w:color w:val="000000"/>
+                <w:kern w:val="0"/>
+                <w:sz w:val="22"/>
+                <w:szCs w:val="22"/>
+                <w14:ligatures w14:val="none"/>
+              </w:rPr>
+            </w:pPr>
+            <w:r>
+              <w:rPr>
+                <w:rFonts w:ascii="Aptos Narrow" w:eastAsia="Times New Roman" w:hAnsi="Aptos Narrow" w:cs="Times New Roman"/>
+                <w:color w:val="000000"/>
+                <w:kern w:val="0"/>
+                <w:sz w:val="22"/>
+                <w:szCs w:val="22"/>
+                <w14:ligatures w14:val="none"/>
+              </w:rPr>
+              <w:t>;</w:t>
+            </w:r>
+          </w:p>
+        </w:tc>
+        <w:tc>
+          <w:tcPr>
+            <w:tcW w:w="2433" w:type="dxa"/>
+            <w:noWrap/>
+            <w:hideMark/>
+          </w:tcPr>
+          <w:p>
+            <w:pPr>
+              <w:rPr>
+                <w:rFonts w:ascii="Aptos Narrow" w:eastAsia="Times New Roman" w:hAnsi="Aptos Narrow" w:cs="Times New Roman"/>
+                <w:color w:val="000000"/>
+                <w:kern w:val="0"/>
+                <w:sz w:val="22"/>
+                <w:szCs w:val="22"/>
+                <w14:ligatures w14:val="none"/>
+              </w:rPr>
+            </w:pPr>
+            <w:r>
+              <w:rPr>
+                <w:rFonts w:ascii="Aptos Narrow" w:eastAsia="Times New Roman" w:hAnsi="Aptos Narrow" w:cs="Times New Roman"/>
+                <w:color w:val="000000"/>
+                <w:kern w:val="0"/>
+                <w:sz w:val="22"/>
+                <w:szCs w:val="22"/>
+                <w14:ligatures w14:val="none"/>
+              </w:rPr>
+              <w:t>27.582668741489982</w:t>
+            </w:r>
+          </w:p>
+        </w:tc>
+      </w:tr>
+      <w:tr>
+        <w:trPr>
+          <w:trHeight w:val="295"/>
+        </w:trPr>
+        <w:tc>
+          <w:tcPr>
+            <w:tcW w:w="797" w:type="dxa"/>
+            <w:noWrap/>
+            <w:hideMark/>
+          </w:tcPr>
+          <w:p>
+            <w:pPr>
+              <w:jc w:val="right"/>
+              <w:rPr>
+                <w:rFonts w:ascii="Aptos Narrow" w:eastAsia="Times New Roman" w:hAnsi="Aptos Narrow" w:cs="Times New Roman"/>
+                <w:color w:val="000000"/>
+                <w:kern w:val="0"/>
+                <w:sz w:val="22"/>
+                <w:szCs w:val="22"/>
+                <w14:ligatures w14:val="none"/>
+              </w:rPr>
+            </w:pPr>
+            <w:r>
+              <w:rPr>
+                <w:rFonts w:ascii="Aptos Narrow" w:eastAsia="Times New Roman" w:hAnsi="Aptos Narrow" w:cs="Times New Roman"/>
+                <w:color w:val="000000"/>
+                <w:kern w:val="0"/>
+                <w:sz w:val="22"/>
+                <w:szCs w:val="22"/>
+                <w14:ligatures w14:val="none"/>
+              </w:rPr>
+              <w:t>0</w:t>
+            </w:r>
+          </w:p>
+        </w:tc>
+        <w:tc>
+          <w:tcPr>
+            <w:tcW w:w="1053" w:type="dxa"/>
+            <w:noWrap/>
+            <w:hideMark/>
+          </w:tcPr>
+          <w:p>
+            <w:pPr>
+              <w:rPr>
+                <w:rFonts w:ascii="Aptos Narrow" w:eastAsia="Times New Roman" w:hAnsi="Aptos Narrow" w:cs="Times New Roman"/>
+                <w:color w:val="000000"/>
+                <w:kern w:val="0"/>
+                <w:sz w:val="22"/>
+                <w:szCs w:val="22"/>
+                <w14:ligatures w14:val="none"/>
+              </w:rPr>
+            </w:pPr>
+            <w:r>
+              <w:rPr>
+                <w:rFonts w:ascii="Aptos Narrow" w:eastAsia="Times New Roman" w:hAnsi="Aptos Narrow" w:cs="Times New Roman"/>
+                <w:color w:val="000000"/>
+                <w:kern w:val="0"/>
+                <w:sz w:val="22"/>
+                <w:szCs w:val="22"/>
+                <w14:ligatures w14:val="none"/>
+              </w:rPr>
+              <w:t>lor</w:t>
+            </w:r>
+          </w:p>
+        </w:tc>
+        <w:tc>
+          <w:tcPr>
+            <w:tcW w:w="2433" w:type="dxa"/>
+            <w:noWrap/>
+            <w:hideMark/>
+          </w:tcPr>
+          <w:p>
+            <w:pPr>
+              <w:rPr>
+                <w:rFonts w:ascii="Aptos Narrow" w:eastAsia="Times New Roman" w:hAnsi="Aptos Narrow" w:cs="Times New Roman"/>
+                <w:color w:val="000000"/>
+                <w:kern w:val="0"/>
+                <w:sz w:val="22"/>
+                <w:szCs w:val="22"/>
+                <w14:ligatures w14:val="none"/>
+              </w:rPr>
+            </w:pPr>
+            <w:r>
+              <w:rPr>
+                <w:rFonts w:ascii="Aptos Narrow" w:eastAsia="Times New Roman" w:hAnsi="Aptos Narrow" w:cs="Times New Roman"/>
+                <w:color w:val="000000"/>
+                <w:kern w:val="0"/>
+                <w:sz w:val="22"/>
+                <w:szCs w:val="22"/>
+                <w14:ligatures w14:val="none"/>
+              </w:rPr>
+              <w:t>23.116903326201125</w:t>
+            </w:r>
+          </w:p>
+        </w:tc>
+      </w:tr>
+      <w:tr>
+        <w:trPr>
+          <w:trHeight w:val="295"/>
+        </w:trPr>
+        <w:tc>
+          <w:tcPr>
+            <w:tcW w:w="797" w:type="dxa"/>
+            <w:noWrap/>
+            <w:hideMark/>
+          </w:tcPr>
+          <w:p>
+            <w:pPr>
+              <w:jc w:val="right"/>
+              <w:rPr>
+                <w:rFonts w:ascii="Aptos Narrow" w:eastAsia="Times New Roman" w:hAnsi="Aptos Narrow" w:cs="Times New Roman"/>
+                <w:color w:val="000000"/>
+                <w:kern w:val="0"/>
+                <w:sz w:val="22"/>
+                <w:szCs w:val="22"/>
+                <w14:ligatures w14:val="none"/>
+              </w:rPr>
+            </w:pPr>
+            <w:r>
+              <w:rPr>
+                <w:rFonts w:ascii="Aptos Narrow" w:eastAsia="Times New Roman" w:hAnsi="Aptos Narrow" w:cs="Times New Roman"/>
+                <w:color w:val="000000"/>
+                <w:kern w:val="0"/>
+                <w:sz w:val="22"/>
+                <w:szCs w:val="22"/>
+                <w14:ligatures w14:val="none"/>
+              </w:rPr>
+              <w:t>0</w:t>
+            </w:r>
+          </w:p>
+        </w:tc>
+        <w:tc>
+          <w:tcPr>
+            <w:tcW w:w="1053" w:type="dxa"/>
+            <w:noWrap/>
+            <w:hideMark/>
+          </w:tcPr>
+          <w:p>
+            <w:pPr>
+              <w:rPr>
+                <w:rFonts w:ascii="Aptos Narrow" w:eastAsia="Times New Roman" w:hAnsi="Aptos Narrow" w:cs="Times New Roman"/>
+                <w:color w:val="000000"/>
+                <w:kern w:val="0"/>
+                <w:sz w:val="22"/>
+                <w:szCs w:val="22"/>
+                <w14:ligatures w14:val="none"/>
+              </w:rPr>
+            </w:pPr>
+            <w:r>
+              <w:rPr>
+                <w:rFonts w:ascii="Aptos Narrow" w:eastAsia="Times New Roman" w:hAnsi="Aptos Narrow" w:cs="Times New Roman"/>
+                <w:color w:val="000000"/>
+                <w:kern w:val="0"/>
+                <w:sz w:val="22"/>
+                <w:szCs w:val="22"/>
+                <w14:ligatures w14:val="none"/>
+              </w:rPr>
+              <w:t>ok</w:t>
+            </w:r>
+          </w:p>
+        </w:tc>
+        <w:tc>
+          <w:tcPr>
+            <w:tcW w:w="2433" w:type="dxa"/>
+            <w:noWrap/>
+            <w:hideMark/>
+          </w:tcPr>
+          <w:p>
+            <w:pPr>
+              <w:rPr>
+                <w:rFonts w:ascii="Aptos Narrow" w:eastAsia="Times New Roman" w:hAnsi="Aptos Narrow" w:cs="Times New Roman"/>
+                <w:color w:val="000000"/>
+                <w:kern w:val="0"/>
+                <w:sz w:val="22"/>
+                <w:szCs w:val="22"/>
+                <w14:ligatures w14:val="none"/>
+              </w:rPr>
+            </w:pPr>
+            <w:r>
+              <w:rPr>
+                <w:rFonts w:ascii="Aptos Narrow" w:eastAsia="Times New Roman" w:hAnsi="Aptos Narrow" w:cs="Times New Roman"/>
+                <w:color w:val="000000"/>
+                <w:kern w:val="0"/>
+                <w:sz w:val="22"/>
+                <w:szCs w:val="22"/>
+                <w14:ligatures w14:val="none"/>
+              </w:rPr>
+              <w:t>17.863061661155417</w:t>
+            </w:r>
+          </w:p>
+        </w:tc>
+      </w:tr>
+      <w:tr>
+        <w:trPr>
+          <w:trHeight w:val="295"/>
+        </w:trPr>
+        <w:tc>
+          <w:tcPr>
+            <w:tcW w:w="797" w:type="dxa"/>
+            <w:noWrap/>
+            <w:hideMark/>
+          </w:tcPr>
+          <w:p>
+            <w:pPr>
+              <w:jc w:val="right"/>
+              <w:rPr>
+                <w:rFonts w:ascii="Aptos Narrow" w:eastAsia="Times New Roman" w:hAnsi="Aptos Narrow" w:cs="Times New Roman"/>
+                <w:color w:val="000000"/>
+                <w:kern w:val="0"/>
+                <w:sz w:val="22"/>
+                <w:szCs w:val="22"/>
+                <w14:ligatures w14:val="none"/>
+              </w:rPr>
+            </w:pPr>
+            <w:r>
+              <w:rPr>
+                <w:rFonts w:ascii="Aptos Narrow" w:eastAsia="Times New Roman" w:hAnsi="Aptos Narrow" w:cs="Times New Roman"/>
+                <w:color w:val="000000"/>
+                <w:kern w:val="0"/>
+                <w:sz w:val="22"/>
+                <w:szCs w:val="22"/>
+                <w14:ligatures w14:val="none"/>
+              </w:rPr>
+              <w:t>0</w:t>
+            </w:r>
+          </w:p>
+        </w:tc>
+        <w:tc>
+          <w:tcPr>
+            <w:tcW w:w="1053" w:type="dxa"/>
+            <w:noWrap/>
+            <w:hideMark/>
+          </w:tcPr>
+          <w:p>
+            <w:pPr>
+              <w:rPr>
+                <w:rFonts w:ascii="Aptos Narrow" w:eastAsia="Times New Roman" w:hAnsi="Aptos Narrow" w:cs="Times New Roman"/>
+                <w:color w:val="000000"/>
+                <w:kern w:val="0"/>
+                <w:sz w:val="22"/>
+                <w:szCs w:val="22"/>
+                <w14:ligatures w14:val="none"/>
+              </w:rPr>
+            </w:pPr>
+            <w:r>
+              <w:rPr>
+                <w:rFonts w:ascii="Aptos Narrow" w:eastAsia="Times New Roman" w:hAnsi="Aptos Narrow" w:cs="Times New Roman"/>
+                <w:color w:val="000000"/>
+                <w:kern w:val="0"/>
+                <w:sz w:val="22"/>
+                <w:szCs w:val="22"/>
+                <w14:ligatures w14:val="none"/>
+              </w:rPr>
+              <w:t>d</w:t>
+            </w:r>
+          </w:p>
+        </w:tc>
+        <w:tc>
+          <w:tcPr>
+            <w:tcW w:w="2433" w:type="dxa"/>
+            <w:noWrap/>
+            <w:hideMark/>
+          </w:tcPr>
+          <w:p>
+            <w:pPr>
+              <w:rPr>
+                <w:rFonts w:ascii="Aptos Narrow" w:eastAsia="Times New Roman" w:hAnsi="Aptos Narrow" w:cs="Times New Roman"/>
+                <w:color w:val="000000"/>
+                <w:kern w:val="0"/>
+                <w:sz w:val="22"/>
+                <w:szCs w:val="22"/>
+                <w14:ligatures w14:val="none"/>
+              </w:rPr>
+            </w:pPr>
+            <w:r>
+              <w:rPr>
+                <w:rFonts w:ascii="Aptos Narrow" w:eastAsia="Times New Roman" w:hAnsi="Aptos Narrow" w:cs="Times New Roman"/>
+                <w:color w:val="000000"/>
+                <w:kern w:val="0"/>
+                <w:sz w:val="22"/>
+                <w:szCs w:val="22"/>
+                <w14:ligatures w14:val="none"/>
+              </w:rPr>
+              <w:t>17.863061661155417</w:t>
+            </w:r>
+          </w:p>
+        </w:tc>
+      </w:tr>
+      <w:tr>
+        <w:trPr>
+          <w:trHeight w:val="295"/>
+        </w:trPr>
+        <w:tc>
+          <w:tcPr>
+            <w:tcW w:w="797" w:type="dxa"/>
+            <w:noWrap/>
+            <w:hideMark/>
+          </w:tcPr>
+          <w:p>
+            <w:pPr>
+              <w:jc w:val="right"/>
+              <w:rPr>
+                <w:rFonts w:ascii="Aptos Narrow" w:eastAsia="Times New Roman" w:hAnsi="Aptos Narrow" w:cs="Times New Roman"/>
+                <w:color w:val="000000"/>
+                <w:kern w:val="0"/>
+                <w:sz w:val="22"/>
+                <w:szCs w:val="22"/>
+                <w14:ligatures w14:val="none"/>
+              </w:rPr>
+            </w:pPr>
+            <w:r>
+              <w:rPr>
+                <w:rFonts w:ascii="Aptos Narrow" w:eastAsia="Times New Roman" w:hAnsi="Aptos Narrow" w:cs="Times New Roman"/>
+                <w:color w:val="000000"/>
+                <w:kern w:val="0"/>
+                <w:sz w:val="22"/>
+                <w:szCs w:val="22"/>
+                <w14:ligatures w14:val="none"/>
+              </w:rPr>
+              <w:t>0</w:t>
+            </w:r>
+          </w:p>
+        </w:tc>
+        <w:tc>
+          <w:tcPr>
+            <w:tcW w:w="1053" w:type="dxa"/>
+            <w:noWrap/>
+            <w:hideMark/>
+          </w:tcPr>
+          <w:p>
+            <w:pPr>
+              <w:rPr>
+                <w:rFonts w:ascii="Aptos Narrow" w:eastAsia="Times New Roman" w:hAnsi="Aptos Narrow" w:cs="Times New Roman"/>
+                <w:color w:val="000000"/>
+                <w:kern w:val="0"/>
+                <w:sz w:val="22"/>
+                <w:szCs w:val="22"/>
+                <w14:ligatures w14:val="none"/>
+              </w:rPr>
+            </w:pPr>
+            <w:r>
+              <w:rPr>
+                <w:rFonts w:ascii="Aptos Narrow" w:eastAsia="Times New Roman" w:hAnsi="Aptos Narrow" w:cs="Times New Roman"/>
+                <w:color w:val="000000"/>
+                <w:kern w:val="0"/>
+                <w:sz w:val="22"/>
+                <w:szCs w:val="22"/>
+                <w14:ligatures w14:val="none"/>
+              </w:rPr>
+              <w:t>hope</w:t>
+            </w:r>
+          </w:p>
+        </w:tc>
+        <w:tc>
+          <w:tcPr>
+            <w:tcW w:w="2433" w:type="dxa"/>
+            <w:noWrap/>
+            <w:hideMark/>
+          </w:tcPr>
+          <w:p>
+            <w:pPr>
+              <w:rPr>
+                <w:rFonts w:ascii="Aptos Narrow" w:eastAsia="Times New Roman" w:hAnsi="Aptos Narrow" w:cs="Times New Roman"/>
+                <w:color w:val="000000"/>
+                <w:kern w:val="0"/>
+                <w:sz w:val="22"/>
+                <w:szCs w:val="22"/>
+                <w14:ligatures w14:val="none"/>
+              </w:rPr>
+            </w:pPr>
+            <w:r>
+              <w:rPr>
+                <w:rFonts w:ascii="Aptos Narrow" w:eastAsia="Times New Roman" w:hAnsi="Aptos Narrow" w:cs="Times New Roman"/>
+                <w:color w:val="000000"/>
+                <w:kern w:val="0"/>
+                <w:sz w:val="22"/>
+                <w:szCs w:val="22"/>
+                <w14:ligatures w14:val="none"/>
+              </w:rPr>
+              <w:t>17.863061661155417</w:t>
+            </w:r>
+          </w:p>
+        </w:tc>
+      </w:tr>
+      <w:tr>
+        <w:trPr>
+          <w:trHeight w:val="295"/>
+        </w:trPr>
+        <w:tc>
+          <w:tcPr>
+            <w:tcW w:w="797" w:type="dxa"/>
+            <w:noWrap/>
+            <w:hideMark/>
+          </w:tcPr>
+          <w:p>
+            <w:pPr>
+              <w:jc w:val="right"/>
+              <w:rPr>
+                <w:rFonts w:ascii="Aptos Narrow" w:eastAsia="Times New Roman" w:hAnsi="Aptos Narrow" w:cs="Times New Roman"/>
+                <w:color w:val="000000"/>
+                <w:kern w:val="0"/>
+                <w:sz w:val="22"/>
+                <w:szCs w:val="22"/>
+                <w14:ligatures w14:val="none"/>
+              </w:rPr>
+            </w:pPr>
+            <w:r>
+              <w:rPr>
+                <w:rFonts w:ascii="Aptos Narrow" w:eastAsia="Times New Roman" w:hAnsi="Aptos Narrow" w:cs="Times New Roman"/>
+                <w:color w:val="000000"/>
+                <w:kern w:val="0"/>
+                <w:sz w:val="22"/>
+                <w:szCs w:val="22"/>
+                <w14:ligatures w14:val="none"/>
+              </w:rPr>
+              <w:t>1</w:t>
+            </w:r>
+          </w:p>
+        </w:tc>
+        <w:tc>
+          <w:tcPr>
+            <w:tcW w:w="1053" w:type="dxa"/>
+            <w:noWrap/>
+            <w:hideMark/>
+          </w:tcPr>
+          <w:p>
+            <w:pPr>
+              <w:rPr>
+                <w:rFonts w:ascii="Aptos Narrow" w:eastAsia="Times New Roman" w:hAnsi="Aptos Narrow" w:cs="Times New Roman"/>
+                <w:color w:val="000000"/>
+                <w:kern w:val="0"/>
+                <w:sz w:val="22"/>
+                <w:szCs w:val="22"/>
+                <w14:ligatures w14:val="none"/>
+              </w:rPr>
+            </w:pPr>
+            <w:r>
+              <w:rPr>
+                <w:rFonts w:ascii="Aptos Narrow" w:eastAsia="Times New Roman" w:hAnsi="Aptos Narrow" w:cs="Times New Roman"/>
+                <w:color w:val="000000"/>
+                <w:kern w:val="0"/>
+                <w:sz w:val="22"/>
+                <w:szCs w:val="22"/>
+                <w14:ligatures w14:val="none"/>
+              </w:rPr>
+              <w:t>prize</w:t>
+            </w:r>
+          </w:p>
+        </w:tc>
+        <w:tc>
+          <w:tcPr>
+            <w:tcW w:w="2433" w:type="dxa"/>
+            <w:noWrap/>
+            <w:hideMark/>
+          </w:tcPr>
+          <w:p>
+            <w:pPr>
+              <w:rPr>
+                <w:rFonts w:ascii="Aptos Narrow" w:eastAsia="Times New Roman" w:hAnsi="Aptos Narrow" w:cs="Times New Roman"/>
+                <w:color w:val="000000"/>
+                <w:kern w:val="0"/>
+                <w:sz w:val="22"/>
+                <w:szCs w:val="22"/>
+                <w14:ligatures w14:val="none"/>
+              </w:rPr>
+            </w:pPr>
+            <w:r>
+              <w:rPr>
+                <w:rFonts w:ascii="Aptos Narrow" w:eastAsia="Times New Roman" w:hAnsi="Aptos Narrow" w:cs="Times New Roman"/>
+                <w:color w:val="000000"/>
+                <w:kern w:val="0"/>
+                <w:sz w:val="22"/>
+                <w:szCs w:val="22"/>
+                <w14:ligatures w14:val="none"/>
+              </w:rPr>
+              <w:t>87.55497963717141</w:t>
+            </w:r>
+          </w:p>
+        </w:tc>
+      </w:tr>
+      <w:tr>
+        <w:trPr>
+          <w:trHeight w:val="295"/>
+        </w:trPr>
+        <w:tc>
+          <w:tcPr>
+            <w:tcW w:w="797" w:type="dxa"/>
+            <w:noWrap/>
+            <w:hideMark/>
+          </w:tcPr>
+          <w:p>
+            <w:pPr>
+              <w:jc w:val="right"/>
+              <w:rPr>
+                <w:rFonts w:ascii="Aptos Narrow" w:eastAsia="Times New Roman" w:hAnsi="Aptos Narrow" w:cs="Times New Roman"/>
+                <w:color w:val="000000"/>
+                <w:kern w:val="0"/>
+                <w:sz w:val="22"/>
+                <w:szCs w:val="22"/>
+                <w14:ligatures w14:val="none"/>
+              </w:rPr>
+            </w:pPr>
+            <w:r>
+              <w:rPr>
+                <w:rFonts w:ascii="Aptos Narrow" w:eastAsia="Times New Roman" w:hAnsi="Aptos Narrow" w:cs="Times New Roman"/>
+                <w:color w:val="000000"/>
+                <w:kern w:val="0"/>
+                <w:sz w:val="22"/>
+                <w:szCs w:val="22"/>
+                <w14:ligatures w14:val="none"/>
+              </w:rPr>
+              <w:t>1</w:t>
+            </w:r>
+          </w:p>
+        </w:tc>
+        <w:tc>
+          <w:tcPr>
+            <w:tcW w:w="1053" w:type="dxa"/>
+            <w:noWrap/>
+            <w:hideMark/>
+          </w:tcPr>
+          <w:p>
+            <w:pPr>
+              <w:rPr>
+                <w:rFonts w:ascii="Aptos Narrow" w:eastAsia="Times New Roman" w:hAnsi="Aptos Narrow" w:cs="Times New Roman"/>
+                <w:color w:val="000000"/>
+                <w:kern w:val="0"/>
+                <w:sz w:val="22"/>
+                <w:szCs w:val="22"/>
+                <w14:ligatures w14:val="none"/>
+              </w:rPr>
+            </w:pPr>
+            <w:r>
+              <w:rPr>
+                <w:rFonts w:ascii="Aptos Narrow" w:eastAsia="Times New Roman" w:hAnsi="Aptos Narrow" w:cs="Times New Roman"/>
+                <w:color w:val="000000"/>
+                <w:kern w:val="0"/>
+                <w:sz w:val="22"/>
+                <w:szCs w:val="22"/>
+                <w14:ligatures w14:val="none"/>
+              </w:rPr>
+              <w:t>tone</w:t>
+            </w:r>
+          </w:p>
+        </w:tc>
+        <w:tc>
+          <w:tcPr>
+            <w:tcW w:w="2433" w:type="dxa"/>
+            <w:noWrap/>
+            <w:hideMark/>
+          </w:tcPr>
+          <w:p>
+            <w:pPr>
+              <w:rPr>
+                <w:rFonts w:ascii="Aptos Narrow" w:eastAsia="Times New Roman" w:hAnsi="Aptos Narrow" w:cs="Times New Roman"/>
+                <w:color w:val="000000"/>
+                <w:kern w:val="0"/>
+                <w:sz w:val="22"/>
+                <w:szCs w:val="22"/>
+                <w14:ligatures w14:val="none"/>
+              </w:rPr>
+            </w:pPr>
+            <w:r>
+              <w:rPr>
+                <w:rFonts w:ascii="Aptos Narrow" w:eastAsia="Times New Roman" w:hAnsi="Aptos Narrow" w:cs="Times New Roman"/>
+                <w:color w:val="000000"/>
+                <w:kern w:val="0"/>
+                <w:sz w:val="22"/>
+                <w:szCs w:val="22"/>
+                <w14:ligatures w14:val="none"/>
+              </w:rPr>
+              <w:t>51.39096630877453</w:t>
+            </w:r>
+          </w:p>
+        </w:tc>
+      </w:tr>
+      <w:tr>
+        <w:trPr>
+          <w:trHeight w:val="295"/>
+        </w:trPr>
+        <w:tc>
+          <w:tcPr>
+            <w:tcW w:w="797" w:type="dxa"/>
+            <w:noWrap/>
+            <w:hideMark/>
+          </w:tcPr>
+          <w:p>
+            <w:pPr>
+              <w:jc w:val="right"/>
+              <w:rPr>
+                <w:rFonts w:ascii="Aptos Narrow" w:eastAsia="Times New Roman" w:hAnsi="Aptos Narrow" w:cs="Times New Roman"/>
+                <w:color w:val="000000"/>
+                <w:kern w:val="0"/>
+                <w:sz w:val="22"/>
+                <w:szCs w:val="22"/>
+                <w14:ligatures w14:val="none"/>
+              </w:rPr>
+            </w:pPr>
+            <w:r>
+              <w:rPr>
+                <w:rFonts w:ascii="Aptos Narrow" w:eastAsia="Times New Roman" w:hAnsi="Aptos Narrow" w:cs="Times New Roman"/>
+                <w:color w:val="000000"/>
+                <w:kern w:val="0"/>
+                <w:sz w:val="22"/>
+                <w:szCs w:val="22"/>
+                <w14:ligatures w14:val="none"/>
+              </w:rPr>
+              <w:t>1</w:t>
+            </w:r>
+          </w:p>
+        </w:tc>
+        <w:tc>
+          <w:tcPr>
+            <w:tcW w:w="1053" w:type="dxa"/>
+            <w:noWrap/>
+            <w:hideMark/>
+          </w:tcPr>
+          <w:p>
+            <w:pPr>
+              <w:rPr>
+                <w:rFonts w:ascii="Aptos Narrow" w:eastAsia="Times New Roman" w:hAnsi="Aptos Narrow" w:cs="Times New Roman"/>
+                <w:color w:val="000000"/>
+                <w:kern w:val="0"/>
+                <w:sz w:val="22"/>
+                <w:szCs w:val="22"/>
+                <w14:ligatures w14:val="none"/>
+              </w:rPr>
+            </w:pPr>
+            <w:r>
+              <w:rPr>
+                <w:rFonts w:ascii="Aptos Narrow" w:eastAsia="Times New Roman" w:hAnsi="Aptos Narrow" w:cs="Times New Roman"/>
+                <w:color w:val="000000"/>
+                <w:kern w:val="0"/>
+                <w:sz w:val="22"/>
+                <w:szCs w:val="22"/>
+                <w14:ligatures w14:val="none"/>
+              </w:rPr>
+              <w:t>claim</w:t>
+            </w:r>
+          </w:p>
+        </w:tc>
+        <w:tc>
+          <w:tcPr>
+            <w:tcW w:w="2433" w:type="dxa"/>
+            <w:noWrap/>
+            <w:hideMark/>
+          </w:tcPr>
+          <w:p>
+            <w:pPr>
+              <w:ind w:right="440"/>
+              <w:rPr>
+                <w:rFonts w:ascii="Aptos Narrow" w:eastAsia="Times New Roman" w:hAnsi="Aptos Narrow" w:cs="Times New Roman"/>
+                <w:color w:val="000000"/>
+                <w:kern w:val="0"/>
+                <w:sz w:val="22"/>
+                <w:szCs w:val="22"/>
+                <w14:ligatures w14:val="none"/>
+              </w:rPr>
+            </w:pPr>
+            <w:r>
+              <w:rPr>
+                <w:rFonts w:ascii="Aptos Narrow" w:eastAsia="Times New Roman" w:hAnsi="Aptos Narrow" w:cs="Times New Roman"/>
+                <w:color w:val="000000"/>
+                <w:kern w:val="0"/>
+                <w:sz w:val="22"/>
+                <w:szCs w:val="22"/>
+                <w14:ligatures w14:val="none"/>
+              </w:rPr>
+              <w:t>36.79847</w:t>
+            </w:r>
+          </w:p>
+        </w:tc>
+      </w:tr>
+      <w:tr>
+        <w:trPr>
+          <w:trHeight w:val="295"/>
+        </w:trPr>
+        <w:tc>
+          <w:tcPr>
+            <w:tcW w:w="797" w:type="dxa"/>
+            <w:noWrap/>
+            <w:hideMark/>
+          </w:tcPr>
+          <w:p>
+            <w:pPr>
+              <w:jc w:val="right"/>
+              <w:rPr>
+                <w:rFonts w:ascii="Aptos Narrow" w:eastAsia="Times New Roman" w:hAnsi="Aptos Narrow" w:cs="Times New Roman"/>
+                <w:color w:val="000000"/>
+                <w:kern w:val="0"/>
+                <w:sz w:val="22"/>
+                <w:szCs w:val="22"/>
+                <w14:ligatures w14:val="none"/>
+              </w:rPr>
+            </w:pPr>
+            <w:r>
+              <w:rPr>
+                <w:rFonts w:ascii="Aptos Narrow" w:eastAsia="Times New Roman" w:hAnsi="Aptos Narrow" w:cs="Times New Roman"/>
+                <w:color w:val="000000"/>
+                <w:kern w:val="0"/>
+                <w:sz w:val="22"/>
+                <w:szCs w:val="22"/>
+                <w14:ligatures w14:val="none"/>
+              </w:rPr>
+              <w:t>1</w:t>
+            </w:r>
+          </w:p>
+        </w:tc>
+        <w:tc>
+          <w:tcPr>
+            <w:tcW w:w="1053" w:type="dxa"/>
+            <w:noWrap/>
+            <w:hideMark/>
+          </w:tcPr>
+          <w:p>
+            <w:pPr>
+              <w:rPr>
+                <w:rFonts w:ascii="Aptos Narrow" w:eastAsia="Times New Roman" w:hAnsi="Aptos Narrow" w:cs="Times New Roman"/>
+                <w:color w:val="000000"/>
+                <w:kern w:val="0"/>
+                <w:sz w:val="22"/>
+                <w:szCs w:val="22"/>
+                <w14:ligatures w14:val="none"/>
+              </w:rPr>
+            </w:pPr>
+            <w:r>
+              <w:rPr>
+                <w:rFonts w:ascii="Aptos Narrow" w:eastAsia="Times New Roman" w:hAnsi="Aptos Narrow" w:cs="Times New Roman"/>
+                <w:color w:val="000000"/>
+                <w:kern w:val="0"/>
+                <w:sz w:val="22"/>
+                <w:szCs w:val="22"/>
+                <w14:ligatures w14:val="none"/>
+              </w:rPr>
+              <w:t>select</w:t>
+            </w:r>
+          </w:p>
+        </w:tc>
+        <w:tc>
+          <w:tcPr>
+            <w:tcW w:w="2433" w:type="dxa"/>
+            <w:noWrap/>
+            <w:hideMark/>
+          </w:tcPr>
+          <w:p>
+            <w:pPr>
+              <w:rPr>
+                <w:rFonts w:ascii="Aptos Narrow" w:eastAsia="Times New Roman" w:hAnsi="Aptos Narrow" w:cs="Times New Roman"/>
+                <w:color w:val="000000"/>
+                <w:kern w:val="0"/>
+                <w:sz w:val="22"/>
+                <w:szCs w:val="22"/>
+                <w14:ligatures w14:val="none"/>
+              </w:rPr>
+            </w:pPr>
+            <w:r>
+              <w:rPr>
+                <w:rFonts w:ascii="Aptos Narrow" w:eastAsia="Times New Roman" w:hAnsi="Aptos Narrow" w:cs="Times New Roman"/>
+                <w:color w:val="000000"/>
+                <w:kern w:val="0"/>
+                <w:sz w:val="22"/>
+                <w:szCs w:val="22"/>
+                <w14:ligatures w14:val="none"/>
+              </w:rPr>
+              <w:t>36.16401332839689</w:t>
+            </w:r>
+          </w:p>
+        </w:tc>
+      </w:tr>
+      <w:tr>
+        <w:trPr>
+          <w:trHeight w:val="295"/>
+        </w:trPr>
+        <w:tc>
+          <w:tcPr>
+            <w:tcW w:w="797" w:type="dxa"/>
+            <w:noWrap/>
+            <w:hideMark/>
+          </w:tcPr>
+          <w:p>
+            <w:pPr>
+              <w:jc w:val="right"/>
+              <w:rPr>
+                <w:rFonts w:ascii="Aptos Narrow" w:eastAsia="Times New Roman" w:hAnsi="Aptos Narrow" w:cs="Times New Roman"/>
+                <w:color w:val="000000"/>
+                <w:kern w:val="0"/>
+                <w:sz w:val="22"/>
+                <w:szCs w:val="22"/>
+                <w14:ligatures w14:val="none"/>
+              </w:rPr>
+            </w:pPr>
+            <w:r>
+              <w:rPr>
+                <w:rFonts w:ascii="Aptos Narrow" w:eastAsia="Times New Roman" w:hAnsi="Aptos Narrow" w:cs="Times New Roman"/>
+                <w:color w:val="000000"/>
+                <w:kern w:val="0"/>
+                <w:sz w:val="22"/>
+                <w:szCs w:val="22"/>
+                <w14:ligatures w14:val="none"/>
+              </w:rPr>
+              <w:t>1</w:t>
+            </w:r>
+          </w:p>
+        </w:tc>
+        <w:tc>
+          <w:tcPr>
+            <w:tcW w:w="1053" w:type="dxa"/>
+            <w:noWrap/>
+            <w:hideMark/>
+          </w:tcPr>
+          <w:p>
+            <w:pPr>
+              <w:rPr>
+                <w:rFonts w:ascii="Aptos Narrow" w:eastAsia="Times New Roman" w:hAnsi="Aptos Narrow" w:cs="Times New Roman"/>
+                <w:color w:val="000000"/>
+                <w:kern w:val="0"/>
+                <w:sz w:val="22"/>
+                <w:szCs w:val="22"/>
+                <w14:ligatures w14:val="none"/>
+              </w:rPr>
+            </w:pPr>
+            <w:proofErr w:type="spellStart"/>
+            <w:r>
+              <w:rPr>
+                <w:rFonts w:ascii="Aptos Narrow" w:eastAsia="Times New Roman" w:hAnsi="Aptos Narrow" w:cs="Times New Roman"/>
+                <w:color w:val="000000"/>
+                <w:kern w:val="0"/>
+                <w:sz w:val="22"/>
+                <w:szCs w:val="22"/>
+                <w14:ligatures w14:val="none"/>
+              </w:rPr>
+              <w:t>paytm</w:t>
+            </w:r>
+            <w:proofErr w:type="spellEnd"/>
+          </w:p>
+        </w:tc>
+        <w:tc>
+          <w:tcPr>
+            <w:tcW w:w="2433" w:type="dxa"/>
+            <w:noWrap/>
+            <w:hideMark/>
+          </w:tcPr>
+          <w:p>
+            <w:pPr>
+              <w:rPr>
+                <w:rFonts w:ascii="Aptos Narrow" w:eastAsia="Times New Roman" w:hAnsi="Aptos Narrow" w:cs="Times New Roman"/>
+                <w:color w:val="000000"/>
+                <w:kern w:val="0"/>
+                <w:sz w:val="22"/>
+                <w:szCs w:val="22"/>
+                <w14:ligatures w14:val="none"/>
+              </w:rPr>
+            </w:pPr>
+            <w:r>
+              <w:rPr>
+                <w:rFonts w:ascii="Aptos Narrow" w:eastAsia="Times New Roman" w:hAnsi="Aptos Narrow" w:cs="Times New Roman"/>
+                <w:color w:val="000000"/>
+                <w:kern w:val="0"/>
+                <w:sz w:val="22"/>
+                <w:szCs w:val="22"/>
+                <w14:ligatures w14:val="none"/>
+              </w:rPr>
+              <w:t>36.16401332839689</w:t>
+            </w:r>
+          </w:p>
+        </w:tc>
+      </w:tr>
+      <w:tr>
+        <w:trPr>
+          <w:trHeight w:val="295"/>
+        </w:trPr>
+        <w:tc>
+          <w:tcPr>
+            <w:tcW w:w="797" w:type="dxa"/>
+            <w:noWrap/>
+            <w:hideMark/>
+          </w:tcPr>
+          <w:p>
+            <w:pPr>
+              <w:jc w:val="right"/>
+              <w:rPr>
+                <w:rFonts w:ascii="Aptos Narrow" w:eastAsia="Times New Roman" w:hAnsi="Aptos Narrow" w:cs="Times New Roman"/>
+                <w:color w:val="000000"/>
+                <w:kern w:val="0"/>
+                <w:sz w:val="22"/>
+                <w:szCs w:val="22"/>
+                <w14:ligatures w14:val="none"/>
+              </w:rPr>
+            </w:pPr>
+            <w:r>
+              <w:rPr>
+                <w:rFonts w:ascii="Aptos Narrow" w:eastAsia="Times New Roman" w:hAnsi="Aptos Narrow" w:cs="Times New Roman"/>
+                <w:color w:val="000000"/>
+                <w:kern w:val="0"/>
+                <w:sz w:val="22"/>
+                <w:szCs w:val="22"/>
+                <w14:ligatures w14:val="none"/>
+              </w:rPr>
+              <w:t>1</w:t>
+            </w:r>
+          </w:p>
+        </w:tc>
+        <w:tc>
+          <w:tcPr>
+            <w:tcW w:w="1053" w:type="dxa"/>
+            <w:noWrap/>
+            <w:hideMark/>
+          </w:tcPr>
+          <w:p>
+            <w:pPr>
+              <w:rPr>
+                <w:rFonts w:ascii="Aptos Narrow" w:eastAsia="Times New Roman" w:hAnsi="Aptos Narrow" w:cs="Times New Roman"/>
+                <w:color w:val="000000"/>
+                <w:kern w:val="0"/>
+                <w:sz w:val="22"/>
+                <w:szCs w:val="22"/>
+                <w14:ligatures w14:val="none"/>
+              </w:rPr>
+            </w:pPr>
+            <w:r>
+              <w:rPr>
+                <w:rFonts w:ascii="Aptos Narrow" w:eastAsia="Times New Roman" w:hAnsi="Aptos Narrow" w:cs="Times New Roman"/>
+                <w:color w:val="000000"/>
+                <w:kern w:val="0"/>
+                <w:sz w:val="22"/>
+                <w:szCs w:val="22"/>
+                <w14:ligatures w14:val="none"/>
+              </w:rPr>
+              <w:t>Â£</w:t>
+            </w:r>
+          </w:p>
+        </w:tc>
+        <w:tc>
+          <w:tcPr>
+            <w:tcW w:w="2433" w:type="dxa"/>
+            <w:noWrap/>
+            <w:hideMark/>
+          </w:tcPr>
+          <w:p>
+            <w:pPr>
+              <w:rPr>
+                <w:rFonts w:ascii="Aptos Narrow" w:eastAsia="Times New Roman" w:hAnsi="Aptos Narrow" w:cs="Times New Roman"/>
+                <w:color w:val="000000"/>
+                <w:kern w:val="0"/>
+                <w:sz w:val="22"/>
+                <w:szCs w:val="22"/>
+                <w14:ligatures w14:val="none"/>
+              </w:rPr>
+            </w:pPr>
+            <w:r>
+              <w:rPr>
+                <w:rFonts w:ascii="Aptos Narrow" w:eastAsia="Times New Roman" w:hAnsi="Aptos Narrow" w:cs="Times New Roman"/>
+                <w:color w:val="000000"/>
+                <w:kern w:val="0"/>
+                <w:sz w:val="22"/>
+                <w:szCs w:val="22"/>
+                <w14:ligatures w14:val="none"/>
+              </w:rPr>
+              <w:t>33.62618783166729</w:t>
+            </w:r>
+          </w:p>
+        </w:tc>
+      </w:tr>
+      <w:tr>
+        <w:trPr>
+          <w:trHeight w:val="295"/>
+        </w:trPr>
+        <w:tc>
+          <w:tcPr>
+            <w:tcW w:w="797" w:type="dxa"/>
+            <w:noWrap/>
+            <w:hideMark/>
+          </w:tcPr>
+          <w:p>
+            <w:pPr>
+              <w:jc w:val="right"/>
+              <w:rPr>
+                <w:rFonts w:ascii="Aptos Narrow" w:eastAsia="Times New Roman" w:hAnsi="Aptos Narrow" w:cs="Times New Roman"/>
+                <w:color w:val="000000"/>
+                <w:kern w:val="0"/>
+                <w:sz w:val="22"/>
+                <w:szCs w:val="22"/>
+                <w14:ligatures w14:val="none"/>
+              </w:rPr>
+            </w:pPr>
+            <w:r>
+              <w:rPr>
+                <w:rFonts w:ascii="Aptos Narrow" w:eastAsia="Times New Roman" w:hAnsi="Aptos Narrow" w:cs="Times New Roman"/>
+                <w:color w:val="000000"/>
+                <w:kern w:val="0"/>
+                <w:sz w:val="22"/>
+                <w:szCs w:val="22"/>
+                <w14:ligatures w14:val="none"/>
+              </w:rPr>
+              <w:t>1</w:t>
+            </w:r>
+          </w:p>
+        </w:tc>
+        <w:tc>
+          <w:tcPr>
+            <w:tcW w:w="1053" w:type="dxa"/>
+            <w:noWrap/>
+            <w:hideMark/>
+          </w:tcPr>
+          <w:p>
+            <w:pPr>
+              <w:rPr>
+                <w:rFonts w:ascii="Aptos Narrow" w:eastAsia="Times New Roman" w:hAnsi="Aptos Narrow" w:cs="Times New Roman"/>
+                <w:color w:val="000000"/>
+                <w:kern w:val="0"/>
+                <w:sz w:val="22"/>
+                <w:szCs w:val="22"/>
+                <w14:ligatures w14:val="none"/>
+              </w:rPr>
+            </w:pPr>
+            <w:r>
+              <w:rPr>
+                <w:rFonts w:ascii="Aptos Narrow" w:eastAsia="Times New Roman" w:hAnsi="Aptos Narrow" w:cs="Times New Roman"/>
+                <w:color w:val="000000"/>
+                <w:kern w:val="0"/>
+                <w:sz w:val="22"/>
+                <w:szCs w:val="22"/>
+                <w14:ligatures w14:val="none"/>
+              </w:rPr>
+              <w:t>ringtone</w:t>
+            </w:r>
+          </w:p>
+        </w:tc>
+        <w:tc>
+          <w:tcPr>
+            <w:tcW w:w="2433" w:type="dxa"/>
+            <w:noWrap/>
+            <w:hideMark/>
+          </w:tcPr>
+          <w:p>
+            <w:pPr>
+              <w:rPr>
+                <w:rFonts w:ascii="Aptos Narrow" w:eastAsia="Times New Roman" w:hAnsi="Aptos Narrow" w:cs="Times New Roman"/>
+                <w:color w:val="000000"/>
+                <w:kern w:val="0"/>
+                <w:sz w:val="22"/>
+                <w:szCs w:val="22"/>
+                <w14:ligatures w14:val="none"/>
+              </w:rPr>
+            </w:pPr>
+            <w:r>
+              <w:rPr>
+                <w:rFonts w:ascii="Aptos Narrow" w:eastAsia="Times New Roman" w:hAnsi="Aptos Narrow" w:cs="Times New Roman"/>
+                <w:color w:val="000000"/>
+                <w:kern w:val="0"/>
+                <w:sz w:val="22"/>
+                <w:szCs w:val="22"/>
+                <w14:ligatures w14:val="none"/>
+              </w:rPr>
+              <w:t>28.55053683820807</w:t>
+            </w:r>
+          </w:p>
+        </w:tc>
+      </w:tr>
+      <w:tr>
+        <w:trPr>
+          <w:trHeight w:val="295"/>
+        </w:trPr>
+        <w:tc>
+          <w:tcPr>
+            <w:tcW w:w="797" w:type="dxa"/>
+            <w:noWrap/>
+            <w:hideMark/>
+          </w:tcPr>
+          <w:p>
+            <w:pPr>
+              <w:jc w:val="right"/>
+              <w:rPr>
+                <w:rFonts w:ascii="Aptos Narrow" w:eastAsia="Times New Roman" w:hAnsi="Aptos Narrow" w:cs="Times New Roman"/>
+                <w:color w:val="000000"/>
+                <w:kern w:val="0"/>
+                <w:sz w:val="22"/>
+                <w:szCs w:val="22"/>
+                <w14:ligatures w14:val="none"/>
+              </w:rPr>
+            </w:pPr>
+            <w:r>
+              <w:rPr>
+                <w:rFonts w:ascii="Aptos Narrow" w:eastAsia="Times New Roman" w:hAnsi="Aptos Narrow" w:cs="Times New Roman"/>
+                <w:color w:val="000000"/>
+                <w:kern w:val="0"/>
+                <w:sz w:val="22"/>
+                <w:szCs w:val="22"/>
+                <w14:ligatures w14:val="none"/>
+              </w:rPr>
+              <w:t>1</w:t>
+            </w:r>
+          </w:p>
+        </w:tc>
+        <w:tc>
+          <w:tcPr>
+            <w:tcW w:w="1053" w:type="dxa"/>
+            <w:noWrap/>
+            <w:hideMark/>
+          </w:tcPr>
+          <w:p>
+            <w:pPr>
+              <w:rPr>
+                <w:rFonts w:ascii="Aptos Narrow" w:eastAsia="Times New Roman" w:hAnsi="Aptos Narrow" w:cs="Times New Roman"/>
+                <w:color w:val="000000"/>
+                <w:kern w:val="0"/>
+                <w:sz w:val="22"/>
+                <w:szCs w:val="22"/>
+                <w14:ligatures w14:val="none"/>
+              </w:rPr>
+            </w:pPr>
+            <w:r>
+              <w:rPr>
+                <w:rFonts w:ascii="Aptos Narrow" w:eastAsia="Times New Roman" w:hAnsi="Aptos Narrow" w:cs="Times New Roman"/>
+                <w:color w:val="000000"/>
+                <w:kern w:val="0"/>
+                <w:sz w:val="22"/>
+                <w:szCs w:val="22"/>
+                <w14:ligatures w14:val="none"/>
+              </w:rPr>
+              <w:t>won</w:t>
+            </w:r>
+          </w:p>
+        </w:tc>
+        <w:tc>
+          <w:tcPr>
+            <w:tcW w:w="2433" w:type="dxa"/>
+            <w:noWrap/>
+            <w:hideMark/>
+          </w:tcPr>
+          <w:p>
+            <w:pPr>
+              <w:rPr>
+                <w:rFonts w:ascii="Aptos Narrow" w:eastAsia="Times New Roman" w:hAnsi="Aptos Narrow" w:cs="Times New Roman"/>
+                <w:color w:val="000000"/>
+                <w:kern w:val="0"/>
+                <w:sz w:val="22"/>
+                <w:szCs w:val="22"/>
+                <w14:ligatures w14:val="none"/>
+              </w:rPr>
+            </w:pPr>
+            <w:r>
+              <w:rPr>
+                <w:rFonts w:ascii="Aptos Narrow" w:eastAsia="Times New Roman" w:hAnsi="Aptos Narrow" w:cs="Times New Roman"/>
+                <w:color w:val="000000"/>
+                <w:kern w:val="0"/>
+                <w:sz w:val="22"/>
+                <w:szCs w:val="22"/>
+                <w14:ligatures w14:val="none"/>
+              </w:rPr>
+              <w:t>26.647167715660867</w:t>
+            </w:r>
+          </w:p>
+        </w:tc>
+      </w:tr>
+      <w:tr>
+        <w:trPr>
+          <w:trHeight w:val="295"/>
+        </w:trPr>
+        <w:tc>
+          <w:tcPr>
+            <w:tcW w:w="797" w:type="dxa"/>
+            <w:noWrap/>
+            <w:hideMark/>
+          </w:tcPr>
+          <w:p>
+            <w:pPr>
+              <w:jc w:val="right"/>
+              <w:rPr>
+                <w:rFonts w:ascii="Aptos Narrow" w:eastAsia="Times New Roman" w:hAnsi="Aptos Narrow" w:cs="Times New Roman"/>
+                <w:color w:val="000000"/>
+                <w:kern w:val="0"/>
+                <w:sz w:val="22"/>
+                <w:szCs w:val="22"/>
+                <w14:ligatures w14:val="none"/>
+              </w:rPr>
+            </w:pPr>
+            <w:r>
+              <w:rPr>
+                <w:rFonts w:ascii="Aptos Narrow" w:eastAsia="Times New Roman" w:hAnsi="Aptos Narrow" w:cs="Times New Roman"/>
+                <w:color w:val="000000"/>
+                <w:kern w:val="0"/>
+                <w:sz w:val="22"/>
+                <w:szCs w:val="22"/>
+                <w14:ligatures w14:val="none"/>
+              </w:rPr>
+              <w:t>1</w:t>
+            </w:r>
+          </w:p>
+        </w:tc>
+        <w:tc>
+          <w:tcPr>
+            <w:tcW w:w="1053" w:type="dxa"/>
+            <w:noWrap/>
+            <w:hideMark/>
+          </w:tcPr>
+          <w:p>
+            <w:pPr>
+              <w:rPr>
+                <w:rFonts w:ascii="Aptos Narrow" w:eastAsia="Times New Roman" w:hAnsi="Aptos Narrow" w:cs="Times New Roman"/>
+                <w:color w:val="000000"/>
+                <w:kern w:val="0"/>
+                <w:sz w:val="22"/>
+                <w:szCs w:val="22"/>
+                <w14:ligatures w14:val="none"/>
+              </w:rPr>
+            </w:pPr>
+            <w:r>
+              <w:rPr>
+                <w:rFonts w:ascii="Aptos Narrow" w:eastAsia="Times New Roman" w:hAnsi="Aptos Narrow" w:cs="Times New Roman"/>
+                <w:color w:val="000000"/>
+                <w:kern w:val="0"/>
+                <w:sz w:val="22"/>
+                <w:szCs w:val="22"/>
+                <w14:ligatures w14:val="none"/>
+              </w:rPr>
+              <w:t>code</w:t>
+            </w:r>
+          </w:p>
+        </w:tc>
+        <w:tc>
+          <w:tcPr>
+            <w:tcW w:w="2433" w:type="dxa"/>
+            <w:noWrap/>
+            <w:hideMark/>
+          </w:tcPr>
+          <w:p>
+            <w:pPr>
+              <w:rPr>
+                <w:rFonts w:ascii="Aptos Narrow" w:eastAsia="Times New Roman" w:hAnsi="Aptos Narrow" w:cs="Times New Roman"/>
+                <w:color w:val="000000"/>
+                <w:kern w:val="0"/>
+                <w:sz w:val="22"/>
+                <w:szCs w:val="22"/>
+                <w14:ligatures w14:val="none"/>
+              </w:rPr>
+            </w:pPr>
+            <w:r>
+              <w:rPr>
+                <w:rFonts w:ascii="Aptos Narrow" w:eastAsia="Times New Roman" w:hAnsi="Aptos Narrow" w:cs="Times New Roman"/>
+                <w:color w:val="000000"/>
+                <w:kern w:val="0"/>
+                <w:sz w:val="22"/>
+                <w:szCs w:val="22"/>
+                <w14:ligatures w14:val="none"/>
+              </w:rPr>
+              <w:t>26.647167715660867</w:t>
+            </w:r>
+          </w:p>
+        </w:tc>
+      </w:tr>
+      <w:tr>
+        <w:trPr>
+          <w:trHeight w:val="295"/>
+        </w:trPr>
+        <w:tc>
+          <w:tcPr>
+            <w:tcW w:w="797" w:type="dxa"/>
+            <w:noWrap/>
+            <w:hideMark/>
+          </w:tcPr>
+          <w:p>
+            <w:pPr>
+              <w:jc w:val="right"/>
+              <w:rPr>
+                <w:rFonts w:ascii="Aptos Narrow" w:eastAsia="Times New Roman" w:hAnsi="Aptos Narrow" w:cs="Times New Roman"/>
+                <w:color w:val="000000"/>
+                <w:kern w:val="0"/>
+                <w:sz w:val="22"/>
+                <w:szCs w:val="22"/>
+                <w14:ligatures w14:val="none"/>
+              </w:rPr>
+            </w:pPr>
+            <w:r>
+              <w:rPr>
+                <w:rFonts w:ascii="Aptos Narrow" w:eastAsia="Times New Roman" w:hAnsi="Aptos Narrow" w:cs="Times New Roman"/>
+                <w:color w:val="000000"/>
+                <w:kern w:val="0"/>
+                <w:sz w:val="22"/>
+                <w:szCs w:val="22"/>
+                <w14:ligatures w14:val="none"/>
+              </w:rPr>
+              <w:t>1</w:t>
+            </w:r>
+          </w:p>
+        </w:tc>
+        <w:tc>
+          <w:tcPr>
+            <w:tcW w:w="1053" w:type="dxa"/>
+            <w:noWrap/>
+            <w:hideMark/>
+          </w:tcPr>
+          <w:p>
+            <w:pPr>
+              <w:jc w:val="right"/>
+              <w:rPr>
+                <w:rFonts w:ascii="Aptos Narrow" w:eastAsia="Times New Roman" w:hAnsi="Aptos Narrow" w:cs="Times New Roman"/>
+                <w:color w:val="000000"/>
+                <w:kern w:val="0"/>
+                <w:sz w:val="22"/>
+                <w:szCs w:val="22"/>
+                <w14:ligatures w14:val="none"/>
+              </w:rPr>
+            </w:pPr>
+            <w:r>
+              <w:rPr>
+                <w:rFonts w:ascii="Aptos Narrow" w:eastAsia="Times New Roman" w:hAnsi="Aptos Narrow" w:cs="Times New Roman"/>
+                <w:color w:val="000000"/>
+                <w:kern w:val="0"/>
+                <w:sz w:val="22"/>
+                <w:szCs w:val="22"/>
+                <w14:ligatures w14:val="none"/>
+              </w:rPr>
+              <w:t>18</w:t>
+            </w:r>
+          </w:p>
+        </w:tc>
+        <w:tc>
+          <w:tcPr>
+            <w:tcW w:w="2433" w:type="dxa"/>
+            <w:noWrap/>
+            <w:hideMark/>
+          </w:tcPr>
+          <w:p>
+            <w:pPr>
+              <w:rPr>
+                <w:rFonts w:ascii="Aptos Narrow" w:eastAsia="Times New Roman" w:hAnsi="Aptos Narrow" w:cs="Times New Roman"/>
+                <w:color w:val="000000"/>
+                <w:kern w:val="0"/>
+                <w:sz w:val="22"/>
+                <w:szCs w:val="22"/>
+                <w14:ligatures w14:val="none"/>
+              </w:rPr>
+            </w:pPr>
+            <w:r>
+              <w:rPr>
+                <w:rFonts w:ascii="Aptos Narrow" w:eastAsia="Times New Roman" w:hAnsi="Aptos Narrow" w:cs="Times New Roman"/>
+                <w:color w:val="000000"/>
+                <w:kern w:val="0"/>
+                <w:sz w:val="22"/>
+                <w:szCs w:val="22"/>
+                <w14:ligatures w14:val="none"/>
+              </w:rPr>
+              <w:t>24.743798593113663</w:t>
+            </w:r>
+          </w:p>
+        </w:tc>
+      </w:tr>
+    </w:tbl>
     <w:p>
       <w:pPr>
         <w:rPr>
           <w:rFonts w:ascii="Calibri" w:hAnsi="Calibri" w:cs="Calibri"/>
-          <w:sz w:val="38"/>
-          <w:szCs w:val="38"/>
+          <w:sz w:val="26"/>
+          <w:szCs w:val="26"/>
         </w:rPr>
       </w:pPr>
-      <w:r>
-        <w:rPr>
-          <w:rFonts w:ascii="Calibri" w:hAnsi="Calibri" w:cs="Calibri"/>
-          <w:sz w:val="38"/>
-          <w:szCs w:val="38"/>
-        </w:rPr>
-        <w:t>Part 4:</w:t>
-      </w:r>
+    </w:p>
+    <w:p>
+      <w:pPr>
+        <w:rPr>
+          <w:rFonts w:ascii="Calibri" w:hAnsi="Calibri" w:cs="Calibri"/>
+          <w:sz w:val="26"/>
+          <w:szCs w:val="26"/>
+        </w:rPr>
+      </w:pPr>
+    </w:p>
+    <w:p>
+      <w:pPr>
+        <w:tabs>
+          <w:tab w:val="left" w:pos="4968"/>
+        </w:tabs>
+        <w:rPr>
+          <w:rFonts w:ascii="Calibri" w:hAnsi="Calibri" w:cs="Calibri"/>
+          <w:sz w:val="26"/>
+          <w:szCs w:val="26"/>
+        </w:rPr>
+      </w:pPr>
+      <w:r>
+        <w:rPr>
+          <w:rFonts w:ascii="Calibri" w:hAnsi="Calibri" w:cs="Calibri"/>
+          <w:sz w:val="26"/>
+          <w:szCs w:val="26"/>
+        </w:rPr>
+        <w:t>Before                                                                 After</w:t>
+      </w:r>
+    </w:p>
+    <w:tbl>
+      <w:tblPr>
+        <w:tblStyle w:val="TableGrid"/>
+        <w:tblW w:w="3619" w:type="dxa"/>
+        <w:tblLook w:val="04A0" w:firstRow="1" w:lastRow="0" w:firstColumn="1" w:lastColumn="0" w:noHBand="0" w:noVBand="1"/>
+      </w:tblPr>
+      <w:tblGrid>
+        <w:gridCol w:w="1168"/>
+        <w:gridCol w:w="1168"/>
+        <w:gridCol w:w="1283"/>
+      </w:tblGrid>
+      <w:tr>
+        <w:trPr>
+          <w:trHeight w:val="294"/>
+        </w:trPr>
+        <w:tc>
+          <w:tcPr>
+            <w:tcW w:w="1168" w:type="dxa"/>
+            <w:noWrap/>
+            <w:hideMark/>
+          </w:tcPr>
+          <w:p>
+            <w:pPr>
+              <w:rPr>
+                <w:rFonts w:ascii="Aptos Narrow" w:eastAsia="Times New Roman" w:hAnsi="Aptos Narrow" w:cs="Times New Roman"/>
+                <w:color w:val="000000"/>
+                <w:kern w:val="0"/>
+                <w:sz w:val="22"/>
+                <w:szCs w:val="22"/>
+                <w14:ligatures w14:val="none"/>
+              </w:rPr>
+            </w:pPr>
+            <w:r>
+              <w:rPr>
+                <w:rFonts w:ascii="Aptos Narrow" w:eastAsia="Times New Roman" w:hAnsi="Aptos Narrow" w:cs="Times New Roman"/>
+                <w:color w:val="000000"/>
+                <w:kern w:val="0"/>
+                <w:sz w:val="22"/>
+                <w:szCs w:val="22"/>
+                <w14:ligatures w14:val="none"/>
+              </w:rPr>
+              <w:t>Class</w:t>
+            </w:r>
+          </w:p>
+        </w:tc>
+        <w:tc>
+          <w:tcPr>
+            <w:tcW w:w="1168" w:type="dxa"/>
+            <w:noWrap/>
+            <w:hideMark/>
+          </w:tcPr>
+          <w:p>
+            <w:pPr>
+              <w:rPr>
+                <w:rFonts w:ascii="Aptos Narrow" w:eastAsia="Times New Roman" w:hAnsi="Aptos Narrow" w:cs="Times New Roman"/>
+                <w:color w:val="000000"/>
+                <w:kern w:val="0"/>
+                <w:sz w:val="22"/>
+                <w:szCs w:val="22"/>
+                <w14:ligatures w14:val="none"/>
+              </w:rPr>
+            </w:pPr>
+            <w:r>
+              <w:rPr>
+                <w:rFonts w:ascii="Aptos Narrow" w:eastAsia="Times New Roman" w:hAnsi="Aptos Narrow" w:cs="Times New Roman"/>
+                <w:color w:val="000000"/>
+                <w:kern w:val="0"/>
+                <w:sz w:val="22"/>
+                <w:szCs w:val="22"/>
+                <w14:ligatures w14:val="none"/>
+              </w:rPr>
+              <w:t>Word</w:t>
+            </w:r>
+          </w:p>
+        </w:tc>
+        <w:tc>
+          <w:tcPr>
+            <w:tcW w:w="1283" w:type="dxa"/>
+            <w:noWrap/>
+            <w:hideMark/>
+          </w:tcPr>
+          <w:p>
+            <w:pPr>
+              <w:rPr>
+                <w:rFonts w:ascii="Aptos Narrow" w:eastAsia="Times New Roman" w:hAnsi="Aptos Narrow" w:cs="Times New Roman"/>
+                <w:color w:val="000000"/>
+                <w:kern w:val="0"/>
+                <w:sz w:val="22"/>
+                <w:szCs w:val="22"/>
+                <w14:ligatures w14:val="none"/>
+              </w:rPr>
+            </w:pPr>
+            <w:r>
+              <w:rPr>
+                <w:rFonts w:ascii="Aptos Narrow" w:eastAsia="Times New Roman" w:hAnsi="Aptos Narrow" w:cs="Times New Roman"/>
+                <w:color w:val="000000"/>
+                <w:kern w:val="0"/>
+                <w:sz w:val="22"/>
+                <w:szCs w:val="22"/>
+                <w14:ligatures w14:val="none"/>
+              </w:rPr>
+              <w:t>Ratio</w:t>
+            </w:r>
+          </w:p>
+        </w:tc>
+      </w:tr>
+      <w:tr>
+        <w:trPr>
+          <w:trHeight w:val="294"/>
+        </w:trPr>
+        <w:tc>
+          <w:tcPr>
+            <w:tcW w:w="1168" w:type="dxa"/>
+            <w:noWrap/>
+            <w:hideMark/>
+          </w:tcPr>
+          <w:p>
+            <w:pPr>
+              <w:jc w:val="right"/>
+              <w:rPr>
+                <w:rFonts w:ascii="Aptos Narrow" w:eastAsia="Times New Roman" w:hAnsi="Aptos Narrow" w:cs="Times New Roman"/>
+                <w:color w:val="000000"/>
+                <w:kern w:val="0"/>
+                <w:sz w:val="22"/>
+                <w:szCs w:val="22"/>
+                <w14:ligatures w14:val="none"/>
+              </w:rPr>
+            </w:pPr>
+            <w:r>
+              <w:rPr>
+                <w:rFonts w:ascii="Aptos Narrow" w:eastAsia="Times New Roman" w:hAnsi="Aptos Narrow" w:cs="Times New Roman"/>
+                <w:color w:val="000000"/>
+                <w:kern w:val="0"/>
+                <w:sz w:val="22"/>
+                <w:szCs w:val="22"/>
+                <w14:ligatures w14:val="none"/>
+              </w:rPr>
+              <w:t>0</w:t>
+            </w:r>
+          </w:p>
+        </w:tc>
+        <w:tc>
+          <w:tcPr>
+            <w:tcW w:w="1168" w:type="dxa"/>
+            <w:noWrap/>
+            <w:hideMark/>
+          </w:tcPr>
+          <w:p>
+            <w:pPr>
+              <w:rPr>
+                <w:rFonts w:ascii="Aptos Narrow" w:eastAsia="Times New Roman" w:hAnsi="Aptos Narrow" w:cs="Times New Roman"/>
+                <w:color w:val="000000"/>
+                <w:kern w:val="0"/>
+                <w:sz w:val="22"/>
+                <w:szCs w:val="22"/>
+                <w14:ligatures w14:val="none"/>
+              </w:rPr>
+            </w:pPr>
+            <w:r>
+              <w:rPr>
+                <w:rFonts w:ascii="Aptos Narrow" w:eastAsia="Times New Roman" w:hAnsi="Aptos Narrow" w:cs="Times New Roman"/>
+                <w:color w:val="000000"/>
+                <w:kern w:val="0"/>
+                <w:sz w:val="22"/>
+                <w:szCs w:val="22"/>
+                <w14:ligatures w14:val="none"/>
+              </w:rPr>
+              <w:t>;</w:t>
+            </w:r>
+          </w:p>
+        </w:tc>
+        <w:tc>
+          <w:tcPr>
+            <w:tcW w:w="1283" w:type="dxa"/>
+            <w:noWrap/>
+            <w:hideMark/>
+          </w:tcPr>
+          <w:p>
+            <w:pPr>
+              <w:jc w:val="right"/>
+              <w:rPr>
+                <w:rFonts w:ascii="Aptos Narrow" w:eastAsia="Times New Roman" w:hAnsi="Aptos Narrow" w:cs="Times New Roman"/>
+                <w:color w:val="000000"/>
+                <w:kern w:val="0"/>
+                <w:sz w:val="22"/>
+                <w:szCs w:val="22"/>
+                <w14:ligatures w14:val="none"/>
+              </w:rPr>
+            </w:pPr>
+            <w:r>
+              <w:rPr>
+                <w:rFonts w:ascii="Aptos Narrow" w:eastAsia="Times New Roman" w:hAnsi="Aptos Narrow" w:cs="Times New Roman"/>
+                <w:color w:val="000000"/>
+                <w:kern w:val="0"/>
+                <w:sz w:val="22"/>
+                <w:szCs w:val="22"/>
+                <w14:ligatures w14:val="none"/>
+              </w:rPr>
+              <w:t>60.49922</w:t>
+            </w:r>
+          </w:p>
+        </w:tc>
+      </w:tr>
+      <w:tr>
+        <w:trPr>
+          <w:trHeight w:val="294"/>
+        </w:trPr>
+        <w:tc>
+          <w:tcPr>
+            <w:tcW w:w="1168" w:type="dxa"/>
+            <w:noWrap/>
+            <w:hideMark/>
+          </w:tcPr>
+          <w:p>
+            <w:pPr>
+              <w:jc w:val="right"/>
+              <w:rPr>
+                <w:rFonts w:ascii="Aptos Narrow" w:eastAsia="Times New Roman" w:hAnsi="Aptos Narrow" w:cs="Times New Roman"/>
+                <w:color w:val="000000"/>
+                <w:kern w:val="0"/>
+                <w:sz w:val="22"/>
+                <w:szCs w:val="22"/>
+                <w14:ligatures w14:val="none"/>
+              </w:rPr>
+            </w:pPr>
+            <w:r>
+              <w:rPr>
+                <w:rFonts w:ascii="Aptos Narrow" w:eastAsia="Times New Roman" w:hAnsi="Aptos Narrow" w:cs="Times New Roman"/>
+                <w:color w:val="000000"/>
+                <w:kern w:val="0"/>
+                <w:sz w:val="22"/>
+                <w:szCs w:val="22"/>
+                <w14:ligatures w14:val="none"/>
+              </w:rPr>
+              <w:t>0</w:t>
+            </w:r>
+          </w:p>
+        </w:tc>
+        <w:tc>
+          <w:tcPr>
+            <w:tcW w:w="1168" w:type="dxa"/>
+            <w:noWrap/>
+            <w:hideMark/>
+          </w:tcPr>
+          <w:p>
+            <w:pPr>
+              <w:rPr>
+                <w:rFonts w:ascii="Aptos Narrow" w:eastAsia="Times New Roman" w:hAnsi="Aptos Narrow" w:cs="Times New Roman"/>
+                <w:color w:val="000000"/>
+                <w:kern w:val="0"/>
+                <w:sz w:val="22"/>
+                <w:szCs w:val="22"/>
+                <w14:ligatures w14:val="none"/>
+              </w:rPr>
+            </w:pPr>
+            <w:r>
+              <w:rPr>
+                <w:rFonts w:ascii="Aptos Narrow" w:eastAsia="Times New Roman" w:hAnsi="Aptos Narrow" w:cs="Times New Roman"/>
+                <w:color w:val="000000"/>
+                <w:kern w:val="0"/>
+                <w:sz w:val="22"/>
+                <w:szCs w:val="22"/>
+                <w14:ligatures w14:val="none"/>
+              </w:rPr>
+              <w:t>...</w:t>
+            </w:r>
+          </w:p>
+        </w:tc>
+        <w:tc>
+          <w:tcPr>
+            <w:tcW w:w="1283" w:type="dxa"/>
+            <w:noWrap/>
+            <w:hideMark/>
+          </w:tcPr>
+          <w:p>
+            <w:pPr>
+              <w:jc w:val="right"/>
+              <w:rPr>
+                <w:rFonts w:ascii="Aptos Narrow" w:eastAsia="Times New Roman" w:hAnsi="Aptos Narrow" w:cs="Times New Roman"/>
+                <w:color w:val="000000"/>
+                <w:kern w:val="0"/>
+                <w:sz w:val="22"/>
+                <w:szCs w:val="22"/>
+                <w14:ligatures w14:val="none"/>
+              </w:rPr>
+            </w:pPr>
+            <w:r>
+              <w:rPr>
+                <w:rFonts w:ascii="Aptos Narrow" w:eastAsia="Times New Roman" w:hAnsi="Aptos Narrow" w:cs="Times New Roman"/>
+                <w:color w:val="000000"/>
+                <w:kern w:val="0"/>
+                <w:sz w:val="22"/>
+                <w:szCs w:val="22"/>
+                <w14:ligatures w14:val="none"/>
+              </w:rPr>
+              <w:t>57.49571</w:t>
+            </w:r>
+          </w:p>
+        </w:tc>
+      </w:tr>
+      <w:tr>
+        <w:trPr>
+          <w:trHeight w:val="294"/>
+        </w:trPr>
+        <w:tc>
+          <w:tcPr>
+            <w:tcW w:w="1168" w:type="dxa"/>
+            <w:noWrap/>
+            <w:hideMark/>
+          </w:tcPr>
+          <w:p>
+            <w:pPr>
+              <w:jc w:val="right"/>
+              <w:rPr>
+                <w:rFonts w:ascii="Aptos Narrow" w:eastAsia="Times New Roman" w:hAnsi="Aptos Narrow" w:cs="Times New Roman"/>
+                <w:color w:val="000000"/>
+                <w:kern w:val="0"/>
+                <w:sz w:val="22"/>
+                <w:szCs w:val="22"/>
+                <w14:ligatures w14:val="none"/>
+              </w:rPr>
+            </w:pPr>
+            <w:r>
+              <w:rPr>
+                <w:rFonts w:ascii="Aptos Narrow" w:eastAsia="Times New Roman" w:hAnsi="Aptos Narrow" w:cs="Times New Roman"/>
+                <w:color w:val="000000"/>
+                <w:kern w:val="0"/>
+                <w:sz w:val="22"/>
+                <w:szCs w:val="22"/>
+                <w14:ligatures w14:val="none"/>
+              </w:rPr>
+              <w:t>0</w:t>
+            </w:r>
+          </w:p>
+        </w:tc>
+        <w:tc>
+          <w:tcPr>
+            <w:tcW w:w="1168" w:type="dxa"/>
+            <w:noWrap/>
+            <w:hideMark/>
+          </w:tcPr>
+          <w:p>
+            <w:pPr>
+              <w:rPr>
+                <w:rFonts w:ascii="Aptos Narrow" w:eastAsia="Times New Roman" w:hAnsi="Aptos Narrow" w:cs="Times New Roman"/>
+                <w:color w:val="000000"/>
+                <w:kern w:val="0"/>
+                <w:sz w:val="22"/>
+                <w:szCs w:val="22"/>
+                <w14:ligatures w14:val="none"/>
+              </w:rPr>
+            </w:pPr>
+            <w:proofErr w:type="spellStart"/>
+            <w:r>
+              <w:rPr>
+                <w:rFonts w:ascii="Aptos Narrow" w:eastAsia="Times New Roman" w:hAnsi="Aptos Narrow" w:cs="Times New Roman"/>
+                <w:color w:val="000000"/>
+                <w:kern w:val="0"/>
+                <w:sz w:val="22"/>
+                <w:szCs w:val="22"/>
+                <w14:ligatures w14:val="none"/>
+              </w:rPr>
+              <w:t>gt</w:t>
+            </w:r>
+            <w:proofErr w:type="spellEnd"/>
+          </w:p>
+        </w:tc>
+        <w:tc>
+          <w:tcPr>
+            <w:tcW w:w="1283" w:type="dxa"/>
+            <w:noWrap/>
+            <w:hideMark/>
+          </w:tcPr>
+          <w:p>
+            <w:pPr>
+              <w:jc w:val="right"/>
+              <w:rPr>
+                <w:rFonts w:ascii="Aptos Narrow" w:eastAsia="Times New Roman" w:hAnsi="Aptos Narrow" w:cs="Times New Roman"/>
+                <w:color w:val="000000"/>
+                <w:kern w:val="0"/>
+                <w:sz w:val="22"/>
+                <w:szCs w:val="22"/>
+                <w14:ligatures w14:val="none"/>
+              </w:rPr>
+            </w:pPr>
+            <w:r>
+              <w:rPr>
+                <w:rFonts w:ascii="Aptos Narrow" w:eastAsia="Times New Roman" w:hAnsi="Aptos Narrow" w:cs="Times New Roman"/>
+                <w:color w:val="000000"/>
+                <w:kern w:val="0"/>
+                <w:sz w:val="22"/>
+                <w:szCs w:val="22"/>
+                <w14:ligatures w14:val="none"/>
+              </w:rPr>
+              <w:t>54.06313</w:t>
+            </w:r>
+          </w:p>
+        </w:tc>
+      </w:tr>
+      <w:tr>
+        <w:trPr>
+          <w:trHeight w:val="294"/>
+        </w:trPr>
+        <w:tc>
+          <w:tcPr>
+            <w:tcW w:w="1168" w:type="dxa"/>
+            <w:noWrap/>
+            <w:hideMark/>
+          </w:tcPr>
+          <w:p>
+            <w:pPr>
+              <w:jc w:val="right"/>
+              <w:rPr>
+                <w:rFonts w:ascii="Aptos Narrow" w:eastAsia="Times New Roman" w:hAnsi="Aptos Narrow" w:cs="Times New Roman"/>
+                <w:color w:val="000000"/>
+                <w:kern w:val="0"/>
+                <w:sz w:val="22"/>
+                <w:szCs w:val="22"/>
+                <w14:ligatures w14:val="none"/>
+              </w:rPr>
+            </w:pPr>
+            <w:r>
+              <w:rPr>
+                <w:rFonts w:ascii="Aptos Narrow" w:eastAsia="Times New Roman" w:hAnsi="Aptos Narrow" w:cs="Times New Roman"/>
+                <w:color w:val="000000"/>
+                <w:kern w:val="0"/>
+                <w:sz w:val="22"/>
+                <w:szCs w:val="22"/>
+                <w14:ligatures w14:val="none"/>
+              </w:rPr>
+              <w:t>0</w:t>
+            </w:r>
+          </w:p>
+        </w:tc>
+        <w:tc>
+          <w:tcPr>
+            <w:tcW w:w="1168" w:type="dxa"/>
+            <w:noWrap/>
+            <w:hideMark/>
+          </w:tcPr>
+          <w:p>
+            <w:pPr>
+              <w:rPr>
+                <w:rFonts w:ascii="Aptos Narrow" w:eastAsia="Times New Roman" w:hAnsi="Aptos Narrow" w:cs="Times New Roman"/>
+                <w:color w:val="000000"/>
+                <w:kern w:val="0"/>
+                <w:sz w:val="22"/>
+                <w:szCs w:val="22"/>
+                <w14:ligatures w14:val="none"/>
+              </w:rPr>
+            </w:pPr>
+            <w:proofErr w:type="spellStart"/>
+            <w:r>
+              <w:rPr>
+                <w:rFonts w:ascii="Aptos Narrow" w:eastAsia="Times New Roman" w:hAnsi="Aptos Narrow" w:cs="Times New Roman"/>
+                <w:color w:val="000000"/>
+                <w:kern w:val="0"/>
+                <w:sz w:val="22"/>
+                <w:szCs w:val="22"/>
+                <w14:ligatures w14:val="none"/>
+              </w:rPr>
+              <w:t>lt</w:t>
+            </w:r>
+            <w:proofErr w:type="spellEnd"/>
+          </w:p>
+        </w:tc>
+        <w:tc>
+          <w:tcPr>
+            <w:tcW w:w="1283" w:type="dxa"/>
+            <w:noWrap/>
+            <w:hideMark/>
+          </w:tcPr>
+          <w:p>
+            <w:pPr>
+              <w:jc w:val="right"/>
+              <w:rPr>
+                <w:rFonts w:ascii="Aptos Narrow" w:eastAsia="Times New Roman" w:hAnsi="Aptos Narrow" w:cs="Times New Roman"/>
+                <w:color w:val="000000"/>
+                <w:kern w:val="0"/>
+                <w:sz w:val="22"/>
+                <w:szCs w:val="22"/>
+                <w14:ligatures w14:val="none"/>
+              </w:rPr>
+            </w:pPr>
+            <w:r>
+              <w:rPr>
+                <w:rFonts w:ascii="Aptos Narrow" w:eastAsia="Times New Roman" w:hAnsi="Aptos Narrow" w:cs="Times New Roman"/>
+                <w:color w:val="000000"/>
+                <w:kern w:val="0"/>
+                <w:sz w:val="22"/>
+                <w:szCs w:val="22"/>
+                <w14:ligatures w14:val="none"/>
+              </w:rPr>
+              <w:t>53.54824</w:t>
+            </w:r>
+          </w:p>
+        </w:tc>
+      </w:tr>
+      <w:tr>
+        <w:trPr>
+          <w:trHeight w:val="294"/>
+        </w:trPr>
+        <w:tc>
+          <w:tcPr>
+            <w:tcW w:w="1168" w:type="dxa"/>
+            <w:noWrap/>
+            <w:hideMark/>
+          </w:tcPr>
+          <w:p>
+            <w:pPr>
+              <w:jc w:val="right"/>
+              <w:rPr>
+                <w:rFonts w:ascii="Aptos Narrow" w:eastAsia="Times New Roman" w:hAnsi="Aptos Narrow" w:cs="Times New Roman"/>
+                <w:color w:val="000000"/>
+                <w:kern w:val="0"/>
+                <w:sz w:val="22"/>
+                <w:szCs w:val="22"/>
+                <w14:ligatures w14:val="none"/>
+              </w:rPr>
+            </w:pPr>
+            <w:r>
+              <w:rPr>
+                <w:rFonts w:ascii="Aptos Narrow" w:eastAsia="Times New Roman" w:hAnsi="Aptos Narrow" w:cs="Times New Roman"/>
+                <w:color w:val="000000"/>
+                <w:kern w:val="0"/>
+                <w:sz w:val="22"/>
+                <w:szCs w:val="22"/>
+                <w14:ligatures w14:val="none"/>
+              </w:rPr>
+              <w:t>0</w:t>
+            </w:r>
+          </w:p>
+        </w:tc>
+        <w:tc>
+          <w:tcPr>
+            <w:tcW w:w="1168" w:type="dxa"/>
+            <w:noWrap/>
+            <w:hideMark/>
+          </w:tcPr>
+          <w:p>
+            <w:pPr>
+              <w:rPr>
+                <w:rFonts w:ascii="Aptos Narrow" w:eastAsia="Times New Roman" w:hAnsi="Aptos Narrow" w:cs="Times New Roman"/>
+                <w:color w:val="000000"/>
+                <w:kern w:val="0"/>
+                <w:sz w:val="22"/>
+                <w:szCs w:val="22"/>
+                <w14:ligatures w14:val="none"/>
+              </w:rPr>
+            </w:pPr>
+            <w:r>
+              <w:rPr>
+                <w:rFonts w:ascii="Aptos Narrow" w:eastAsia="Times New Roman" w:hAnsi="Aptos Narrow" w:cs="Times New Roman"/>
+                <w:color w:val="000000"/>
+                <w:kern w:val="0"/>
+                <w:sz w:val="22"/>
+                <w:szCs w:val="22"/>
+                <w14:ligatures w14:val="none"/>
+              </w:rPr>
+              <w:t>:)</w:t>
+            </w:r>
+          </w:p>
+        </w:tc>
+        <w:tc>
+          <w:tcPr>
+            <w:tcW w:w="1283" w:type="dxa"/>
+            <w:noWrap/>
+            <w:hideMark/>
+          </w:tcPr>
+          <w:p>
+            <w:pPr>
+              <w:jc w:val="right"/>
+              <w:rPr>
+                <w:rFonts w:ascii="Aptos Narrow" w:eastAsia="Times New Roman" w:hAnsi="Aptos Narrow" w:cs="Times New Roman"/>
+                <w:color w:val="000000"/>
+                <w:kern w:val="0"/>
+                <w:sz w:val="22"/>
+                <w:szCs w:val="22"/>
+                <w14:ligatures w14:val="none"/>
+              </w:rPr>
+            </w:pPr>
+            <w:r>
+              <w:rPr>
+                <w:rFonts w:ascii="Aptos Narrow" w:eastAsia="Times New Roman" w:hAnsi="Aptos Narrow" w:cs="Times New Roman"/>
+                <w:color w:val="000000"/>
+                <w:kern w:val="0"/>
+                <w:sz w:val="22"/>
+                <w:szCs w:val="22"/>
+                <w14:ligatures w14:val="none"/>
+              </w:rPr>
+              <w:t>47.88449</w:t>
+            </w:r>
+          </w:p>
+        </w:tc>
+      </w:tr>
+      <w:tr>
+        <w:trPr>
+          <w:trHeight w:val="294"/>
+        </w:trPr>
+        <w:tc>
+          <w:tcPr>
+            <w:tcW w:w="1168" w:type="dxa"/>
+            <w:noWrap/>
+            <w:hideMark/>
+          </w:tcPr>
+          <w:p>
+            <w:pPr>
+              <w:jc w:val="right"/>
+              <w:rPr>
+                <w:rFonts w:ascii="Aptos Narrow" w:eastAsia="Times New Roman" w:hAnsi="Aptos Narrow" w:cs="Times New Roman"/>
+                <w:color w:val="000000"/>
+                <w:kern w:val="0"/>
+                <w:sz w:val="22"/>
+                <w:szCs w:val="22"/>
+                <w14:ligatures w14:val="none"/>
+              </w:rPr>
+            </w:pPr>
+            <w:r>
+              <w:rPr>
+                <w:rFonts w:ascii="Aptos Narrow" w:eastAsia="Times New Roman" w:hAnsi="Aptos Narrow" w:cs="Times New Roman"/>
+                <w:color w:val="000000"/>
+                <w:kern w:val="0"/>
+                <w:sz w:val="22"/>
+                <w:szCs w:val="22"/>
+                <w14:ligatures w14:val="none"/>
+              </w:rPr>
+              <w:t>0</w:t>
+            </w:r>
+          </w:p>
+        </w:tc>
+        <w:tc>
+          <w:tcPr>
+            <w:tcW w:w="1168" w:type="dxa"/>
+            <w:noWrap/>
+            <w:hideMark/>
+          </w:tcPr>
+          <w:p>
+            <w:pPr>
+              <w:rPr>
+                <w:rFonts w:ascii="Aptos Narrow" w:eastAsia="Times New Roman" w:hAnsi="Aptos Narrow" w:cs="Times New Roman"/>
+                <w:color w:val="000000"/>
+                <w:kern w:val="0"/>
+                <w:sz w:val="22"/>
+                <w:szCs w:val="22"/>
+                <w14:ligatures w14:val="none"/>
+              </w:rPr>
+            </w:pPr>
+            <w:r>
+              <w:rPr>
+                <w:rFonts w:ascii="Aptos Narrow" w:eastAsia="Times New Roman" w:hAnsi="Aptos Narrow" w:cs="Times New Roman"/>
+                <w:color w:val="000000"/>
+                <w:kern w:val="0"/>
+                <w:sz w:val="22"/>
+                <w:szCs w:val="22"/>
+                <w14:ligatures w14:val="none"/>
+              </w:rPr>
+              <w:t>Ã¼</w:t>
+            </w:r>
+          </w:p>
+        </w:tc>
+        <w:tc>
+          <w:tcPr>
+            <w:tcW w:w="1283" w:type="dxa"/>
+            <w:noWrap/>
+            <w:hideMark/>
+          </w:tcPr>
+          <w:p>
+            <w:pPr>
+              <w:jc w:val="right"/>
+              <w:rPr>
+                <w:rFonts w:ascii="Aptos Narrow" w:eastAsia="Times New Roman" w:hAnsi="Aptos Narrow" w:cs="Times New Roman"/>
+                <w:color w:val="000000"/>
+                <w:kern w:val="0"/>
+                <w:sz w:val="22"/>
+                <w:szCs w:val="22"/>
+                <w14:ligatures w14:val="none"/>
+              </w:rPr>
+            </w:pPr>
+            <w:r>
+              <w:rPr>
+                <w:rFonts w:ascii="Aptos Narrow" w:eastAsia="Times New Roman" w:hAnsi="Aptos Narrow" w:cs="Times New Roman"/>
+                <w:color w:val="000000"/>
+                <w:kern w:val="0"/>
+                <w:sz w:val="22"/>
+                <w:szCs w:val="22"/>
+                <w14:ligatures w14:val="none"/>
+              </w:rPr>
+              <w:t>31.92299</w:t>
+            </w:r>
+          </w:p>
+        </w:tc>
+      </w:tr>
+      <w:tr>
+        <w:trPr>
+          <w:trHeight w:val="294"/>
+        </w:trPr>
+        <w:tc>
+          <w:tcPr>
+            <w:tcW w:w="1168" w:type="dxa"/>
+            <w:noWrap/>
+            <w:hideMark/>
+          </w:tcPr>
+          <w:p>
+            <w:pPr>
+              <w:jc w:val="right"/>
+              <w:rPr>
+                <w:rFonts w:ascii="Aptos Narrow" w:eastAsia="Times New Roman" w:hAnsi="Aptos Narrow" w:cs="Times New Roman"/>
+                <w:color w:val="000000"/>
+                <w:kern w:val="0"/>
+                <w:sz w:val="22"/>
+                <w:szCs w:val="22"/>
+                <w14:ligatures w14:val="none"/>
+              </w:rPr>
+            </w:pPr>
+            <w:r>
+              <w:rPr>
+                <w:rFonts w:ascii="Aptos Narrow" w:eastAsia="Times New Roman" w:hAnsi="Aptos Narrow" w:cs="Times New Roman"/>
+                <w:color w:val="000000"/>
+                <w:kern w:val="0"/>
+                <w:sz w:val="22"/>
+                <w:szCs w:val="22"/>
+                <w14:ligatures w14:val="none"/>
+              </w:rPr>
+              <w:t>0</w:t>
+            </w:r>
+          </w:p>
+        </w:tc>
+        <w:tc>
+          <w:tcPr>
+            <w:tcW w:w="1168" w:type="dxa"/>
+            <w:noWrap/>
+            <w:hideMark/>
+          </w:tcPr>
+          <w:p>
+            <w:pPr>
+              <w:rPr>
+                <w:rFonts w:ascii="Aptos Narrow" w:eastAsia="Times New Roman" w:hAnsi="Aptos Narrow" w:cs="Times New Roman"/>
+                <w:color w:val="000000"/>
+                <w:kern w:val="0"/>
+                <w:sz w:val="22"/>
+                <w:szCs w:val="22"/>
+                <w14:ligatures w14:val="none"/>
+              </w:rPr>
+            </w:pPr>
+            <w:r>
+              <w:rPr>
+                <w:rFonts w:ascii="Aptos Narrow" w:eastAsia="Times New Roman" w:hAnsi="Aptos Narrow" w:cs="Times New Roman"/>
+                <w:color w:val="000000"/>
+                <w:kern w:val="0"/>
+                <w:sz w:val="22"/>
+                <w:szCs w:val="22"/>
+                <w14:ligatures w14:val="none"/>
+              </w:rPr>
+              <w:t>lor</w:t>
+            </w:r>
+          </w:p>
+        </w:tc>
+        <w:tc>
+          <w:tcPr>
+            <w:tcW w:w="1283" w:type="dxa"/>
+            <w:noWrap/>
+            <w:hideMark/>
+          </w:tcPr>
+          <w:p>
+            <w:pPr>
+              <w:jc w:val="right"/>
+              <w:rPr>
+                <w:rFonts w:ascii="Aptos Narrow" w:eastAsia="Times New Roman" w:hAnsi="Aptos Narrow" w:cs="Times New Roman"/>
+                <w:color w:val="000000"/>
+                <w:kern w:val="0"/>
+                <w:sz w:val="22"/>
+                <w:szCs w:val="22"/>
+                <w14:ligatures w14:val="none"/>
+              </w:rPr>
+            </w:pPr>
+            <w:r>
+              <w:rPr>
+                <w:rFonts w:ascii="Aptos Narrow" w:eastAsia="Times New Roman" w:hAnsi="Aptos Narrow" w:cs="Times New Roman"/>
+                <w:color w:val="000000"/>
+                <w:kern w:val="0"/>
+                <w:sz w:val="22"/>
+                <w:szCs w:val="22"/>
+                <w14:ligatures w14:val="none"/>
+              </w:rPr>
+              <w:t>28.83367</w:t>
+            </w:r>
+          </w:p>
+        </w:tc>
+      </w:tr>
+      <w:tr>
+        <w:trPr>
+          <w:trHeight w:val="294"/>
+        </w:trPr>
+        <w:tc>
+          <w:tcPr>
+            <w:tcW w:w="1168" w:type="dxa"/>
+            <w:noWrap/>
+            <w:hideMark/>
+          </w:tcPr>
+          <w:p>
+            <w:pPr>
+              <w:jc w:val="right"/>
+              <w:rPr>
+                <w:rFonts w:ascii="Aptos Narrow" w:eastAsia="Times New Roman" w:hAnsi="Aptos Narrow" w:cs="Times New Roman"/>
+                <w:color w:val="000000"/>
+                <w:kern w:val="0"/>
+                <w:sz w:val="22"/>
+                <w:szCs w:val="22"/>
+                <w14:ligatures w14:val="none"/>
+              </w:rPr>
+            </w:pPr>
+            <w:r>
+              <w:rPr>
+                <w:rFonts w:ascii="Aptos Narrow" w:eastAsia="Times New Roman" w:hAnsi="Aptos Narrow" w:cs="Times New Roman"/>
+                <w:color w:val="000000"/>
+                <w:kern w:val="0"/>
+                <w:sz w:val="22"/>
+                <w:szCs w:val="22"/>
+                <w14:ligatures w14:val="none"/>
+              </w:rPr>
+              <w:t>0</w:t>
+            </w:r>
+          </w:p>
+        </w:tc>
+        <w:tc>
+          <w:tcPr>
+            <w:tcW w:w="1168" w:type="dxa"/>
+            <w:noWrap/>
+            <w:hideMark/>
+          </w:tcPr>
+          <w:p>
+            <w:pPr>
+              <w:rPr>
+                <w:rFonts w:ascii="Aptos Narrow" w:eastAsia="Times New Roman" w:hAnsi="Aptos Narrow" w:cs="Times New Roman"/>
+                <w:color w:val="000000"/>
+                <w:kern w:val="0"/>
+                <w:sz w:val="22"/>
+                <w:szCs w:val="22"/>
+                <w14:ligatures w14:val="none"/>
+              </w:rPr>
+            </w:pPr>
+            <w:r>
+              <w:rPr>
+                <w:rFonts w:ascii="Aptos Narrow" w:eastAsia="Times New Roman" w:hAnsi="Aptos Narrow" w:cs="Times New Roman"/>
+                <w:color w:val="000000"/>
+                <w:kern w:val="0"/>
+                <w:sz w:val="22"/>
+                <w:szCs w:val="22"/>
+                <w14:ligatures w14:val="none"/>
+              </w:rPr>
+              <w:t>hope</w:t>
+            </w:r>
+          </w:p>
+        </w:tc>
+        <w:tc>
+          <w:tcPr>
+            <w:tcW w:w="1283" w:type="dxa"/>
+            <w:noWrap/>
+            <w:hideMark/>
+          </w:tcPr>
+          <w:p>
+            <w:pPr>
+              <w:jc w:val="right"/>
+              <w:rPr>
+                <w:rFonts w:ascii="Aptos Narrow" w:eastAsia="Times New Roman" w:hAnsi="Aptos Narrow" w:cs="Times New Roman"/>
+                <w:color w:val="000000"/>
+                <w:kern w:val="0"/>
+                <w:sz w:val="22"/>
+                <w:szCs w:val="22"/>
+                <w14:ligatures w14:val="none"/>
+              </w:rPr>
+            </w:pPr>
+            <w:r>
+              <w:rPr>
+                <w:rFonts w:ascii="Aptos Narrow" w:eastAsia="Times New Roman" w:hAnsi="Aptos Narrow" w:cs="Times New Roman"/>
+                <w:color w:val="000000"/>
+                <w:kern w:val="0"/>
+                <w:sz w:val="22"/>
+                <w:szCs w:val="22"/>
+                <w14:ligatures w14:val="none"/>
+              </w:rPr>
+              <w:t>24.71457</w:t>
+            </w:r>
+          </w:p>
+        </w:tc>
+      </w:tr>
+      <w:tr>
+        <w:trPr>
+          <w:trHeight w:val="294"/>
+        </w:trPr>
+        <w:tc>
+          <w:tcPr>
+            <w:tcW w:w="1168" w:type="dxa"/>
+            <w:noWrap/>
+            <w:hideMark/>
+          </w:tcPr>
+          <w:p>
+            <w:pPr>
+              <w:jc w:val="right"/>
+              <w:rPr>
+                <w:rFonts w:ascii="Aptos Narrow" w:eastAsia="Times New Roman" w:hAnsi="Aptos Narrow" w:cs="Times New Roman"/>
+                <w:color w:val="000000"/>
+                <w:kern w:val="0"/>
+                <w:sz w:val="22"/>
+                <w:szCs w:val="22"/>
+                <w14:ligatures w14:val="none"/>
+              </w:rPr>
+            </w:pPr>
+            <w:r>
+              <w:rPr>
+                <w:rFonts w:ascii="Aptos Narrow" w:eastAsia="Times New Roman" w:hAnsi="Aptos Narrow" w:cs="Times New Roman"/>
+                <w:color w:val="000000"/>
+                <w:kern w:val="0"/>
+                <w:sz w:val="22"/>
+                <w:szCs w:val="22"/>
+                <w14:ligatures w14:val="none"/>
+              </w:rPr>
+              <w:t>0</w:t>
+            </w:r>
+          </w:p>
+        </w:tc>
+        <w:tc>
+          <w:tcPr>
+            <w:tcW w:w="1168" w:type="dxa"/>
+            <w:noWrap/>
+            <w:hideMark/>
+          </w:tcPr>
+          <w:p>
+            <w:pPr>
+              <w:rPr>
+                <w:rFonts w:ascii="Aptos Narrow" w:eastAsia="Times New Roman" w:hAnsi="Aptos Narrow" w:cs="Times New Roman"/>
+                <w:color w:val="000000"/>
+                <w:kern w:val="0"/>
+                <w:sz w:val="22"/>
+                <w:szCs w:val="22"/>
+                <w14:ligatures w14:val="none"/>
+              </w:rPr>
+            </w:pPr>
+            <w:r>
+              <w:rPr>
+                <w:rFonts w:ascii="Aptos Narrow" w:eastAsia="Times New Roman" w:hAnsi="Aptos Narrow" w:cs="Times New Roman"/>
+                <w:color w:val="000000"/>
+                <w:kern w:val="0"/>
+                <w:sz w:val="22"/>
+                <w:szCs w:val="22"/>
+                <w14:ligatures w14:val="none"/>
+              </w:rPr>
+              <w:t>ok</w:t>
+            </w:r>
+          </w:p>
+        </w:tc>
+        <w:tc>
+          <w:tcPr>
+            <w:tcW w:w="1283" w:type="dxa"/>
+            <w:noWrap/>
+            <w:hideMark/>
+          </w:tcPr>
+          <w:p>
+            <w:pPr>
+              <w:jc w:val="right"/>
+              <w:rPr>
+                <w:rFonts w:ascii="Aptos Narrow" w:eastAsia="Times New Roman" w:hAnsi="Aptos Narrow" w:cs="Times New Roman"/>
+                <w:color w:val="000000"/>
+                <w:kern w:val="0"/>
+                <w:sz w:val="22"/>
+                <w:szCs w:val="22"/>
+                <w14:ligatures w14:val="none"/>
+              </w:rPr>
+            </w:pPr>
+            <w:r>
+              <w:rPr>
+                <w:rFonts w:ascii="Aptos Narrow" w:eastAsia="Times New Roman" w:hAnsi="Aptos Narrow" w:cs="Times New Roman"/>
+                <w:color w:val="000000"/>
+                <w:kern w:val="0"/>
+                <w:sz w:val="22"/>
+                <w:szCs w:val="22"/>
+                <w14:ligatures w14:val="none"/>
+              </w:rPr>
+              <w:t>24.71457</w:t>
+            </w:r>
+          </w:p>
+        </w:tc>
+      </w:tr>
+      <w:tr>
+        <w:trPr>
+          <w:trHeight w:val="294"/>
+        </w:trPr>
+        <w:tc>
+          <w:tcPr>
+            <w:tcW w:w="1168" w:type="dxa"/>
+            <w:noWrap/>
+            <w:hideMark/>
+          </w:tcPr>
+          <w:p>
+            <w:pPr>
+              <w:jc w:val="right"/>
+              <w:rPr>
+                <w:rFonts w:ascii="Aptos Narrow" w:eastAsia="Times New Roman" w:hAnsi="Aptos Narrow" w:cs="Times New Roman"/>
+                <w:color w:val="000000"/>
+                <w:kern w:val="0"/>
+                <w:sz w:val="22"/>
+                <w:szCs w:val="22"/>
+                <w14:ligatures w14:val="none"/>
+              </w:rPr>
+            </w:pPr>
+            <w:r>
+              <w:rPr>
+                <w:rFonts w:ascii="Aptos Narrow" w:eastAsia="Times New Roman" w:hAnsi="Aptos Narrow" w:cs="Times New Roman"/>
+                <w:color w:val="000000"/>
+                <w:kern w:val="0"/>
+                <w:sz w:val="22"/>
+                <w:szCs w:val="22"/>
+                <w14:ligatures w14:val="none"/>
+              </w:rPr>
+              <w:t>0</w:t>
+            </w:r>
+          </w:p>
+        </w:tc>
+        <w:tc>
+          <w:tcPr>
+            <w:tcW w:w="1168" w:type="dxa"/>
+            <w:noWrap/>
+            <w:hideMark/>
+          </w:tcPr>
+          <w:p>
+            <w:pPr>
+              <w:rPr>
+                <w:rFonts w:ascii="Aptos Narrow" w:eastAsia="Times New Roman" w:hAnsi="Aptos Narrow" w:cs="Times New Roman"/>
+                <w:color w:val="000000"/>
+                <w:kern w:val="0"/>
+                <w:sz w:val="22"/>
+                <w:szCs w:val="22"/>
+                <w14:ligatures w14:val="none"/>
+              </w:rPr>
+            </w:pPr>
+            <w:r>
+              <w:rPr>
+                <w:rFonts w:ascii="Aptos Narrow" w:eastAsia="Times New Roman" w:hAnsi="Aptos Narrow" w:cs="Times New Roman"/>
+                <w:color w:val="000000"/>
+                <w:kern w:val="0"/>
+                <w:sz w:val="22"/>
+                <w:szCs w:val="22"/>
+                <w14:ligatures w14:val="none"/>
+              </w:rPr>
+              <w:t>d</w:t>
+            </w:r>
+          </w:p>
+        </w:tc>
+        <w:tc>
+          <w:tcPr>
+            <w:tcW w:w="1283" w:type="dxa"/>
+            <w:noWrap/>
+            <w:hideMark/>
+          </w:tcPr>
+          <w:p>
+            <w:pPr>
+              <w:jc w:val="right"/>
+              <w:rPr>
+                <w:rFonts w:ascii="Aptos Narrow" w:eastAsia="Times New Roman" w:hAnsi="Aptos Narrow" w:cs="Times New Roman"/>
+                <w:color w:val="000000"/>
+                <w:kern w:val="0"/>
+                <w:sz w:val="22"/>
+                <w:szCs w:val="22"/>
+                <w14:ligatures w14:val="none"/>
+              </w:rPr>
+            </w:pPr>
+            <w:r>
+              <w:rPr>
+                <w:rFonts w:ascii="Aptos Narrow" w:eastAsia="Times New Roman" w:hAnsi="Aptos Narrow" w:cs="Times New Roman"/>
+                <w:color w:val="000000"/>
+                <w:kern w:val="0"/>
+                <w:sz w:val="22"/>
+                <w:szCs w:val="22"/>
+                <w14:ligatures w14:val="none"/>
+              </w:rPr>
+              <w:t>21.11036</w:t>
+            </w:r>
+          </w:p>
+        </w:tc>
+      </w:tr>
+      <w:tr>
+        <w:trPr>
+          <w:trHeight w:val="294"/>
+        </w:trPr>
+        <w:tc>
+          <w:tcPr>
+            <w:tcW w:w="1168" w:type="dxa"/>
+            <w:noWrap/>
+            <w:hideMark/>
+          </w:tcPr>
+          <w:p>
+            <w:pPr>
+              <w:jc w:val="right"/>
+              <w:rPr>
+                <w:rFonts w:ascii="Aptos Narrow" w:eastAsia="Times New Roman" w:hAnsi="Aptos Narrow" w:cs="Times New Roman"/>
+                <w:color w:val="000000"/>
+                <w:kern w:val="0"/>
+                <w:sz w:val="22"/>
+                <w:szCs w:val="22"/>
+                <w14:ligatures w14:val="none"/>
+              </w:rPr>
+            </w:pPr>
+            <w:r>
+              <w:rPr>
+                <w:rFonts w:ascii="Aptos Narrow" w:eastAsia="Times New Roman" w:hAnsi="Aptos Narrow" w:cs="Times New Roman"/>
+                <w:color w:val="000000"/>
+                <w:kern w:val="0"/>
+                <w:sz w:val="22"/>
+                <w:szCs w:val="22"/>
+                <w14:ligatures w14:val="none"/>
+              </w:rPr>
+              <w:t>1</w:t>
+            </w:r>
+          </w:p>
+        </w:tc>
+        <w:tc>
+          <w:tcPr>
+            <w:tcW w:w="1168" w:type="dxa"/>
+            <w:noWrap/>
+            <w:hideMark/>
+          </w:tcPr>
+          <w:p>
+            <w:pPr>
+              <w:rPr>
+                <w:rFonts w:ascii="Aptos Narrow" w:eastAsia="Times New Roman" w:hAnsi="Aptos Narrow" w:cs="Times New Roman"/>
+                <w:color w:val="000000"/>
+                <w:kern w:val="0"/>
+                <w:sz w:val="22"/>
+                <w:szCs w:val="22"/>
+                <w14:ligatures w14:val="none"/>
+              </w:rPr>
+            </w:pPr>
+            <w:r>
+              <w:rPr>
+                <w:rFonts w:ascii="Aptos Narrow" w:eastAsia="Times New Roman" w:hAnsi="Aptos Narrow" w:cs="Times New Roman"/>
+                <w:color w:val="000000"/>
+                <w:kern w:val="0"/>
+                <w:sz w:val="22"/>
+                <w:szCs w:val="22"/>
+                <w14:ligatures w14:val="none"/>
+              </w:rPr>
+              <w:t>prize</w:t>
+            </w:r>
+          </w:p>
+        </w:tc>
+        <w:tc>
+          <w:tcPr>
+            <w:tcW w:w="1283" w:type="dxa"/>
+            <w:noWrap/>
+            <w:hideMark/>
+          </w:tcPr>
+          <w:p>
+            <w:pPr>
+              <w:jc w:val="right"/>
+              <w:rPr>
+                <w:rFonts w:ascii="Aptos Narrow" w:eastAsia="Times New Roman" w:hAnsi="Aptos Narrow" w:cs="Times New Roman"/>
+                <w:color w:val="000000"/>
+                <w:kern w:val="0"/>
+                <w:sz w:val="22"/>
+                <w:szCs w:val="22"/>
+                <w14:ligatures w14:val="none"/>
+              </w:rPr>
+            </w:pPr>
+            <w:r>
+              <w:rPr>
+                <w:rFonts w:ascii="Aptos Narrow" w:eastAsia="Times New Roman" w:hAnsi="Aptos Narrow" w:cs="Times New Roman"/>
+                <w:color w:val="000000"/>
+                <w:kern w:val="0"/>
+                <w:sz w:val="22"/>
+                <w:szCs w:val="22"/>
+                <w14:ligatures w14:val="none"/>
+              </w:rPr>
+              <w:t>99.05087</w:t>
+            </w:r>
+          </w:p>
+        </w:tc>
+      </w:tr>
+      <w:tr>
+        <w:trPr>
+          <w:trHeight w:val="294"/>
+        </w:trPr>
+        <w:tc>
+          <w:tcPr>
+            <w:tcW w:w="1168" w:type="dxa"/>
+            <w:noWrap/>
+            <w:hideMark/>
+          </w:tcPr>
+          <w:p>
+            <w:pPr>
+              <w:jc w:val="right"/>
+              <w:rPr>
+                <w:rFonts w:ascii="Aptos Narrow" w:eastAsia="Times New Roman" w:hAnsi="Aptos Narrow" w:cs="Times New Roman"/>
+                <w:color w:val="000000"/>
+                <w:kern w:val="0"/>
+                <w:sz w:val="22"/>
+                <w:szCs w:val="22"/>
+                <w14:ligatures w14:val="none"/>
+              </w:rPr>
+            </w:pPr>
+            <w:r>
+              <w:rPr>
+                <w:rFonts w:ascii="Aptos Narrow" w:eastAsia="Times New Roman" w:hAnsi="Aptos Narrow" w:cs="Times New Roman"/>
+                <w:color w:val="000000"/>
+                <w:kern w:val="0"/>
+                <w:sz w:val="22"/>
+                <w:szCs w:val="22"/>
+                <w14:ligatures w14:val="none"/>
+              </w:rPr>
+              <w:t>1</w:t>
+            </w:r>
+          </w:p>
+        </w:tc>
+        <w:tc>
+          <w:tcPr>
+            <w:tcW w:w="1168" w:type="dxa"/>
+            <w:noWrap/>
+            <w:hideMark/>
+          </w:tcPr>
+          <w:p>
+            <w:pPr>
+              <w:rPr>
+                <w:rFonts w:ascii="Aptos Narrow" w:eastAsia="Times New Roman" w:hAnsi="Aptos Narrow" w:cs="Times New Roman"/>
+                <w:color w:val="000000"/>
+                <w:kern w:val="0"/>
+                <w:sz w:val="22"/>
+                <w:szCs w:val="22"/>
+                <w14:ligatures w14:val="none"/>
+              </w:rPr>
+            </w:pPr>
+            <w:r>
+              <w:rPr>
+                <w:rFonts w:ascii="Aptos Narrow" w:eastAsia="Times New Roman" w:hAnsi="Aptos Narrow" w:cs="Times New Roman"/>
+                <w:color w:val="000000"/>
+                <w:kern w:val="0"/>
+                <w:sz w:val="22"/>
+                <w:szCs w:val="22"/>
+                <w14:ligatures w14:val="none"/>
+              </w:rPr>
+              <w:t>tone</w:t>
+            </w:r>
+          </w:p>
+        </w:tc>
+        <w:tc>
+          <w:tcPr>
+            <w:tcW w:w="1283" w:type="dxa"/>
+            <w:noWrap/>
+            <w:hideMark/>
+          </w:tcPr>
+          <w:p>
+            <w:pPr>
+              <w:jc w:val="right"/>
+              <w:rPr>
+                <w:rFonts w:ascii="Aptos Narrow" w:eastAsia="Times New Roman" w:hAnsi="Aptos Narrow" w:cs="Times New Roman"/>
+                <w:color w:val="000000"/>
+                <w:kern w:val="0"/>
+                <w:sz w:val="22"/>
+                <w:szCs w:val="22"/>
+                <w14:ligatures w14:val="none"/>
+              </w:rPr>
+            </w:pPr>
+            <w:r>
+              <w:rPr>
+                <w:rFonts w:ascii="Aptos Narrow" w:eastAsia="Times New Roman" w:hAnsi="Aptos Narrow" w:cs="Times New Roman"/>
+                <w:color w:val="000000"/>
+                <w:kern w:val="0"/>
+                <w:sz w:val="22"/>
+                <w:szCs w:val="22"/>
+                <w14:ligatures w14:val="none"/>
+              </w:rPr>
+              <w:t>64.09174</w:t>
+            </w:r>
+          </w:p>
+        </w:tc>
+      </w:tr>
+      <w:tr>
+        <w:trPr>
+          <w:trHeight w:val="294"/>
+        </w:trPr>
+        <w:tc>
+          <w:tcPr>
+            <w:tcW w:w="1168" w:type="dxa"/>
+            <w:noWrap/>
+            <w:hideMark/>
+          </w:tcPr>
+          <w:p>
+            <w:pPr>
+              <w:jc w:val="right"/>
+              <w:rPr>
+                <w:rFonts w:ascii="Aptos Narrow" w:eastAsia="Times New Roman" w:hAnsi="Aptos Narrow" w:cs="Times New Roman"/>
+                <w:color w:val="000000"/>
+                <w:kern w:val="0"/>
+                <w:sz w:val="22"/>
+                <w:szCs w:val="22"/>
+                <w14:ligatures w14:val="none"/>
+              </w:rPr>
+            </w:pPr>
+            <w:r>
+              <w:rPr>
+                <w:rFonts w:ascii="Aptos Narrow" w:eastAsia="Times New Roman" w:hAnsi="Aptos Narrow" w:cs="Times New Roman"/>
+                <w:color w:val="000000"/>
+                <w:kern w:val="0"/>
+                <w:sz w:val="22"/>
+                <w:szCs w:val="22"/>
+                <w14:ligatures w14:val="none"/>
+              </w:rPr>
+              <w:t>1</w:t>
+            </w:r>
+          </w:p>
+        </w:tc>
+        <w:tc>
+          <w:tcPr>
+            <w:tcW w:w="1168" w:type="dxa"/>
+            <w:noWrap/>
+            <w:hideMark/>
+          </w:tcPr>
+          <w:p>
+            <w:pPr>
+              <w:rPr>
+                <w:rFonts w:ascii="Aptos Narrow" w:eastAsia="Times New Roman" w:hAnsi="Aptos Narrow" w:cs="Times New Roman"/>
+                <w:color w:val="000000"/>
+                <w:kern w:val="0"/>
+                <w:sz w:val="22"/>
+                <w:szCs w:val="22"/>
+                <w14:ligatures w14:val="none"/>
+              </w:rPr>
+            </w:pPr>
+            <w:r>
+              <w:rPr>
+                <w:rFonts w:ascii="Aptos Narrow" w:eastAsia="Times New Roman" w:hAnsi="Aptos Narrow" w:cs="Times New Roman"/>
+                <w:color w:val="000000"/>
+                <w:kern w:val="0"/>
+                <w:sz w:val="22"/>
+                <w:szCs w:val="22"/>
+                <w14:ligatures w14:val="none"/>
+              </w:rPr>
+              <w:t>Â£</w:t>
+            </w:r>
+          </w:p>
+        </w:tc>
+        <w:tc>
+          <w:tcPr>
+            <w:tcW w:w="1283" w:type="dxa"/>
+            <w:noWrap/>
+            <w:hideMark/>
+          </w:tcPr>
+          <w:p>
+            <w:pPr>
+              <w:jc w:val="right"/>
+              <w:rPr>
+                <w:rFonts w:ascii="Aptos Narrow" w:eastAsia="Times New Roman" w:hAnsi="Aptos Narrow" w:cs="Times New Roman"/>
+                <w:color w:val="000000"/>
+                <w:kern w:val="0"/>
+                <w:sz w:val="22"/>
+                <w:szCs w:val="22"/>
+                <w14:ligatures w14:val="none"/>
+              </w:rPr>
+            </w:pPr>
+            <w:r>
+              <w:rPr>
+                <w:rFonts w:ascii="Aptos Narrow" w:eastAsia="Times New Roman" w:hAnsi="Aptos Narrow" w:cs="Times New Roman"/>
+                <w:color w:val="000000"/>
+                <w:kern w:val="0"/>
+                <w:sz w:val="22"/>
+                <w:szCs w:val="22"/>
+                <w14:ligatures w14:val="none"/>
+              </w:rPr>
+              <w:t>49.71965</w:t>
+            </w:r>
+          </w:p>
+        </w:tc>
+      </w:tr>
+      <w:tr>
+        <w:trPr>
+          <w:trHeight w:val="294"/>
+        </w:trPr>
+        <w:tc>
+          <w:tcPr>
+            <w:tcW w:w="1168" w:type="dxa"/>
+            <w:noWrap/>
+            <w:hideMark/>
+          </w:tcPr>
+          <w:p>
+            <w:pPr>
+              <w:jc w:val="right"/>
+              <w:rPr>
+                <w:rFonts w:ascii="Aptos Narrow" w:eastAsia="Times New Roman" w:hAnsi="Aptos Narrow" w:cs="Times New Roman"/>
+                <w:color w:val="000000"/>
+                <w:kern w:val="0"/>
+                <w:sz w:val="22"/>
+                <w:szCs w:val="22"/>
+                <w14:ligatures w14:val="none"/>
+              </w:rPr>
+            </w:pPr>
+            <w:r>
+              <w:rPr>
+                <w:rFonts w:ascii="Aptos Narrow" w:eastAsia="Times New Roman" w:hAnsi="Aptos Narrow" w:cs="Times New Roman"/>
+                <w:color w:val="000000"/>
+                <w:kern w:val="0"/>
+                <w:sz w:val="22"/>
+                <w:szCs w:val="22"/>
+                <w14:ligatures w14:val="none"/>
+              </w:rPr>
+              <w:t>1</w:t>
+            </w:r>
+          </w:p>
+        </w:tc>
+        <w:tc>
+          <w:tcPr>
+            <w:tcW w:w="1168" w:type="dxa"/>
+            <w:noWrap/>
+            <w:hideMark/>
+          </w:tcPr>
+          <w:p>
+            <w:pPr>
+              <w:rPr>
+                <w:rFonts w:ascii="Aptos Narrow" w:eastAsia="Times New Roman" w:hAnsi="Aptos Narrow" w:cs="Times New Roman"/>
+                <w:color w:val="000000"/>
+                <w:kern w:val="0"/>
+                <w:sz w:val="22"/>
+                <w:szCs w:val="22"/>
+                <w14:ligatures w14:val="none"/>
+              </w:rPr>
+            </w:pPr>
+            <w:r>
+              <w:rPr>
+                <w:rFonts w:ascii="Aptos Narrow" w:eastAsia="Times New Roman" w:hAnsi="Aptos Narrow" w:cs="Times New Roman"/>
+                <w:color w:val="000000"/>
+                <w:kern w:val="0"/>
+                <w:sz w:val="22"/>
+                <w:szCs w:val="22"/>
+                <w14:ligatures w14:val="none"/>
+              </w:rPr>
+              <w:t>select</w:t>
+            </w:r>
+          </w:p>
+        </w:tc>
+        <w:tc>
+          <w:tcPr>
+            <w:tcW w:w="1283" w:type="dxa"/>
+            <w:noWrap/>
+            <w:hideMark/>
+          </w:tcPr>
+          <w:p>
+            <w:pPr>
+              <w:jc w:val="right"/>
+              <w:rPr>
+                <w:rFonts w:ascii="Aptos Narrow" w:eastAsia="Times New Roman" w:hAnsi="Aptos Narrow" w:cs="Times New Roman"/>
+                <w:color w:val="000000"/>
+                <w:kern w:val="0"/>
+                <w:sz w:val="22"/>
+                <w:szCs w:val="22"/>
+                <w14:ligatures w14:val="none"/>
+              </w:rPr>
+            </w:pPr>
+            <w:r>
+              <w:rPr>
+                <w:rFonts w:ascii="Aptos Narrow" w:eastAsia="Times New Roman" w:hAnsi="Aptos Narrow" w:cs="Times New Roman"/>
+                <w:color w:val="000000"/>
+                <w:kern w:val="0"/>
+                <w:sz w:val="22"/>
+                <w:szCs w:val="22"/>
+                <w14:ligatures w14:val="none"/>
+              </w:rPr>
+              <w:t>46.61217</w:t>
+            </w:r>
+          </w:p>
+        </w:tc>
+      </w:tr>
+      <w:tr>
+        <w:trPr>
+          <w:trHeight w:val="294"/>
+        </w:trPr>
+        <w:tc>
+          <w:tcPr>
+            <w:tcW w:w="1168" w:type="dxa"/>
+            <w:noWrap/>
+            <w:hideMark/>
+          </w:tcPr>
+          <w:p>
+            <w:pPr>
+              <w:jc w:val="right"/>
+              <w:rPr>
+                <w:rFonts w:ascii="Aptos Narrow" w:eastAsia="Times New Roman" w:hAnsi="Aptos Narrow" w:cs="Times New Roman"/>
+                <w:color w:val="000000"/>
+                <w:kern w:val="0"/>
+                <w:sz w:val="22"/>
+                <w:szCs w:val="22"/>
+                <w14:ligatures w14:val="none"/>
+              </w:rPr>
+            </w:pPr>
+            <w:r>
+              <w:rPr>
+                <w:rFonts w:ascii="Aptos Narrow" w:eastAsia="Times New Roman" w:hAnsi="Aptos Narrow" w:cs="Times New Roman"/>
+                <w:color w:val="000000"/>
+                <w:kern w:val="0"/>
+                <w:sz w:val="22"/>
+                <w:szCs w:val="22"/>
+                <w14:ligatures w14:val="none"/>
+              </w:rPr>
+              <w:t>1</w:t>
+            </w:r>
+          </w:p>
+        </w:tc>
+        <w:tc>
+          <w:tcPr>
+            <w:tcW w:w="1168" w:type="dxa"/>
+            <w:noWrap/>
+            <w:hideMark/>
+          </w:tcPr>
+          <w:p>
+            <w:pPr>
+              <w:rPr>
+                <w:rFonts w:ascii="Aptos Narrow" w:eastAsia="Times New Roman" w:hAnsi="Aptos Narrow" w:cs="Times New Roman"/>
+                <w:color w:val="000000"/>
+                <w:kern w:val="0"/>
+                <w:sz w:val="22"/>
+                <w:szCs w:val="22"/>
+                <w14:ligatures w14:val="none"/>
+              </w:rPr>
+            </w:pPr>
+            <w:r>
+              <w:rPr>
+                <w:rFonts w:ascii="Aptos Narrow" w:eastAsia="Times New Roman" w:hAnsi="Aptos Narrow" w:cs="Times New Roman"/>
+                <w:color w:val="000000"/>
+                <w:kern w:val="0"/>
+                <w:sz w:val="22"/>
+                <w:szCs w:val="22"/>
+                <w14:ligatures w14:val="none"/>
+              </w:rPr>
+              <w:t>claim</w:t>
+            </w:r>
+          </w:p>
+        </w:tc>
+        <w:tc>
+          <w:tcPr>
+            <w:tcW w:w="1283" w:type="dxa"/>
+            <w:noWrap/>
+            <w:hideMark/>
+          </w:tcPr>
+          <w:p>
+            <w:pPr>
+              <w:jc w:val="right"/>
+              <w:rPr>
+                <w:rFonts w:ascii="Aptos Narrow" w:eastAsia="Times New Roman" w:hAnsi="Aptos Narrow" w:cs="Times New Roman"/>
+                <w:color w:val="000000"/>
+                <w:kern w:val="0"/>
+                <w:sz w:val="22"/>
+                <w:szCs w:val="22"/>
+                <w14:ligatures w14:val="none"/>
+              </w:rPr>
+            </w:pPr>
+            <w:r>
+              <w:rPr>
+                <w:rFonts w:ascii="Aptos Narrow" w:eastAsia="Times New Roman" w:hAnsi="Aptos Narrow" w:cs="Times New Roman"/>
+                <w:color w:val="000000"/>
+                <w:kern w:val="0"/>
+                <w:sz w:val="22"/>
+                <w:szCs w:val="22"/>
+                <w14:ligatures w14:val="none"/>
+              </w:rPr>
+              <w:t>45.96478</w:t>
+            </w:r>
+          </w:p>
+        </w:tc>
+      </w:tr>
+      <w:tr>
+        <w:trPr>
+          <w:trHeight w:val="294"/>
+        </w:trPr>
+        <w:tc>
+          <w:tcPr>
+            <w:tcW w:w="1168" w:type="dxa"/>
+            <w:noWrap/>
+            <w:hideMark/>
+          </w:tcPr>
+          <w:p>
+            <w:pPr>
+              <w:jc w:val="right"/>
+              <w:rPr>
+                <w:rFonts w:ascii="Aptos Narrow" w:eastAsia="Times New Roman" w:hAnsi="Aptos Narrow" w:cs="Times New Roman"/>
+                <w:color w:val="000000"/>
+                <w:kern w:val="0"/>
+                <w:sz w:val="22"/>
+                <w:szCs w:val="22"/>
+                <w14:ligatures w14:val="none"/>
+              </w:rPr>
+            </w:pPr>
+            <w:r>
+              <w:rPr>
+                <w:rFonts w:ascii="Aptos Narrow" w:eastAsia="Times New Roman" w:hAnsi="Aptos Narrow" w:cs="Times New Roman"/>
+                <w:color w:val="000000"/>
+                <w:kern w:val="0"/>
+                <w:sz w:val="22"/>
+                <w:szCs w:val="22"/>
+                <w14:ligatures w14:val="none"/>
+              </w:rPr>
+              <w:t>1</w:t>
+            </w:r>
+          </w:p>
+        </w:tc>
+        <w:tc>
+          <w:tcPr>
+            <w:tcW w:w="1168" w:type="dxa"/>
+            <w:noWrap/>
+            <w:hideMark/>
+          </w:tcPr>
+          <w:p>
+            <w:pPr>
+              <w:rPr>
+                <w:rFonts w:ascii="Aptos Narrow" w:eastAsia="Times New Roman" w:hAnsi="Aptos Narrow" w:cs="Times New Roman"/>
+                <w:color w:val="000000"/>
+                <w:kern w:val="0"/>
+                <w:sz w:val="22"/>
+                <w:szCs w:val="22"/>
+                <w14:ligatures w14:val="none"/>
+              </w:rPr>
+            </w:pPr>
+            <w:proofErr w:type="spellStart"/>
+            <w:r>
+              <w:rPr>
+                <w:rFonts w:ascii="Aptos Narrow" w:eastAsia="Times New Roman" w:hAnsi="Aptos Narrow" w:cs="Times New Roman"/>
+                <w:color w:val="000000"/>
+                <w:kern w:val="0"/>
+                <w:sz w:val="22"/>
+                <w:szCs w:val="22"/>
+                <w14:ligatures w14:val="none"/>
+              </w:rPr>
+              <w:t>paytm</w:t>
+            </w:r>
+            <w:proofErr w:type="spellEnd"/>
+          </w:p>
+        </w:tc>
+        <w:tc>
+          <w:tcPr>
+            <w:tcW w:w="1283" w:type="dxa"/>
+            <w:noWrap/>
+            <w:hideMark/>
+          </w:tcPr>
+          <w:p>
+            <w:pPr>
+              <w:jc w:val="right"/>
+              <w:rPr>
+                <w:rFonts w:ascii="Aptos Narrow" w:eastAsia="Times New Roman" w:hAnsi="Aptos Narrow" w:cs="Times New Roman"/>
+                <w:color w:val="000000"/>
+                <w:kern w:val="0"/>
+                <w:sz w:val="22"/>
+                <w:szCs w:val="22"/>
+                <w14:ligatures w14:val="none"/>
+              </w:rPr>
+            </w:pPr>
+            <w:r>
+              <w:rPr>
+                <w:rFonts w:ascii="Aptos Narrow" w:eastAsia="Times New Roman" w:hAnsi="Aptos Narrow" w:cs="Times New Roman"/>
+                <w:color w:val="000000"/>
+                <w:kern w:val="0"/>
+                <w:sz w:val="22"/>
+                <w:szCs w:val="22"/>
+                <w14:ligatures w14:val="none"/>
+              </w:rPr>
+              <w:t>36.9013</w:t>
+            </w:r>
+          </w:p>
+        </w:tc>
+      </w:tr>
+      <w:tr>
+        <w:trPr>
+          <w:trHeight w:val="294"/>
+        </w:trPr>
+        <w:tc>
+          <w:tcPr>
+            <w:tcW w:w="1168" w:type="dxa"/>
+            <w:noWrap/>
+            <w:hideMark/>
+          </w:tcPr>
+          <w:p>
+            <w:pPr>
+              <w:jc w:val="right"/>
+              <w:rPr>
+                <w:rFonts w:ascii="Aptos Narrow" w:eastAsia="Times New Roman" w:hAnsi="Aptos Narrow" w:cs="Times New Roman"/>
+                <w:color w:val="000000"/>
+                <w:kern w:val="0"/>
+                <w:sz w:val="22"/>
+                <w:szCs w:val="22"/>
+                <w14:ligatures w14:val="none"/>
+              </w:rPr>
+            </w:pPr>
+            <w:r>
+              <w:rPr>
+                <w:rFonts w:ascii="Aptos Narrow" w:eastAsia="Times New Roman" w:hAnsi="Aptos Narrow" w:cs="Times New Roman"/>
+                <w:color w:val="000000"/>
+                <w:kern w:val="0"/>
+                <w:sz w:val="22"/>
+                <w:szCs w:val="22"/>
+                <w14:ligatures w14:val="none"/>
+              </w:rPr>
+              <w:t>1</w:t>
+            </w:r>
+          </w:p>
+        </w:tc>
+        <w:tc>
+          <w:tcPr>
+            <w:tcW w:w="1168" w:type="dxa"/>
+            <w:noWrap/>
+            <w:hideMark/>
+          </w:tcPr>
+          <w:p>
+            <w:pPr>
+              <w:rPr>
+                <w:rFonts w:ascii="Aptos Narrow" w:eastAsia="Times New Roman" w:hAnsi="Aptos Narrow" w:cs="Times New Roman"/>
+                <w:color w:val="000000"/>
+                <w:kern w:val="0"/>
+                <w:sz w:val="22"/>
+                <w:szCs w:val="22"/>
+                <w14:ligatures w14:val="none"/>
+              </w:rPr>
+            </w:pPr>
+            <w:r>
+              <w:rPr>
+                <w:rFonts w:ascii="Aptos Narrow" w:eastAsia="Times New Roman" w:hAnsi="Aptos Narrow" w:cs="Times New Roman"/>
+                <w:color w:val="000000"/>
+                <w:kern w:val="0"/>
+                <w:sz w:val="22"/>
+                <w:szCs w:val="22"/>
+                <w14:ligatures w14:val="none"/>
+              </w:rPr>
+              <w:t>code</w:t>
+            </w:r>
+          </w:p>
+        </w:tc>
+        <w:tc>
+          <w:tcPr>
+            <w:tcW w:w="1283" w:type="dxa"/>
+            <w:noWrap/>
+            <w:hideMark/>
+          </w:tcPr>
+          <w:p>
+            <w:pPr>
+              <w:jc w:val="right"/>
+              <w:rPr>
+                <w:rFonts w:ascii="Aptos Narrow" w:eastAsia="Times New Roman" w:hAnsi="Aptos Narrow" w:cs="Times New Roman"/>
+                <w:color w:val="000000"/>
+                <w:kern w:val="0"/>
+                <w:sz w:val="22"/>
+                <w:szCs w:val="22"/>
+                <w14:ligatures w14:val="none"/>
+              </w:rPr>
+            </w:pPr>
+            <w:r>
+              <w:rPr>
+                <w:rFonts w:ascii="Aptos Narrow" w:eastAsia="Times New Roman" w:hAnsi="Aptos Narrow" w:cs="Times New Roman"/>
+                <w:color w:val="000000"/>
+                <w:kern w:val="0"/>
+                <w:sz w:val="22"/>
+                <w:szCs w:val="22"/>
+                <w14:ligatures w14:val="none"/>
+              </w:rPr>
+              <w:t>34.95913</w:t>
+            </w:r>
+          </w:p>
+        </w:tc>
+      </w:tr>
+      <w:tr>
+        <w:trPr>
+          <w:trHeight w:val="294"/>
+        </w:trPr>
+        <w:tc>
+          <w:tcPr>
+            <w:tcW w:w="1168" w:type="dxa"/>
+            <w:noWrap/>
+            <w:hideMark/>
+          </w:tcPr>
+          <w:p>
+            <w:pPr>
+              <w:jc w:val="right"/>
+              <w:rPr>
+                <w:rFonts w:ascii="Aptos Narrow" w:eastAsia="Times New Roman" w:hAnsi="Aptos Narrow" w:cs="Times New Roman"/>
+                <w:color w:val="000000"/>
+                <w:kern w:val="0"/>
+                <w:sz w:val="22"/>
+                <w:szCs w:val="22"/>
+                <w14:ligatures w14:val="none"/>
+              </w:rPr>
+            </w:pPr>
+            <w:r>
+              <w:rPr>
+                <w:rFonts w:ascii="Aptos Narrow" w:eastAsia="Times New Roman" w:hAnsi="Aptos Narrow" w:cs="Times New Roman"/>
+                <w:color w:val="000000"/>
+                <w:kern w:val="0"/>
+                <w:sz w:val="22"/>
+                <w:szCs w:val="22"/>
+                <w14:ligatures w14:val="none"/>
+              </w:rPr>
+              <w:t>1</w:t>
+            </w:r>
+          </w:p>
+        </w:tc>
+        <w:tc>
+          <w:tcPr>
+            <w:tcW w:w="1168" w:type="dxa"/>
+            <w:noWrap/>
+            <w:hideMark/>
+          </w:tcPr>
+          <w:p>
+            <w:pPr>
+              <w:rPr>
+                <w:rFonts w:ascii="Aptos Narrow" w:eastAsia="Times New Roman" w:hAnsi="Aptos Narrow" w:cs="Times New Roman"/>
+                <w:color w:val="000000"/>
+                <w:kern w:val="0"/>
+                <w:sz w:val="22"/>
+                <w:szCs w:val="22"/>
+                <w14:ligatures w14:val="none"/>
+              </w:rPr>
+            </w:pPr>
+            <w:r>
+              <w:rPr>
+                <w:rFonts w:ascii="Aptos Narrow" w:eastAsia="Times New Roman" w:hAnsi="Aptos Narrow" w:cs="Times New Roman"/>
+                <w:color w:val="000000"/>
+                <w:kern w:val="0"/>
+                <w:sz w:val="22"/>
+                <w:szCs w:val="22"/>
+                <w14:ligatures w14:val="none"/>
+              </w:rPr>
+              <w:t>award</w:t>
+            </w:r>
+          </w:p>
+        </w:tc>
+        <w:tc>
+          <w:tcPr>
+            <w:tcW w:w="1283" w:type="dxa"/>
+            <w:noWrap/>
+            <w:hideMark/>
+          </w:tcPr>
+          <w:p>
+            <w:pPr>
+              <w:jc w:val="right"/>
+              <w:rPr>
+                <w:rFonts w:ascii="Aptos Narrow" w:eastAsia="Times New Roman" w:hAnsi="Aptos Narrow" w:cs="Times New Roman"/>
+                <w:color w:val="000000"/>
+                <w:kern w:val="0"/>
+                <w:sz w:val="22"/>
+                <w:szCs w:val="22"/>
+                <w14:ligatures w14:val="none"/>
+              </w:rPr>
+            </w:pPr>
+            <w:r>
+              <w:rPr>
+                <w:rFonts w:ascii="Aptos Narrow" w:eastAsia="Times New Roman" w:hAnsi="Aptos Narrow" w:cs="Times New Roman"/>
+                <w:color w:val="000000"/>
+                <w:kern w:val="0"/>
+                <w:sz w:val="22"/>
+                <w:szCs w:val="22"/>
+                <w14:ligatures w14:val="none"/>
+              </w:rPr>
+              <w:t>32.04587</w:t>
+            </w:r>
+          </w:p>
+        </w:tc>
+      </w:tr>
+      <w:tr>
+        <w:trPr>
+          <w:trHeight w:val="294"/>
+        </w:trPr>
+        <w:tc>
+          <w:tcPr>
+            <w:tcW w:w="1168" w:type="dxa"/>
+            <w:noWrap/>
+            <w:hideMark/>
+          </w:tcPr>
+          <w:p>
+            <w:pPr>
+              <w:jc w:val="right"/>
+              <w:rPr>
+                <w:rFonts w:ascii="Aptos Narrow" w:eastAsia="Times New Roman" w:hAnsi="Aptos Narrow" w:cs="Times New Roman"/>
+                <w:color w:val="000000"/>
+                <w:kern w:val="0"/>
+                <w:sz w:val="22"/>
+                <w:szCs w:val="22"/>
+                <w14:ligatures w14:val="none"/>
+              </w:rPr>
+            </w:pPr>
+            <w:r>
+              <w:rPr>
+                <w:rFonts w:ascii="Aptos Narrow" w:eastAsia="Times New Roman" w:hAnsi="Aptos Narrow" w:cs="Times New Roman"/>
+                <w:color w:val="000000"/>
+                <w:kern w:val="0"/>
+                <w:sz w:val="22"/>
+                <w:szCs w:val="22"/>
+                <w14:ligatures w14:val="none"/>
+              </w:rPr>
+              <w:t>1</w:t>
+            </w:r>
+          </w:p>
+        </w:tc>
+        <w:tc>
+          <w:tcPr>
+            <w:tcW w:w="1168" w:type="dxa"/>
+            <w:noWrap/>
+            <w:hideMark/>
+          </w:tcPr>
+          <w:p>
+            <w:pPr>
+              <w:rPr>
+                <w:rFonts w:ascii="Aptos Narrow" w:eastAsia="Times New Roman" w:hAnsi="Aptos Narrow" w:cs="Times New Roman"/>
+                <w:color w:val="000000"/>
+                <w:kern w:val="0"/>
+                <w:sz w:val="22"/>
+                <w:szCs w:val="22"/>
+                <w14:ligatures w14:val="none"/>
+              </w:rPr>
+            </w:pPr>
+            <w:r>
+              <w:rPr>
+                <w:rFonts w:ascii="Aptos Narrow" w:eastAsia="Times New Roman" w:hAnsi="Aptos Narrow" w:cs="Times New Roman"/>
+                <w:color w:val="000000"/>
+                <w:kern w:val="0"/>
+                <w:sz w:val="22"/>
+                <w:szCs w:val="22"/>
+                <w14:ligatures w14:val="none"/>
+              </w:rPr>
+              <w:t>won</w:t>
+            </w:r>
+          </w:p>
+        </w:tc>
+        <w:tc>
+          <w:tcPr>
+            <w:tcW w:w="1283" w:type="dxa"/>
+            <w:noWrap/>
+            <w:hideMark/>
+          </w:tcPr>
+          <w:p>
+            <w:pPr>
+              <w:jc w:val="right"/>
+              <w:rPr>
+                <w:rFonts w:ascii="Aptos Narrow" w:eastAsia="Times New Roman" w:hAnsi="Aptos Narrow" w:cs="Times New Roman"/>
+                <w:color w:val="000000"/>
+                <w:kern w:val="0"/>
+                <w:sz w:val="22"/>
+                <w:szCs w:val="22"/>
+                <w14:ligatures w14:val="none"/>
+              </w:rPr>
+            </w:pPr>
+            <w:r>
+              <w:rPr>
+                <w:rFonts w:ascii="Aptos Narrow" w:eastAsia="Times New Roman" w:hAnsi="Aptos Narrow" w:cs="Times New Roman"/>
+                <w:color w:val="000000"/>
+                <w:kern w:val="0"/>
+                <w:sz w:val="22"/>
+                <w:szCs w:val="22"/>
+                <w14:ligatures w14:val="none"/>
+              </w:rPr>
+              <w:t>31.07478</w:t>
+            </w:r>
+          </w:p>
+        </w:tc>
+      </w:tr>
+      <w:tr>
+        <w:trPr>
+          <w:trHeight w:val="294"/>
+        </w:trPr>
+        <w:tc>
+          <w:tcPr>
+            <w:tcW w:w="1168" w:type="dxa"/>
+            <w:noWrap/>
+            <w:hideMark/>
+          </w:tcPr>
+          <w:p>
+            <w:pPr>
+              <w:jc w:val="right"/>
+              <w:rPr>
+                <w:rFonts w:ascii="Aptos Narrow" w:eastAsia="Times New Roman" w:hAnsi="Aptos Narrow" w:cs="Times New Roman"/>
+                <w:color w:val="000000"/>
+                <w:kern w:val="0"/>
+                <w:sz w:val="22"/>
+                <w:szCs w:val="22"/>
+                <w14:ligatures w14:val="none"/>
+              </w:rPr>
+            </w:pPr>
+            <w:r>
+              <w:rPr>
+                <w:rFonts w:ascii="Aptos Narrow" w:eastAsia="Times New Roman" w:hAnsi="Aptos Narrow" w:cs="Times New Roman"/>
+                <w:color w:val="000000"/>
+                <w:kern w:val="0"/>
+                <w:sz w:val="22"/>
+                <w:szCs w:val="22"/>
+                <w14:ligatures w14:val="none"/>
+              </w:rPr>
+              <w:t>1</w:t>
+            </w:r>
+          </w:p>
+        </w:tc>
+        <w:tc>
+          <w:tcPr>
+            <w:tcW w:w="1168" w:type="dxa"/>
+            <w:noWrap/>
+            <w:hideMark/>
+          </w:tcPr>
+          <w:p>
+            <w:pPr>
+              <w:jc w:val="right"/>
+              <w:rPr>
+                <w:rFonts w:ascii="Aptos Narrow" w:eastAsia="Times New Roman" w:hAnsi="Aptos Narrow" w:cs="Times New Roman"/>
+                <w:color w:val="000000"/>
+                <w:kern w:val="0"/>
+                <w:sz w:val="22"/>
+                <w:szCs w:val="22"/>
+                <w14:ligatures w14:val="none"/>
+              </w:rPr>
+            </w:pPr>
+            <w:r>
+              <w:rPr>
+                <w:rFonts w:ascii="Aptos Narrow" w:eastAsia="Times New Roman" w:hAnsi="Aptos Narrow" w:cs="Times New Roman"/>
+                <w:color w:val="000000"/>
+                <w:kern w:val="0"/>
+                <w:sz w:val="22"/>
+                <w:szCs w:val="22"/>
+                <w14:ligatures w14:val="none"/>
+              </w:rPr>
+              <w:t>18</w:t>
+            </w:r>
+          </w:p>
+        </w:tc>
+        <w:tc>
+          <w:tcPr>
+            <w:tcW w:w="1283" w:type="dxa"/>
+            <w:noWrap/>
+            <w:hideMark/>
+          </w:tcPr>
+          <w:p>
+            <w:pPr>
+              <w:jc w:val="right"/>
+              <w:rPr>
+                <w:rFonts w:ascii="Aptos Narrow" w:eastAsia="Times New Roman" w:hAnsi="Aptos Narrow" w:cs="Times New Roman"/>
+                <w:color w:val="000000"/>
+                <w:kern w:val="0"/>
+                <w:sz w:val="22"/>
+                <w:szCs w:val="22"/>
+                <w14:ligatures w14:val="none"/>
+              </w:rPr>
+            </w:pPr>
+            <w:r>
+              <w:rPr>
+                <w:rFonts w:ascii="Aptos Narrow" w:eastAsia="Times New Roman" w:hAnsi="Aptos Narrow" w:cs="Times New Roman"/>
+                <w:color w:val="000000"/>
+                <w:kern w:val="0"/>
+                <w:sz w:val="22"/>
+                <w:szCs w:val="22"/>
+                <w14:ligatures w14:val="none"/>
+              </w:rPr>
+              <w:t>29.13261</w:t>
+            </w:r>
+          </w:p>
+        </w:tc>
+      </w:tr>
+    </w:tbl>
+    <w:p>
+      <w:pPr>
+        <w:rPr>
+          <w:rFonts w:ascii="Calibri" w:hAnsi="Calibri" w:cs="Calibri"/>
+          <w:sz w:val="26"/>
+          <w:szCs w:val="26"/>
+        </w:rPr>
+      </w:pPr>
+    </w:p>
+    <w:p>
+      <w:pPr>
+        <w:rPr>
+          <w:rFonts w:ascii="Calibri" w:hAnsi="Calibri" w:cs="Calibri"/>
+          <w:sz w:val="26"/>
+          <w:szCs w:val="26"/>
+        </w:rPr>
+      </w:pPr>
+    </w:p>
+    <w:p>
+      <w:pPr>
+        <w:rPr>
+          <w:rFonts w:ascii="Calibri" w:hAnsi="Calibri" w:cs="Calibri"/>
+          <w:sz w:val="26"/>
+          <w:szCs w:val="26"/>
+        </w:rPr>
+      </w:pPr>
+    </w:p>
+    <w:p>
+      <w:pPr>
+        <w:ind w:firstLine="720"/>
+        <w:rPr>
+          <w:rFonts w:ascii="Calibri" w:hAnsi="Calibri" w:cs="Calibri"/>
+          <w:sz w:val="26"/>
+          <w:szCs w:val="26"/>
+        </w:rPr>
+      </w:pPr>
     </w:p>
     <w:sectPr>
       <w:pgSz w:w="11906" w:h="16838"/>
@@ -7922,6 +14402,7 @@
   <w:style w:type="character" w:default="1" w:styleId="DefaultParagraphFont">
     <w:name w:val="Default Paragraph Font"/>
     <w:uiPriority w:val="1"/>
+    <w:semiHidden/>
     <w:unhideWhenUsed/>
   </w:style>
   <w:style w:type="table" w:default="1" w:styleId="TableNormal">

--- a/Machine Learning A1 Write.docx
+++ b/Machine Learning A1 Write.docx
@@ -33,6 +33,7 @@
           <w:rFonts w:ascii="Calibri" w:hAnsi="Calibri" w:cs="Calibri"/>
           <w:sz w:val="30"/>
           <w:szCs w:val="30"/>
+          <w:highlight w:val="yellow"/>
         </w:rPr>
       </w:pPr>
       <w:r>
@@ -60,15 +61,7 @@
           <w:szCs w:val="30"/>
           <w:highlight w:val="yellow"/>
         </w:rPr>
-        <w:t>)</w:t>
-      </w:r>
-      <w:r>
-        <w:rPr>
-          <w:rFonts w:ascii="Calibri" w:hAnsi="Calibri" w:cs="Calibri"/>
-          <w:sz w:val="30"/>
-          <w:szCs w:val="30"/>
-        </w:rPr>
-        <w:t xml:space="preserve">  </w:t>
+        <w:t xml:space="preserve">)  </w:t>
       </w:r>
     </w:p>
     <w:p>
@@ -77,6 +70,7 @@
           <w:rFonts w:ascii="Calibri" w:hAnsi="Calibri" w:cs="Calibri"/>
           <w:sz w:val="30"/>
           <w:szCs w:val="30"/>
+          <w:highlight w:val="yellow"/>
         </w:rPr>
       </w:pPr>
     </w:p>
@@ -96,15 +90,6 @@
         </w:rPr>
         <w:t>Part 1:</w:t>
       </w:r>
-    </w:p>
-    <w:p>
-      <w:pPr>
-        <w:rPr>
-          <w:rFonts w:ascii="Calibri" w:hAnsi="Calibri" w:cs="Calibri"/>
-          <w:sz w:val="26"/>
-          <w:szCs w:val="26"/>
-        </w:rPr>
-      </w:pPr>
     </w:p>
     <w:p>
       <w:pPr>
@@ -277,6 +262,92 @@
           <w:szCs w:val="26"/>
         </w:rPr>
       </w:pPr>
+      <w:r>
+        <w:rPr>
+          <w:rFonts w:ascii="Calibri" w:hAnsi="Calibri" w:cs="Calibri"/>
+          <w:noProof/>
+          <w:sz w:val="26"/>
+          <w:szCs w:val="26"/>
+        </w:rPr>
+        <mc:AlternateContent>
+          <mc:Choice Requires="wps">
+            <w:drawing>
+              <wp:anchor distT="0" distB="0" distL="114300" distR="114300" simplePos="0" relativeHeight="251662336" behindDoc="0" locked="0" layoutInCell="1" allowOverlap="1" wp14:anchorId="2FA000DE" wp14:editId="25C2D90F">
+                <wp:simplePos x="0" y="0"/>
+                <wp:positionH relativeFrom="column">
+                  <wp:posOffset>1913255</wp:posOffset>
+                </wp:positionH>
+                <wp:positionV relativeFrom="paragraph">
+                  <wp:posOffset>9525</wp:posOffset>
+                </wp:positionV>
+                <wp:extent cx="3039533" cy="270934"/>
+                <wp:effectExtent l="0" t="0" r="27940" b="15240"/>
+                <wp:wrapNone/>
+                <wp:docPr id="1636667577" name="Text Box 5"/>
+                <wp:cNvGraphicFramePr/>
+                <a:graphic xmlns:a="http://schemas.openxmlformats.org/drawingml/2006/main">
+                  <a:graphicData uri="http://schemas.microsoft.com/office/word/2010/wordprocessingShape">
+                    <wps:wsp>
+                      <wps:cNvSpPr txBox="1"/>
+                      <wps:spPr>
+                        <a:xfrm>
+                          <a:off x="0" y="0"/>
+                          <a:ext cx="3039533" cy="270934"/>
+                        </a:xfrm>
+                        <a:prstGeom prst="rect">
+                          <a:avLst/>
+                        </a:prstGeom>
+                        <a:solidFill>
+                          <a:schemeClr val="lt1"/>
+                        </a:solidFill>
+                        <a:ln w="6350">
+                          <a:solidFill>
+                            <a:prstClr val="black"/>
+                          </a:solidFill>
+                        </a:ln>
+                      </wps:spPr>
+                      <wps:txbx>
+                        <w:txbxContent>
+                          <w:p>
+                            <w:r>
+                              <w:t>Figure 1.2.1</w:t>
+                            </w:r>
+                          </w:p>
+                        </w:txbxContent>
+                      </wps:txbx>
+                      <wps:bodyPr rot="0" spcFirstLastPara="0" vertOverflow="overflow" horzOverflow="overflow" vert="horz" wrap="square" lIns="91440" tIns="45720" rIns="91440" bIns="45720" numCol="1" spcCol="0" rtlCol="0" fromWordArt="0" anchor="t" anchorCtr="0" forceAA="0" compatLnSpc="1">
+                        <a:prstTxWarp prst="textNoShape">
+                          <a:avLst/>
+                        </a:prstTxWarp>
+                        <a:noAutofit/>
+                      </wps:bodyPr>
+                    </wps:wsp>
+                  </a:graphicData>
+                </a:graphic>
+              </wp:anchor>
+            </w:drawing>
+          </mc:Choice>
+          <mc:Fallback>
+            <w:pict>
+              <v:shapetype w14:anchorId="2FA000DE" id="_x0000_t202" coordsize="21600,21600" o:spt="202" path="m,l,21600r21600,l21600,xe">
+                <v:stroke joinstyle="miter"/>
+                <v:path gradientshapeok="t" o:connecttype="rect"/>
+              </v:shapetype>
+              <v:shape id="Text Box 5" o:spid="_x0000_s1026" type="#_x0000_t202" style="position:absolute;left:0;text-align:left;margin-left:150.65pt;margin-top:.75pt;width:239.35pt;height:21.35pt;z-index:251662336;visibility:visible;mso-wrap-style:square;mso-wrap-distance-left:9pt;mso-wrap-distance-top:0;mso-wrap-distance-right:9pt;mso-wrap-distance-bottom:0;mso-position-horizontal:absolute;mso-position-horizontal-relative:text;mso-position-vertical:absolute;mso-position-vertical-relative:text;v-text-anchor:top" o:gfxdata="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" fillcolor="white [3201]" strokeweight=".5pt">
+                <v:textbox>
+                  <w:txbxContent>
+                    <w:p>
+                      <w:r>
+                        <w:t>Figure 1.2.1</w:t>
+                      </w:r>
+                    </w:p>
+                  </w:txbxContent>
+                </v:textbox>
+              </v:shape>
+            </w:pict>
+          </mc:Fallback>
+        </mc:AlternateContent>
+      </w:r>
       <w:r>
         <w:rPr>
           <w:rFonts w:ascii="Calibri" w:hAnsi="Calibri" w:cs="Calibri"/>
@@ -1808,16 +1879,7 @@
           <w:sz w:val="26"/>
           <w:szCs w:val="26"/>
         </w:rPr>
-        <w:t xml:space="preserve"> heavily affect our model due to the nature of Naïve Bayes (considers the predictive power of words), the most frequent words in the Malicious class are “call” &amp; “free”. </w:t>
-      </w:r>
-      <w:r>
-        <w:rPr>
-          <w:rFonts w:ascii="Calibri" w:hAnsi="Calibri" w:cs="Calibri"/>
-          <w:sz w:val="26"/>
-          <w:szCs w:val="26"/>
-        </w:rPr>
-        <w:lastRenderedPageBreak/>
-        <w:t xml:space="preserve">These are words commonly associated with malicious offers that offer free things and are facilitated over </w:t>
+        <w:t xml:space="preserve"> heavily affect our model due to the nature of Naïve Bayes (considers the predictive power of words), the most frequent words in the Malicious class are “call” &amp; “free”. These are words commonly associated with malicious offers that offer free things and are facilitated over </w:t>
       </w:r>
       <w:r>
         <w:rPr>
@@ -1878,6 +1940,100 @@
           <w:szCs w:val="26"/>
         </w:rPr>
       </w:pPr>
+      <w:r>
+        <w:rPr>
+          <w:rFonts w:ascii="Calibri" w:hAnsi="Calibri" w:cs="Calibri"/>
+          <w:noProof/>
+          <w:sz w:val="26"/>
+          <w:szCs w:val="26"/>
+        </w:rPr>
+        <mc:AlternateContent>
+          <mc:Choice Requires="wps">
+            <w:drawing>
+              <wp:anchor distT="0" distB="0" distL="114300" distR="114300" simplePos="0" relativeHeight="251664384" behindDoc="0" locked="0" layoutInCell="1" allowOverlap="1" wp14:anchorId="29E92921" wp14:editId="2975BE9B">
+                <wp:simplePos x="0" y="0"/>
+                <wp:positionH relativeFrom="column">
+                  <wp:posOffset>2150322</wp:posOffset>
+                </wp:positionH>
+                <wp:positionV relativeFrom="paragraph">
+                  <wp:posOffset>6350</wp:posOffset>
+                </wp:positionV>
+                <wp:extent cx="3039110" cy="270510"/>
+                <wp:effectExtent l="0" t="0" r="27940" b="15240"/>
+                <wp:wrapNone/>
+                <wp:docPr id="560639188" name="Text Box 5"/>
+                <wp:cNvGraphicFramePr/>
+                <a:graphic xmlns:a="http://schemas.openxmlformats.org/drawingml/2006/main">
+                  <a:graphicData uri="http://schemas.microsoft.com/office/word/2010/wordprocessingShape">
+                    <wps:wsp>
+                      <wps:cNvSpPr txBox="1"/>
+                      <wps:spPr>
+                        <a:xfrm>
+                          <a:off x="0" y="0"/>
+                          <a:ext cx="3039110" cy="270510"/>
+                        </a:xfrm>
+                        <a:prstGeom prst="rect">
+                          <a:avLst/>
+                        </a:prstGeom>
+                        <a:solidFill>
+                          <a:schemeClr val="lt1"/>
+                        </a:solidFill>
+                        <a:ln w="6350">
+                          <a:solidFill>
+                            <a:prstClr val="black"/>
+                          </a:solidFill>
+                        </a:ln>
+                      </wps:spPr>
+                      <wps:txbx>
+                        <w:txbxContent>
+                          <w:p>
+                            <w:r>
+                              <w:t>Figure 1.</w:t>
+                            </w:r>
+                            <w:r>
+                              <w:t>3</w:t>
+                            </w:r>
+                            <w:r>
+                              <w:t>.1</w:t>
+                            </w:r>
+                          </w:p>
+                        </w:txbxContent>
+                      </wps:txbx>
+                      <wps:bodyPr rot="0" spcFirstLastPara="0" vertOverflow="overflow" horzOverflow="overflow" vert="horz" wrap="square" lIns="91440" tIns="45720" rIns="91440" bIns="45720" numCol="1" spcCol="0" rtlCol="0" fromWordArt="0" anchor="t" anchorCtr="0" forceAA="0" compatLnSpc="1">
+                        <a:prstTxWarp prst="textNoShape">
+                          <a:avLst/>
+                        </a:prstTxWarp>
+                        <a:noAutofit/>
+                      </wps:bodyPr>
+                    </wps:wsp>
+                  </a:graphicData>
+                </a:graphic>
+              </wp:anchor>
+            </w:drawing>
+          </mc:Choice>
+          <mc:Fallback>
+            <w:pict>
+              <v:shape w14:anchorId="29E92921" id="_x0000_s1027" type="#_x0000_t202" style="position:absolute;left:0;text-align:left;margin-left:169.3pt;margin-top:.5pt;width:239.3pt;height:21.3pt;z-index:251664384;visibility:visible;mso-wrap-style:square;mso-wrap-distance-left:9pt;mso-wrap-distance-top:0;mso-wrap-distance-right:9pt;mso-wrap-distance-bottom:0;mso-position-horizontal:absolute;mso-position-horizontal-relative:text;mso-position-vertical:absolute;mso-position-vertical-relative:text;v-text-anchor:top" o:gfxdata="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" fillcolor="white [3201]" strokeweight=".5pt">
+                <v:textbox>
+                  <w:txbxContent>
+                    <w:p>
+                      <w:r>
+                        <w:t>Figure 1.</w:t>
+                      </w:r>
+                      <w:r>
+                        <w:t>3</w:t>
+                      </w:r>
+                      <w:r>
+                        <w:t>.1</w:t>
+                      </w:r>
+                    </w:p>
+                  </w:txbxContent>
+                </v:textbox>
+              </v:shape>
+            </w:pict>
+          </mc:Fallback>
+        </mc:AlternateContent>
+      </w:r>
       <w:r>
         <w:rPr>
           <w:rFonts w:ascii="Calibri" w:hAnsi="Calibri" w:cs="Calibri"/>
@@ -3723,6 +3879,7 @@
                 <w:sz w:val="26"/>
                 <w:szCs w:val="26"/>
               </w:rPr>
+              <w:lastRenderedPageBreak/>
               <w:t>Class 1 True</w:t>
             </w:r>
           </w:p>
@@ -3921,6 +4078,100 @@
           <w:szCs w:val="26"/>
         </w:rPr>
       </w:pPr>
+      <w:r>
+        <w:rPr>
+          <w:rFonts w:ascii="Calibri" w:hAnsi="Calibri" w:cs="Calibri"/>
+          <w:noProof/>
+          <w:sz w:val="26"/>
+          <w:szCs w:val="26"/>
+        </w:rPr>
+        <mc:AlternateContent>
+          <mc:Choice Requires="wps">
+            <w:drawing>
+              <wp:anchor distT="0" distB="0" distL="114300" distR="114300" simplePos="0" relativeHeight="251668480" behindDoc="0" locked="0" layoutInCell="1" allowOverlap="1" wp14:anchorId="6BC5C449" wp14:editId="23F400AB">
+                <wp:simplePos x="0" y="0"/>
+                <wp:positionH relativeFrom="column">
+                  <wp:posOffset>491067</wp:posOffset>
+                </wp:positionH>
+                <wp:positionV relativeFrom="paragraph">
+                  <wp:posOffset>317711</wp:posOffset>
+                </wp:positionV>
+                <wp:extent cx="3039533" cy="270934"/>
+                <wp:effectExtent l="0" t="0" r="27940" b="15240"/>
+                <wp:wrapNone/>
+                <wp:docPr id="2067553184" name="Text Box 5"/>
+                <wp:cNvGraphicFramePr/>
+                <a:graphic xmlns:a="http://schemas.openxmlformats.org/drawingml/2006/main">
+                  <a:graphicData uri="http://schemas.microsoft.com/office/word/2010/wordprocessingShape">
+                    <wps:wsp>
+                      <wps:cNvSpPr txBox="1"/>
+                      <wps:spPr>
+                        <a:xfrm>
+                          <a:off x="0" y="0"/>
+                          <a:ext cx="3039533" cy="270934"/>
+                        </a:xfrm>
+                        <a:prstGeom prst="rect">
+                          <a:avLst/>
+                        </a:prstGeom>
+                        <a:solidFill>
+                          <a:schemeClr val="lt1"/>
+                        </a:solidFill>
+                        <a:ln w="6350">
+                          <a:solidFill>
+                            <a:prstClr val="black"/>
+                          </a:solidFill>
+                        </a:ln>
+                      </wps:spPr>
+                      <wps:txbx>
+                        <w:txbxContent>
+                          <w:p>
+                            <w:r>
+                              <w:t xml:space="preserve">Figure </w:t>
+                            </w:r>
+                            <w:r>
+                              <w:t>2.2.</w:t>
+                            </w:r>
+                            <w:r>
+                              <w:t>1</w:t>
+                            </w:r>
+                          </w:p>
+                        </w:txbxContent>
+                      </wps:txbx>
+                      <wps:bodyPr rot="0" spcFirstLastPara="0" vertOverflow="overflow" horzOverflow="overflow" vert="horz" wrap="square" lIns="91440" tIns="45720" rIns="91440" bIns="45720" numCol="1" spcCol="0" rtlCol="0" fromWordArt="0" anchor="t" anchorCtr="0" forceAA="0" compatLnSpc="1">
+                        <a:prstTxWarp prst="textNoShape">
+                          <a:avLst/>
+                        </a:prstTxWarp>
+                        <a:noAutofit/>
+                      </wps:bodyPr>
+                    </wps:wsp>
+                  </a:graphicData>
+                </a:graphic>
+              </wp:anchor>
+            </w:drawing>
+          </mc:Choice>
+          <mc:Fallback>
+            <w:pict>
+              <v:shape w14:anchorId="6BC5C449" id="_x0000_s1028" type="#_x0000_t202" style="position:absolute;margin-left:38.65pt;margin-top:25pt;width:239.35pt;height:21.35pt;z-index:251668480;visibility:visible;mso-wrap-style:square;mso-wrap-distance-left:9pt;mso-wrap-distance-top:0;mso-wrap-distance-right:9pt;mso-wrap-distance-bottom:0;mso-position-horizontal:absolute;mso-position-horizontal-relative:text;mso-position-vertical:absolute;mso-position-vertical-relative:text;v-text-anchor:top" o:gfxdata="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" fillcolor="white [3201]" strokeweight=".5pt">
+                <v:textbox>
+                  <w:txbxContent>
+                    <w:p>
+                      <w:r>
+                        <w:t xml:space="preserve">Figure </w:t>
+                      </w:r>
+                      <w:r>
+                        <w:t>2.2.</w:t>
+                      </w:r>
+                      <w:r>
+                        <w:t>1</w:t>
+                      </w:r>
+                    </w:p>
+                  </w:txbxContent>
+                </v:textbox>
+              </v:shape>
+            </w:pict>
+          </mc:Fallback>
+        </mc:AlternateContent>
+      </w:r>
     </w:p>
     <w:p>
       <w:pPr>
@@ -4227,6 +4478,94 @@
           <w:szCs w:val="26"/>
         </w:rPr>
       </w:pPr>
+      <w:r>
+        <w:rPr>
+          <w:rFonts w:ascii="Calibri" w:hAnsi="Calibri" w:cs="Calibri"/>
+          <w:noProof/>
+          <w:sz w:val="26"/>
+          <w:szCs w:val="26"/>
+        </w:rPr>
+        <mc:AlternateContent>
+          <mc:Choice Requires="wps">
+            <w:drawing>
+              <wp:anchor distT="0" distB="0" distL="114300" distR="114300" simplePos="0" relativeHeight="251670528" behindDoc="0" locked="0" layoutInCell="1" allowOverlap="1" wp14:anchorId="79D02EE5" wp14:editId="1C62ACCB">
+                <wp:simplePos x="0" y="0"/>
+                <wp:positionH relativeFrom="column">
+                  <wp:posOffset>753533</wp:posOffset>
+                </wp:positionH>
+                <wp:positionV relativeFrom="paragraph">
+                  <wp:posOffset>7832</wp:posOffset>
+                </wp:positionV>
+                <wp:extent cx="3039533" cy="270934"/>
+                <wp:effectExtent l="0" t="0" r="27940" b="15240"/>
+                <wp:wrapNone/>
+                <wp:docPr id="1130365930" name="Text Box 5"/>
+                <wp:cNvGraphicFramePr/>
+                <a:graphic xmlns:a="http://schemas.openxmlformats.org/drawingml/2006/main">
+                  <a:graphicData uri="http://schemas.microsoft.com/office/word/2010/wordprocessingShape">
+                    <wps:wsp>
+                      <wps:cNvSpPr txBox="1"/>
+                      <wps:spPr>
+                        <a:xfrm>
+                          <a:off x="0" y="0"/>
+                          <a:ext cx="3039533" cy="270934"/>
+                        </a:xfrm>
+                        <a:prstGeom prst="rect">
+                          <a:avLst/>
+                        </a:prstGeom>
+                        <a:solidFill>
+                          <a:schemeClr val="lt1"/>
+                        </a:solidFill>
+                        <a:ln w="6350">
+                          <a:solidFill>
+                            <a:prstClr val="black"/>
+                          </a:solidFill>
+                        </a:ln>
+                      </wps:spPr>
+                      <wps:txbx>
+                        <w:txbxContent>
+                          <w:p>
+                            <w:r>
+                              <w:t xml:space="preserve">Figure </w:t>
+                            </w:r>
+                            <w:r>
+                              <w:t>2.3.1</w:t>
+                            </w:r>
+                          </w:p>
+                        </w:txbxContent>
+                      </wps:txbx>
+                      <wps:bodyPr rot="0" spcFirstLastPara="0" vertOverflow="overflow" horzOverflow="overflow" vert="horz" wrap="square" lIns="91440" tIns="45720" rIns="91440" bIns="45720" numCol="1" spcCol="0" rtlCol="0" fromWordArt="0" anchor="t" anchorCtr="0" forceAA="0" compatLnSpc="1">
+                        <a:prstTxWarp prst="textNoShape">
+                          <a:avLst/>
+                        </a:prstTxWarp>
+                        <a:noAutofit/>
+                      </wps:bodyPr>
+                    </wps:wsp>
+                  </a:graphicData>
+                </a:graphic>
+              </wp:anchor>
+            </w:drawing>
+          </mc:Choice>
+          <mc:Fallback>
+            <w:pict>
+              <v:shape w14:anchorId="79D02EE5" id="_x0000_s1029" type="#_x0000_t202" style="position:absolute;margin-left:59.35pt;margin-top:.6pt;width:239.35pt;height:21.35pt;z-index:251670528;visibility:visible;mso-wrap-style:square;mso-wrap-distance-left:9pt;mso-wrap-distance-top:0;mso-wrap-distance-right:9pt;mso-wrap-distance-bottom:0;mso-position-horizontal:absolute;mso-position-horizontal-relative:text;mso-position-vertical:absolute;mso-position-vertical-relative:text;v-text-anchor:top" o:gfxdata="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" fillcolor="white [3201]" strokeweight=".5pt">
+                <v:textbox>
+                  <w:txbxContent>
+                    <w:p>
+                      <w:r>
+                        <w:t xml:space="preserve">Figure </w:t>
+                      </w:r>
+                      <w:r>
+                        <w:t>2.3.1</w:t>
+                      </w:r>
+                    </w:p>
+                  </w:txbxContent>
+                </v:textbox>
+              </v:shape>
+            </w:pict>
+          </mc:Fallback>
+        </mc:AlternateContent>
+      </w:r>
       <w:r>
         <w:rPr>
           <w:rFonts w:ascii="Calibri" w:hAnsi="Calibri" w:cs="Calibri"/>
@@ -4857,33 +5196,8 @@
                 <w:szCs w:val="22"/>
                 <w14:ligatures w14:val="none"/>
               </w:rPr>
-              <w:t xml:space="preserve"> </w:t>
-            </w:r>
-            <w:proofErr w:type="spellStart"/>
-            <w:r>
-              <w:rPr>
-                <w:rFonts w:ascii="Aptos Narrow" w:eastAsia="Times New Roman" w:hAnsi="Aptos Narrow" w:cs="Times New Roman"/>
-                <w:color w:val="000000"/>
-                <w:kern w:val="0"/>
-                <w:sz w:val="22"/>
-                <w:szCs w:val="22"/>
-                <w14:ligatures w14:val="none"/>
-              </w:rPr>
-              <w:t>u</w:t>
-            </w:r>
-            <w:proofErr w:type="spellEnd"/>
-            <w:r>
-              <w:rPr>
-                <w:rFonts w:ascii="Aptos Narrow" w:eastAsia="Times New Roman" w:hAnsi="Aptos Narrow" w:cs="Times New Roman"/>
-                <w:color w:val="000000"/>
-                <w:kern w:val="0"/>
-                <w:sz w:val="22"/>
-                <w:szCs w:val="22"/>
-                <w14:ligatures w14:val="none"/>
-              </w:rPr>
-              <w:t xml:space="preserve"> </w:t>
-            </w:r>
-            <w:proofErr w:type="spellStart"/>
+              <w:t xml:space="preserve"> u </w:t>
+            </w:r>
             <w:proofErr w:type="gramStart"/>
             <w:r>
               <w:rPr>
@@ -4894,19 +5208,7 @@
                 <w:szCs w:val="22"/>
                 <w14:ligatures w14:val="none"/>
               </w:rPr>
-              <w:t>u</w:t>
-            </w:r>
-            <w:proofErr w:type="spellEnd"/>
-            <w:r>
-              <w:rPr>
-                <w:rFonts w:ascii="Aptos Narrow" w:eastAsia="Times New Roman" w:hAnsi="Aptos Narrow" w:cs="Times New Roman"/>
-                <w:color w:val="000000"/>
-                <w:kern w:val="0"/>
-                <w:sz w:val="22"/>
-                <w:szCs w:val="22"/>
-                <w14:ligatures w14:val="none"/>
-              </w:rPr>
-              <w:t xml:space="preserve"> ,</w:t>
+              <w:t>u ,</w:t>
             </w:r>
             <w:proofErr w:type="gramEnd"/>
             <w:r>
@@ -5535,31 +5837,7 @@
                 <w:szCs w:val="22"/>
                 <w14:ligatures w14:val="none"/>
               </w:rPr>
-              <w:t xml:space="preserve"> </w:t>
-            </w:r>
-            <w:proofErr w:type="spellStart"/>
-            <w:r>
-              <w:rPr>
-                <w:rFonts w:ascii="Aptos Narrow" w:eastAsia="Times New Roman" w:hAnsi="Aptos Narrow" w:cs="Times New Roman"/>
-                <w:color w:val="000000"/>
-                <w:kern w:val="0"/>
-                <w:sz w:val="22"/>
-                <w:szCs w:val="22"/>
-                <w14:ligatures w14:val="none"/>
-              </w:rPr>
-              <w:t>lt</w:t>
-            </w:r>
-            <w:proofErr w:type="spellEnd"/>
-            <w:r>
-              <w:rPr>
-                <w:rFonts w:ascii="Aptos Narrow" w:eastAsia="Times New Roman" w:hAnsi="Aptos Narrow" w:cs="Times New Roman"/>
-                <w:color w:val="000000"/>
-                <w:kern w:val="0"/>
-                <w:sz w:val="22"/>
-                <w:szCs w:val="22"/>
-                <w14:ligatures w14:val="none"/>
-              </w:rPr>
-              <w:t xml:space="preserve"> </w:t>
+              <w:t xml:space="preserve"> lt </w:t>
             </w:r>
             <w:proofErr w:type="spellStart"/>
             <w:r>
@@ -5681,10 +5959,121 @@
       <w:r>
         <w:rPr>
           <w:rFonts w:ascii="Calibri" w:hAnsi="Calibri" w:cs="Calibri"/>
-          <w:sz w:val="26"/>
-          <w:szCs w:val="26"/>
-        </w:rPr>
-        <w:lastRenderedPageBreak/>
+          <w:noProof/>
+          <w:sz w:val="26"/>
+          <w:szCs w:val="26"/>
+        </w:rPr>
+        <mc:AlternateContent>
+          <mc:Choice Requires="wps">
+            <w:drawing>
+              <wp:anchor distT="0" distB="0" distL="114300" distR="114300" simplePos="0" relativeHeight="251672576" behindDoc="0" locked="0" layoutInCell="1" allowOverlap="1" wp14:anchorId="13E34800" wp14:editId="2D7DDA93">
+                <wp:simplePos x="0" y="0"/>
+                <wp:positionH relativeFrom="column">
+                  <wp:posOffset>431800</wp:posOffset>
+                </wp:positionH>
+                <wp:positionV relativeFrom="paragraph">
+                  <wp:posOffset>16299</wp:posOffset>
+                </wp:positionV>
+                <wp:extent cx="3039533" cy="270934"/>
+                <wp:effectExtent l="0" t="0" r="27940" b="15240"/>
+                <wp:wrapNone/>
+                <wp:docPr id="1875942719" name="Text Box 5"/>
+                <wp:cNvGraphicFramePr/>
+                <a:graphic xmlns:a="http://schemas.openxmlformats.org/drawingml/2006/main">
+                  <a:graphicData uri="http://schemas.microsoft.com/office/word/2010/wordprocessingShape">
+                    <wps:wsp>
+                      <wps:cNvSpPr txBox="1"/>
+                      <wps:spPr>
+                        <a:xfrm>
+                          <a:off x="0" y="0"/>
+                          <a:ext cx="3039533" cy="270934"/>
+                        </a:xfrm>
+                        <a:prstGeom prst="rect">
+                          <a:avLst/>
+                        </a:prstGeom>
+                        <a:solidFill>
+                          <a:schemeClr val="lt1"/>
+                        </a:solidFill>
+                        <a:ln w="6350">
+                          <a:solidFill>
+                            <a:prstClr val="black"/>
+                          </a:solidFill>
+                        </a:ln>
+                      </wps:spPr>
+                      <wps:txbx>
+                        <w:txbxContent>
+                          <w:p>
+                            <w:r>
+                              <w:t xml:space="preserve">Figure </w:t>
+                            </w:r>
+                            <w:r>
+                              <w:t>2</w:t>
+                            </w:r>
+                            <w:r>
+                              <w:t>.</w:t>
+                            </w:r>
+                            <w:r>
+                              <w:t>3</w:t>
+                            </w:r>
+                            <w:r>
+                              <w:t>.</w:t>
+                            </w:r>
+                            <w:r>
+                              <w:t>2</w:t>
+                            </w:r>
+                          </w:p>
+                        </w:txbxContent>
+                      </wps:txbx>
+                      <wps:bodyPr rot="0" spcFirstLastPara="0" vertOverflow="overflow" horzOverflow="overflow" vert="horz" wrap="square" lIns="91440" tIns="45720" rIns="91440" bIns="45720" numCol="1" spcCol="0" rtlCol="0" fromWordArt="0" anchor="t" anchorCtr="0" forceAA="0" compatLnSpc="1">
+                        <a:prstTxWarp prst="textNoShape">
+                          <a:avLst/>
+                        </a:prstTxWarp>
+                        <a:noAutofit/>
+                      </wps:bodyPr>
+                    </wps:wsp>
+                  </a:graphicData>
+                </a:graphic>
+              </wp:anchor>
+            </w:drawing>
+          </mc:Choice>
+          <mc:Fallback>
+            <w:pict>
+              <v:shape w14:anchorId="13E34800" id="_x0000_s1030" type="#_x0000_t202" style="position:absolute;margin-left:34pt;margin-top:1.3pt;width:239.35pt;height:21.35pt;z-index:251672576;visibility:visible;mso-wrap-style:square;mso-wrap-distance-left:9pt;mso-wrap-distance-top:0;mso-wrap-distance-right:9pt;mso-wrap-distance-bottom:0;mso-position-horizontal:absolute;mso-position-horizontal-relative:text;mso-position-vertical:absolute;mso-position-vertical-relative:text;v-text-anchor:top" o:gfxdata="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" fillcolor="white [3201]" strokeweight=".5pt">
+                <v:textbox>
+                  <w:txbxContent>
+                    <w:p>
+                      <w:r>
+                        <w:t xml:space="preserve">Figure </w:t>
+                      </w:r>
+                      <w:r>
+                        <w:t>2</w:t>
+                      </w:r>
+                      <w:r>
+                        <w:t>.</w:t>
+                      </w:r>
+                      <w:r>
+                        <w:t>3</w:t>
+                      </w:r>
+                      <w:r>
+                        <w:t>.</w:t>
+                      </w:r>
+                      <w:r>
+                        <w:t>2</w:t>
+                      </w:r>
+                    </w:p>
+                  </w:txbxContent>
+                </v:textbox>
+              </v:shape>
+            </w:pict>
+          </mc:Fallback>
+        </mc:AlternateContent>
+      </w:r>
+      <w:r>
+        <w:rPr>
+          <w:rFonts w:ascii="Calibri" w:hAnsi="Calibri" w:cs="Calibri"/>
+          <w:sz w:val="26"/>
+          <w:szCs w:val="26"/>
+        </w:rPr>
         <w:t xml:space="preserve">B, </w:t>
       </w:r>
     </w:p>
@@ -5728,6 +6117,7 @@
                 <w:szCs w:val="22"/>
                 <w14:ligatures w14:val="none"/>
               </w:rPr>
+              <w:lastRenderedPageBreak/>
               <w:t>Confidence Ratios (Class 1)</w:t>
             </w:r>
           </w:p>
@@ -6164,6 +6554,14 @@
         </w:rPr>
         <w:t xml:space="preserve"> Discussion</w:t>
       </w:r>
+      <w:r>
+        <w:rPr>
+          <w:rFonts w:ascii="Calibri" w:hAnsi="Calibri" w:cs="Calibri"/>
+          <w:sz w:val="26"/>
+          <w:szCs w:val="26"/>
+        </w:rPr>
+        <w:t>:</w:t>
+      </w:r>
     </w:p>
     <w:p>
       <w:pPr>
@@ -6173,6 +6571,94 @@
           <w:szCs w:val="26"/>
         </w:rPr>
       </w:pPr>
+      <w:r>
+        <w:rPr>
+          <w:rFonts w:ascii="Calibri" w:hAnsi="Calibri" w:cs="Calibri"/>
+          <w:noProof/>
+          <w:sz w:val="26"/>
+          <w:szCs w:val="26"/>
+        </w:rPr>
+        <mc:AlternateContent>
+          <mc:Choice Requires="wps">
+            <w:drawing>
+              <wp:anchor distT="0" distB="0" distL="114300" distR="114300" simplePos="0" relativeHeight="251674624" behindDoc="0" locked="0" layoutInCell="1" allowOverlap="1" wp14:anchorId="49042853" wp14:editId="70469D0A">
+                <wp:simplePos x="0" y="0"/>
+                <wp:positionH relativeFrom="column">
+                  <wp:posOffset>270934</wp:posOffset>
+                </wp:positionH>
+                <wp:positionV relativeFrom="paragraph">
+                  <wp:posOffset>1960669</wp:posOffset>
+                </wp:positionV>
+                <wp:extent cx="3039533" cy="270934"/>
+                <wp:effectExtent l="0" t="0" r="27940" b="15240"/>
+                <wp:wrapNone/>
+                <wp:docPr id="1505369200" name="Text Box 5"/>
+                <wp:cNvGraphicFramePr/>
+                <a:graphic xmlns:a="http://schemas.openxmlformats.org/drawingml/2006/main">
+                  <a:graphicData uri="http://schemas.microsoft.com/office/word/2010/wordprocessingShape">
+                    <wps:wsp>
+                      <wps:cNvSpPr txBox="1"/>
+                      <wps:spPr>
+                        <a:xfrm>
+                          <a:off x="0" y="0"/>
+                          <a:ext cx="3039533" cy="270934"/>
+                        </a:xfrm>
+                        <a:prstGeom prst="rect">
+                          <a:avLst/>
+                        </a:prstGeom>
+                        <a:solidFill>
+                          <a:schemeClr val="lt1"/>
+                        </a:solidFill>
+                        <a:ln w="6350">
+                          <a:solidFill>
+                            <a:prstClr val="black"/>
+                          </a:solidFill>
+                        </a:ln>
+                      </wps:spPr>
+                      <wps:txbx>
+                        <w:txbxContent>
+                          <w:p>
+                            <w:r>
+                              <w:t>Figure 2.3.</w:t>
+                            </w:r>
+                            <w:r>
+                              <w:t>3</w:t>
+                            </w:r>
+                          </w:p>
+                        </w:txbxContent>
+                      </wps:txbx>
+                      <wps:bodyPr rot="0" spcFirstLastPara="0" vertOverflow="overflow" horzOverflow="overflow" vert="horz" wrap="square" lIns="91440" tIns="45720" rIns="91440" bIns="45720" numCol="1" spcCol="0" rtlCol="0" fromWordArt="0" anchor="t" anchorCtr="0" forceAA="0" compatLnSpc="1">
+                        <a:prstTxWarp prst="textNoShape">
+                          <a:avLst/>
+                        </a:prstTxWarp>
+                        <a:noAutofit/>
+                      </wps:bodyPr>
+                    </wps:wsp>
+                  </a:graphicData>
+                </a:graphic>
+              </wp:anchor>
+            </w:drawing>
+          </mc:Choice>
+          <mc:Fallback>
+            <w:pict>
+              <v:shape w14:anchorId="49042853" id="_x0000_s1031" type="#_x0000_t202" style="position:absolute;margin-left:21.35pt;margin-top:154.4pt;width:239.35pt;height:21.35pt;z-index:251674624;visibility:visible;mso-wrap-style:square;mso-wrap-distance-left:9pt;mso-wrap-distance-top:0;mso-wrap-distance-right:9pt;mso-wrap-distance-bottom:0;mso-position-horizontal:absolute;mso-position-horizontal-relative:text;mso-position-vertical:absolute;mso-position-vertical-relative:text;v-text-anchor:top" o:gfxdata="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" fillcolor="white [3201]" strokeweight=".5pt">
+                <v:textbox>
+                  <w:txbxContent>
+                    <w:p>
+                      <w:r>
+                        <w:t>Figure 2.3.</w:t>
+                      </w:r>
+                      <w:r>
+                        <w:t>3</w:t>
+                      </w:r>
+                    </w:p>
+                  </w:txbxContent>
+                </v:textbox>
+              </v:shape>
+            </w:pict>
+          </mc:Fallback>
+        </mc:AlternateContent>
+      </w:r>
       <w:r>
         <w:rPr>
           <w:rFonts w:ascii="Calibri" w:hAnsi="Calibri" w:cs="Calibri"/>
@@ -6672,7 +7158,6 @@
           <w:sz w:val="32"/>
           <w:szCs w:val="32"/>
         </w:rPr>
-        <w:lastRenderedPageBreak/>
         <w:t xml:space="preserve">Part </w:t>
       </w:r>
       <w:r>
@@ -6706,6 +7191,7 @@
           <w:sz w:val="26"/>
           <w:szCs w:val="26"/>
         </w:rPr>
+        <w:lastRenderedPageBreak/>
         <w:t>To improve my model</w:t>
       </w:r>
       <w:r>
@@ -7378,8 +7864,16 @@
           <w:sz w:val="26"/>
           <w:szCs w:val="26"/>
         </w:rPr>
+        <w:t xml:space="preserve">the ratio of the posterior probability of each class given an instance. These were </w:t>
+      </w:r>
+      <w:r>
+        <w:rPr>
+          <w:rFonts w:ascii="Calibri" w:hAnsi="Calibri" w:cs="Calibri"/>
+          <w:sz w:val="26"/>
+          <w:szCs w:val="26"/>
+        </w:rPr>
         <w:lastRenderedPageBreak/>
-        <w:t xml:space="preserve">the ratio of the posterior probability of each class given an instance. These were hence instances that the original model was unconfident about labelling, </w:t>
+        <w:t xml:space="preserve">hence instances that the original model was unconfident about labelling, </w:t>
       </w:r>
       <w:r>
         <w:rPr>
@@ -8016,15 +8510,7 @@
                 <w:sz w:val="26"/>
                 <w:szCs w:val="26"/>
               </w:rPr>
-              <w:t>31</w:t>
-            </w:r>
-            <w:r>
-              <w:rPr>
-                <w:rFonts w:ascii="Calibri" w:hAnsi="Calibri" w:cs="Calibri"/>
-                <w:sz w:val="26"/>
-                <w:szCs w:val="26"/>
-              </w:rPr>
-              <w:t>8</w:t>
+              <w:t>318</w:t>
             </w:r>
           </w:p>
         </w:tc>
@@ -8209,7 +8695,7 @@
           <w:sz w:val="26"/>
           <w:szCs w:val="26"/>
         </w:rPr>
-        <w:t xml:space="preserve">and larger values to improve generalisation like: alpha=1.4, which kept the same accuracy </w:t>
+        <w:t xml:space="preserve">and larger values to improve generalisation like: alpha=1.4, which kept the same accuracy but increased precision to 0.99. However, I chose to reject using this value as it </w:t>
       </w:r>
       <w:r>
         <w:rPr>
@@ -8218,7 +8704,7 @@
           <w:szCs w:val="26"/>
         </w:rPr>
         <w:lastRenderedPageBreak/>
-        <w:t xml:space="preserve">but increased precision to 0.99. However, I chose to reject using this value as it lowered recall to 0.93 which is something I identified as important as we want to minimise false negatives to prevent malicious messages from going undetected. </w:t>
+        <w:t xml:space="preserve">lowered recall to 0.93 which is something I identified as important as we want to minimise false negatives to prevent malicious messages from going undetected. </w:t>
       </w:r>
     </w:p>
     <w:p>
@@ -8588,15 +9074,15 @@
       <w:pPr>
         <w:rPr>
           <w:rFonts w:ascii="Calibri" w:hAnsi="Calibri" w:cs="Calibri"/>
-          <w:sz w:val="26"/>
-          <w:szCs w:val="26"/>
+          <w:sz w:val="32"/>
+          <w:szCs w:val="32"/>
         </w:rPr>
       </w:pPr>
       <w:r>
         <w:rPr>
           <w:rFonts w:ascii="Calibri" w:hAnsi="Calibri" w:cs="Calibri"/>
-          <w:sz w:val="26"/>
-          <w:szCs w:val="26"/>
+          <w:sz w:val="32"/>
+          <w:szCs w:val="32"/>
         </w:rPr>
         <w:t xml:space="preserve">4.1: </w:t>
       </w:r>
@@ -8615,7 +9101,205 @@
           <w:sz w:val="26"/>
           <w:szCs w:val="26"/>
         </w:rPr>
-        <w:t>The test data performance above clearly outlines that utilising Active Learning was an improvement to our original model. We were able to increase our Accuracy from 0.975 to 0.977</w:t>
+        <w:t xml:space="preserve">The test data performance above clearly outlines that utilising Active Learning was an improvement </w:t>
+      </w:r>
+      <w:r>
+        <w:rPr>
+          <w:rFonts w:ascii="Calibri" w:hAnsi="Calibri" w:cs="Calibri"/>
+          <w:sz w:val="26"/>
+          <w:szCs w:val="26"/>
+        </w:rPr>
+        <w:t xml:space="preserve">(although minor) </w:t>
+      </w:r>
+      <w:r>
+        <w:rPr>
+          <w:rFonts w:ascii="Calibri" w:hAnsi="Calibri" w:cs="Calibri"/>
+          <w:sz w:val="26"/>
+          <w:szCs w:val="26"/>
+        </w:rPr>
+        <w:t xml:space="preserve">to our original </w:t>
+      </w:r>
+      <w:r>
+        <w:rPr>
+          <w:rFonts w:ascii="Calibri" w:hAnsi="Calibri" w:cs="Calibri"/>
+          <w:sz w:val="26"/>
+          <w:szCs w:val="26"/>
+        </w:rPr>
+        <w:t xml:space="preserve">supervised </w:t>
+      </w:r>
+      <w:r>
+        <w:rPr>
+          <w:rFonts w:ascii="Calibri" w:hAnsi="Calibri" w:cs="Calibri"/>
+          <w:sz w:val="26"/>
+          <w:szCs w:val="26"/>
+        </w:rPr>
+        <w:t>model.</w:t>
+      </w:r>
+      <w:r>
+        <w:rPr>
+          <w:rFonts w:ascii="Calibri" w:hAnsi="Calibri" w:cs="Calibri"/>
+          <w:sz w:val="26"/>
+          <w:szCs w:val="26"/>
+        </w:rPr>
+        <w:t xml:space="preserve"> While the original model had an accuracy of 97.5%, the semi supervised classifier achieved 97.7% as well as an even higher 98.25% on our validation data. Suggesting a small performance gain</w:t>
+      </w:r>
+      <w:r>
+        <w:rPr>
+          <w:rFonts w:ascii="Calibri" w:hAnsi="Calibri" w:cs="Calibri"/>
+          <w:sz w:val="26"/>
+          <w:szCs w:val="26"/>
+        </w:rPr>
+        <w:t xml:space="preserve"> was achieved by</w:t>
+      </w:r>
+      <w:r>
+        <w:rPr>
+          <w:rFonts w:ascii="Calibri" w:hAnsi="Calibri" w:cs="Calibri"/>
+          <w:sz w:val="26"/>
+          <w:szCs w:val="26"/>
+        </w:rPr>
+        <w:t xml:space="preserve"> employing active learning</w:t>
+      </w:r>
+      <w:r>
+        <w:rPr>
+          <w:rFonts w:ascii="Calibri" w:hAnsi="Calibri" w:cs="Calibri"/>
+          <w:sz w:val="26"/>
+          <w:szCs w:val="26"/>
+        </w:rPr>
+        <w:t>. The largest performance gain came from the semi supervised model’s ability to classify malicious messages more effectively, we had 2 less False Negatives which in turn increased our recall. The minor increase can still be viewed as positive</w:t>
+      </w:r>
+      <w:r>
+        <w:rPr>
+          <w:rFonts w:ascii="Calibri" w:hAnsi="Calibri" w:cs="Calibri"/>
+          <w:sz w:val="26"/>
+          <w:szCs w:val="26"/>
+        </w:rPr>
+        <w:t xml:space="preserve">, </w:t>
+      </w:r>
+      <w:r>
+        <w:rPr>
+          <w:rFonts w:ascii="Calibri" w:hAnsi="Calibri" w:cs="Calibri"/>
+          <w:sz w:val="26"/>
+          <w:szCs w:val="26"/>
+        </w:rPr>
+        <w:t>since generally</w:t>
+      </w:r>
+      <w:r>
+        <w:rPr>
+          <w:rFonts w:ascii="Calibri" w:hAnsi="Calibri" w:cs="Calibri"/>
+          <w:sz w:val="26"/>
+          <w:szCs w:val="26"/>
+        </w:rPr>
+        <w:t>,</w:t>
+      </w:r>
+      <w:r>
+        <w:rPr>
+          <w:rFonts w:ascii="Calibri" w:hAnsi="Calibri" w:cs="Calibri"/>
+          <w:sz w:val="26"/>
+          <w:szCs w:val="26"/>
+        </w:rPr>
+        <w:t xml:space="preserve"> adding data that the model is unsure about could create noise and make it harder for the model to </w:t>
+      </w:r>
+      <w:r>
+        <w:rPr>
+          <w:rFonts w:ascii="Calibri" w:hAnsi="Calibri" w:cs="Calibri"/>
+          <w:sz w:val="26"/>
+          <w:szCs w:val="26"/>
+        </w:rPr>
+        <w:t xml:space="preserve">establish decision boundaries for easier to classify instances. The fact that we saw </w:t>
+      </w:r>
+      <w:r>
+        <w:rPr>
+          <w:rFonts w:ascii="Calibri" w:hAnsi="Calibri" w:cs="Calibri"/>
+          <w:sz w:val="26"/>
+          <w:szCs w:val="26"/>
+        </w:rPr>
+        <w:t>only positive effects indicates the method’s usefulness, which I believe could be further enhanced by possibly weighting our 200 values more (</w:t>
+      </w:r>
+      <w:proofErr w:type="spellStart"/>
+      <w:r>
+        <w:rPr>
+          <w:rFonts w:ascii="Calibri" w:hAnsi="Calibri" w:cs="Calibri"/>
+          <w:sz w:val="26"/>
+          <w:szCs w:val="26"/>
+        </w:rPr>
+        <w:t>eg</w:t>
+      </w:r>
+      <w:proofErr w:type="spellEnd"/>
+      <w:r>
+        <w:rPr>
+          <w:rFonts w:ascii="Calibri" w:hAnsi="Calibri" w:cs="Calibri"/>
+          <w:sz w:val="26"/>
+          <w:szCs w:val="26"/>
+        </w:rPr>
+        <w:t xml:space="preserve">: using </w:t>
+      </w:r>
+      <w:proofErr w:type="spellStart"/>
+      <w:r>
+        <w:rPr>
+          <w:rFonts w:ascii="Calibri" w:hAnsi="Calibri" w:cs="Calibri"/>
+          <w:sz w:val="26"/>
+          <w:szCs w:val="26"/>
+        </w:rPr>
+        <w:t>upsampling</w:t>
+      </w:r>
+      <w:proofErr w:type="spellEnd"/>
+      <w:r>
+        <w:rPr>
+          <w:rFonts w:ascii="Calibri" w:hAnsi="Calibri" w:cs="Calibri"/>
+          <w:sz w:val="26"/>
+          <w:szCs w:val="26"/>
+        </w:rPr>
+        <w:t xml:space="preserve">, </w:t>
+      </w:r>
+      <w:r>
+        <w:rPr>
+          <w:rFonts w:ascii="Calibri" w:hAnsi="Calibri" w:cs="Calibri"/>
+          <w:sz w:val="26"/>
+          <w:szCs w:val="26"/>
+        </w:rPr>
+        <w:lastRenderedPageBreak/>
+        <w:t>something I ran out of time to experiment on) since 200 is quite small relative to the dataset’s size.</w:t>
+      </w:r>
+    </w:p>
+    <w:p>
+      <w:pPr>
+        <w:rPr>
+          <w:rFonts w:ascii="Calibri" w:hAnsi="Calibri" w:cs="Calibri"/>
+          <w:sz w:val="26"/>
+          <w:szCs w:val="26"/>
+        </w:rPr>
+      </w:pPr>
+      <w:r>
+        <w:rPr>
+          <w:rFonts w:ascii="Calibri" w:hAnsi="Calibri" w:cs="Calibri"/>
+          <w:sz w:val="26"/>
+          <w:szCs w:val="26"/>
+        </w:rPr>
+        <w:t>Overall, while the performance increases were minor, the semi-supervised model demonstrated its helpfulness in increasing recall, as well as its</w:t>
+      </w:r>
+      <w:r>
+        <w:rPr>
+          <w:rFonts w:ascii="Calibri" w:hAnsi="Calibri" w:cs="Calibri"/>
+          <w:sz w:val="26"/>
+          <w:szCs w:val="26"/>
+        </w:rPr>
+        <w:t xml:space="preserve"> marginally</w:t>
+      </w:r>
+      <w:r>
+        <w:rPr>
+          <w:rFonts w:ascii="Calibri" w:hAnsi="Calibri" w:cs="Calibri"/>
+          <w:sz w:val="26"/>
+          <w:szCs w:val="26"/>
+        </w:rPr>
+        <w:t xml:space="preserve"> better performance on a stratified validation set</w:t>
+      </w:r>
+      <w:r>
+        <w:rPr>
+          <w:rFonts w:ascii="Calibri" w:hAnsi="Calibri" w:cs="Calibri"/>
+          <w:sz w:val="26"/>
+          <w:szCs w:val="26"/>
+        </w:rPr>
+        <w:t xml:space="preserve"> (when using the 200 selected instances vs random), hence the model is robust and generalises well to real world data distributions.</w:t>
       </w:r>
     </w:p>
     <w:p>
@@ -8631,6 +9315,1597 @@
       <w:pPr>
         <w:rPr>
           <w:rFonts w:ascii="Calibri" w:hAnsi="Calibri" w:cs="Calibri"/>
+          <w:sz w:val="32"/>
+          <w:szCs w:val="32"/>
+        </w:rPr>
+      </w:pPr>
+      <w:r>
+        <w:rPr>
+          <w:rFonts w:ascii="Calibri" w:hAnsi="Calibri" w:cs="Calibri"/>
+          <w:sz w:val="32"/>
+          <w:szCs w:val="32"/>
+        </w:rPr>
+        <w:t>4.2</w:t>
+      </w:r>
+    </w:p>
+    <w:p>
+      <w:pPr>
+        <w:rPr>
+          <w:rFonts w:ascii="Calibri" w:hAnsi="Calibri" w:cs="Calibri"/>
+          <w:sz w:val="26"/>
+          <w:szCs w:val="26"/>
+        </w:rPr>
+      </w:pPr>
+      <w:r>
+        <w:rPr>
+          <w:rFonts w:ascii="Calibri" w:hAnsi="Calibri" w:cs="Calibri"/>
+          <w:noProof/>
+          <w:sz w:val="26"/>
+          <w:szCs w:val="26"/>
+        </w:rPr>
+        <mc:AlternateContent>
+          <mc:Choice Requires="wps">
+            <w:drawing>
+              <wp:anchor distT="0" distB="0" distL="114300" distR="114300" simplePos="0" relativeHeight="251659264" behindDoc="0" locked="0" layoutInCell="1" allowOverlap="1" wp14:anchorId="74E075C9" wp14:editId="7ACDAF0E">
+                <wp:simplePos x="0" y="0"/>
+                <wp:positionH relativeFrom="margin">
+                  <wp:align>left</wp:align>
+                </wp:positionH>
+                <wp:positionV relativeFrom="paragraph">
+                  <wp:posOffset>251460</wp:posOffset>
+                </wp:positionV>
+                <wp:extent cx="2720340" cy="3108960"/>
+                <wp:effectExtent l="0" t="0" r="22860" b="15240"/>
+                <wp:wrapNone/>
+                <wp:docPr id="1569969918" name="Text Box 1"/>
+                <wp:cNvGraphicFramePr/>
+                <a:graphic xmlns:a="http://schemas.openxmlformats.org/drawingml/2006/main">
+                  <a:graphicData uri="http://schemas.microsoft.com/office/word/2010/wordprocessingShape">
+                    <wps:wsp>
+                      <wps:cNvSpPr txBox="1"/>
+                      <wps:spPr>
+                        <a:xfrm>
+                          <a:off x="0" y="0"/>
+                          <a:ext cx="2720340" cy="3108960"/>
+                        </a:xfrm>
+                        <a:prstGeom prst="rect">
+                          <a:avLst/>
+                        </a:prstGeom>
+                        <a:noFill/>
+                        <a:ln w="6350">
+                          <a:solidFill>
+                            <a:prstClr val="black"/>
+                          </a:solidFill>
+                        </a:ln>
+                      </wps:spPr>
+                      <wps:txbx>
+                        <w:txbxContent>
+                          <w:tbl>
+                            <w:tblPr>
+                              <w:tblStyle w:val="TableGrid"/>
+                              <w:tblW w:w="3681" w:type="dxa"/>
+                              <w:tblInd w:w="-5" w:type="dxa"/>
+                              <w:tblLook w:val="04A0" w:firstRow="1" w:lastRow="0" w:firstColumn="1" w:lastColumn="0" w:noHBand="0" w:noVBand="1"/>
+                            </w:tblPr>
+                            <w:tblGrid>
+                              <w:gridCol w:w="1339"/>
+                              <w:gridCol w:w="960"/>
+                              <w:gridCol w:w="1382"/>
+                            </w:tblGrid>
+                            <w:tr>
+                              <w:trPr>
+                                <w:trHeight w:val="288"/>
+                              </w:trPr>
+                              <w:tc>
+                                <w:tcPr>
+                                  <w:tcW w:w="1339" w:type="dxa"/>
+                                  <w:noWrap/>
+                                  <w:hideMark/>
+                                </w:tcPr>
+                                <w:p>
+                                  <w:pPr>
+                                    <w:rPr>
+                                      <w:rFonts w:ascii="Aptos Narrow" w:eastAsia="Times New Roman" w:hAnsi="Aptos Narrow" w:cs="Times New Roman"/>
+                                      <w:color w:val="000000"/>
+                                      <w:kern w:val="0"/>
+                                      <w:sz w:val="22"/>
+                                      <w:szCs w:val="22"/>
+                                      <w14:ligatures w14:val="none"/>
+                                    </w:rPr>
+                                  </w:pPr>
+                                  <w:r>
+                                    <w:rPr>
+                                      <w:rFonts w:ascii="Aptos Narrow" w:eastAsia="Times New Roman" w:hAnsi="Aptos Narrow" w:cs="Times New Roman"/>
+                                      <w:color w:val="000000"/>
+                                      <w:kern w:val="0"/>
+                                      <w:sz w:val="22"/>
+                                      <w:szCs w:val="22"/>
+                                      <w14:ligatures w14:val="none"/>
+                                    </w:rPr>
+                                    <w:t>Phase</w:t>
+                                  </w:r>
+                                </w:p>
+                              </w:tc>
+                              <w:tc>
+                                <w:tcPr>
+                                  <w:tcW w:w="960" w:type="dxa"/>
+                                  <w:noWrap/>
+                                  <w:hideMark/>
+                                </w:tcPr>
+                                <w:p>
+                                  <w:pPr>
+                                    <w:rPr>
+                                      <w:rFonts w:ascii="Aptos Narrow" w:eastAsia="Times New Roman" w:hAnsi="Aptos Narrow" w:cs="Times New Roman"/>
+                                      <w:color w:val="000000"/>
+                                      <w:kern w:val="0"/>
+                                      <w:sz w:val="22"/>
+                                      <w:szCs w:val="22"/>
+                                      <w14:ligatures w14:val="none"/>
+                                    </w:rPr>
+                                  </w:pPr>
+                                  <w:r>
+                                    <w:rPr>
+                                      <w:rFonts w:ascii="Aptos Narrow" w:eastAsia="Times New Roman" w:hAnsi="Aptos Narrow" w:cs="Times New Roman"/>
+                                      <w:color w:val="000000"/>
+                                      <w:kern w:val="0"/>
+                                      <w:sz w:val="22"/>
+                                      <w:szCs w:val="22"/>
+                                      <w14:ligatures w14:val="none"/>
+                                    </w:rPr>
+                                    <w:t>Class Ratio</w:t>
+                                  </w:r>
+                                </w:p>
+                              </w:tc>
+                              <w:tc>
+                                <w:tcPr>
+                                  <w:tcW w:w="1382" w:type="dxa"/>
+                                  <w:noWrap/>
+                                  <w:hideMark/>
+                                </w:tcPr>
+                                <w:p>
+                                  <w:pPr>
+                                    <w:rPr>
+                                      <w:rFonts w:ascii="Aptos Narrow" w:eastAsia="Times New Roman" w:hAnsi="Aptos Narrow" w:cs="Times New Roman"/>
+                                      <w:color w:val="000000"/>
+                                      <w:kern w:val="0"/>
+                                      <w:sz w:val="22"/>
+                                      <w:szCs w:val="22"/>
+                                      <w14:ligatures w14:val="none"/>
+                                    </w:rPr>
+                                  </w:pPr>
+                                  <w:r>
+                                    <w:rPr>
+                                      <w:rFonts w:ascii="Aptos Narrow" w:eastAsia="Times New Roman" w:hAnsi="Aptos Narrow" w:cs="Times New Roman"/>
+                                      <w:color w:val="000000"/>
+                                      <w:kern w:val="0"/>
+                                      <w:sz w:val="22"/>
+                                      <w:szCs w:val="22"/>
+                                      <w14:ligatures w14:val="none"/>
+                                    </w:rPr>
+                                    <w:t>Average Confidence</w:t>
+                                  </w:r>
+                                </w:p>
+                              </w:tc>
+                            </w:tr>
+                            <w:tr>
+                              <w:trPr>
+                                <w:trHeight w:val="288"/>
+                              </w:trPr>
+                              <w:tc>
+                                <w:tcPr>
+                                  <w:tcW w:w="1339" w:type="dxa"/>
+                                  <w:noWrap/>
+                                  <w:hideMark/>
+                                </w:tcPr>
+                                <w:p>
+                                  <w:pPr>
+                                    <w:rPr>
+                                      <w:rFonts w:ascii="Aptos Narrow" w:eastAsia="Times New Roman" w:hAnsi="Aptos Narrow" w:cs="Times New Roman"/>
+                                      <w:color w:val="000000"/>
+                                      <w:kern w:val="0"/>
+                                      <w:sz w:val="22"/>
+                                      <w:szCs w:val="22"/>
+                                      <w14:ligatures w14:val="none"/>
+                                    </w:rPr>
+                                  </w:pPr>
+                                  <w:r>
+                                    <w:rPr>
+                                      <w:rFonts w:ascii="Aptos Narrow" w:eastAsia="Times New Roman" w:hAnsi="Aptos Narrow" w:cs="Times New Roman"/>
+                                      <w:color w:val="000000"/>
+                                      <w:kern w:val="0"/>
+                                      <w:sz w:val="22"/>
+                                      <w:szCs w:val="22"/>
+                                      <w14:ligatures w14:val="none"/>
+                                    </w:rPr>
+                                    <w:t>Before Training</w:t>
+                                  </w:r>
+                                </w:p>
+                              </w:tc>
+                              <w:tc>
+                                <w:tcPr>
+                                  <w:tcW w:w="960" w:type="dxa"/>
+                                  <w:noWrap/>
+                                  <w:hideMark/>
+                                </w:tcPr>
+                                <w:p>
+                                  <w:pPr>
+                                    <w:rPr>
+                                      <w:rFonts w:ascii="Aptos Narrow" w:eastAsia="Times New Roman" w:hAnsi="Aptos Narrow" w:cs="Times New Roman"/>
+                                      <w:color w:val="000000"/>
+                                      <w:kern w:val="0"/>
+                                      <w:sz w:val="22"/>
+                                      <w:szCs w:val="22"/>
+                                      <w14:ligatures w14:val="none"/>
+                                    </w:rPr>
+                                  </w:pPr>
+                                  <w:r>
+                                    <w:rPr>
+                                      <w:rFonts w:ascii="Aptos Narrow" w:eastAsia="Times New Roman" w:hAnsi="Aptos Narrow" w:cs="Times New Roman"/>
+                                      <w:color w:val="000000"/>
+                                      <w:kern w:val="0"/>
+                                      <w:sz w:val="22"/>
+                                      <w:szCs w:val="22"/>
+                                      <w14:ligatures w14:val="none"/>
+                                    </w:rPr>
+                                    <w:t>c0/c1</w:t>
+                                  </w:r>
+                                </w:p>
+                              </w:tc>
+                              <w:tc>
+                                <w:tcPr>
+                                  <w:tcW w:w="1382" w:type="dxa"/>
+                                  <w:noWrap/>
+                                  <w:hideMark/>
+                                </w:tcPr>
+                                <w:p>
+                                  <w:pPr>
+                                    <w:rPr>
+                                      <w:rFonts w:ascii="Aptos Narrow" w:eastAsia="Times New Roman" w:hAnsi="Aptos Narrow" w:cs="Times New Roman"/>
+                                      <w:color w:val="000000"/>
+                                      <w:kern w:val="0"/>
+                                      <w:sz w:val="22"/>
+                                      <w:szCs w:val="22"/>
+                                      <w14:ligatures w14:val="none"/>
+                                    </w:rPr>
+                                  </w:pPr>
+                                  <w:r>
+                                    <w:rPr>
+                                      <w:rFonts w:ascii="Aptos Narrow" w:eastAsia="Times New Roman" w:hAnsi="Aptos Narrow" w:cs="Times New Roman"/>
+                                      <w:color w:val="000000"/>
+                                      <w:kern w:val="0"/>
+                                      <w:sz w:val="22"/>
+                                      <w:szCs w:val="22"/>
+                                      <w14:ligatures w14:val="none"/>
+                                    </w:rPr>
+                                    <w:t>9.13</w:t>
+                                  </w:r>
+                                  <w:r>
+                                    <w:rPr>
+                                      <w:rFonts w:ascii="Aptos Narrow" w:eastAsia="Times New Roman" w:hAnsi="Aptos Narrow" w:cs="Times New Roman"/>
+                                      <w:color w:val="000000"/>
+                                      <w:kern w:val="0"/>
+                                      <w:sz w:val="22"/>
+                                      <w:szCs w:val="22"/>
+                                      <w14:ligatures w14:val="none"/>
+                                    </w:rPr>
+                                    <w:t>50</w:t>
+                                  </w:r>
+                                  <w:r>
+                                    <w:rPr>
+                                      <w:rFonts w:ascii="Aptos Narrow" w:eastAsia="Times New Roman" w:hAnsi="Aptos Narrow" w:cs="Times New Roman"/>
+                                      <w:color w:val="000000"/>
+                                      <w:kern w:val="0"/>
+                                      <w:sz w:val="22"/>
+                                      <w:szCs w:val="22"/>
+                                      <w14:ligatures w14:val="none"/>
+                                    </w:rPr>
+                                    <w:t>e+34</w:t>
+                                  </w:r>
+                                </w:p>
+                              </w:tc>
+                            </w:tr>
+                            <w:tr>
+                              <w:trPr>
+                                <w:trHeight w:val="288"/>
+                              </w:trPr>
+                              <w:tc>
+                                <w:tcPr>
+                                  <w:tcW w:w="1339" w:type="dxa"/>
+                                  <w:noWrap/>
+                                  <w:hideMark/>
+                                </w:tcPr>
+                                <w:p>
+                                  <w:pPr>
+                                    <w:rPr>
+                                      <w:rFonts w:ascii="Aptos Narrow" w:eastAsia="Times New Roman" w:hAnsi="Aptos Narrow" w:cs="Times New Roman"/>
+                                      <w:color w:val="000000"/>
+                                      <w:kern w:val="0"/>
+                                      <w:sz w:val="22"/>
+                                      <w:szCs w:val="22"/>
+                                      <w14:ligatures w14:val="none"/>
+                                    </w:rPr>
+                                  </w:pPr>
+                                  <w:r>
+                                    <w:rPr>
+                                      <w:rFonts w:ascii="Aptos Narrow" w:eastAsia="Times New Roman" w:hAnsi="Aptos Narrow" w:cs="Times New Roman"/>
+                                      <w:color w:val="000000"/>
+                                      <w:kern w:val="0"/>
+                                      <w:sz w:val="22"/>
+                                      <w:szCs w:val="22"/>
+                                      <w14:ligatures w14:val="none"/>
+                                    </w:rPr>
+                                    <w:t>Before Training</w:t>
+                                  </w:r>
+                                </w:p>
+                              </w:tc>
+                              <w:tc>
+                                <w:tcPr>
+                                  <w:tcW w:w="960" w:type="dxa"/>
+                                  <w:noWrap/>
+                                  <w:hideMark/>
+                                </w:tcPr>
+                                <w:p>
+                                  <w:pPr>
+                                    <w:rPr>
+                                      <w:rFonts w:ascii="Aptos Narrow" w:eastAsia="Times New Roman" w:hAnsi="Aptos Narrow" w:cs="Times New Roman"/>
+                                      <w:color w:val="000000"/>
+                                      <w:kern w:val="0"/>
+                                      <w:sz w:val="22"/>
+                                      <w:szCs w:val="22"/>
+                                      <w14:ligatures w14:val="none"/>
+                                    </w:rPr>
+                                  </w:pPr>
+                                  <w:r>
+                                    <w:rPr>
+                                      <w:rFonts w:ascii="Aptos Narrow" w:eastAsia="Times New Roman" w:hAnsi="Aptos Narrow" w:cs="Times New Roman"/>
+                                      <w:color w:val="000000"/>
+                                      <w:kern w:val="0"/>
+                                      <w:sz w:val="22"/>
+                                      <w:szCs w:val="22"/>
+                                      <w14:ligatures w14:val="none"/>
+                                    </w:rPr>
+                                    <w:t>c1/c0</w:t>
+                                  </w:r>
+                                </w:p>
+                              </w:tc>
+                              <w:tc>
+                                <w:tcPr>
+                                  <w:tcW w:w="1382" w:type="dxa"/>
+                                  <w:noWrap/>
+                                  <w:hideMark/>
+                                </w:tcPr>
+                                <w:p>
+                                  <w:pPr>
+                                    <w:rPr>
+                                      <w:rFonts w:ascii="Aptos Narrow" w:eastAsia="Times New Roman" w:hAnsi="Aptos Narrow" w:cs="Times New Roman"/>
+                                      <w:color w:val="000000"/>
+                                      <w:kern w:val="0"/>
+                                      <w:sz w:val="22"/>
+                                      <w:szCs w:val="22"/>
+                                      <w14:ligatures w14:val="none"/>
+                                    </w:rPr>
+                                  </w:pPr>
+                                  <w:r>
+                                    <w:rPr>
+                                      <w:rFonts w:ascii="Aptos Narrow" w:eastAsia="Times New Roman" w:hAnsi="Aptos Narrow" w:cs="Times New Roman"/>
+                                      <w:color w:val="000000"/>
+                                      <w:kern w:val="0"/>
+                                      <w:sz w:val="22"/>
+                                      <w:szCs w:val="22"/>
+                                      <w14:ligatures w14:val="none"/>
+                                    </w:rPr>
+                                    <w:t>5.91</w:t>
+                                  </w:r>
+                                  <w:r>
+                                    <w:rPr>
+                                      <w:rFonts w:ascii="Aptos Narrow" w:eastAsia="Times New Roman" w:hAnsi="Aptos Narrow" w:cs="Times New Roman"/>
+                                      <w:color w:val="000000"/>
+                                      <w:kern w:val="0"/>
+                                      <w:sz w:val="22"/>
+                                      <w:szCs w:val="22"/>
+                                      <w14:ligatures w14:val="none"/>
+                                    </w:rPr>
+                                    <w:t>50</w:t>
+                                  </w:r>
+                                  <w:r>
+                                    <w:rPr>
+                                      <w:rFonts w:ascii="Aptos Narrow" w:eastAsia="Times New Roman" w:hAnsi="Aptos Narrow" w:cs="Times New Roman"/>
+                                      <w:color w:val="000000"/>
+                                      <w:kern w:val="0"/>
+                                      <w:sz w:val="22"/>
+                                      <w:szCs w:val="22"/>
+                                      <w14:ligatures w14:val="none"/>
+                                    </w:rPr>
+                                    <w:t>e+17</w:t>
+                                  </w:r>
+                                </w:p>
+                              </w:tc>
+                            </w:tr>
+                            <w:tr>
+                              <w:trPr>
+                                <w:trHeight w:val="288"/>
+                              </w:trPr>
+                              <w:tc>
+                                <w:tcPr>
+                                  <w:tcW w:w="1339" w:type="dxa"/>
+                                  <w:noWrap/>
+                                  <w:hideMark/>
+                                </w:tcPr>
+                                <w:p>
+                                  <w:pPr>
+                                    <w:rPr>
+                                      <w:rFonts w:ascii="Aptos Narrow" w:eastAsia="Times New Roman" w:hAnsi="Aptos Narrow" w:cs="Times New Roman"/>
+                                      <w:color w:val="000000"/>
+                                      <w:kern w:val="0"/>
+                                      <w:sz w:val="22"/>
+                                      <w:szCs w:val="22"/>
+                                      <w14:ligatures w14:val="none"/>
+                                    </w:rPr>
+                                  </w:pPr>
+                                  <w:r>
+                                    <w:rPr>
+                                      <w:rFonts w:ascii="Aptos Narrow" w:eastAsia="Times New Roman" w:hAnsi="Aptos Narrow" w:cs="Times New Roman"/>
+                                      <w:color w:val="000000"/>
+                                      <w:kern w:val="0"/>
+                                      <w:sz w:val="22"/>
+                                      <w:szCs w:val="22"/>
+                                      <w14:ligatures w14:val="none"/>
+                                    </w:rPr>
+                                    <w:t>After Training</w:t>
+                                  </w:r>
+                                </w:p>
+                              </w:tc>
+                              <w:tc>
+                                <w:tcPr>
+                                  <w:tcW w:w="960" w:type="dxa"/>
+                                  <w:noWrap/>
+                                  <w:hideMark/>
+                                </w:tcPr>
+                                <w:p>
+                                  <w:pPr>
+                                    <w:rPr>
+                                      <w:rFonts w:ascii="Aptos Narrow" w:eastAsia="Times New Roman" w:hAnsi="Aptos Narrow" w:cs="Times New Roman"/>
+                                      <w:color w:val="000000"/>
+                                      <w:kern w:val="0"/>
+                                      <w:sz w:val="22"/>
+                                      <w:szCs w:val="22"/>
+                                      <w14:ligatures w14:val="none"/>
+                                    </w:rPr>
+                                  </w:pPr>
+                                  <w:r>
+                                    <w:rPr>
+                                      <w:rFonts w:ascii="Aptos Narrow" w:eastAsia="Times New Roman" w:hAnsi="Aptos Narrow" w:cs="Times New Roman"/>
+                                      <w:color w:val="000000"/>
+                                      <w:kern w:val="0"/>
+                                      <w:sz w:val="22"/>
+                                      <w:szCs w:val="22"/>
+                                      <w14:ligatures w14:val="none"/>
+                                    </w:rPr>
+                                    <w:t>c0/c1</w:t>
+                                  </w:r>
+                                </w:p>
+                              </w:tc>
+                              <w:tc>
+                                <w:tcPr>
+                                  <w:tcW w:w="1382" w:type="dxa"/>
+                                  <w:noWrap/>
+                                  <w:hideMark/>
+                                </w:tcPr>
+                                <w:p>
+                                  <w:pPr>
+                                    <w:rPr>
+                                      <w:rFonts w:ascii="Aptos Narrow" w:eastAsia="Times New Roman" w:hAnsi="Aptos Narrow" w:cs="Times New Roman"/>
+                                      <w:color w:val="000000"/>
+                                      <w:kern w:val="0"/>
+                                      <w:sz w:val="22"/>
+                                      <w:szCs w:val="22"/>
+                                      <w14:ligatures w14:val="none"/>
+                                    </w:rPr>
+                                  </w:pPr>
+                                  <w:r>
+                                    <w:rPr>
+                                      <w:rFonts w:ascii="Aptos Narrow" w:eastAsia="Times New Roman" w:hAnsi="Aptos Narrow" w:cs="Times New Roman"/>
+                                      <w:color w:val="000000"/>
+                                      <w:kern w:val="0"/>
+                                      <w:sz w:val="22"/>
+                                      <w:szCs w:val="22"/>
+                                      <w14:ligatures w14:val="none"/>
+                                    </w:rPr>
+                                    <w:t>3.2162e+17</w:t>
+                                  </w:r>
+                                </w:p>
+                              </w:tc>
+                            </w:tr>
+                            <w:tr>
+                              <w:trPr>
+                                <w:trHeight w:val="288"/>
+                              </w:trPr>
+                              <w:tc>
+                                <w:tcPr>
+                                  <w:tcW w:w="1339" w:type="dxa"/>
+                                  <w:noWrap/>
+                                  <w:hideMark/>
+                                </w:tcPr>
+                                <w:p>
+                                  <w:pPr>
+                                    <w:rPr>
+                                      <w:rFonts w:ascii="Aptos Narrow" w:eastAsia="Times New Roman" w:hAnsi="Aptos Narrow" w:cs="Times New Roman"/>
+                                      <w:color w:val="000000"/>
+                                      <w:kern w:val="0"/>
+                                      <w:sz w:val="22"/>
+                                      <w:szCs w:val="22"/>
+                                      <w14:ligatures w14:val="none"/>
+                                    </w:rPr>
+                                  </w:pPr>
+                                  <w:r>
+                                    <w:rPr>
+                                      <w:rFonts w:ascii="Aptos Narrow" w:eastAsia="Times New Roman" w:hAnsi="Aptos Narrow" w:cs="Times New Roman"/>
+                                      <w:color w:val="000000"/>
+                                      <w:kern w:val="0"/>
+                                      <w:sz w:val="22"/>
+                                      <w:szCs w:val="22"/>
+                                      <w14:ligatures w14:val="none"/>
+                                    </w:rPr>
+                                    <w:t>After Training</w:t>
+                                  </w:r>
+                                </w:p>
+                              </w:tc>
+                              <w:tc>
+                                <w:tcPr>
+                                  <w:tcW w:w="960" w:type="dxa"/>
+                                  <w:noWrap/>
+                                  <w:hideMark/>
+                                </w:tcPr>
+                                <w:p>
+                                  <w:pPr>
+                                    <w:rPr>
+                                      <w:rFonts w:ascii="Aptos Narrow" w:eastAsia="Times New Roman" w:hAnsi="Aptos Narrow" w:cs="Times New Roman"/>
+                                      <w:color w:val="000000"/>
+                                      <w:kern w:val="0"/>
+                                      <w:sz w:val="22"/>
+                                      <w:szCs w:val="22"/>
+                                      <w14:ligatures w14:val="none"/>
+                                    </w:rPr>
+                                  </w:pPr>
+                                  <w:r>
+                                    <w:rPr>
+                                      <w:rFonts w:ascii="Aptos Narrow" w:eastAsia="Times New Roman" w:hAnsi="Aptos Narrow" w:cs="Times New Roman"/>
+                                      <w:color w:val="000000"/>
+                                      <w:kern w:val="0"/>
+                                      <w:sz w:val="22"/>
+                                      <w:szCs w:val="22"/>
+                                      <w14:ligatures w14:val="none"/>
+                                    </w:rPr>
+                                    <w:t>c1/c0</w:t>
+                                  </w:r>
+                                </w:p>
+                              </w:tc>
+                              <w:tc>
+                                <w:tcPr>
+                                  <w:tcW w:w="1382" w:type="dxa"/>
+                                  <w:noWrap/>
+                                  <w:hideMark/>
+                                </w:tcPr>
+                                <w:p>
+                                  <w:pPr>
+                                    <w:rPr>
+                                      <w:rFonts w:ascii="Aptos Narrow" w:eastAsia="Times New Roman" w:hAnsi="Aptos Narrow" w:cs="Times New Roman"/>
+                                      <w:color w:val="000000"/>
+                                      <w:kern w:val="0"/>
+                                      <w:sz w:val="22"/>
+                                      <w:szCs w:val="22"/>
+                                      <w14:ligatures w14:val="none"/>
+                                    </w:rPr>
+                                  </w:pPr>
+                                  <w:r>
+                                    <w:rPr>
+                                      <w:rFonts w:ascii="Aptos Narrow" w:eastAsia="Times New Roman" w:hAnsi="Aptos Narrow" w:cs="Times New Roman"/>
+                                      <w:color w:val="000000"/>
+                                      <w:kern w:val="0"/>
+                                      <w:sz w:val="22"/>
+                                      <w:szCs w:val="22"/>
+                                      <w14:ligatures w14:val="none"/>
+                                    </w:rPr>
+                                    <w:t>7.7935e+14</w:t>
+                                  </w:r>
+                                </w:p>
+                              </w:tc>
+                            </w:tr>
+                            <w:tr>
+                              <w:trPr>
+                                <w:trHeight w:val="357"/>
+                              </w:trPr>
+                              <w:tc>
+                                <w:tcPr>
+                                  <w:tcW w:w="1339" w:type="dxa"/>
+                                  <w:noWrap/>
+                                </w:tcPr>
+                                <w:p>
+                                  <w:pPr>
+                                    <w:rPr>
+                                      <w:rFonts w:ascii="Aptos Narrow" w:eastAsia="Times New Roman" w:hAnsi="Aptos Narrow" w:cs="Times New Roman"/>
+                                      <w:color w:val="000000"/>
+                                      <w:kern w:val="0"/>
+                                      <w:sz w:val="22"/>
+                                      <w:szCs w:val="22"/>
+                                      <w14:ligatures w14:val="none"/>
+                                    </w:rPr>
+                                  </w:pPr>
+                                </w:p>
+                                <w:p>
+                                  <w:pPr>
+                                    <w:rPr>
+                                      <w:rFonts w:ascii="Aptos Narrow" w:eastAsia="Times New Roman" w:hAnsi="Aptos Narrow" w:cs="Times New Roman"/>
+                                      <w:color w:val="000000"/>
+                                      <w:kern w:val="0"/>
+                                      <w:sz w:val="22"/>
+                                      <w:szCs w:val="22"/>
+                                      <w14:ligatures w14:val="none"/>
+                                    </w:rPr>
+                                  </w:pPr>
+                                </w:p>
+                                <w:p>
+                                  <w:pPr>
+                                    <w:rPr>
+                                      <w:rFonts w:ascii="Aptos Narrow" w:eastAsia="Times New Roman" w:hAnsi="Aptos Narrow" w:cs="Times New Roman"/>
+                                      <w:color w:val="000000"/>
+                                      <w:kern w:val="0"/>
+                                      <w:sz w:val="22"/>
+                                      <w:szCs w:val="22"/>
+                                      <w14:ligatures w14:val="none"/>
+                                    </w:rPr>
+                                  </w:pPr>
+                                </w:p>
+                                <w:p>
+                                  <w:pPr>
+                                    <w:rPr>
+                                      <w:rFonts w:ascii="Aptos Narrow" w:eastAsia="Times New Roman" w:hAnsi="Aptos Narrow" w:cs="Times New Roman"/>
+                                      <w:color w:val="000000"/>
+                                      <w:kern w:val="0"/>
+                                      <w:sz w:val="22"/>
+                                      <w:szCs w:val="22"/>
+                                      <w14:ligatures w14:val="none"/>
+                                    </w:rPr>
+                                  </w:pPr>
+                                </w:p>
+                              </w:tc>
+                              <w:tc>
+                                <w:tcPr>
+                                  <w:tcW w:w="960" w:type="dxa"/>
+                                  <w:noWrap/>
+                                </w:tcPr>
+                                <w:p>
+                                  <w:pPr>
+                                    <w:rPr>
+                                      <w:rFonts w:ascii="Aptos Narrow" w:eastAsia="Times New Roman" w:hAnsi="Aptos Narrow" w:cs="Times New Roman"/>
+                                      <w:color w:val="000000"/>
+                                      <w:kern w:val="0"/>
+                                      <w:sz w:val="22"/>
+                                      <w:szCs w:val="22"/>
+                                      <w14:ligatures w14:val="none"/>
+                                    </w:rPr>
+                                  </w:pPr>
+                                </w:p>
+                              </w:tc>
+                              <w:tc>
+                                <w:tcPr>
+                                  <w:tcW w:w="1382" w:type="dxa"/>
+                                  <w:noWrap/>
+                                </w:tcPr>
+                                <w:p>
+                                  <w:pPr>
+                                    <w:rPr>
+                                      <w:rFonts w:ascii="Aptos Narrow" w:eastAsia="Times New Roman" w:hAnsi="Aptos Narrow" w:cs="Times New Roman"/>
+                                      <w:color w:val="000000"/>
+                                      <w:kern w:val="0"/>
+                                      <w:sz w:val="22"/>
+                                      <w:szCs w:val="22"/>
+                                      <w14:ligatures w14:val="none"/>
+                                    </w:rPr>
+                                  </w:pPr>
+                                </w:p>
+                              </w:tc>
+                            </w:tr>
+                          </w:tbl>
+                          <w:p>
+                            <w:r>
+                              <w:t>Figure 4.2.1</w:t>
+                            </w:r>
+                            <w:r>
+                              <w:t>: Average confidence before/after semi-supervised training</w:t>
+                            </w:r>
+                          </w:p>
+                        </w:txbxContent>
+                      </wps:txbx>
+                      <wps:bodyPr rot="0" spcFirstLastPara="0" vertOverflow="overflow" horzOverflow="overflow" vert="horz" wrap="square" lIns="91440" tIns="45720" rIns="91440" bIns="45720" numCol="1" spcCol="0" rtlCol="0" fromWordArt="0" anchor="t" anchorCtr="0" forceAA="0" compatLnSpc="1">
+                        <a:prstTxWarp prst="textNoShape">
+                          <a:avLst/>
+                        </a:prstTxWarp>
+                        <a:noAutofit/>
+                      </wps:bodyPr>
+                    </wps:wsp>
+                  </a:graphicData>
+                </a:graphic>
+                <wp14:sizeRelH relativeFrom="margin">
+                  <wp14:pctWidth>0</wp14:pctWidth>
+                </wp14:sizeRelH>
+                <wp14:sizeRelV relativeFrom="margin">
+                  <wp14:pctHeight>0</wp14:pctHeight>
+                </wp14:sizeRelV>
+              </wp:anchor>
+            </w:drawing>
+          </mc:Choice>
+          <mc:Fallback>
+            <w:pict>
+              <v:shape w14:anchorId="74E075C9" id="Text Box 1" o:spid="_x0000_s1032" type="#_x0000_t202" style="position:absolute;margin-left:0;margin-top:19.8pt;width:214.2pt;height:244.8pt;z-index:251659264;visibility:visible;mso-wrap-style:square;mso-width-percent:0;mso-height-percent:0;mso-wrap-distance-left:9pt;mso-wrap-distance-top:0;mso-wrap-distance-right:9pt;mso-wrap-distance-bottom:0;mso-position-horizontal:left;mso-position-horizontal-relative:margin;mso-position-vertical:absolute;mso-position-vertical-relative:text;mso-width-percent:0;mso-height-percent:0;mso-width-relative:margin;mso-height-relative:margin;v-text-anchor:top" o:gfxdata="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" filled="f" strokeweight=".5pt">
+                <v:textbox>
+                  <w:txbxContent>
+                    <w:tbl>
+                      <w:tblPr>
+                        <w:tblStyle w:val="TableGrid"/>
+                        <w:tblW w:w="3681" w:type="dxa"/>
+                        <w:tblInd w:w="-5" w:type="dxa"/>
+                        <w:tblLook w:val="04A0" w:firstRow="1" w:lastRow="0" w:firstColumn="1" w:lastColumn="0" w:noHBand="0" w:noVBand="1"/>
+                      </w:tblPr>
+                      <w:tblGrid>
+                        <w:gridCol w:w="1339"/>
+                        <w:gridCol w:w="960"/>
+                        <w:gridCol w:w="1382"/>
+                      </w:tblGrid>
+                      <w:tr>
+                        <w:trPr>
+                          <w:trHeight w:val="288"/>
+                        </w:trPr>
+                        <w:tc>
+                          <w:tcPr>
+                            <w:tcW w:w="1339" w:type="dxa"/>
+                            <w:noWrap/>
+                            <w:hideMark/>
+                          </w:tcPr>
+                          <w:p>
+                            <w:pPr>
+                              <w:rPr>
+                                <w:rFonts w:ascii="Aptos Narrow" w:eastAsia="Times New Roman" w:hAnsi="Aptos Narrow" w:cs="Times New Roman"/>
+                                <w:color w:val="000000"/>
+                                <w:kern w:val="0"/>
+                                <w:sz w:val="22"/>
+                                <w:szCs w:val="22"/>
+                                <w14:ligatures w14:val="none"/>
+                              </w:rPr>
+                            </w:pPr>
+                            <w:r>
+                              <w:rPr>
+                                <w:rFonts w:ascii="Aptos Narrow" w:eastAsia="Times New Roman" w:hAnsi="Aptos Narrow" w:cs="Times New Roman"/>
+                                <w:color w:val="000000"/>
+                                <w:kern w:val="0"/>
+                                <w:sz w:val="22"/>
+                                <w:szCs w:val="22"/>
+                                <w14:ligatures w14:val="none"/>
+                              </w:rPr>
+                              <w:t>Phase</w:t>
+                            </w:r>
+                          </w:p>
+                        </w:tc>
+                        <w:tc>
+                          <w:tcPr>
+                            <w:tcW w:w="960" w:type="dxa"/>
+                            <w:noWrap/>
+                            <w:hideMark/>
+                          </w:tcPr>
+                          <w:p>
+                            <w:pPr>
+                              <w:rPr>
+                                <w:rFonts w:ascii="Aptos Narrow" w:eastAsia="Times New Roman" w:hAnsi="Aptos Narrow" w:cs="Times New Roman"/>
+                                <w:color w:val="000000"/>
+                                <w:kern w:val="0"/>
+                                <w:sz w:val="22"/>
+                                <w:szCs w:val="22"/>
+                                <w14:ligatures w14:val="none"/>
+                              </w:rPr>
+                            </w:pPr>
+                            <w:r>
+                              <w:rPr>
+                                <w:rFonts w:ascii="Aptos Narrow" w:eastAsia="Times New Roman" w:hAnsi="Aptos Narrow" w:cs="Times New Roman"/>
+                                <w:color w:val="000000"/>
+                                <w:kern w:val="0"/>
+                                <w:sz w:val="22"/>
+                                <w:szCs w:val="22"/>
+                                <w14:ligatures w14:val="none"/>
+                              </w:rPr>
+                              <w:t>Class Ratio</w:t>
+                            </w:r>
+                          </w:p>
+                        </w:tc>
+                        <w:tc>
+                          <w:tcPr>
+                            <w:tcW w:w="1382" w:type="dxa"/>
+                            <w:noWrap/>
+                            <w:hideMark/>
+                          </w:tcPr>
+                          <w:p>
+                            <w:pPr>
+                              <w:rPr>
+                                <w:rFonts w:ascii="Aptos Narrow" w:eastAsia="Times New Roman" w:hAnsi="Aptos Narrow" w:cs="Times New Roman"/>
+                                <w:color w:val="000000"/>
+                                <w:kern w:val="0"/>
+                                <w:sz w:val="22"/>
+                                <w:szCs w:val="22"/>
+                                <w14:ligatures w14:val="none"/>
+                              </w:rPr>
+                            </w:pPr>
+                            <w:r>
+                              <w:rPr>
+                                <w:rFonts w:ascii="Aptos Narrow" w:eastAsia="Times New Roman" w:hAnsi="Aptos Narrow" w:cs="Times New Roman"/>
+                                <w:color w:val="000000"/>
+                                <w:kern w:val="0"/>
+                                <w:sz w:val="22"/>
+                                <w:szCs w:val="22"/>
+                                <w14:ligatures w14:val="none"/>
+                              </w:rPr>
+                              <w:t>Average Confidence</w:t>
+                            </w:r>
+                          </w:p>
+                        </w:tc>
+                      </w:tr>
+                      <w:tr>
+                        <w:trPr>
+                          <w:trHeight w:val="288"/>
+                        </w:trPr>
+                        <w:tc>
+                          <w:tcPr>
+                            <w:tcW w:w="1339" w:type="dxa"/>
+                            <w:noWrap/>
+                            <w:hideMark/>
+                          </w:tcPr>
+                          <w:p>
+                            <w:pPr>
+                              <w:rPr>
+                                <w:rFonts w:ascii="Aptos Narrow" w:eastAsia="Times New Roman" w:hAnsi="Aptos Narrow" w:cs="Times New Roman"/>
+                                <w:color w:val="000000"/>
+                                <w:kern w:val="0"/>
+                                <w:sz w:val="22"/>
+                                <w:szCs w:val="22"/>
+                                <w14:ligatures w14:val="none"/>
+                              </w:rPr>
+                            </w:pPr>
+                            <w:r>
+                              <w:rPr>
+                                <w:rFonts w:ascii="Aptos Narrow" w:eastAsia="Times New Roman" w:hAnsi="Aptos Narrow" w:cs="Times New Roman"/>
+                                <w:color w:val="000000"/>
+                                <w:kern w:val="0"/>
+                                <w:sz w:val="22"/>
+                                <w:szCs w:val="22"/>
+                                <w14:ligatures w14:val="none"/>
+                              </w:rPr>
+                              <w:t>Before Training</w:t>
+                            </w:r>
+                          </w:p>
+                        </w:tc>
+                        <w:tc>
+                          <w:tcPr>
+                            <w:tcW w:w="960" w:type="dxa"/>
+                            <w:noWrap/>
+                            <w:hideMark/>
+                          </w:tcPr>
+                          <w:p>
+                            <w:pPr>
+                              <w:rPr>
+                                <w:rFonts w:ascii="Aptos Narrow" w:eastAsia="Times New Roman" w:hAnsi="Aptos Narrow" w:cs="Times New Roman"/>
+                                <w:color w:val="000000"/>
+                                <w:kern w:val="0"/>
+                                <w:sz w:val="22"/>
+                                <w:szCs w:val="22"/>
+                                <w14:ligatures w14:val="none"/>
+                              </w:rPr>
+                            </w:pPr>
+                            <w:r>
+                              <w:rPr>
+                                <w:rFonts w:ascii="Aptos Narrow" w:eastAsia="Times New Roman" w:hAnsi="Aptos Narrow" w:cs="Times New Roman"/>
+                                <w:color w:val="000000"/>
+                                <w:kern w:val="0"/>
+                                <w:sz w:val="22"/>
+                                <w:szCs w:val="22"/>
+                                <w14:ligatures w14:val="none"/>
+                              </w:rPr>
+                              <w:t>c0/c1</w:t>
+                            </w:r>
+                          </w:p>
+                        </w:tc>
+                        <w:tc>
+                          <w:tcPr>
+                            <w:tcW w:w="1382" w:type="dxa"/>
+                            <w:noWrap/>
+                            <w:hideMark/>
+                          </w:tcPr>
+                          <w:p>
+                            <w:pPr>
+                              <w:rPr>
+                                <w:rFonts w:ascii="Aptos Narrow" w:eastAsia="Times New Roman" w:hAnsi="Aptos Narrow" w:cs="Times New Roman"/>
+                                <w:color w:val="000000"/>
+                                <w:kern w:val="0"/>
+                                <w:sz w:val="22"/>
+                                <w:szCs w:val="22"/>
+                                <w14:ligatures w14:val="none"/>
+                              </w:rPr>
+                            </w:pPr>
+                            <w:r>
+                              <w:rPr>
+                                <w:rFonts w:ascii="Aptos Narrow" w:eastAsia="Times New Roman" w:hAnsi="Aptos Narrow" w:cs="Times New Roman"/>
+                                <w:color w:val="000000"/>
+                                <w:kern w:val="0"/>
+                                <w:sz w:val="22"/>
+                                <w:szCs w:val="22"/>
+                                <w14:ligatures w14:val="none"/>
+                              </w:rPr>
+                              <w:t>9.13</w:t>
+                            </w:r>
+                            <w:r>
+                              <w:rPr>
+                                <w:rFonts w:ascii="Aptos Narrow" w:eastAsia="Times New Roman" w:hAnsi="Aptos Narrow" w:cs="Times New Roman"/>
+                                <w:color w:val="000000"/>
+                                <w:kern w:val="0"/>
+                                <w:sz w:val="22"/>
+                                <w:szCs w:val="22"/>
+                                <w14:ligatures w14:val="none"/>
+                              </w:rPr>
+                              <w:t>50</w:t>
+                            </w:r>
+                            <w:r>
+                              <w:rPr>
+                                <w:rFonts w:ascii="Aptos Narrow" w:eastAsia="Times New Roman" w:hAnsi="Aptos Narrow" w:cs="Times New Roman"/>
+                                <w:color w:val="000000"/>
+                                <w:kern w:val="0"/>
+                                <w:sz w:val="22"/>
+                                <w:szCs w:val="22"/>
+                                <w14:ligatures w14:val="none"/>
+                              </w:rPr>
+                              <w:t>e+34</w:t>
+                            </w:r>
+                          </w:p>
+                        </w:tc>
+                      </w:tr>
+                      <w:tr>
+                        <w:trPr>
+                          <w:trHeight w:val="288"/>
+                        </w:trPr>
+                        <w:tc>
+                          <w:tcPr>
+                            <w:tcW w:w="1339" w:type="dxa"/>
+                            <w:noWrap/>
+                            <w:hideMark/>
+                          </w:tcPr>
+                          <w:p>
+                            <w:pPr>
+                              <w:rPr>
+                                <w:rFonts w:ascii="Aptos Narrow" w:eastAsia="Times New Roman" w:hAnsi="Aptos Narrow" w:cs="Times New Roman"/>
+                                <w:color w:val="000000"/>
+                                <w:kern w:val="0"/>
+                                <w:sz w:val="22"/>
+                                <w:szCs w:val="22"/>
+                                <w14:ligatures w14:val="none"/>
+                              </w:rPr>
+                            </w:pPr>
+                            <w:r>
+                              <w:rPr>
+                                <w:rFonts w:ascii="Aptos Narrow" w:eastAsia="Times New Roman" w:hAnsi="Aptos Narrow" w:cs="Times New Roman"/>
+                                <w:color w:val="000000"/>
+                                <w:kern w:val="0"/>
+                                <w:sz w:val="22"/>
+                                <w:szCs w:val="22"/>
+                                <w14:ligatures w14:val="none"/>
+                              </w:rPr>
+                              <w:t>Before Training</w:t>
+                            </w:r>
+                          </w:p>
+                        </w:tc>
+                        <w:tc>
+                          <w:tcPr>
+                            <w:tcW w:w="960" w:type="dxa"/>
+                            <w:noWrap/>
+                            <w:hideMark/>
+                          </w:tcPr>
+                          <w:p>
+                            <w:pPr>
+                              <w:rPr>
+                                <w:rFonts w:ascii="Aptos Narrow" w:eastAsia="Times New Roman" w:hAnsi="Aptos Narrow" w:cs="Times New Roman"/>
+                                <w:color w:val="000000"/>
+                                <w:kern w:val="0"/>
+                                <w:sz w:val="22"/>
+                                <w:szCs w:val="22"/>
+                                <w14:ligatures w14:val="none"/>
+                              </w:rPr>
+                            </w:pPr>
+                            <w:r>
+                              <w:rPr>
+                                <w:rFonts w:ascii="Aptos Narrow" w:eastAsia="Times New Roman" w:hAnsi="Aptos Narrow" w:cs="Times New Roman"/>
+                                <w:color w:val="000000"/>
+                                <w:kern w:val="0"/>
+                                <w:sz w:val="22"/>
+                                <w:szCs w:val="22"/>
+                                <w14:ligatures w14:val="none"/>
+                              </w:rPr>
+                              <w:t>c1/c0</w:t>
+                            </w:r>
+                          </w:p>
+                        </w:tc>
+                        <w:tc>
+                          <w:tcPr>
+                            <w:tcW w:w="1382" w:type="dxa"/>
+                            <w:noWrap/>
+                            <w:hideMark/>
+                          </w:tcPr>
+                          <w:p>
+                            <w:pPr>
+                              <w:rPr>
+                                <w:rFonts w:ascii="Aptos Narrow" w:eastAsia="Times New Roman" w:hAnsi="Aptos Narrow" w:cs="Times New Roman"/>
+                                <w:color w:val="000000"/>
+                                <w:kern w:val="0"/>
+                                <w:sz w:val="22"/>
+                                <w:szCs w:val="22"/>
+                                <w14:ligatures w14:val="none"/>
+                              </w:rPr>
+                            </w:pPr>
+                            <w:r>
+                              <w:rPr>
+                                <w:rFonts w:ascii="Aptos Narrow" w:eastAsia="Times New Roman" w:hAnsi="Aptos Narrow" w:cs="Times New Roman"/>
+                                <w:color w:val="000000"/>
+                                <w:kern w:val="0"/>
+                                <w:sz w:val="22"/>
+                                <w:szCs w:val="22"/>
+                                <w14:ligatures w14:val="none"/>
+                              </w:rPr>
+                              <w:t>5.91</w:t>
+                            </w:r>
+                            <w:r>
+                              <w:rPr>
+                                <w:rFonts w:ascii="Aptos Narrow" w:eastAsia="Times New Roman" w:hAnsi="Aptos Narrow" w:cs="Times New Roman"/>
+                                <w:color w:val="000000"/>
+                                <w:kern w:val="0"/>
+                                <w:sz w:val="22"/>
+                                <w:szCs w:val="22"/>
+                                <w14:ligatures w14:val="none"/>
+                              </w:rPr>
+                              <w:t>50</w:t>
+                            </w:r>
+                            <w:r>
+                              <w:rPr>
+                                <w:rFonts w:ascii="Aptos Narrow" w:eastAsia="Times New Roman" w:hAnsi="Aptos Narrow" w:cs="Times New Roman"/>
+                                <w:color w:val="000000"/>
+                                <w:kern w:val="0"/>
+                                <w:sz w:val="22"/>
+                                <w:szCs w:val="22"/>
+                                <w14:ligatures w14:val="none"/>
+                              </w:rPr>
+                              <w:t>e+17</w:t>
+                            </w:r>
+                          </w:p>
+                        </w:tc>
+                      </w:tr>
+                      <w:tr>
+                        <w:trPr>
+                          <w:trHeight w:val="288"/>
+                        </w:trPr>
+                        <w:tc>
+                          <w:tcPr>
+                            <w:tcW w:w="1339" w:type="dxa"/>
+                            <w:noWrap/>
+                            <w:hideMark/>
+                          </w:tcPr>
+                          <w:p>
+                            <w:pPr>
+                              <w:rPr>
+                                <w:rFonts w:ascii="Aptos Narrow" w:eastAsia="Times New Roman" w:hAnsi="Aptos Narrow" w:cs="Times New Roman"/>
+                                <w:color w:val="000000"/>
+                                <w:kern w:val="0"/>
+                                <w:sz w:val="22"/>
+                                <w:szCs w:val="22"/>
+                                <w14:ligatures w14:val="none"/>
+                              </w:rPr>
+                            </w:pPr>
+                            <w:r>
+                              <w:rPr>
+                                <w:rFonts w:ascii="Aptos Narrow" w:eastAsia="Times New Roman" w:hAnsi="Aptos Narrow" w:cs="Times New Roman"/>
+                                <w:color w:val="000000"/>
+                                <w:kern w:val="0"/>
+                                <w:sz w:val="22"/>
+                                <w:szCs w:val="22"/>
+                                <w14:ligatures w14:val="none"/>
+                              </w:rPr>
+                              <w:t>After Training</w:t>
+                            </w:r>
+                          </w:p>
+                        </w:tc>
+                        <w:tc>
+                          <w:tcPr>
+                            <w:tcW w:w="960" w:type="dxa"/>
+                            <w:noWrap/>
+                            <w:hideMark/>
+                          </w:tcPr>
+                          <w:p>
+                            <w:pPr>
+                              <w:rPr>
+                                <w:rFonts w:ascii="Aptos Narrow" w:eastAsia="Times New Roman" w:hAnsi="Aptos Narrow" w:cs="Times New Roman"/>
+                                <w:color w:val="000000"/>
+                                <w:kern w:val="0"/>
+                                <w:sz w:val="22"/>
+                                <w:szCs w:val="22"/>
+                                <w14:ligatures w14:val="none"/>
+                              </w:rPr>
+                            </w:pPr>
+                            <w:r>
+                              <w:rPr>
+                                <w:rFonts w:ascii="Aptos Narrow" w:eastAsia="Times New Roman" w:hAnsi="Aptos Narrow" w:cs="Times New Roman"/>
+                                <w:color w:val="000000"/>
+                                <w:kern w:val="0"/>
+                                <w:sz w:val="22"/>
+                                <w:szCs w:val="22"/>
+                                <w14:ligatures w14:val="none"/>
+                              </w:rPr>
+                              <w:t>c0/c1</w:t>
+                            </w:r>
+                          </w:p>
+                        </w:tc>
+                        <w:tc>
+                          <w:tcPr>
+                            <w:tcW w:w="1382" w:type="dxa"/>
+                            <w:noWrap/>
+                            <w:hideMark/>
+                          </w:tcPr>
+                          <w:p>
+                            <w:pPr>
+                              <w:rPr>
+                                <w:rFonts w:ascii="Aptos Narrow" w:eastAsia="Times New Roman" w:hAnsi="Aptos Narrow" w:cs="Times New Roman"/>
+                                <w:color w:val="000000"/>
+                                <w:kern w:val="0"/>
+                                <w:sz w:val="22"/>
+                                <w:szCs w:val="22"/>
+                                <w14:ligatures w14:val="none"/>
+                              </w:rPr>
+                            </w:pPr>
+                            <w:r>
+                              <w:rPr>
+                                <w:rFonts w:ascii="Aptos Narrow" w:eastAsia="Times New Roman" w:hAnsi="Aptos Narrow" w:cs="Times New Roman"/>
+                                <w:color w:val="000000"/>
+                                <w:kern w:val="0"/>
+                                <w:sz w:val="22"/>
+                                <w:szCs w:val="22"/>
+                                <w14:ligatures w14:val="none"/>
+                              </w:rPr>
+                              <w:t>3.2162e+17</w:t>
+                            </w:r>
+                          </w:p>
+                        </w:tc>
+                      </w:tr>
+                      <w:tr>
+                        <w:trPr>
+                          <w:trHeight w:val="288"/>
+                        </w:trPr>
+                        <w:tc>
+                          <w:tcPr>
+                            <w:tcW w:w="1339" w:type="dxa"/>
+                            <w:noWrap/>
+                            <w:hideMark/>
+                          </w:tcPr>
+                          <w:p>
+                            <w:pPr>
+                              <w:rPr>
+                                <w:rFonts w:ascii="Aptos Narrow" w:eastAsia="Times New Roman" w:hAnsi="Aptos Narrow" w:cs="Times New Roman"/>
+                                <w:color w:val="000000"/>
+                                <w:kern w:val="0"/>
+                                <w:sz w:val="22"/>
+                                <w:szCs w:val="22"/>
+                                <w14:ligatures w14:val="none"/>
+                              </w:rPr>
+                            </w:pPr>
+                            <w:r>
+                              <w:rPr>
+                                <w:rFonts w:ascii="Aptos Narrow" w:eastAsia="Times New Roman" w:hAnsi="Aptos Narrow" w:cs="Times New Roman"/>
+                                <w:color w:val="000000"/>
+                                <w:kern w:val="0"/>
+                                <w:sz w:val="22"/>
+                                <w:szCs w:val="22"/>
+                                <w14:ligatures w14:val="none"/>
+                              </w:rPr>
+                              <w:t>After Training</w:t>
+                            </w:r>
+                          </w:p>
+                        </w:tc>
+                        <w:tc>
+                          <w:tcPr>
+                            <w:tcW w:w="960" w:type="dxa"/>
+                            <w:noWrap/>
+                            <w:hideMark/>
+                          </w:tcPr>
+                          <w:p>
+                            <w:pPr>
+                              <w:rPr>
+                                <w:rFonts w:ascii="Aptos Narrow" w:eastAsia="Times New Roman" w:hAnsi="Aptos Narrow" w:cs="Times New Roman"/>
+                                <w:color w:val="000000"/>
+                                <w:kern w:val="0"/>
+                                <w:sz w:val="22"/>
+                                <w:szCs w:val="22"/>
+                                <w14:ligatures w14:val="none"/>
+                              </w:rPr>
+                            </w:pPr>
+                            <w:r>
+                              <w:rPr>
+                                <w:rFonts w:ascii="Aptos Narrow" w:eastAsia="Times New Roman" w:hAnsi="Aptos Narrow" w:cs="Times New Roman"/>
+                                <w:color w:val="000000"/>
+                                <w:kern w:val="0"/>
+                                <w:sz w:val="22"/>
+                                <w:szCs w:val="22"/>
+                                <w14:ligatures w14:val="none"/>
+                              </w:rPr>
+                              <w:t>c1/c0</w:t>
+                            </w:r>
+                          </w:p>
+                        </w:tc>
+                        <w:tc>
+                          <w:tcPr>
+                            <w:tcW w:w="1382" w:type="dxa"/>
+                            <w:noWrap/>
+                            <w:hideMark/>
+                          </w:tcPr>
+                          <w:p>
+                            <w:pPr>
+                              <w:rPr>
+                                <w:rFonts w:ascii="Aptos Narrow" w:eastAsia="Times New Roman" w:hAnsi="Aptos Narrow" w:cs="Times New Roman"/>
+                                <w:color w:val="000000"/>
+                                <w:kern w:val="0"/>
+                                <w:sz w:val="22"/>
+                                <w:szCs w:val="22"/>
+                                <w14:ligatures w14:val="none"/>
+                              </w:rPr>
+                            </w:pPr>
+                            <w:r>
+                              <w:rPr>
+                                <w:rFonts w:ascii="Aptos Narrow" w:eastAsia="Times New Roman" w:hAnsi="Aptos Narrow" w:cs="Times New Roman"/>
+                                <w:color w:val="000000"/>
+                                <w:kern w:val="0"/>
+                                <w:sz w:val="22"/>
+                                <w:szCs w:val="22"/>
+                                <w14:ligatures w14:val="none"/>
+                              </w:rPr>
+                              <w:t>7.7935e+14</w:t>
+                            </w:r>
+                          </w:p>
+                        </w:tc>
+                      </w:tr>
+                      <w:tr>
+                        <w:trPr>
+                          <w:trHeight w:val="357"/>
+                        </w:trPr>
+                        <w:tc>
+                          <w:tcPr>
+                            <w:tcW w:w="1339" w:type="dxa"/>
+                            <w:noWrap/>
+                          </w:tcPr>
+                          <w:p>
+                            <w:pPr>
+                              <w:rPr>
+                                <w:rFonts w:ascii="Aptos Narrow" w:eastAsia="Times New Roman" w:hAnsi="Aptos Narrow" w:cs="Times New Roman"/>
+                                <w:color w:val="000000"/>
+                                <w:kern w:val="0"/>
+                                <w:sz w:val="22"/>
+                                <w:szCs w:val="22"/>
+                                <w14:ligatures w14:val="none"/>
+                              </w:rPr>
+                            </w:pPr>
+                          </w:p>
+                          <w:p>
+                            <w:pPr>
+                              <w:rPr>
+                                <w:rFonts w:ascii="Aptos Narrow" w:eastAsia="Times New Roman" w:hAnsi="Aptos Narrow" w:cs="Times New Roman"/>
+                                <w:color w:val="000000"/>
+                                <w:kern w:val="0"/>
+                                <w:sz w:val="22"/>
+                                <w:szCs w:val="22"/>
+                                <w14:ligatures w14:val="none"/>
+                              </w:rPr>
+                            </w:pPr>
+                          </w:p>
+                          <w:p>
+                            <w:pPr>
+                              <w:rPr>
+                                <w:rFonts w:ascii="Aptos Narrow" w:eastAsia="Times New Roman" w:hAnsi="Aptos Narrow" w:cs="Times New Roman"/>
+                                <w:color w:val="000000"/>
+                                <w:kern w:val="0"/>
+                                <w:sz w:val="22"/>
+                                <w:szCs w:val="22"/>
+                                <w14:ligatures w14:val="none"/>
+                              </w:rPr>
+                            </w:pPr>
+                          </w:p>
+                          <w:p>
+                            <w:pPr>
+                              <w:rPr>
+                                <w:rFonts w:ascii="Aptos Narrow" w:eastAsia="Times New Roman" w:hAnsi="Aptos Narrow" w:cs="Times New Roman"/>
+                                <w:color w:val="000000"/>
+                                <w:kern w:val="0"/>
+                                <w:sz w:val="22"/>
+                                <w:szCs w:val="22"/>
+                                <w14:ligatures w14:val="none"/>
+                              </w:rPr>
+                            </w:pPr>
+                          </w:p>
+                        </w:tc>
+                        <w:tc>
+                          <w:tcPr>
+                            <w:tcW w:w="960" w:type="dxa"/>
+                            <w:noWrap/>
+                          </w:tcPr>
+                          <w:p>
+                            <w:pPr>
+                              <w:rPr>
+                                <w:rFonts w:ascii="Aptos Narrow" w:eastAsia="Times New Roman" w:hAnsi="Aptos Narrow" w:cs="Times New Roman"/>
+                                <w:color w:val="000000"/>
+                                <w:kern w:val="0"/>
+                                <w:sz w:val="22"/>
+                                <w:szCs w:val="22"/>
+                                <w14:ligatures w14:val="none"/>
+                              </w:rPr>
+                            </w:pPr>
+                          </w:p>
+                        </w:tc>
+                        <w:tc>
+                          <w:tcPr>
+                            <w:tcW w:w="1382" w:type="dxa"/>
+                            <w:noWrap/>
+                          </w:tcPr>
+                          <w:p>
+                            <w:pPr>
+                              <w:rPr>
+                                <w:rFonts w:ascii="Aptos Narrow" w:eastAsia="Times New Roman" w:hAnsi="Aptos Narrow" w:cs="Times New Roman"/>
+                                <w:color w:val="000000"/>
+                                <w:kern w:val="0"/>
+                                <w:sz w:val="22"/>
+                                <w:szCs w:val="22"/>
+                                <w14:ligatures w14:val="none"/>
+                              </w:rPr>
+                            </w:pPr>
+                          </w:p>
+                        </w:tc>
+                      </w:tr>
+                    </w:tbl>
+                    <w:p>
+                      <w:r>
+                        <w:t>Figure 4.2.1</w:t>
+                      </w:r>
+                      <w:r>
+                        <w:t>: Average confidence before/after semi-supervised training</w:t>
+                      </w:r>
+                    </w:p>
+                  </w:txbxContent>
+                </v:textbox>
+                <w10:wrap anchorx="margin"/>
+              </v:shape>
+            </w:pict>
+          </mc:Fallback>
+        </mc:AlternateContent>
+      </w:r>
+      <w:r>
+        <w:rPr>
+          <w:rFonts w:ascii="Calibri" w:hAnsi="Calibri" w:cs="Calibri"/>
+          <w:noProof/>
+          <w:sz w:val="26"/>
+          <w:szCs w:val="26"/>
+        </w:rPr>
+        <mc:AlternateContent>
+          <mc:Choice Requires="wps">
+            <w:drawing>
+              <wp:anchor distT="0" distB="0" distL="114300" distR="114300" simplePos="0" relativeHeight="251660288" behindDoc="0" locked="0" layoutInCell="1" allowOverlap="1" wp14:anchorId="012C4CE4" wp14:editId="3A00BFB8">
+                <wp:simplePos x="0" y="0"/>
+                <wp:positionH relativeFrom="column">
+                  <wp:posOffset>2994660</wp:posOffset>
+                </wp:positionH>
+                <wp:positionV relativeFrom="paragraph">
+                  <wp:posOffset>7620</wp:posOffset>
+                </wp:positionV>
+                <wp:extent cx="3026229" cy="3482340"/>
+                <wp:effectExtent l="0" t="0" r="0" b="3810"/>
+                <wp:wrapNone/>
+                <wp:docPr id="1857085479" name="Text Box 2"/>
+                <wp:cNvGraphicFramePr/>
+                <a:graphic xmlns:a="http://schemas.openxmlformats.org/drawingml/2006/main">
+                  <a:graphicData uri="http://schemas.microsoft.com/office/word/2010/wordprocessingShape">
+                    <wps:wsp>
+                      <wps:cNvSpPr txBox="1"/>
+                      <wps:spPr>
+                        <a:xfrm>
+                          <a:off x="0" y="0"/>
+                          <a:ext cx="3026229" cy="3482340"/>
+                        </a:xfrm>
+                        <a:prstGeom prst="rect">
+                          <a:avLst/>
+                        </a:prstGeom>
+                        <a:noFill/>
+                        <a:ln w="6350">
+                          <a:noFill/>
+                        </a:ln>
+                      </wps:spPr>
+                      <wps:txbx>
+                        <w:txbxContent>
+                          <w:p>
+                            <w:pPr>
+                              <w:rPr>
+                                <w:rFonts w:ascii="Calibri" w:hAnsi="Calibri" w:cs="Calibri"/>
+                                <w:sz w:val="25"/>
+                                <w:szCs w:val="25"/>
+                              </w:rPr>
+                            </w:pPr>
+                            <w:r>
+                              <w:rPr>
+                                <w:rFonts w:ascii="Calibri" w:hAnsi="Calibri" w:cs="Calibri"/>
+                                <w:sz w:val="25"/>
+                                <w:szCs w:val="25"/>
+                              </w:rPr>
+                              <w:t xml:space="preserve">As illustrated in figure 4.2.1, the average confidence in classifying instances for both classes dropped </w:t>
+                            </w:r>
+                            <w:r>
+                              <w:rPr>
+                                <w:rFonts w:ascii="Calibri" w:hAnsi="Calibri" w:cs="Calibri"/>
+                                <w:sz w:val="25"/>
+                                <w:szCs w:val="25"/>
+                              </w:rPr>
+                              <w:t>quite significantly. Especially for classifying non-malicious instances (exponent decreased from 34 to 17), at</w:t>
+                            </w:r>
+                            <w:r>
+                              <w:rPr>
+                                <w:rFonts w:ascii="Calibri" w:hAnsi="Calibri" w:cs="Calibri"/>
+                                <w:sz w:val="25"/>
+                                <w:szCs w:val="25"/>
+                              </w:rPr>
+                              <w:t xml:space="preserve"> base </w:t>
+                            </w:r>
+                            <w:r>
+                              <w:rPr>
+                                <w:rFonts w:ascii="Calibri" w:hAnsi="Calibri" w:cs="Calibri"/>
+                                <w:sz w:val="25"/>
+                                <w:szCs w:val="25"/>
+                              </w:rPr>
+                              <w:t>level this doesn’t seem desirable as our model is less confident with assigning labels and hence our results are less certain. However, in the context of our model, this is desirable. After adding our previously uncertain instances, our model now knows that some</w:t>
+                            </w:r>
+                            <w:r>
+                              <w:rPr>
+                                <w:rFonts w:ascii="Calibri" w:hAnsi="Calibri" w:cs="Calibri"/>
+                                <w:sz w:val="25"/>
+                                <w:szCs w:val="25"/>
+                              </w:rPr>
+                              <w:t xml:space="preserve"> test</w:t>
+                            </w:r>
+                            <w:r>
+                              <w:rPr>
+                                <w:rFonts w:ascii="Calibri" w:hAnsi="Calibri" w:cs="Calibri"/>
+                                <w:sz w:val="25"/>
+                                <w:szCs w:val="25"/>
+                              </w:rPr>
+                              <w:t xml:space="preserve"> instances won</w:t>
+                            </w:r>
+                            <w:r>
+                              <w:rPr>
+                                <w:rFonts w:ascii="Calibri" w:hAnsi="Calibri" w:cs="Calibri"/>
+                                <w:sz w:val="25"/>
+                                <w:szCs w:val="25"/>
+                              </w:rPr>
+                              <w:t>’</w:t>
+                            </w:r>
+                            <w:r>
+                              <w:rPr>
+                                <w:rFonts w:ascii="Calibri" w:hAnsi="Calibri" w:cs="Calibri"/>
+                                <w:sz w:val="25"/>
+                                <w:szCs w:val="25"/>
+                              </w:rPr>
+                              <w:t>t be as easy to distinguish, adjusting its probabilities to account for this.</w:t>
+                            </w:r>
+                          </w:p>
+                        </w:txbxContent>
+                      </wps:txbx>
+                      <wps:bodyPr rot="0" spcFirstLastPara="0" vertOverflow="overflow" horzOverflow="overflow" vert="horz" wrap="square" lIns="91440" tIns="45720" rIns="91440" bIns="45720" numCol="1" spcCol="0" rtlCol="0" fromWordArt="0" anchor="t" anchorCtr="0" forceAA="0" compatLnSpc="1">
+                        <a:prstTxWarp prst="textNoShape">
+                          <a:avLst/>
+                        </a:prstTxWarp>
+                        <a:noAutofit/>
+                      </wps:bodyPr>
+                    </wps:wsp>
+                  </a:graphicData>
+                </a:graphic>
+                <wp14:sizeRelV relativeFrom="margin">
+                  <wp14:pctHeight>0</wp14:pctHeight>
+                </wp14:sizeRelV>
+              </wp:anchor>
+            </w:drawing>
+          </mc:Choice>
+          <mc:Fallback>
+            <w:pict>
+              <v:shape w14:anchorId="012C4CE4" id="Text Box 2" o:spid="_x0000_s1033" type="#_x0000_t202" style="position:absolute;margin-left:235.8pt;margin-top:.6pt;width:238.3pt;height:274.2pt;z-index:251660288;visibility:visible;mso-wrap-style:square;mso-height-percent:0;mso-wrap-distance-left:9pt;mso-wrap-distance-top:0;mso-wrap-distance-right:9pt;mso-wrap-distance-bottom:0;mso-position-horizontal:absolute;mso-position-horizontal-relative:text;mso-position-vertical:absolute;mso-position-vertical-relative:text;mso-height-percent:0;mso-height-relative:margin;v-text-anchor:top" o:gfxdata="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" filled="f" stroked="f" strokeweight=".5pt">
+                <v:textbox>
+                  <w:txbxContent>
+                    <w:p>
+                      <w:pPr>
+                        <w:rPr>
+                          <w:rFonts w:ascii="Calibri" w:hAnsi="Calibri" w:cs="Calibri"/>
+                          <w:sz w:val="25"/>
+                          <w:szCs w:val="25"/>
+                        </w:rPr>
+                      </w:pPr>
+                      <w:r>
+                        <w:rPr>
+                          <w:rFonts w:ascii="Calibri" w:hAnsi="Calibri" w:cs="Calibri"/>
+                          <w:sz w:val="25"/>
+                          <w:szCs w:val="25"/>
+                        </w:rPr>
+                        <w:t xml:space="preserve">As illustrated in figure 4.2.1, the average confidence in classifying instances for both classes dropped </w:t>
+                      </w:r>
+                      <w:r>
+                        <w:rPr>
+                          <w:rFonts w:ascii="Calibri" w:hAnsi="Calibri" w:cs="Calibri"/>
+                          <w:sz w:val="25"/>
+                          <w:szCs w:val="25"/>
+                        </w:rPr>
+                        <w:t>quite significantly. Especially for classifying non-malicious instances (exponent decreased from 34 to 17), at</w:t>
+                      </w:r>
+                      <w:r>
+                        <w:rPr>
+                          <w:rFonts w:ascii="Calibri" w:hAnsi="Calibri" w:cs="Calibri"/>
+                          <w:sz w:val="25"/>
+                          <w:szCs w:val="25"/>
+                        </w:rPr>
+                        <w:t xml:space="preserve"> base </w:t>
+                      </w:r>
+                      <w:r>
+                        <w:rPr>
+                          <w:rFonts w:ascii="Calibri" w:hAnsi="Calibri" w:cs="Calibri"/>
+                          <w:sz w:val="25"/>
+                          <w:szCs w:val="25"/>
+                        </w:rPr>
+                        <w:t>level this doesn’t seem desirable as our model is less confident with assigning labels and hence our results are less certain. However, in the context of our model, this is desirable. After adding our previously uncertain instances, our model now knows that some</w:t>
+                      </w:r>
+                      <w:r>
+                        <w:rPr>
+                          <w:rFonts w:ascii="Calibri" w:hAnsi="Calibri" w:cs="Calibri"/>
+                          <w:sz w:val="25"/>
+                          <w:szCs w:val="25"/>
+                        </w:rPr>
+                        <w:t xml:space="preserve"> test</w:t>
+                      </w:r>
+                      <w:r>
+                        <w:rPr>
+                          <w:rFonts w:ascii="Calibri" w:hAnsi="Calibri" w:cs="Calibri"/>
+                          <w:sz w:val="25"/>
+                          <w:szCs w:val="25"/>
+                        </w:rPr>
+                        <w:t xml:space="preserve"> instances won</w:t>
+                      </w:r>
+                      <w:r>
+                        <w:rPr>
+                          <w:rFonts w:ascii="Calibri" w:hAnsi="Calibri" w:cs="Calibri"/>
+                          <w:sz w:val="25"/>
+                          <w:szCs w:val="25"/>
+                        </w:rPr>
+                        <w:t>’</w:t>
+                      </w:r>
+                      <w:r>
+                        <w:rPr>
+                          <w:rFonts w:ascii="Calibri" w:hAnsi="Calibri" w:cs="Calibri"/>
+                          <w:sz w:val="25"/>
+                          <w:szCs w:val="25"/>
+                        </w:rPr>
+                        <w:t>t be as easy to distinguish, adjusting its probabilities to account for this.</w:t>
+                      </w:r>
+                    </w:p>
+                  </w:txbxContent>
+                </v:textbox>
+              </v:shape>
+            </w:pict>
+          </mc:Fallback>
+        </mc:AlternateContent>
+      </w:r>
+    </w:p>
+    <w:p>
+      <w:pPr>
+        <w:jc w:val="center"/>
+        <w:rPr>
+          <w:rFonts w:ascii="Calibri" w:hAnsi="Calibri" w:cs="Calibri"/>
           <w:sz w:val="26"/>
           <w:szCs w:val="26"/>
         </w:rPr>
@@ -8644,14 +10919,6 @@
           <w:szCs w:val="26"/>
         </w:rPr>
       </w:pPr>
-      <w:r>
-        <w:rPr>
-          <w:rFonts w:ascii="Calibri" w:hAnsi="Calibri" w:cs="Calibri"/>
-          <w:sz w:val="26"/>
-          <w:szCs w:val="26"/>
-        </w:rPr>
-        <w:t>4.2</w:t>
-      </w:r>
     </w:p>
     <w:p>
       <w:pPr>
@@ -8671,2574 +10938,224 @@
         </w:rPr>
       </w:pPr>
     </w:p>
-    <w:tbl>
-      <w:tblPr>
-        <w:tblStyle w:val="TableGrid"/>
-        <w:tblW w:w="4798" w:type="dxa"/>
-        <w:tblLook w:val="04A0" w:firstRow="1" w:lastRow="0" w:firstColumn="1" w:lastColumn="0" w:noHBand="0" w:noVBand="1"/>
-      </w:tblPr>
-      <w:tblGrid>
-        <w:gridCol w:w="1339"/>
-        <w:gridCol w:w="960"/>
-        <w:gridCol w:w="2499"/>
-      </w:tblGrid>
-      <w:tr>
-        <w:trPr>
-          <w:trHeight w:val="288"/>
-        </w:trPr>
-        <w:tc>
-          <w:tcPr>
-            <w:tcW w:w="1339" w:type="dxa"/>
-            <w:noWrap/>
-            <w:hideMark/>
-          </w:tcPr>
-          <w:p>
-            <w:pPr>
-              <w:rPr>
-                <w:rFonts w:ascii="Aptos Narrow" w:eastAsia="Times New Roman" w:hAnsi="Aptos Narrow" w:cs="Times New Roman"/>
-                <w:color w:val="000000"/>
-                <w:kern w:val="0"/>
-                <w:sz w:val="22"/>
-                <w:szCs w:val="22"/>
-                <w14:ligatures w14:val="none"/>
-              </w:rPr>
-            </w:pPr>
-            <w:r>
-              <w:rPr>
-                <w:rFonts w:ascii="Aptos Narrow" w:eastAsia="Times New Roman" w:hAnsi="Aptos Narrow" w:cs="Times New Roman"/>
-                <w:color w:val="000000"/>
-                <w:kern w:val="0"/>
-                <w:sz w:val="22"/>
-                <w:szCs w:val="22"/>
-                <w14:ligatures w14:val="none"/>
-              </w:rPr>
-              <w:lastRenderedPageBreak/>
-              <w:t>Phase</w:t>
-            </w:r>
-          </w:p>
-        </w:tc>
-        <w:tc>
-          <w:tcPr>
-            <w:tcW w:w="960" w:type="dxa"/>
-            <w:noWrap/>
-            <w:hideMark/>
-          </w:tcPr>
-          <w:p>
-            <w:pPr>
-              <w:rPr>
-                <w:rFonts w:ascii="Aptos Narrow" w:eastAsia="Times New Roman" w:hAnsi="Aptos Narrow" w:cs="Times New Roman"/>
-                <w:color w:val="000000"/>
-                <w:kern w:val="0"/>
-                <w:sz w:val="22"/>
-                <w:szCs w:val="22"/>
-                <w14:ligatures w14:val="none"/>
-              </w:rPr>
-            </w:pPr>
-            <w:r>
-              <w:rPr>
-                <w:rFonts w:ascii="Aptos Narrow" w:eastAsia="Times New Roman" w:hAnsi="Aptos Narrow" w:cs="Times New Roman"/>
-                <w:color w:val="000000"/>
-                <w:kern w:val="0"/>
-                <w:sz w:val="22"/>
-                <w:szCs w:val="22"/>
-                <w14:ligatures w14:val="none"/>
-              </w:rPr>
-              <w:t>Class Ratio</w:t>
-            </w:r>
-          </w:p>
-        </w:tc>
-        <w:tc>
-          <w:tcPr>
-            <w:tcW w:w="2499" w:type="dxa"/>
-            <w:noWrap/>
-            <w:hideMark/>
-          </w:tcPr>
-          <w:p>
-            <w:pPr>
-              <w:rPr>
-                <w:rFonts w:ascii="Aptos Narrow" w:eastAsia="Times New Roman" w:hAnsi="Aptos Narrow" w:cs="Times New Roman"/>
-                <w:color w:val="000000"/>
-                <w:kern w:val="0"/>
-                <w:sz w:val="22"/>
-                <w:szCs w:val="22"/>
-                <w14:ligatures w14:val="none"/>
-              </w:rPr>
-            </w:pPr>
-            <w:r>
-              <w:rPr>
-                <w:rFonts w:ascii="Aptos Narrow" w:eastAsia="Times New Roman" w:hAnsi="Aptos Narrow" w:cs="Times New Roman"/>
-                <w:color w:val="000000"/>
-                <w:kern w:val="0"/>
-                <w:sz w:val="22"/>
-                <w:szCs w:val="22"/>
-                <w14:ligatures w14:val="none"/>
-              </w:rPr>
-              <w:t>Average Confidence</w:t>
-            </w:r>
-          </w:p>
-        </w:tc>
-      </w:tr>
-      <w:tr>
-        <w:trPr>
-          <w:trHeight w:val="288"/>
-        </w:trPr>
-        <w:tc>
-          <w:tcPr>
-            <w:tcW w:w="1339" w:type="dxa"/>
-            <w:noWrap/>
-            <w:hideMark/>
-          </w:tcPr>
-          <w:p>
-            <w:pPr>
-              <w:rPr>
-                <w:rFonts w:ascii="Aptos Narrow" w:eastAsia="Times New Roman" w:hAnsi="Aptos Narrow" w:cs="Times New Roman"/>
-                <w:color w:val="000000"/>
-                <w:kern w:val="0"/>
-                <w:sz w:val="22"/>
-                <w:szCs w:val="22"/>
-                <w14:ligatures w14:val="none"/>
-              </w:rPr>
-            </w:pPr>
-            <w:r>
-              <w:rPr>
-                <w:rFonts w:ascii="Aptos Narrow" w:eastAsia="Times New Roman" w:hAnsi="Aptos Narrow" w:cs="Times New Roman"/>
-                <w:color w:val="000000"/>
-                <w:kern w:val="0"/>
-                <w:sz w:val="22"/>
-                <w:szCs w:val="22"/>
-                <w14:ligatures w14:val="none"/>
-              </w:rPr>
-              <w:t>Before Training</w:t>
-            </w:r>
-          </w:p>
-        </w:tc>
-        <w:tc>
-          <w:tcPr>
-            <w:tcW w:w="960" w:type="dxa"/>
-            <w:noWrap/>
-            <w:hideMark/>
-          </w:tcPr>
-          <w:p>
-            <w:pPr>
-              <w:rPr>
-                <w:rFonts w:ascii="Aptos Narrow" w:eastAsia="Times New Roman" w:hAnsi="Aptos Narrow" w:cs="Times New Roman"/>
-                <w:color w:val="000000"/>
-                <w:kern w:val="0"/>
-                <w:sz w:val="22"/>
-                <w:szCs w:val="22"/>
-                <w14:ligatures w14:val="none"/>
-              </w:rPr>
-            </w:pPr>
-            <w:r>
-              <w:rPr>
-                <w:rFonts w:ascii="Aptos Narrow" w:eastAsia="Times New Roman" w:hAnsi="Aptos Narrow" w:cs="Times New Roman"/>
-                <w:color w:val="000000"/>
-                <w:kern w:val="0"/>
-                <w:sz w:val="22"/>
-                <w:szCs w:val="22"/>
-                <w14:ligatures w14:val="none"/>
-              </w:rPr>
-              <w:t>c0/c1</w:t>
-            </w:r>
-          </w:p>
-        </w:tc>
-        <w:tc>
-          <w:tcPr>
-            <w:tcW w:w="2499" w:type="dxa"/>
-            <w:noWrap/>
-            <w:hideMark/>
-          </w:tcPr>
-          <w:p>
-            <w:pPr>
-              <w:rPr>
-                <w:rFonts w:ascii="Aptos Narrow" w:eastAsia="Times New Roman" w:hAnsi="Aptos Narrow" w:cs="Times New Roman"/>
-                <w:color w:val="000000"/>
-                <w:kern w:val="0"/>
-                <w:sz w:val="22"/>
-                <w:szCs w:val="22"/>
-                <w14:ligatures w14:val="none"/>
-              </w:rPr>
-            </w:pPr>
-            <w:r>
-              <w:rPr>
-                <w:rFonts w:ascii="Aptos Narrow" w:eastAsia="Times New Roman" w:hAnsi="Aptos Narrow" w:cs="Times New Roman"/>
-                <w:color w:val="000000"/>
-                <w:kern w:val="0"/>
-                <w:sz w:val="22"/>
-                <w:szCs w:val="22"/>
-                <w14:ligatures w14:val="none"/>
-              </w:rPr>
-              <w:t>9.13</w:t>
-            </w:r>
-            <w:r>
-              <w:rPr>
-                <w:rFonts w:ascii="Aptos Narrow" w:eastAsia="Times New Roman" w:hAnsi="Aptos Narrow" w:cs="Times New Roman"/>
-                <w:color w:val="000000"/>
-                <w:kern w:val="0"/>
-                <w:sz w:val="22"/>
-                <w:szCs w:val="22"/>
-                <w14:ligatures w14:val="none"/>
-              </w:rPr>
-              <w:t>5</w:t>
-            </w:r>
-            <w:r>
-              <w:rPr>
-                <w:rFonts w:ascii="Aptos Narrow" w:eastAsia="Times New Roman" w:hAnsi="Aptos Narrow" w:cs="Times New Roman"/>
-                <w:color w:val="000000"/>
-                <w:kern w:val="0"/>
-                <w:sz w:val="22"/>
-                <w:szCs w:val="22"/>
-                <w14:ligatures w14:val="none"/>
-              </w:rPr>
-              <w:t>e+34</w:t>
-            </w:r>
-          </w:p>
-        </w:tc>
-      </w:tr>
-      <w:tr>
-        <w:trPr>
-          <w:trHeight w:val="288"/>
-        </w:trPr>
-        <w:tc>
-          <w:tcPr>
-            <w:tcW w:w="1339" w:type="dxa"/>
-            <w:noWrap/>
-            <w:hideMark/>
-          </w:tcPr>
-          <w:p>
-            <w:pPr>
-              <w:rPr>
-                <w:rFonts w:ascii="Aptos Narrow" w:eastAsia="Times New Roman" w:hAnsi="Aptos Narrow" w:cs="Times New Roman"/>
-                <w:color w:val="000000"/>
-                <w:kern w:val="0"/>
-                <w:sz w:val="22"/>
-                <w:szCs w:val="22"/>
-                <w14:ligatures w14:val="none"/>
-              </w:rPr>
-            </w:pPr>
-            <w:r>
-              <w:rPr>
-                <w:rFonts w:ascii="Aptos Narrow" w:eastAsia="Times New Roman" w:hAnsi="Aptos Narrow" w:cs="Times New Roman"/>
-                <w:color w:val="000000"/>
-                <w:kern w:val="0"/>
-                <w:sz w:val="22"/>
-                <w:szCs w:val="22"/>
-                <w14:ligatures w14:val="none"/>
-              </w:rPr>
-              <w:t>Before Training</w:t>
-            </w:r>
-          </w:p>
-        </w:tc>
-        <w:tc>
-          <w:tcPr>
-            <w:tcW w:w="960" w:type="dxa"/>
-            <w:noWrap/>
-            <w:hideMark/>
-          </w:tcPr>
-          <w:p>
-            <w:pPr>
-              <w:rPr>
-                <w:rFonts w:ascii="Aptos Narrow" w:eastAsia="Times New Roman" w:hAnsi="Aptos Narrow" w:cs="Times New Roman"/>
-                <w:color w:val="000000"/>
-                <w:kern w:val="0"/>
-                <w:sz w:val="22"/>
-                <w:szCs w:val="22"/>
-                <w14:ligatures w14:val="none"/>
-              </w:rPr>
-            </w:pPr>
-            <w:r>
-              <w:rPr>
-                <w:rFonts w:ascii="Aptos Narrow" w:eastAsia="Times New Roman" w:hAnsi="Aptos Narrow" w:cs="Times New Roman"/>
-                <w:color w:val="000000"/>
-                <w:kern w:val="0"/>
-                <w:sz w:val="22"/>
-                <w:szCs w:val="22"/>
-                <w14:ligatures w14:val="none"/>
-              </w:rPr>
-              <w:t>c1/c0</w:t>
-            </w:r>
-          </w:p>
-        </w:tc>
-        <w:tc>
-          <w:tcPr>
-            <w:tcW w:w="2499" w:type="dxa"/>
-            <w:noWrap/>
-            <w:hideMark/>
-          </w:tcPr>
-          <w:p>
-            <w:pPr>
-              <w:rPr>
-                <w:rFonts w:ascii="Aptos Narrow" w:eastAsia="Times New Roman" w:hAnsi="Aptos Narrow" w:cs="Times New Roman"/>
-                <w:color w:val="000000"/>
-                <w:kern w:val="0"/>
-                <w:sz w:val="22"/>
-                <w:szCs w:val="22"/>
-                <w14:ligatures w14:val="none"/>
-              </w:rPr>
-            </w:pPr>
-            <w:r>
-              <w:rPr>
-                <w:rFonts w:ascii="Aptos Narrow" w:eastAsia="Times New Roman" w:hAnsi="Aptos Narrow" w:cs="Times New Roman"/>
-                <w:color w:val="000000"/>
-                <w:kern w:val="0"/>
-                <w:sz w:val="22"/>
-                <w:szCs w:val="22"/>
-                <w14:ligatures w14:val="none"/>
-              </w:rPr>
-              <w:t>5.91</w:t>
-            </w:r>
-            <w:r>
-              <w:rPr>
-                <w:rFonts w:ascii="Aptos Narrow" w:eastAsia="Times New Roman" w:hAnsi="Aptos Narrow" w:cs="Times New Roman"/>
-                <w:color w:val="000000"/>
-                <w:kern w:val="0"/>
-                <w:sz w:val="22"/>
-                <w:szCs w:val="22"/>
-                <w14:ligatures w14:val="none"/>
-              </w:rPr>
-              <w:t>50</w:t>
-            </w:r>
-            <w:r>
-              <w:rPr>
-                <w:rFonts w:ascii="Aptos Narrow" w:eastAsia="Times New Roman" w:hAnsi="Aptos Narrow" w:cs="Times New Roman"/>
-                <w:color w:val="000000"/>
-                <w:kern w:val="0"/>
-                <w:sz w:val="22"/>
-                <w:szCs w:val="22"/>
-                <w14:ligatures w14:val="none"/>
-              </w:rPr>
-              <w:t>e+17</w:t>
-            </w:r>
-          </w:p>
-        </w:tc>
-      </w:tr>
-      <w:tr>
-        <w:trPr>
-          <w:trHeight w:val="288"/>
-        </w:trPr>
-        <w:tc>
-          <w:tcPr>
-            <w:tcW w:w="1339" w:type="dxa"/>
-            <w:noWrap/>
-            <w:hideMark/>
-          </w:tcPr>
-          <w:p>
-            <w:pPr>
-              <w:rPr>
-                <w:rFonts w:ascii="Aptos Narrow" w:eastAsia="Times New Roman" w:hAnsi="Aptos Narrow" w:cs="Times New Roman"/>
-                <w:color w:val="000000"/>
-                <w:kern w:val="0"/>
-                <w:sz w:val="22"/>
-                <w:szCs w:val="22"/>
-                <w14:ligatures w14:val="none"/>
-              </w:rPr>
-            </w:pPr>
-            <w:r>
-              <w:rPr>
-                <w:rFonts w:ascii="Aptos Narrow" w:eastAsia="Times New Roman" w:hAnsi="Aptos Narrow" w:cs="Times New Roman"/>
-                <w:color w:val="000000"/>
-                <w:kern w:val="0"/>
-                <w:sz w:val="22"/>
-                <w:szCs w:val="22"/>
-                <w14:ligatures w14:val="none"/>
-              </w:rPr>
-              <w:t>After Training</w:t>
-            </w:r>
-          </w:p>
-        </w:tc>
-        <w:tc>
-          <w:tcPr>
-            <w:tcW w:w="960" w:type="dxa"/>
-            <w:noWrap/>
-            <w:hideMark/>
-          </w:tcPr>
-          <w:p>
-            <w:pPr>
-              <w:rPr>
-                <w:rFonts w:ascii="Aptos Narrow" w:eastAsia="Times New Roman" w:hAnsi="Aptos Narrow" w:cs="Times New Roman"/>
-                <w:color w:val="000000"/>
-                <w:kern w:val="0"/>
-                <w:sz w:val="22"/>
-                <w:szCs w:val="22"/>
-                <w14:ligatures w14:val="none"/>
-              </w:rPr>
-            </w:pPr>
-            <w:r>
-              <w:rPr>
-                <w:rFonts w:ascii="Aptos Narrow" w:eastAsia="Times New Roman" w:hAnsi="Aptos Narrow" w:cs="Times New Roman"/>
-                <w:color w:val="000000"/>
-                <w:kern w:val="0"/>
-                <w:sz w:val="22"/>
-                <w:szCs w:val="22"/>
-                <w14:ligatures w14:val="none"/>
-              </w:rPr>
-              <w:t>c0/c1</w:t>
-            </w:r>
-          </w:p>
-        </w:tc>
-        <w:tc>
-          <w:tcPr>
-            <w:tcW w:w="2499" w:type="dxa"/>
-            <w:noWrap/>
-            <w:hideMark/>
-          </w:tcPr>
-          <w:p>
-            <w:pPr>
-              <w:rPr>
-                <w:rFonts w:ascii="Aptos Narrow" w:eastAsia="Times New Roman" w:hAnsi="Aptos Narrow" w:cs="Times New Roman"/>
-                <w:color w:val="000000"/>
-                <w:kern w:val="0"/>
-                <w:sz w:val="22"/>
-                <w:szCs w:val="22"/>
-                <w14:ligatures w14:val="none"/>
-              </w:rPr>
-            </w:pPr>
-            <w:r>
-              <w:rPr>
-                <w:rFonts w:ascii="Aptos Narrow" w:eastAsia="Times New Roman" w:hAnsi="Aptos Narrow" w:cs="Times New Roman"/>
-                <w:color w:val="000000"/>
-                <w:kern w:val="0"/>
-                <w:sz w:val="22"/>
-                <w:szCs w:val="22"/>
-                <w14:ligatures w14:val="none"/>
-              </w:rPr>
-              <w:t>3.2162e+17</w:t>
-            </w:r>
-          </w:p>
-        </w:tc>
-      </w:tr>
-      <w:tr>
-        <w:trPr>
-          <w:trHeight w:val="288"/>
-        </w:trPr>
-        <w:tc>
-          <w:tcPr>
-            <w:tcW w:w="1339" w:type="dxa"/>
-            <w:noWrap/>
-            <w:hideMark/>
-          </w:tcPr>
-          <w:p>
-            <w:pPr>
-              <w:rPr>
-                <w:rFonts w:ascii="Aptos Narrow" w:eastAsia="Times New Roman" w:hAnsi="Aptos Narrow" w:cs="Times New Roman"/>
-                <w:color w:val="000000"/>
-                <w:kern w:val="0"/>
-                <w:sz w:val="22"/>
-                <w:szCs w:val="22"/>
-                <w14:ligatures w14:val="none"/>
-              </w:rPr>
-            </w:pPr>
-            <w:r>
-              <w:rPr>
-                <w:rFonts w:ascii="Aptos Narrow" w:eastAsia="Times New Roman" w:hAnsi="Aptos Narrow" w:cs="Times New Roman"/>
-                <w:color w:val="000000"/>
-                <w:kern w:val="0"/>
-                <w:sz w:val="22"/>
-                <w:szCs w:val="22"/>
-                <w14:ligatures w14:val="none"/>
-              </w:rPr>
-              <w:t>After Training</w:t>
-            </w:r>
-          </w:p>
-        </w:tc>
-        <w:tc>
-          <w:tcPr>
-            <w:tcW w:w="960" w:type="dxa"/>
-            <w:noWrap/>
-            <w:hideMark/>
-          </w:tcPr>
-          <w:p>
-            <w:pPr>
-              <w:rPr>
-                <w:rFonts w:ascii="Aptos Narrow" w:eastAsia="Times New Roman" w:hAnsi="Aptos Narrow" w:cs="Times New Roman"/>
-                <w:color w:val="000000"/>
-                <w:kern w:val="0"/>
-                <w:sz w:val="22"/>
-                <w:szCs w:val="22"/>
-                <w14:ligatures w14:val="none"/>
-              </w:rPr>
-            </w:pPr>
-            <w:r>
-              <w:rPr>
-                <w:rFonts w:ascii="Aptos Narrow" w:eastAsia="Times New Roman" w:hAnsi="Aptos Narrow" w:cs="Times New Roman"/>
-                <w:color w:val="000000"/>
-                <w:kern w:val="0"/>
-                <w:sz w:val="22"/>
-                <w:szCs w:val="22"/>
-                <w14:ligatures w14:val="none"/>
-              </w:rPr>
-              <w:t>c1/c0</w:t>
-            </w:r>
-          </w:p>
-        </w:tc>
-        <w:tc>
-          <w:tcPr>
-            <w:tcW w:w="2499" w:type="dxa"/>
-            <w:noWrap/>
-            <w:hideMark/>
-          </w:tcPr>
-          <w:p>
-            <w:pPr>
-              <w:rPr>
-                <w:rFonts w:ascii="Aptos Narrow" w:eastAsia="Times New Roman" w:hAnsi="Aptos Narrow" w:cs="Times New Roman"/>
-                <w:color w:val="000000"/>
-                <w:kern w:val="0"/>
-                <w:sz w:val="22"/>
-                <w:szCs w:val="22"/>
-                <w14:ligatures w14:val="none"/>
-              </w:rPr>
-            </w:pPr>
-            <w:r>
-              <w:rPr>
-                <w:rFonts w:ascii="Aptos Narrow" w:eastAsia="Times New Roman" w:hAnsi="Aptos Narrow" w:cs="Times New Roman"/>
-                <w:color w:val="000000"/>
-                <w:kern w:val="0"/>
-                <w:sz w:val="22"/>
-                <w:szCs w:val="22"/>
-                <w14:ligatures w14:val="none"/>
-              </w:rPr>
-              <w:t>7.7935e+14</w:t>
-            </w:r>
-          </w:p>
-        </w:tc>
-      </w:tr>
-    </w:tbl>
-    <w:tbl>
-      <w:tblPr>
-        <w:tblStyle w:val="TableGrid"/>
-        <w:tblpPr w:leftFromText="180" w:rightFromText="180" w:vertAnchor="text" w:horzAnchor="page" w:tblpX="5953" w:tblpY="1600"/>
-        <w:tblW w:w="4283" w:type="dxa"/>
-        <w:tblLook w:val="04A0" w:firstRow="1" w:lastRow="0" w:firstColumn="1" w:lastColumn="0" w:noHBand="0" w:noVBand="1"/>
-      </w:tblPr>
-      <w:tblGrid>
-        <w:gridCol w:w="797"/>
-        <w:gridCol w:w="1053"/>
-        <w:gridCol w:w="2433"/>
-      </w:tblGrid>
-      <w:tr>
-        <w:trPr>
-          <w:trHeight w:val="295"/>
-        </w:trPr>
-        <w:tc>
-          <w:tcPr>
-            <w:tcW w:w="797" w:type="dxa"/>
-            <w:noWrap/>
-            <w:hideMark/>
-          </w:tcPr>
-          <w:p>
-            <w:pPr>
-              <w:rPr>
-                <w:rFonts w:ascii="Aptos Narrow" w:eastAsia="Times New Roman" w:hAnsi="Aptos Narrow" w:cs="Times New Roman"/>
-                <w:color w:val="000000"/>
-                <w:kern w:val="0"/>
-                <w:sz w:val="22"/>
-                <w:szCs w:val="22"/>
-                <w14:ligatures w14:val="none"/>
-              </w:rPr>
-            </w:pPr>
-            <w:r>
-              <w:rPr>
-                <w:rFonts w:ascii="Aptos Narrow" w:eastAsia="Times New Roman" w:hAnsi="Aptos Narrow" w:cs="Times New Roman"/>
-                <w:color w:val="000000"/>
-                <w:kern w:val="0"/>
-                <w:sz w:val="22"/>
-                <w:szCs w:val="22"/>
-                <w14:ligatures w14:val="none"/>
-              </w:rPr>
-              <w:t>Class</w:t>
-            </w:r>
-          </w:p>
-        </w:tc>
-        <w:tc>
-          <w:tcPr>
-            <w:tcW w:w="1053" w:type="dxa"/>
-            <w:noWrap/>
-            <w:hideMark/>
-          </w:tcPr>
-          <w:p>
-            <w:pPr>
-              <w:rPr>
-                <w:rFonts w:ascii="Aptos Narrow" w:eastAsia="Times New Roman" w:hAnsi="Aptos Narrow" w:cs="Times New Roman"/>
-                <w:color w:val="000000"/>
-                <w:kern w:val="0"/>
-                <w:sz w:val="22"/>
-                <w:szCs w:val="22"/>
-                <w14:ligatures w14:val="none"/>
-              </w:rPr>
-            </w:pPr>
-            <w:r>
-              <w:rPr>
-                <w:rFonts w:ascii="Aptos Narrow" w:eastAsia="Times New Roman" w:hAnsi="Aptos Narrow" w:cs="Times New Roman"/>
-                <w:color w:val="000000"/>
-                <w:kern w:val="0"/>
-                <w:sz w:val="22"/>
-                <w:szCs w:val="22"/>
-                <w14:ligatures w14:val="none"/>
-              </w:rPr>
-              <w:t>Word</w:t>
-            </w:r>
-          </w:p>
-        </w:tc>
-        <w:tc>
-          <w:tcPr>
-            <w:tcW w:w="2433" w:type="dxa"/>
-            <w:noWrap/>
-            <w:hideMark/>
-          </w:tcPr>
-          <w:p>
-            <w:pPr>
-              <w:rPr>
-                <w:rFonts w:ascii="Aptos Narrow" w:eastAsia="Times New Roman" w:hAnsi="Aptos Narrow" w:cs="Times New Roman"/>
-                <w:color w:val="000000"/>
-                <w:kern w:val="0"/>
-                <w:sz w:val="22"/>
-                <w:szCs w:val="22"/>
-                <w14:ligatures w14:val="none"/>
-              </w:rPr>
-            </w:pPr>
-            <w:r>
-              <w:rPr>
-                <w:rFonts w:ascii="Aptos Narrow" w:eastAsia="Times New Roman" w:hAnsi="Aptos Narrow" w:cs="Times New Roman"/>
-                <w:color w:val="000000"/>
-                <w:kern w:val="0"/>
-                <w:sz w:val="22"/>
-                <w:szCs w:val="22"/>
-                <w14:ligatures w14:val="none"/>
-              </w:rPr>
-              <w:t>Ratio</w:t>
-            </w:r>
-          </w:p>
-        </w:tc>
-      </w:tr>
-      <w:tr>
-        <w:trPr>
-          <w:trHeight w:val="295"/>
-        </w:trPr>
-        <w:tc>
-          <w:tcPr>
-            <w:tcW w:w="797" w:type="dxa"/>
-            <w:noWrap/>
-            <w:hideMark/>
-          </w:tcPr>
-          <w:p>
-            <w:pPr>
-              <w:jc w:val="right"/>
-              <w:rPr>
-                <w:rFonts w:ascii="Aptos Narrow" w:eastAsia="Times New Roman" w:hAnsi="Aptos Narrow" w:cs="Times New Roman"/>
-                <w:color w:val="000000"/>
-                <w:kern w:val="0"/>
-                <w:sz w:val="22"/>
-                <w:szCs w:val="22"/>
-                <w14:ligatures w14:val="none"/>
-              </w:rPr>
-            </w:pPr>
-            <w:r>
-              <w:rPr>
-                <w:rFonts w:ascii="Aptos Narrow" w:eastAsia="Times New Roman" w:hAnsi="Aptos Narrow" w:cs="Times New Roman"/>
-                <w:color w:val="000000"/>
-                <w:kern w:val="0"/>
-                <w:sz w:val="22"/>
-                <w:szCs w:val="22"/>
-                <w14:ligatures w14:val="none"/>
-              </w:rPr>
-              <w:t>0</w:t>
-            </w:r>
-          </w:p>
-        </w:tc>
-        <w:tc>
-          <w:tcPr>
-            <w:tcW w:w="1053" w:type="dxa"/>
-            <w:noWrap/>
-            <w:hideMark/>
-          </w:tcPr>
-          <w:p>
-            <w:pPr>
-              <w:rPr>
-                <w:rFonts w:ascii="Aptos Narrow" w:eastAsia="Times New Roman" w:hAnsi="Aptos Narrow" w:cs="Times New Roman"/>
-                <w:color w:val="000000"/>
-                <w:kern w:val="0"/>
-                <w:sz w:val="22"/>
-                <w:szCs w:val="22"/>
-                <w14:ligatures w14:val="none"/>
-              </w:rPr>
-            </w:pPr>
-            <w:proofErr w:type="spellStart"/>
-            <w:r>
-              <w:rPr>
-                <w:rFonts w:ascii="Aptos Narrow" w:eastAsia="Times New Roman" w:hAnsi="Aptos Narrow" w:cs="Times New Roman"/>
-                <w:color w:val="000000"/>
-                <w:kern w:val="0"/>
-                <w:sz w:val="22"/>
-                <w:szCs w:val="22"/>
-                <w14:ligatures w14:val="none"/>
-              </w:rPr>
-              <w:t>gt</w:t>
-            </w:r>
-            <w:proofErr w:type="spellEnd"/>
-          </w:p>
-        </w:tc>
-        <w:tc>
-          <w:tcPr>
-            <w:tcW w:w="2433" w:type="dxa"/>
-            <w:noWrap/>
-            <w:hideMark/>
-          </w:tcPr>
-          <w:p>
-            <w:pPr>
-              <w:rPr>
-                <w:rFonts w:ascii="Aptos Narrow" w:eastAsia="Times New Roman" w:hAnsi="Aptos Narrow" w:cs="Times New Roman"/>
-                <w:color w:val="000000"/>
-                <w:kern w:val="0"/>
-                <w:sz w:val="22"/>
-                <w:szCs w:val="22"/>
-                <w14:ligatures w14:val="none"/>
-              </w:rPr>
-            </w:pPr>
-            <w:r>
-              <w:rPr>
-                <w:rFonts w:ascii="Aptos Narrow" w:eastAsia="Times New Roman" w:hAnsi="Aptos Narrow" w:cs="Times New Roman"/>
-                <w:color w:val="000000"/>
-                <w:kern w:val="0"/>
-                <w:sz w:val="22"/>
-                <w:szCs w:val="22"/>
-                <w14:ligatures w14:val="none"/>
-              </w:rPr>
-              <w:t>49.38611165142968</w:t>
-            </w:r>
-          </w:p>
-        </w:tc>
-      </w:tr>
-      <w:tr>
-        <w:trPr>
-          <w:trHeight w:val="295"/>
-        </w:trPr>
-        <w:tc>
-          <w:tcPr>
-            <w:tcW w:w="797" w:type="dxa"/>
-            <w:noWrap/>
-            <w:hideMark/>
-          </w:tcPr>
-          <w:p>
-            <w:pPr>
-              <w:jc w:val="right"/>
-              <w:rPr>
-                <w:rFonts w:ascii="Aptos Narrow" w:eastAsia="Times New Roman" w:hAnsi="Aptos Narrow" w:cs="Times New Roman"/>
-                <w:color w:val="000000"/>
-                <w:kern w:val="0"/>
-                <w:sz w:val="22"/>
-                <w:szCs w:val="22"/>
-                <w14:ligatures w14:val="none"/>
-              </w:rPr>
-            </w:pPr>
-            <w:r>
-              <w:rPr>
-                <w:rFonts w:ascii="Aptos Narrow" w:eastAsia="Times New Roman" w:hAnsi="Aptos Narrow" w:cs="Times New Roman"/>
-                <w:color w:val="000000"/>
-                <w:kern w:val="0"/>
-                <w:sz w:val="22"/>
-                <w:szCs w:val="22"/>
-                <w14:ligatures w14:val="none"/>
-              </w:rPr>
-              <w:t>0</w:t>
-            </w:r>
-          </w:p>
-        </w:tc>
-        <w:tc>
-          <w:tcPr>
-            <w:tcW w:w="1053" w:type="dxa"/>
-            <w:noWrap/>
-            <w:hideMark/>
-          </w:tcPr>
-          <w:p>
-            <w:pPr>
-              <w:rPr>
-                <w:rFonts w:ascii="Aptos Narrow" w:eastAsia="Times New Roman" w:hAnsi="Aptos Narrow" w:cs="Times New Roman"/>
-                <w:color w:val="000000"/>
-                <w:kern w:val="0"/>
-                <w:sz w:val="22"/>
-                <w:szCs w:val="22"/>
-                <w14:ligatures w14:val="none"/>
-              </w:rPr>
-            </w:pPr>
-            <w:proofErr w:type="spellStart"/>
-            <w:r>
-              <w:rPr>
-                <w:rFonts w:ascii="Aptos Narrow" w:eastAsia="Times New Roman" w:hAnsi="Aptos Narrow" w:cs="Times New Roman"/>
-                <w:color w:val="000000"/>
-                <w:kern w:val="0"/>
-                <w:sz w:val="22"/>
-                <w:szCs w:val="22"/>
-                <w14:ligatures w14:val="none"/>
-              </w:rPr>
-              <w:t>lt</w:t>
-            </w:r>
-            <w:proofErr w:type="spellEnd"/>
-          </w:p>
-        </w:tc>
-        <w:tc>
-          <w:tcPr>
-            <w:tcW w:w="2433" w:type="dxa"/>
-            <w:noWrap/>
-            <w:hideMark/>
-          </w:tcPr>
-          <w:p>
-            <w:pPr>
-              <w:rPr>
-                <w:rFonts w:ascii="Aptos Narrow" w:eastAsia="Times New Roman" w:hAnsi="Aptos Narrow" w:cs="Times New Roman"/>
-                <w:color w:val="000000"/>
-                <w:kern w:val="0"/>
-                <w:sz w:val="22"/>
-                <w:szCs w:val="22"/>
-                <w14:ligatures w14:val="none"/>
-              </w:rPr>
-            </w:pPr>
-            <w:r>
-              <w:rPr>
-                <w:rFonts w:ascii="Aptos Narrow" w:eastAsia="Times New Roman" w:hAnsi="Aptos Narrow" w:cs="Times New Roman"/>
-                <w:color w:val="000000"/>
-                <w:kern w:val="0"/>
-                <w:sz w:val="22"/>
-                <w:szCs w:val="22"/>
-                <w14:ligatures w14:val="none"/>
-              </w:rPr>
-              <w:t>48.86072748492511</w:t>
-            </w:r>
-          </w:p>
-        </w:tc>
-      </w:tr>
-      <w:tr>
-        <w:trPr>
-          <w:trHeight w:val="295"/>
-        </w:trPr>
-        <w:tc>
-          <w:tcPr>
-            <w:tcW w:w="797" w:type="dxa"/>
-            <w:noWrap/>
-            <w:hideMark/>
-          </w:tcPr>
-          <w:p>
-            <w:pPr>
-              <w:jc w:val="right"/>
-              <w:rPr>
-                <w:rFonts w:ascii="Aptos Narrow" w:eastAsia="Times New Roman" w:hAnsi="Aptos Narrow" w:cs="Times New Roman"/>
-                <w:color w:val="000000"/>
-                <w:kern w:val="0"/>
-                <w:sz w:val="22"/>
-                <w:szCs w:val="22"/>
-                <w14:ligatures w14:val="none"/>
-              </w:rPr>
-            </w:pPr>
-            <w:r>
-              <w:rPr>
-                <w:rFonts w:ascii="Aptos Narrow" w:eastAsia="Times New Roman" w:hAnsi="Aptos Narrow" w:cs="Times New Roman"/>
-                <w:color w:val="000000"/>
-                <w:kern w:val="0"/>
-                <w:sz w:val="22"/>
-                <w:szCs w:val="22"/>
-                <w14:ligatures w14:val="none"/>
-              </w:rPr>
-              <w:t>0</w:t>
-            </w:r>
-          </w:p>
-        </w:tc>
-        <w:tc>
-          <w:tcPr>
-            <w:tcW w:w="1053" w:type="dxa"/>
-            <w:noWrap/>
-            <w:hideMark/>
-          </w:tcPr>
-          <w:p>
-            <w:pPr>
-              <w:rPr>
-                <w:rFonts w:ascii="Aptos Narrow" w:eastAsia="Times New Roman" w:hAnsi="Aptos Narrow" w:cs="Times New Roman"/>
-                <w:color w:val="000000"/>
-                <w:kern w:val="0"/>
-                <w:sz w:val="22"/>
-                <w:szCs w:val="22"/>
-                <w14:ligatures w14:val="none"/>
-              </w:rPr>
-            </w:pPr>
-            <w:r>
-              <w:rPr>
-                <w:rFonts w:ascii="Aptos Narrow" w:eastAsia="Times New Roman" w:hAnsi="Aptos Narrow" w:cs="Times New Roman"/>
-                <w:color w:val="000000"/>
-                <w:kern w:val="0"/>
-                <w:sz w:val="22"/>
-                <w:szCs w:val="22"/>
-                <w14:ligatures w14:val="none"/>
-              </w:rPr>
-              <w:t>:)</w:t>
-            </w:r>
-          </w:p>
-        </w:tc>
-        <w:tc>
-          <w:tcPr>
-            <w:tcW w:w="2433" w:type="dxa"/>
-            <w:noWrap/>
-            <w:hideMark/>
-          </w:tcPr>
-          <w:p>
-            <w:pPr>
-              <w:rPr>
-                <w:rFonts w:ascii="Aptos Narrow" w:eastAsia="Times New Roman" w:hAnsi="Aptos Narrow" w:cs="Times New Roman"/>
-                <w:color w:val="000000"/>
-                <w:kern w:val="0"/>
-                <w:sz w:val="22"/>
-                <w:szCs w:val="22"/>
-                <w14:ligatures w14:val="none"/>
-              </w:rPr>
-            </w:pPr>
-            <w:r>
-              <w:rPr>
-                <w:rFonts w:ascii="Aptos Narrow" w:eastAsia="Times New Roman" w:hAnsi="Aptos Narrow" w:cs="Times New Roman"/>
-                <w:color w:val="000000"/>
-                <w:kern w:val="0"/>
-                <w:sz w:val="22"/>
-                <w:szCs w:val="22"/>
-                <w14:ligatures w14:val="none"/>
-              </w:rPr>
-              <w:t>36.77689165531998</w:t>
-            </w:r>
-          </w:p>
-        </w:tc>
-      </w:tr>
-      <w:tr>
-        <w:trPr>
-          <w:trHeight w:val="295"/>
-        </w:trPr>
-        <w:tc>
-          <w:tcPr>
-            <w:tcW w:w="797" w:type="dxa"/>
-            <w:noWrap/>
-            <w:hideMark/>
-          </w:tcPr>
-          <w:p>
-            <w:pPr>
-              <w:jc w:val="right"/>
-              <w:rPr>
-                <w:rFonts w:ascii="Aptos Narrow" w:eastAsia="Times New Roman" w:hAnsi="Aptos Narrow" w:cs="Times New Roman"/>
-                <w:color w:val="000000"/>
-                <w:kern w:val="0"/>
-                <w:sz w:val="22"/>
-                <w:szCs w:val="22"/>
-                <w14:ligatures w14:val="none"/>
-              </w:rPr>
-            </w:pPr>
-            <w:r>
-              <w:rPr>
-                <w:rFonts w:ascii="Aptos Narrow" w:eastAsia="Times New Roman" w:hAnsi="Aptos Narrow" w:cs="Times New Roman"/>
-                <w:color w:val="000000"/>
-                <w:kern w:val="0"/>
-                <w:sz w:val="22"/>
-                <w:szCs w:val="22"/>
-                <w14:ligatures w14:val="none"/>
-              </w:rPr>
-              <w:t>0</w:t>
-            </w:r>
-          </w:p>
-        </w:tc>
-        <w:tc>
-          <w:tcPr>
-            <w:tcW w:w="1053" w:type="dxa"/>
-            <w:noWrap/>
-            <w:hideMark/>
-          </w:tcPr>
-          <w:p>
-            <w:pPr>
-              <w:rPr>
-                <w:rFonts w:ascii="Aptos Narrow" w:eastAsia="Times New Roman" w:hAnsi="Aptos Narrow" w:cs="Times New Roman"/>
-                <w:color w:val="000000"/>
-                <w:kern w:val="0"/>
-                <w:sz w:val="22"/>
-                <w:szCs w:val="22"/>
-                <w14:ligatures w14:val="none"/>
-              </w:rPr>
-            </w:pPr>
-            <w:r>
-              <w:rPr>
-                <w:rFonts w:ascii="Aptos Narrow" w:eastAsia="Times New Roman" w:hAnsi="Aptos Narrow" w:cs="Times New Roman"/>
-                <w:color w:val="000000"/>
-                <w:kern w:val="0"/>
-                <w:sz w:val="22"/>
-                <w:szCs w:val="22"/>
-                <w14:ligatures w14:val="none"/>
-              </w:rPr>
-              <w:t>...</w:t>
-            </w:r>
-          </w:p>
-        </w:tc>
-        <w:tc>
-          <w:tcPr>
-            <w:tcW w:w="2433" w:type="dxa"/>
-            <w:noWrap/>
-            <w:hideMark/>
-          </w:tcPr>
-          <w:p>
-            <w:pPr>
-              <w:rPr>
-                <w:rFonts w:ascii="Aptos Narrow" w:eastAsia="Times New Roman" w:hAnsi="Aptos Narrow" w:cs="Times New Roman"/>
-                <w:color w:val="000000"/>
-                <w:kern w:val="0"/>
-                <w:sz w:val="22"/>
-                <w:szCs w:val="22"/>
-                <w14:ligatures w14:val="none"/>
-              </w:rPr>
-            </w:pPr>
-            <w:r>
-              <w:rPr>
-                <w:rFonts w:ascii="Aptos Narrow" w:eastAsia="Times New Roman" w:hAnsi="Aptos Narrow" w:cs="Times New Roman"/>
-                <w:color w:val="000000"/>
-                <w:kern w:val="0"/>
-                <w:sz w:val="22"/>
-                <w:szCs w:val="22"/>
-                <w14:ligatures w14:val="none"/>
-              </w:rPr>
-              <w:t>28.68597549114958</w:t>
-            </w:r>
-          </w:p>
-        </w:tc>
-      </w:tr>
-      <w:tr>
-        <w:trPr>
-          <w:trHeight w:val="295"/>
-        </w:trPr>
-        <w:tc>
-          <w:tcPr>
-            <w:tcW w:w="797" w:type="dxa"/>
-            <w:noWrap/>
-            <w:hideMark/>
-          </w:tcPr>
-          <w:p>
-            <w:pPr>
-              <w:jc w:val="right"/>
-              <w:rPr>
-                <w:rFonts w:ascii="Aptos Narrow" w:eastAsia="Times New Roman" w:hAnsi="Aptos Narrow" w:cs="Times New Roman"/>
-                <w:color w:val="000000"/>
-                <w:kern w:val="0"/>
-                <w:sz w:val="22"/>
-                <w:szCs w:val="22"/>
-                <w14:ligatures w14:val="none"/>
-              </w:rPr>
-            </w:pPr>
-            <w:r>
-              <w:rPr>
-                <w:rFonts w:ascii="Aptos Narrow" w:eastAsia="Times New Roman" w:hAnsi="Aptos Narrow" w:cs="Times New Roman"/>
-                <w:color w:val="000000"/>
-                <w:kern w:val="0"/>
-                <w:sz w:val="22"/>
-                <w:szCs w:val="22"/>
-                <w14:ligatures w14:val="none"/>
-              </w:rPr>
-              <w:t>0</w:t>
-            </w:r>
-          </w:p>
-        </w:tc>
-        <w:tc>
-          <w:tcPr>
-            <w:tcW w:w="1053" w:type="dxa"/>
-            <w:noWrap/>
-            <w:hideMark/>
-          </w:tcPr>
-          <w:p>
-            <w:pPr>
-              <w:rPr>
-                <w:rFonts w:ascii="Aptos Narrow" w:eastAsia="Times New Roman" w:hAnsi="Aptos Narrow" w:cs="Times New Roman"/>
-                <w:color w:val="000000"/>
-                <w:kern w:val="0"/>
-                <w:sz w:val="22"/>
-                <w:szCs w:val="22"/>
-                <w14:ligatures w14:val="none"/>
-              </w:rPr>
-            </w:pPr>
-            <w:r>
-              <w:rPr>
-                <w:rFonts w:ascii="Aptos Narrow" w:eastAsia="Times New Roman" w:hAnsi="Aptos Narrow" w:cs="Times New Roman"/>
-                <w:color w:val="000000"/>
-                <w:kern w:val="0"/>
-                <w:sz w:val="22"/>
-                <w:szCs w:val="22"/>
-                <w14:ligatures w14:val="none"/>
-              </w:rPr>
-              <w:t>Ã¼</w:t>
-            </w:r>
-          </w:p>
-        </w:tc>
-        <w:tc>
-          <w:tcPr>
-            <w:tcW w:w="2433" w:type="dxa"/>
-            <w:noWrap/>
-            <w:hideMark/>
-          </w:tcPr>
-          <w:p>
-            <w:pPr>
-              <w:rPr>
-                <w:rFonts w:ascii="Aptos Narrow" w:eastAsia="Times New Roman" w:hAnsi="Aptos Narrow" w:cs="Times New Roman"/>
-                <w:color w:val="000000"/>
-                <w:kern w:val="0"/>
-                <w:sz w:val="22"/>
-                <w:szCs w:val="22"/>
-                <w14:ligatures w14:val="none"/>
-              </w:rPr>
-            </w:pPr>
-            <w:r>
-              <w:rPr>
-                <w:rFonts w:ascii="Aptos Narrow" w:eastAsia="Times New Roman" w:hAnsi="Aptos Narrow" w:cs="Times New Roman"/>
-                <w:color w:val="000000"/>
-                <w:kern w:val="0"/>
-                <w:sz w:val="22"/>
-                <w:szCs w:val="22"/>
-                <w14:ligatures w14:val="none"/>
-              </w:rPr>
-              <w:t>27.845360824742265</w:t>
-            </w:r>
-          </w:p>
-        </w:tc>
-      </w:tr>
-      <w:tr>
-        <w:trPr>
-          <w:trHeight w:val="295"/>
-        </w:trPr>
-        <w:tc>
-          <w:tcPr>
-            <w:tcW w:w="797" w:type="dxa"/>
-            <w:noWrap/>
-            <w:hideMark/>
-          </w:tcPr>
-          <w:p>
-            <w:pPr>
-              <w:jc w:val="right"/>
-              <w:rPr>
-                <w:rFonts w:ascii="Aptos Narrow" w:eastAsia="Times New Roman" w:hAnsi="Aptos Narrow" w:cs="Times New Roman"/>
-                <w:color w:val="000000"/>
-                <w:kern w:val="0"/>
-                <w:sz w:val="22"/>
-                <w:szCs w:val="22"/>
-                <w14:ligatures w14:val="none"/>
-              </w:rPr>
-            </w:pPr>
-            <w:r>
-              <w:rPr>
-                <w:rFonts w:ascii="Aptos Narrow" w:eastAsia="Times New Roman" w:hAnsi="Aptos Narrow" w:cs="Times New Roman"/>
-                <w:color w:val="000000"/>
-                <w:kern w:val="0"/>
-                <w:sz w:val="22"/>
-                <w:szCs w:val="22"/>
-                <w14:ligatures w14:val="none"/>
-              </w:rPr>
-              <w:t>0</w:t>
-            </w:r>
-          </w:p>
-        </w:tc>
-        <w:tc>
-          <w:tcPr>
-            <w:tcW w:w="1053" w:type="dxa"/>
-            <w:noWrap/>
-            <w:hideMark/>
-          </w:tcPr>
-          <w:p>
-            <w:pPr>
-              <w:rPr>
-                <w:rFonts w:ascii="Aptos Narrow" w:eastAsia="Times New Roman" w:hAnsi="Aptos Narrow" w:cs="Times New Roman"/>
-                <w:color w:val="000000"/>
-                <w:kern w:val="0"/>
-                <w:sz w:val="22"/>
-                <w:szCs w:val="22"/>
-                <w14:ligatures w14:val="none"/>
-              </w:rPr>
-            </w:pPr>
-            <w:r>
-              <w:rPr>
-                <w:rFonts w:ascii="Aptos Narrow" w:eastAsia="Times New Roman" w:hAnsi="Aptos Narrow" w:cs="Times New Roman"/>
-                <w:color w:val="000000"/>
-                <w:kern w:val="0"/>
-                <w:sz w:val="22"/>
-                <w:szCs w:val="22"/>
-                <w14:ligatures w14:val="none"/>
-              </w:rPr>
-              <w:t>;</w:t>
-            </w:r>
-          </w:p>
-        </w:tc>
-        <w:tc>
-          <w:tcPr>
-            <w:tcW w:w="2433" w:type="dxa"/>
-            <w:noWrap/>
-            <w:hideMark/>
-          </w:tcPr>
-          <w:p>
-            <w:pPr>
-              <w:rPr>
-                <w:rFonts w:ascii="Aptos Narrow" w:eastAsia="Times New Roman" w:hAnsi="Aptos Narrow" w:cs="Times New Roman"/>
-                <w:color w:val="000000"/>
-                <w:kern w:val="0"/>
-                <w:sz w:val="22"/>
-                <w:szCs w:val="22"/>
-                <w14:ligatures w14:val="none"/>
-              </w:rPr>
-            </w:pPr>
-            <w:r>
-              <w:rPr>
-                <w:rFonts w:ascii="Aptos Narrow" w:eastAsia="Times New Roman" w:hAnsi="Aptos Narrow" w:cs="Times New Roman"/>
-                <w:color w:val="000000"/>
-                <w:kern w:val="0"/>
-                <w:sz w:val="22"/>
-                <w:szCs w:val="22"/>
-                <w14:ligatures w14:val="none"/>
-              </w:rPr>
-              <w:t>27.582668741489982</w:t>
-            </w:r>
-          </w:p>
-        </w:tc>
-      </w:tr>
-      <w:tr>
-        <w:trPr>
-          <w:trHeight w:val="295"/>
-        </w:trPr>
-        <w:tc>
-          <w:tcPr>
-            <w:tcW w:w="797" w:type="dxa"/>
-            <w:noWrap/>
-            <w:hideMark/>
-          </w:tcPr>
-          <w:p>
-            <w:pPr>
-              <w:jc w:val="right"/>
-              <w:rPr>
-                <w:rFonts w:ascii="Aptos Narrow" w:eastAsia="Times New Roman" w:hAnsi="Aptos Narrow" w:cs="Times New Roman"/>
-                <w:color w:val="000000"/>
-                <w:kern w:val="0"/>
-                <w:sz w:val="22"/>
-                <w:szCs w:val="22"/>
-                <w14:ligatures w14:val="none"/>
-              </w:rPr>
-            </w:pPr>
-            <w:r>
-              <w:rPr>
-                <w:rFonts w:ascii="Aptos Narrow" w:eastAsia="Times New Roman" w:hAnsi="Aptos Narrow" w:cs="Times New Roman"/>
-                <w:color w:val="000000"/>
-                <w:kern w:val="0"/>
-                <w:sz w:val="22"/>
-                <w:szCs w:val="22"/>
-                <w14:ligatures w14:val="none"/>
-              </w:rPr>
-              <w:t>0</w:t>
-            </w:r>
-          </w:p>
-        </w:tc>
-        <w:tc>
-          <w:tcPr>
-            <w:tcW w:w="1053" w:type="dxa"/>
-            <w:noWrap/>
-            <w:hideMark/>
-          </w:tcPr>
-          <w:p>
-            <w:pPr>
-              <w:rPr>
-                <w:rFonts w:ascii="Aptos Narrow" w:eastAsia="Times New Roman" w:hAnsi="Aptos Narrow" w:cs="Times New Roman"/>
-                <w:color w:val="000000"/>
-                <w:kern w:val="0"/>
-                <w:sz w:val="22"/>
-                <w:szCs w:val="22"/>
-                <w14:ligatures w14:val="none"/>
-              </w:rPr>
-            </w:pPr>
-            <w:r>
-              <w:rPr>
-                <w:rFonts w:ascii="Aptos Narrow" w:eastAsia="Times New Roman" w:hAnsi="Aptos Narrow" w:cs="Times New Roman"/>
-                <w:color w:val="000000"/>
-                <w:kern w:val="0"/>
-                <w:sz w:val="22"/>
-                <w:szCs w:val="22"/>
-                <w14:ligatures w14:val="none"/>
-              </w:rPr>
-              <w:t>lor</w:t>
-            </w:r>
-          </w:p>
-        </w:tc>
-        <w:tc>
-          <w:tcPr>
-            <w:tcW w:w="2433" w:type="dxa"/>
-            <w:noWrap/>
-            <w:hideMark/>
-          </w:tcPr>
-          <w:p>
-            <w:pPr>
-              <w:rPr>
-                <w:rFonts w:ascii="Aptos Narrow" w:eastAsia="Times New Roman" w:hAnsi="Aptos Narrow" w:cs="Times New Roman"/>
-                <w:color w:val="000000"/>
-                <w:kern w:val="0"/>
-                <w:sz w:val="22"/>
-                <w:szCs w:val="22"/>
-                <w14:ligatures w14:val="none"/>
-              </w:rPr>
-            </w:pPr>
-            <w:r>
-              <w:rPr>
-                <w:rFonts w:ascii="Aptos Narrow" w:eastAsia="Times New Roman" w:hAnsi="Aptos Narrow" w:cs="Times New Roman"/>
-                <w:color w:val="000000"/>
-                <w:kern w:val="0"/>
-                <w:sz w:val="22"/>
-                <w:szCs w:val="22"/>
-                <w14:ligatures w14:val="none"/>
-              </w:rPr>
-              <w:t>23.116903326201125</w:t>
-            </w:r>
-          </w:p>
-        </w:tc>
-      </w:tr>
-      <w:tr>
-        <w:trPr>
-          <w:trHeight w:val="295"/>
-        </w:trPr>
-        <w:tc>
-          <w:tcPr>
-            <w:tcW w:w="797" w:type="dxa"/>
-            <w:noWrap/>
-            <w:hideMark/>
-          </w:tcPr>
-          <w:p>
-            <w:pPr>
-              <w:jc w:val="right"/>
-              <w:rPr>
-                <w:rFonts w:ascii="Aptos Narrow" w:eastAsia="Times New Roman" w:hAnsi="Aptos Narrow" w:cs="Times New Roman"/>
-                <w:color w:val="000000"/>
-                <w:kern w:val="0"/>
-                <w:sz w:val="22"/>
-                <w:szCs w:val="22"/>
-                <w14:ligatures w14:val="none"/>
-              </w:rPr>
-            </w:pPr>
-            <w:r>
-              <w:rPr>
-                <w:rFonts w:ascii="Aptos Narrow" w:eastAsia="Times New Roman" w:hAnsi="Aptos Narrow" w:cs="Times New Roman"/>
-                <w:color w:val="000000"/>
-                <w:kern w:val="0"/>
-                <w:sz w:val="22"/>
-                <w:szCs w:val="22"/>
-                <w14:ligatures w14:val="none"/>
-              </w:rPr>
-              <w:t>0</w:t>
-            </w:r>
-          </w:p>
-        </w:tc>
-        <w:tc>
-          <w:tcPr>
-            <w:tcW w:w="1053" w:type="dxa"/>
-            <w:noWrap/>
-            <w:hideMark/>
-          </w:tcPr>
-          <w:p>
-            <w:pPr>
-              <w:rPr>
-                <w:rFonts w:ascii="Aptos Narrow" w:eastAsia="Times New Roman" w:hAnsi="Aptos Narrow" w:cs="Times New Roman"/>
-                <w:color w:val="000000"/>
-                <w:kern w:val="0"/>
-                <w:sz w:val="22"/>
-                <w:szCs w:val="22"/>
-                <w14:ligatures w14:val="none"/>
-              </w:rPr>
-            </w:pPr>
-            <w:r>
-              <w:rPr>
-                <w:rFonts w:ascii="Aptos Narrow" w:eastAsia="Times New Roman" w:hAnsi="Aptos Narrow" w:cs="Times New Roman"/>
-                <w:color w:val="000000"/>
-                <w:kern w:val="0"/>
-                <w:sz w:val="22"/>
-                <w:szCs w:val="22"/>
-                <w14:ligatures w14:val="none"/>
-              </w:rPr>
-              <w:t>ok</w:t>
-            </w:r>
-          </w:p>
-        </w:tc>
-        <w:tc>
-          <w:tcPr>
-            <w:tcW w:w="2433" w:type="dxa"/>
-            <w:noWrap/>
-            <w:hideMark/>
-          </w:tcPr>
-          <w:p>
-            <w:pPr>
-              <w:rPr>
-                <w:rFonts w:ascii="Aptos Narrow" w:eastAsia="Times New Roman" w:hAnsi="Aptos Narrow" w:cs="Times New Roman"/>
-                <w:color w:val="000000"/>
-                <w:kern w:val="0"/>
-                <w:sz w:val="22"/>
-                <w:szCs w:val="22"/>
-                <w14:ligatures w14:val="none"/>
-              </w:rPr>
-            </w:pPr>
-            <w:r>
-              <w:rPr>
-                <w:rFonts w:ascii="Aptos Narrow" w:eastAsia="Times New Roman" w:hAnsi="Aptos Narrow" w:cs="Times New Roman"/>
-                <w:color w:val="000000"/>
-                <w:kern w:val="0"/>
-                <w:sz w:val="22"/>
-                <w:szCs w:val="22"/>
-                <w14:ligatures w14:val="none"/>
-              </w:rPr>
-              <w:t>17.863061661155417</w:t>
-            </w:r>
-          </w:p>
-        </w:tc>
-      </w:tr>
-      <w:tr>
-        <w:trPr>
-          <w:trHeight w:val="295"/>
-        </w:trPr>
-        <w:tc>
-          <w:tcPr>
-            <w:tcW w:w="797" w:type="dxa"/>
-            <w:noWrap/>
-            <w:hideMark/>
-          </w:tcPr>
-          <w:p>
-            <w:pPr>
-              <w:jc w:val="right"/>
-              <w:rPr>
-                <w:rFonts w:ascii="Aptos Narrow" w:eastAsia="Times New Roman" w:hAnsi="Aptos Narrow" w:cs="Times New Roman"/>
-                <w:color w:val="000000"/>
-                <w:kern w:val="0"/>
-                <w:sz w:val="22"/>
-                <w:szCs w:val="22"/>
-                <w14:ligatures w14:val="none"/>
-              </w:rPr>
-            </w:pPr>
-            <w:r>
-              <w:rPr>
-                <w:rFonts w:ascii="Aptos Narrow" w:eastAsia="Times New Roman" w:hAnsi="Aptos Narrow" w:cs="Times New Roman"/>
-                <w:color w:val="000000"/>
-                <w:kern w:val="0"/>
-                <w:sz w:val="22"/>
-                <w:szCs w:val="22"/>
-                <w14:ligatures w14:val="none"/>
-              </w:rPr>
-              <w:t>0</w:t>
-            </w:r>
-          </w:p>
-        </w:tc>
-        <w:tc>
-          <w:tcPr>
-            <w:tcW w:w="1053" w:type="dxa"/>
-            <w:noWrap/>
-            <w:hideMark/>
-          </w:tcPr>
-          <w:p>
-            <w:pPr>
-              <w:rPr>
-                <w:rFonts w:ascii="Aptos Narrow" w:eastAsia="Times New Roman" w:hAnsi="Aptos Narrow" w:cs="Times New Roman"/>
-                <w:color w:val="000000"/>
-                <w:kern w:val="0"/>
-                <w:sz w:val="22"/>
-                <w:szCs w:val="22"/>
-                <w14:ligatures w14:val="none"/>
-              </w:rPr>
-            </w:pPr>
-            <w:r>
-              <w:rPr>
-                <w:rFonts w:ascii="Aptos Narrow" w:eastAsia="Times New Roman" w:hAnsi="Aptos Narrow" w:cs="Times New Roman"/>
-                <w:color w:val="000000"/>
-                <w:kern w:val="0"/>
-                <w:sz w:val="22"/>
-                <w:szCs w:val="22"/>
-                <w14:ligatures w14:val="none"/>
-              </w:rPr>
-              <w:t>d</w:t>
-            </w:r>
-          </w:p>
-        </w:tc>
-        <w:tc>
-          <w:tcPr>
-            <w:tcW w:w="2433" w:type="dxa"/>
-            <w:noWrap/>
-            <w:hideMark/>
-          </w:tcPr>
-          <w:p>
-            <w:pPr>
-              <w:rPr>
-                <w:rFonts w:ascii="Aptos Narrow" w:eastAsia="Times New Roman" w:hAnsi="Aptos Narrow" w:cs="Times New Roman"/>
-                <w:color w:val="000000"/>
-                <w:kern w:val="0"/>
-                <w:sz w:val="22"/>
-                <w:szCs w:val="22"/>
-                <w14:ligatures w14:val="none"/>
-              </w:rPr>
-            </w:pPr>
-            <w:r>
-              <w:rPr>
-                <w:rFonts w:ascii="Aptos Narrow" w:eastAsia="Times New Roman" w:hAnsi="Aptos Narrow" w:cs="Times New Roman"/>
-                <w:color w:val="000000"/>
-                <w:kern w:val="0"/>
-                <w:sz w:val="22"/>
-                <w:szCs w:val="22"/>
-                <w14:ligatures w14:val="none"/>
-              </w:rPr>
-              <w:t>17.863061661155417</w:t>
-            </w:r>
-          </w:p>
-        </w:tc>
-      </w:tr>
-      <w:tr>
-        <w:trPr>
-          <w:trHeight w:val="295"/>
-        </w:trPr>
-        <w:tc>
-          <w:tcPr>
-            <w:tcW w:w="797" w:type="dxa"/>
-            <w:noWrap/>
-            <w:hideMark/>
-          </w:tcPr>
-          <w:p>
-            <w:pPr>
-              <w:jc w:val="right"/>
-              <w:rPr>
-                <w:rFonts w:ascii="Aptos Narrow" w:eastAsia="Times New Roman" w:hAnsi="Aptos Narrow" w:cs="Times New Roman"/>
-                <w:color w:val="000000"/>
-                <w:kern w:val="0"/>
-                <w:sz w:val="22"/>
-                <w:szCs w:val="22"/>
-                <w14:ligatures w14:val="none"/>
-              </w:rPr>
-            </w:pPr>
-            <w:r>
-              <w:rPr>
-                <w:rFonts w:ascii="Aptos Narrow" w:eastAsia="Times New Roman" w:hAnsi="Aptos Narrow" w:cs="Times New Roman"/>
-                <w:color w:val="000000"/>
-                <w:kern w:val="0"/>
-                <w:sz w:val="22"/>
-                <w:szCs w:val="22"/>
-                <w14:ligatures w14:val="none"/>
-              </w:rPr>
-              <w:t>0</w:t>
-            </w:r>
-          </w:p>
-        </w:tc>
-        <w:tc>
-          <w:tcPr>
-            <w:tcW w:w="1053" w:type="dxa"/>
-            <w:noWrap/>
-            <w:hideMark/>
-          </w:tcPr>
-          <w:p>
-            <w:pPr>
-              <w:rPr>
-                <w:rFonts w:ascii="Aptos Narrow" w:eastAsia="Times New Roman" w:hAnsi="Aptos Narrow" w:cs="Times New Roman"/>
-                <w:color w:val="000000"/>
-                <w:kern w:val="0"/>
-                <w:sz w:val="22"/>
-                <w:szCs w:val="22"/>
-                <w14:ligatures w14:val="none"/>
-              </w:rPr>
-            </w:pPr>
-            <w:r>
-              <w:rPr>
-                <w:rFonts w:ascii="Aptos Narrow" w:eastAsia="Times New Roman" w:hAnsi="Aptos Narrow" w:cs="Times New Roman"/>
-                <w:color w:val="000000"/>
-                <w:kern w:val="0"/>
-                <w:sz w:val="22"/>
-                <w:szCs w:val="22"/>
-                <w14:ligatures w14:val="none"/>
-              </w:rPr>
-              <w:t>hope</w:t>
-            </w:r>
-          </w:p>
-        </w:tc>
-        <w:tc>
-          <w:tcPr>
-            <w:tcW w:w="2433" w:type="dxa"/>
-            <w:noWrap/>
-            <w:hideMark/>
-          </w:tcPr>
-          <w:p>
-            <w:pPr>
-              <w:rPr>
-                <w:rFonts w:ascii="Aptos Narrow" w:eastAsia="Times New Roman" w:hAnsi="Aptos Narrow" w:cs="Times New Roman"/>
-                <w:color w:val="000000"/>
-                <w:kern w:val="0"/>
-                <w:sz w:val="22"/>
-                <w:szCs w:val="22"/>
-                <w14:ligatures w14:val="none"/>
-              </w:rPr>
-            </w:pPr>
-            <w:r>
-              <w:rPr>
-                <w:rFonts w:ascii="Aptos Narrow" w:eastAsia="Times New Roman" w:hAnsi="Aptos Narrow" w:cs="Times New Roman"/>
-                <w:color w:val="000000"/>
-                <w:kern w:val="0"/>
-                <w:sz w:val="22"/>
-                <w:szCs w:val="22"/>
-                <w14:ligatures w14:val="none"/>
-              </w:rPr>
-              <w:t>17.863061661155417</w:t>
-            </w:r>
-          </w:p>
-        </w:tc>
-      </w:tr>
-      <w:tr>
-        <w:trPr>
-          <w:trHeight w:val="295"/>
-        </w:trPr>
-        <w:tc>
-          <w:tcPr>
-            <w:tcW w:w="797" w:type="dxa"/>
-            <w:noWrap/>
-            <w:hideMark/>
-          </w:tcPr>
-          <w:p>
-            <w:pPr>
-              <w:jc w:val="right"/>
-              <w:rPr>
-                <w:rFonts w:ascii="Aptos Narrow" w:eastAsia="Times New Roman" w:hAnsi="Aptos Narrow" w:cs="Times New Roman"/>
-                <w:color w:val="000000"/>
-                <w:kern w:val="0"/>
-                <w:sz w:val="22"/>
-                <w:szCs w:val="22"/>
-                <w14:ligatures w14:val="none"/>
-              </w:rPr>
-            </w:pPr>
-            <w:r>
-              <w:rPr>
-                <w:rFonts w:ascii="Aptos Narrow" w:eastAsia="Times New Roman" w:hAnsi="Aptos Narrow" w:cs="Times New Roman"/>
-                <w:color w:val="000000"/>
-                <w:kern w:val="0"/>
-                <w:sz w:val="22"/>
-                <w:szCs w:val="22"/>
-                <w14:ligatures w14:val="none"/>
-              </w:rPr>
-              <w:t>1</w:t>
-            </w:r>
-          </w:p>
-        </w:tc>
-        <w:tc>
-          <w:tcPr>
-            <w:tcW w:w="1053" w:type="dxa"/>
-            <w:noWrap/>
-            <w:hideMark/>
-          </w:tcPr>
-          <w:p>
-            <w:pPr>
-              <w:rPr>
-                <w:rFonts w:ascii="Aptos Narrow" w:eastAsia="Times New Roman" w:hAnsi="Aptos Narrow" w:cs="Times New Roman"/>
-                <w:color w:val="000000"/>
-                <w:kern w:val="0"/>
-                <w:sz w:val="22"/>
-                <w:szCs w:val="22"/>
-                <w14:ligatures w14:val="none"/>
-              </w:rPr>
-            </w:pPr>
-            <w:r>
-              <w:rPr>
-                <w:rFonts w:ascii="Aptos Narrow" w:eastAsia="Times New Roman" w:hAnsi="Aptos Narrow" w:cs="Times New Roman"/>
-                <w:color w:val="000000"/>
-                <w:kern w:val="0"/>
-                <w:sz w:val="22"/>
-                <w:szCs w:val="22"/>
-                <w14:ligatures w14:val="none"/>
-              </w:rPr>
-              <w:t>prize</w:t>
-            </w:r>
-          </w:p>
-        </w:tc>
-        <w:tc>
-          <w:tcPr>
-            <w:tcW w:w="2433" w:type="dxa"/>
-            <w:noWrap/>
-            <w:hideMark/>
-          </w:tcPr>
-          <w:p>
-            <w:pPr>
-              <w:rPr>
-                <w:rFonts w:ascii="Aptos Narrow" w:eastAsia="Times New Roman" w:hAnsi="Aptos Narrow" w:cs="Times New Roman"/>
-                <w:color w:val="000000"/>
-                <w:kern w:val="0"/>
-                <w:sz w:val="22"/>
-                <w:szCs w:val="22"/>
-                <w14:ligatures w14:val="none"/>
-              </w:rPr>
-            </w:pPr>
-            <w:r>
-              <w:rPr>
-                <w:rFonts w:ascii="Aptos Narrow" w:eastAsia="Times New Roman" w:hAnsi="Aptos Narrow" w:cs="Times New Roman"/>
-                <w:color w:val="000000"/>
-                <w:kern w:val="0"/>
-                <w:sz w:val="22"/>
-                <w:szCs w:val="22"/>
-                <w14:ligatures w14:val="none"/>
-              </w:rPr>
-              <w:t>87.55497963717141</w:t>
-            </w:r>
-          </w:p>
-        </w:tc>
-      </w:tr>
-      <w:tr>
-        <w:trPr>
-          <w:trHeight w:val="295"/>
-        </w:trPr>
-        <w:tc>
-          <w:tcPr>
-            <w:tcW w:w="797" w:type="dxa"/>
-            <w:noWrap/>
-            <w:hideMark/>
-          </w:tcPr>
-          <w:p>
-            <w:pPr>
-              <w:jc w:val="right"/>
-              <w:rPr>
-                <w:rFonts w:ascii="Aptos Narrow" w:eastAsia="Times New Roman" w:hAnsi="Aptos Narrow" w:cs="Times New Roman"/>
-                <w:color w:val="000000"/>
-                <w:kern w:val="0"/>
-                <w:sz w:val="22"/>
-                <w:szCs w:val="22"/>
-                <w14:ligatures w14:val="none"/>
-              </w:rPr>
-            </w:pPr>
-            <w:r>
-              <w:rPr>
-                <w:rFonts w:ascii="Aptos Narrow" w:eastAsia="Times New Roman" w:hAnsi="Aptos Narrow" w:cs="Times New Roman"/>
-                <w:color w:val="000000"/>
-                <w:kern w:val="0"/>
-                <w:sz w:val="22"/>
-                <w:szCs w:val="22"/>
-                <w14:ligatures w14:val="none"/>
-              </w:rPr>
-              <w:t>1</w:t>
-            </w:r>
-          </w:p>
-        </w:tc>
-        <w:tc>
-          <w:tcPr>
-            <w:tcW w:w="1053" w:type="dxa"/>
-            <w:noWrap/>
-            <w:hideMark/>
-          </w:tcPr>
-          <w:p>
-            <w:pPr>
-              <w:rPr>
-                <w:rFonts w:ascii="Aptos Narrow" w:eastAsia="Times New Roman" w:hAnsi="Aptos Narrow" w:cs="Times New Roman"/>
-                <w:color w:val="000000"/>
-                <w:kern w:val="0"/>
-                <w:sz w:val="22"/>
-                <w:szCs w:val="22"/>
-                <w14:ligatures w14:val="none"/>
-              </w:rPr>
-            </w:pPr>
-            <w:r>
-              <w:rPr>
-                <w:rFonts w:ascii="Aptos Narrow" w:eastAsia="Times New Roman" w:hAnsi="Aptos Narrow" w:cs="Times New Roman"/>
-                <w:color w:val="000000"/>
-                <w:kern w:val="0"/>
-                <w:sz w:val="22"/>
-                <w:szCs w:val="22"/>
-                <w14:ligatures w14:val="none"/>
-              </w:rPr>
-              <w:t>tone</w:t>
-            </w:r>
-          </w:p>
-        </w:tc>
-        <w:tc>
-          <w:tcPr>
-            <w:tcW w:w="2433" w:type="dxa"/>
-            <w:noWrap/>
-            <w:hideMark/>
-          </w:tcPr>
-          <w:p>
-            <w:pPr>
-              <w:rPr>
-                <w:rFonts w:ascii="Aptos Narrow" w:eastAsia="Times New Roman" w:hAnsi="Aptos Narrow" w:cs="Times New Roman"/>
-                <w:color w:val="000000"/>
-                <w:kern w:val="0"/>
-                <w:sz w:val="22"/>
-                <w:szCs w:val="22"/>
-                <w14:ligatures w14:val="none"/>
-              </w:rPr>
-            </w:pPr>
-            <w:r>
-              <w:rPr>
-                <w:rFonts w:ascii="Aptos Narrow" w:eastAsia="Times New Roman" w:hAnsi="Aptos Narrow" w:cs="Times New Roman"/>
-                <w:color w:val="000000"/>
-                <w:kern w:val="0"/>
-                <w:sz w:val="22"/>
-                <w:szCs w:val="22"/>
-                <w14:ligatures w14:val="none"/>
-              </w:rPr>
-              <w:t>51.39096630877453</w:t>
-            </w:r>
-          </w:p>
-        </w:tc>
-      </w:tr>
-      <w:tr>
-        <w:trPr>
-          <w:trHeight w:val="295"/>
-        </w:trPr>
-        <w:tc>
-          <w:tcPr>
-            <w:tcW w:w="797" w:type="dxa"/>
-            <w:noWrap/>
-            <w:hideMark/>
-          </w:tcPr>
-          <w:p>
-            <w:pPr>
-              <w:jc w:val="right"/>
-              <w:rPr>
-                <w:rFonts w:ascii="Aptos Narrow" w:eastAsia="Times New Roman" w:hAnsi="Aptos Narrow" w:cs="Times New Roman"/>
-                <w:color w:val="000000"/>
-                <w:kern w:val="0"/>
-                <w:sz w:val="22"/>
-                <w:szCs w:val="22"/>
-                <w14:ligatures w14:val="none"/>
-              </w:rPr>
-            </w:pPr>
-            <w:r>
-              <w:rPr>
-                <w:rFonts w:ascii="Aptos Narrow" w:eastAsia="Times New Roman" w:hAnsi="Aptos Narrow" w:cs="Times New Roman"/>
-                <w:color w:val="000000"/>
-                <w:kern w:val="0"/>
-                <w:sz w:val="22"/>
-                <w:szCs w:val="22"/>
-                <w14:ligatures w14:val="none"/>
-              </w:rPr>
-              <w:t>1</w:t>
-            </w:r>
-          </w:p>
-        </w:tc>
-        <w:tc>
-          <w:tcPr>
-            <w:tcW w:w="1053" w:type="dxa"/>
-            <w:noWrap/>
-            <w:hideMark/>
-          </w:tcPr>
-          <w:p>
-            <w:pPr>
-              <w:rPr>
-                <w:rFonts w:ascii="Aptos Narrow" w:eastAsia="Times New Roman" w:hAnsi="Aptos Narrow" w:cs="Times New Roman"/>
-                <w:color w:val="000000"/>
-                <w:kern w:val="0"/>
-                <w:sz w:val="22"/>
-                <w:szCs w:val="22"/>
-                <w14:ligatures w14:val="none"/>
-              </w:rPr>
-            </w:pPr>
-            <w:r>
-              <w:rPr>
-                <w:rFonts w:ascii="Aptos Narrow" w:eastAsia="Times New Roman" w:hAnsi="Aptos Narrow" w:cs="Times New Roman"/>
-                <w:color w:val="000000"/>
-                <w:kern w:val="0"/>
-                <w:sz w:val="22"/>
-                <w:szCs w:val="22"/>
-                <w14:ligatures w14:val="none"/>
-              </w:rPr>
-              <w:t>claim</w:t>
-            </w:r>
-          </w:p>
-        </w:tc>
-        <w:tc>
-          <w:tcPr>
-            <w:tcW w:w="2433" w:type="dxa"/>
-            <w:noWrap/>
-            <w:hideMark/>
-          </w:tcPr>
-          <w:p>
-            <w:pPr>
-              <w:ind w:right="440"/>
-              <w:rPr>
-                <w:rFonts w:ascii="Aptos Narrow" w:eastAsia="Times New Roman" w:hAnsi="Aptos Narrow" w:cs="Times New Roman"/>
-                <w:color w:val="000000"/>
-                <w:kern w:val="0"/>
-                <w:sz w:val="22"/>
-                <w:szCs w:val="22"/>
-                <w14:ligatures w14:val="none"/>
-              </w:rPr>
-            </w:pPr>
-            <w:r>
-              <w:rPr>
-                <w:rFonts w:ascii="Aptos Narrow" w:eastAsia="Times New Roman" w:hAnsi="Aptos Narrow" w:cs="Times New Roman"/>
-                <w:color w:val="000000"/>
-                <w:kern w:val="0"/>
-                <w:sz w:val="22"/>
-                <w:szCs w:val="22"/>
-                <w14:ligatures w14:val="none"/>
-              </w:rPr>
-              <w:t>36.79847</w:t>
-            </w:r>
-          </w:p>
-        </w:tc>
-      </w:tr>
-      <w:tr>
-        <w:trPr>
-          <w:trHeight w:val="295"/>
-        </w:trPr>
-        <w:tc>
-          <w:tcPr>
-            <w:tcW w:w="797" w:type="dxa"/>
-            <w:noWrap/>
-            <w:hideMark/>
-          </w:tcPr>
-          <w:p>
-            <w:pPr>
-              <w:jc w:val="right"/>
-              <w:rPr>
-                <w:rFonts w:ascii="Aptos Narrow" w:eastAsia="Times New Roman" w:hAnsi="Aptos Narrow" w:cs="Times New Roman"/>
-                <w:color w:val="000000"/>
-                <w:kern w:val="0"/>
-                <w:sz w:val="22"/>
-                <w:szCs w:val="22"/>
-                <w14:ligatures w14:val="none"/>
-              </w:rPr>
-            </w:pPr>
-            <w:r>
-              <w:rPr>
-                <w:rFonts w:ascii="Aptos Narrow" w:eastAsia="Times New Roman" w:hAnsi="Aptos Narrow" w:cs="Times New Roman"/>
-                <w:color w:val="000000"/>
-                <w:kern w:val="0"/>
-                <w:sz w:val="22"/>
-                <w:szCs w:val="22"/>
-                <w14:ligatures w14:val="none"/>
-              </w:rPr>
-              <w:t>1</w:t>
-            </w:r>
-          </w:p>
-        </w:tc>
-        <w:tc>
-          <w:tcPr>
-            <w:tcW w:w="1053" w:type="dxa"/>
-            <w:noWrap/>
-            <w:hideMark/>
-          </w:tcPr>
-          <w:p>
-            <w:pPr>
-              <w:rPr>
-                <w:rFonts w:ascii="Aptos Narrow" w:eastAsia="Times New Roman" w:hAnsi="Aptos Narrow" w:cs="Times New Roman"/>
-                <w:color w:val="000000"/>
-                <w:kern w:val="0"/>
-                <w:sz w:val="22"/>
-                <w:szCs w:val="22"/>
-                <w14:ligatures w14:val="none"/>
-              </w:rPr>
-            </w:pPr>
-            <w:r>
-              <w:rPr>
-                <w:rFonts w:ascii="Aptos Narrow" w:eastAsia="Times New Roman" w:hAnsi="Aptos Narrow" w:cs="Times New Roman"/>
-                <w:color w:val="000000"/>
-                <w:kern w:val="0"/>
-                <w:sz w:val="22"/>
-                <w:szCs w:val="22"/>
-                <w14:ligatures w14:val="none"/>
-              </w:rPr>
-              <w:t>select</w:t>
-            </w:r>
-          </w:p>
-        </w:tc>
-        <w:tc>
-          <w:tcPr>
-            <w:tcW w:w="2433" w:type="dxa"/>
-            <w:noWrap/>
-            <w:hideMark/>
-          </w:tcPr>
-          <w:p>
-            <w:pPr>
-              <w:rPr>
-                <w:rFonts w:ascii="Aptos Narrow" w:eastAsia="Times New Roman" w:hAnsi="Aptos Narrow" w:cs="Times New Roman"/>
-                <w:color w:val="000000"/>
-                <w:kern w:val="0"/>
-                <w:sz w:val="22"/>
-                <w:szCs w:val="22"/>
-                <w14:ligatures w14:val="none"/>
-              </w:rPr>
-            </w:pPr>
-            <w:r>
-              <w:rPr>
-                <w:rFonts w:ascii="Aptos Narrow" w:eastAsia="Times New Roman" w:hAnsi="Aptos Narrow" w:cs="Times New Roman"/>
-                <w:color w:val="000000"/>
-                <w:kern w:val="0"/>
-                <w:sz w:val="22"/>
-                <w:szCs w:val="22"/>
-                <w14:ligatures w14:val="none"/>
-              </w:rPr>
-              <w:t>36.16401332839689</w:t>
-            </w:r>
-          </w:p>
-        </w:tc>
-      </w:tr>
-      <w:tr>
-        <w:trPr>
-          <w:trHeight w:val="295"/>
-        </w:trPr>
-        <w:tc>
-          <w:tcPr>
-            <w:tcW w:w="797" w:type="dxa"/>
-            <w:noWrap/>
-            <w:hideMark/>
-          </w:tcPr>
-          <w:p>
-            <w:pPr>
-              <w:jc w:val="right"/>
-              <w:rPr>
-                <w:rFonts w:ascii="Aptos Narrow" w:eastAsia="Times New Roman" w:hAnsi="Aptos Narrow" w:cs="Times New Roman"/>
-                <w:color w:val="000000"/>
-                <w:kern w:val="0"/>
-                <w:sz w:val="22"/>
-                <w:szCs w:val="22"/>
-                <w14:ligatures w14:val="none"/>
-              </w:rPr>
-            </w:pPr>
-            <w:r>
-              <w:rPr>
-                <w:rFonts w:ascii="Aptos Narrow" w:eastAsia="Times New Roman" w:hAnsi="Aptos Narrow" w:cs="Times New Roman"/>
-                <w:color w:val="000000"/>
-                <w:kern w:val="0"/>
-                <w:sz w:val="22"/>
-                <w:szCs w:val="22"/>
-                <w14:ligatures w14:val="none"/>
-              </w:rPr>
-              <w:t>1</w:t>
-            </w:r>
-          </w:p>
-        </w:tc>
-        <w:tc>
-          <w:tcPr>
-            <w:tcW w:w="1053" w:type="dxa"/>
-            <w:noWrap/>
-            <w:hideMark/>
-          </w:tcPr>
-          <w:p>
-            <w:pPr>
-              <w:rPr>
-                <w:rFonts w:ascii="Aptos Narrow" w:eastAsia="Times New Roman" w:hAnsi="Aptos Narrow" w:cs="Times New Roman"/>
-                <w:color w:val="000000"/>
-                <w:kern w:val="0"/>
-                <w:sz w:val="22"/>
-                <w:szCs w:val="22"/>
-                <w14:ligatures w14:val="none"/>
-              </w:rPr>
-            </w:pPr>
-            <w:proofErr w:type="spellStart"/>
-            <w:r>
-              <w:rPr>
-                <w:rFonts w:ascii="Aptos Narrow" w:eastAsia="Times New Roman" w:hAnsi="Aptos Narrow" w:cs="Times New Roman"/>
-                <w:color w:val="000000"/>
-                <w:kern w:val="0"/>
-                <w:sz w:val="22"/>
-                <w:szCs w:val="22"/>
-                <w14:ligatures w14:val="none"/>
-              </w:rPr>
-              <w:t>paytm</w:t>
-            </w:r>
-            <w:proofErr w:type="spellEnd"/>
-          </w:p>
-        </w:tc>
-        <w:tc>
-          <w:tcPr>
-            <w:tcW w:w="2433" w:type="dxa"/>
-            <w:noWrap/>
-            <w:hideMark/>
-          </w:tcPr>
-          <w:p>
-            <w:pPr>
-              <w:rPr>
-                <w:rFonts w:ascii="Aptos Narrow" w:eastAsia="Times New Roman" w:hAnsi="Aptos Narrow" w:cs="Times New Roman"/>
-                <w:color w:val="000000"/>
-                <w:kern w:val="0"/>
-                <w:sz w:val="22"/>
-                <w:szCs w:val="22"/>
-                <w14:ligatures w14:val="none"/>
-              </w:rPr>
-            </w:pPr>
-            <w:r>
-              <w:rPr>
-                <w:rFonts w:ascii="Aptos Narrow" w:eastAsia="Times New Roman" w:hAnsi="Aptos Narrow" w:cs="Times New Roman"/>
-                <w:color w:val="000000"/>
-                <w:kern w:val="0"/>
-                <w:sz w:val="22"/>
-                <w:szCs w:val="22"/>
-                <w14:ligatures w14:val="none"/>
-              </w:rPr>
-              <w:t>36.16401332839689</w:t>
-            </w:r>
-          </w:p>
-        </w:tc>
-      </w:tr>
-      <w:tr>
-        <w:trPr>
-          <w:trHeight w:val="295"/>
-        </w:trPr>
-        <w:tc>
-          <w:tcPr>
-            <w:tcW w:w="797" w:type="dxa"/>
-            <w:noWrap/>
-            <w:hideMark/>
-          </w:tcPr>
-          <w:p>
-            <w:pPr>
-              <w:jc w:val="right"/>
-              <w:rPr>
-                <w:rFonts w:ascii="Aptos Narrow" w:eastAsia="Times New Roman" w:hAnsi="Aptos Narrow" w:cs="Times New Roman"/>
-                <w:color w:val="000000"/>
-                <w:kern w:val="0"/>
-                <w:sz w:val="22"/>
-                <w:szCs w:val="22"/>
-                <w14:ligatures w14:val="none"/>
-              </w:rPr>
-            </w:pPr>
-            <w:r>
-              <w:rPr>
-                <w:rFonts w:ascii="Aptos Narrow" w:eastAsia="Times New Roman" w:hAnsi="Aptos Narrow" w:cs="Times New Roman"/>
-                <w:color w:val="000000"/>
-                <w:kern w:val="0"/>
-                <w:sz w:val="22"/>
-                <w:szCs w:val="22"/>
-                <w14:ligatures w14:val="none"/>
-              </w:rPr>
-              <w:t>1</w:t>
-            </w:r>
-          </w:p>
-        </w:tc>
-        <w:tc>
-          <w:tcPr>
-            <w:tcW w:w="1053" w:type="dxa"/>
-            <w:noWrap/>
-            <w:hideMark/>
-          </w:tcPr>
-          <w:p>
-            <w:pPr>
-              <w:rPr>
-                <w:rFonts w:ascii="Aptos Narrow" w:eastAsia="Times New Roman" w:hAnsi="Aptos Narrow" w:cs="Times New Roman"/>
-                <w:color w:val="000000"/>
-                <w:kern w:val="0"/>
-                <w:sz w:val="22"/>
-                <w:szCs w:val="22"/>
-                <w14:ligatures w14:val="none"/>
-              </w:rPr>
-            </w:pPr>
-            <w:r>
-              <w:rPr>
-                <w:rFonts w:ascii="Aptos Narrow" w:eastAsia="Times New Roman" w:hAnsi="Aptos Narrow" w:cs="Times New Roman"/>
-                <w:color w:val="000000"/>
-                <w:kern w:val="0"/>
-                <w:sz w:val="22"/>
-                <w:szCs w:val="22"/>
-                <w14:ligatures w14:val="none"/>
-              </w:rPr>
-              <w:t>Â£</w:t>
-            </w:r>
-          </w:p>
-        </w:tc>
-        <w:tc>
-          <w:tcPr>
-            <w:tcW w:w="2433" w:type="dxa"/>
-            <w:noWrap/>
-            <w:hideMark/>
-          </w:tcPr>
-          <w:p>
-            <w:pPr>
-              <w:rPr>
-                <w:rFonts w:ascii="Aptos Narrow" w:eastAsia="Times New Roman" w:hAnsi="Aptos Narrow" w:cs="Times New Roman"/>
-                <w:color w:val="000000"/>
-                <w:kern w:val="0"/>
-                <w:sz w:val="22"/>
-                <w:szCs w:val="22"/>
-                <w14:ligatures w14:val="none"/>
-              </w:rPr>
-            </w:pPr>
-            <w:r>
-              <w:rPr>
-                <w:rFonts w:ascii="Aptos Narrow" w:eastAsia="Times New Roman" w:hAnsi="Aptos Narrow" w:cs="Times New Roman"/>
-                <w:color w:val="000000"/>
-                <w:kern w:val="0"/>
-                <w:sz w:val="22"/>
-                <w:szCs w:val="22"/>
-                <w14:ligatures w14:val="none"/>
-              </w:rPr>
-              <w:t>33.62618783166729</w:t>
-            </w:r>
-          </w:p>
-        </w:tc>
-      </w:tr>
-      <w:tr>
-        <w:trPr>
-          <w:trHeight w:val="295"/>
-        </w:trPr>
-        <w:tc>
-          <w:tcPr>
-            <w:tcW w:w="797" w:type="dxa"/>
-            <w:noWrap/>
-            <w:hideMark/>
-          </w:tcPr>
-          <w:p>
-            <w:pPr>
-              <w:jc w:val="right"/>
-              <w:rPr>
-                <w:rFonts w:ascii="Aptos Narrow" w:eastAsia="Times New Roman" w:hAnsi="Aptos Narrow" w:cs="Times New Roman"/>
-                <w:color w:val="000000"/>
-                <w:kern w:val="0"/>
-                <w:sz w:val="22"/>
-                <w:szCs w:val="22"/>
-                <w14:ligatures w14:val="none"/>
-              </w:rPr>
-            </w:pPr>
-            <w:r>
-              <w:rPr>
-                <w:rFonts w:ascii="Aptos Narrow" w:eastAsia="Times New Roman" w:hAnsi="Aptos Narrow" w:cs="Times New Roman"/>
-                <w:color w:val="000000"/>
-                <w:kern w:val="0"/>
-                <w:sz w:val="22"/>
-                <w:szCs w:val="22"/>
-                <w14:ligatures w14:val="none"/>
-              </w:rPr>
-              <w:t>1</w:t>
-            </w:r>
-          </w:p>
-        </w:tc>
-        <w:tc>
-          <w:tcPr>
-            <w:tcW w:w="1053" w:type="dxa"/>
-            <w:noWrap/>
-            <w:hideMark/>
-          </w:tcPr>
-          <w:p>
-            <w:pPr>
-              <w:rPr>
-                <w:rFonts w:ascii="Aptos Narrow" w:eastAsia="Times New Roman" w:hAnsi="Aptos Narrow" w:cs="Times New Roman"/>
-                <w:color w:val="000000"/>
-                <w:kern w:val="0"/>
-                <w:sz w:val="22"/>
-                <w:szCs w:val="22"/>
-                <w14:ligatures w14:val="none"/>
-              </w:rPr>
-            </w:pPr>
-            <w:r>
-              <w:rPr>
-                <w:rFonts w:ascii="Aptos Narrow" w:eastAsia="Times New Roman" w:hAnsi="Aptos Narrow" w:cs="Times New Roman"/>
-                <w:color w:val="000000"/>
-                <w:kern w:val="0"/>
-                <w:sz w:val="22"/>
-                <w:szCs w:val="22"/>
-                <w14:ligatures w14:val="none"/>
-              </w:rPr>
-              <w:t>ringtone</w:t>
-            </w:r>
-          </w:p>
-        </w:tc>
-        <w:tc>
-          <w:tcPr>
-            <w:tcW w:w="2433" w:type="dxa"/>
-            <w:noWrap/>
-            <w:hideMark/>
-          </w:tcPr>
-          <w:p>
-            <w:pPr>
-              <w:rPr>
-                <w:rFonts w:ascii="Aptos Narrow" w:eastAsia="Times New Roman" w:hAnsi="Aptos Narrow" w:cs="Times New Roman"/>
-                <w:color w:val="000000"/>
-                <w:kern w:val="0"/>
-                <w:sz w:val="22"/>
-                <w:szCs w:val="22"/>
-                <w14:ligatures w14:val="none"/>
-              </w:rPr>
-            </w:pPr>
-            <w:r>
-              <w:rPr>
-                <w:rFonts w:ascii="Aptos Narrow" w:eastAsia="Times New Roman" w:hAnsi="Aptos Narrow" w:cs="Times New Roman"/>
-                <w:color w:val="000000"/>
-                <w:kern w:val="0"/>
-                <w:sz w:val="22"/>
-                <w:szCs w:val="22"/>
-                <w14:ligatures w14:val="none"/>
-              </w:rPr>
-              <w:t>28.55053683820807</w:t>
-            </w:r>
-          </w:p>
-        </w:tc>
-      </w:tr>
-      <w:tr>
-        <w:trPr>
-          <w:trHeight w:val="295"/>
-        </w:trPr>
-        <w:tc>
-          <w:tcPr>
-            <w:tcW w:w="797" w:type="dxa"/>
-            <w:noWrap/>
-            <w:hideMark/>
-          </w:tcPr>
-          <w:p>
-            <w:pPr>
-              <w:jc w:val="right"/>
-              <w:rPr>
-                <w:rFonts w:ascii="Aptos Narrow" w:eastAsia="Times New Roman" w:hAnsi="Aptos Narrow" w:cs="Times New Roman"/>
-                <w:color w:val="000000"/>
-                <w:kern w:val="0"/>
-                <w:sz w:val="22"/>
-                <w:szCs w:val="22"/>
-                <w14:ligatures w14:val="none"/>
-              </w:rPr>
-            </w:pPr>
-            <w:r>
-              <w:rPr>
-                <w:rFonts w:ascii="Aptos Narrow" w:eastAsia="Times New Roman" w:hAnsi="Aptos Narrow" w:cs="Times New Roman"/>
-                <w:color w:val="000000"/>
-                <w:kern w:val="0"/>
-                <w:sz w:val="22"/>
-                <w:szCs w:val="22"/>
-                <w14:ligatures w14:val="none"/>
-              </w:rPr>
-              <w:t>1</w:t>
-            </w:r>
-          </w:p>
-        </w:tc>
-        <w:tc>
-          <w:tcPr>
-            <w:tcW w:w="1053" w:type="dxa"/>
-            <w:noWrap/>
-            <w:hideMark/>
-          </w:tcPr>
-          <w:p>
-            <w:pPr>
-              <w:rPr>
-                <w:rFonts w:ascii="Aptos Narrow" w:eastAsia="Times New Roman" w:hAnsi="Aptos Narrow" w:cs="Times New Roman"/>
-                <w:color w:val="000000"/>
-                <w:kern w:val="0"/>
-                <w:sz w:val="22"/>
-                <w:szCs w:val="22"/>
-                <w14:ligatures w14:val="none"/>
-              </w:rPr>
-            </w:pPr>
-            <w:r>
-              <w:rPr>
-                <w:rFonts w:ascii="Aptos Narrow" w:eastAsia="Times New Roman" w:hAnsi="Aptos Narrow" w:cs="Times New Roman"/>
-                <w:color w:val="000000"/>
-                <w:kern w:val="0"/>
-                <w:sz w:val="22"/>
-                <w:szCs w:val="22"/>
-                <w14:ligatures w14:val="none"/>
-              </w:rPr>
-              <w:t>won</w:t>
-            </w:r>
-          </w:p>
-        </w:tc>
-        <w:tc>
-          <w:tcPr>
-            <w:tcW w:w="2433" w:type="dxa"/>
-            <w:noWrap/>
-            <w:hideMark/>
-          </w:tcPr>
-          <w:p>
-            <w:pPr>
-              <w:rPr>
-                <w:rFonts w:ascii="Aptos Narrow" w:eastAsia="Times New Roman" w:hAnsi="Aptos Narrow" w:cs="Times New Roman"/>
-                <w:color w:val="000000"/>
-                <w:kern w:val="0"/>
-                <w:sz w:val="22"/>
-                <w:szCs w:val="22"/>
-                <w14:ligatures w14:val="none"/>
-              </w:rPr>
-            </w:pPr>
-            <w:r>
-              <w:rPr>
-                <w:rFonts w:ascii="Aptos Narrow" w:eastAsia="Times New Roman" w:hAnsi="Aptos Narrow" w:cs="Times New Roman"/>
-                <w:color w:val="000000"/>
-                <w:kern w:val="0"/>
-                <w:sz w:val="22"/>
-                <w:szCs w:val="22"/>
-                <w14:ligatures w14:val="none"/>
-              </w:rPr>
-              <w:t>26.647167715660867</w:t>
-            </w:r>
-          </w:p>
-        </w:tc>
-      </w:tr>
-      <w:tr>
-        <w:trPr>
-          <w:trHeight w:val="295"/>
-        </w:trPr>
-        <w:tc>
-          <w:tcPr>
-            <w:tcW w:w="797" w:type="dxa"/>
-            <w:noWrap/>
-            <w:hideMark/>
-          </w:tcPr>
-          <w:p>
-            <w:pPr>
-              <w:jc w:val="right"/>
-              <w:rPr>
-                <w:rFonts w:ascii="Aptos Narrow" w:eastAsia="Times New Roman" w:hAnsi="Aptos Narrow" w:cs="Times New Roman"/>
-                <w:color w:val="000000"/>
-                <w:kern w:val="0"/>
-                <w:sz w:val="22"/>
-                <w:szCs w:val="22"/>
-                <w14:ligatures w14:val="none"/>
-              </w:rPr>
-            </w:pPr>
-            <w:r>
-              <w:rPr>
-                <w:rFonts w:ascii="Aptos Narrow" w:eastAsia="Times New Roman" w:hAnsi="Aptos Narrow" w:cs="Times New Roman"/>
-                <w:color w:val="000000"/>
-                <w:kern w:val="0"/>
-                <w:sz w:val="22"/>
-                <w:szCs w:val="22"/>
-                <w14:ligatures w14:val="none"/>
-              </w:rPr>
-              <w:t>1</w:t>
-            </w:r>
-          </w:p>
-        </w:tc>
-        <w:tc>
-          <w:tcPr>
-            <w:tcW w:w="1053" w:type="dxa"/>
-            <w:noWrap/>
-            <w:hideMark/>
-          </w:tcPr>
-          <w:p>
-            <w:pPr>
-              <w:rPr>
-                <w:rFonts w:ascii="Aptos Narrow" w:eastAsia="Times New Roman" w:hAnsi="Aptos Narrow" w:cs="Times New Roman"/>
-                <w:color w:val="000000"/>
-                <w:kern w:val="0"/>
-                <w:sz w:val="22"/>
-                <w:szCs w:val="22"/>
-                <w14:ligatures w14:val="none"/>
-              </w:rPr>
-            </w:pPr>
-            <w:r>
-              <w:rPr>
-                <w:rFonts w:ascii="Aptos Narrow" w:eastAsia="Times New Roman" w:hAnsi="Aptos Narrow" w:cs="Times New Roman"/>
-                <w:color w:val="000000"/>
-                <w:kern w:val="0"/>
-                <w:sz w:val="22"/>
-                <w:szCs w:val="22"/>
-                <w14:ligatures w14:val="none"/>
-              </w:rPr>
-              <w:t>code</w:t>
-            </w:r>
-          </w:p>
-        </w:tc>
-        <w:tc>
-          <w:tcPr>
-            <w:tcW w:w="2433" w:type="dxa"/>
-            <w:noWrap/>
-            <w:hideMark/>
-          </w:tcPr>
-          <w:p>
-            <w:pPr>
-              <w:rPr>
-                <w:rFonts w:ascii="Aptos Narrow" w:eastAsia="Times New Roman" w:hAnsi="Aptos Narrow" w:cs="Times New Roman"/>
-                <w:color w:val="000000"/>
-                <w:kern w:val="0"/>
-                <w:sz w:val="22"/>
-                <w:szCs w:val="22"/>
-                <w14:ligatures w14:val="none"/>
-              </w:rPr>
-            </w:pPr>
-            <w:r>
-              <w:rPr>
-                <w:rFonts w:ascii="Aptos Narrow" w:eastAsia="Times New Roman" w:hAnsi="Aptos Narrow" w:cs="Times New Roman"/>
-                <w:color w:val="000000"/>
-                <w:kern w:val="0"/>
-                <w:sz w:val="22"/>
-                <w:szCs w:val="22"/>
-                <w14:ligatures w14:val="none"/>
-              </w:rPr>
-              <w:t>26.647167715660867</w:t>
-            </w:r>
-          </w:p>
-        </w:tc>
-      </w:tr>
-      <w:tr>
-        <w:trPr>
-          <w:trHeight w:val="295"/>
-        </w:trPr>
-        <w:tc>
-          <w:tcPr>
-            <w:tcW w:w="797" w:type="dxa"/>
-            <w:noWrap/>
-            <w:hideMark/>
-          </w:tcPr>
-          <w:p>
-            <w:pPr>
-              <w:jc w:val="right"/>
-              <w:rPr>
-                <w:rFonts w:ascii="Aptos Narrow" w:eastAsia="Times New Roman" w:hAnsi="Aptos Narrow" w:cs="Times New Roman"/>
-                <w:color w:val="000000"/>
-                <w:kern w:val="0"/>
-                <w:sz w:val="22"/>
-                <w:szCs w:val="22"/>
-                <w14:ligatures w14:val="none"/>
-              </w:rPr>
-            </w:pPr>
-            <w:r>
-              <w:rPr>
-                <w:rFonts w:ascii="Aptos Narrow" w:eastAsia="Times New Roman" w:hAnsi="Aptos Narrow" w:cs="Times New Roman"/>
-                <w:color w:val="000000"/>
-                <w:kern w:val="0"/>
-                <w:sz w:val="22"/>
-                <w:szCs w:val="22"/>
-                <w14:ligatures w14:val="none"/>
-              </w:rPr>
-              <w:t>1</w:t>
-            </w:r>
-          </w:p>
-        </w:tc>
-        <w:tc>
-          <w:tcPr>
-            <w:tcW w:w="1053" w:type="dxa"/>
-            <w:noWrap/>
-            <w:hideMark/>
-          </w:tcPr>
-          <w:p>
-            <w:pPr>
-              <w:jc w:val="right"/>
-              <w:rPr>
-                <w:rFonts w:ascii="Aptos Narrow" w:eastAsia="Times New Roman" w:hAnsi="Aptos Narrow" w:cs="Times New Roman"/>
-                <w:color w:val="000000"/>
-                <w:kern w:val="0"/>
-                <w:sz w:val="22"/>
-                <w:szCs w:val="22"/>
-                <w14:ligatures w14:val="none"/>
-              </w:rPr>
-            </w:pPr>
-            <w:r>
-              <w:rPr>
-                <w:rFonts w:ascii="Aptos Narrow" w:eastAsia="Times New Roman" w:hAnsi="Aptos Narrow" w:cs="Times New Roman"/>
-                <w:color w:val="000000"/>
-                <w:kern w:val="0"/>
-                <w:sz w:val="22"/>
-                <w:szCs w:val="22"/>
-                <w14:ligatures w14:val="none"/>
-              </w:rPr>
-              <w:t>18</w:t>
-            </w:r>
-          </w:p>
-        </w:tc>
-        <w:tc>
-          <w:tcPr>
-            <w:tcW w:w="2433" w:type="dxa"/>
-            <w:noWrap/>
-            <w:hideMark/>
-          </w:tcPr>
-          <w:p>
-            <w:pPr>
-              <w:rPr>
-                <w:rFonts w:ascii="Aptos Narrow" w:eastAsia="Times New Roman" w:hAnsi="Aptos Narrow" w:cs="Times New Roman"/>
-                <w:color w:val="000000"/>
-                <w:kern w:val="0"/>
-                <w:sz w:val="22"/>
-                <w:szCs w:val="22"/>
-                <w14:ligatures w14:val="none"/>
-              </w:rPr>
-            </w:pPr>
-            <w:r>
-              <w:rPr>
-                <w:rFonts w:ascii="Aptos Narrow" w:eastAsia="Times New Roman" w:hAnsi="Aptos Narrow" w:cs="Times New Roman"/>
-                <w:color w:val="000000"/>
-                <w:kern w:val="0"/>
-                <w:sz w:val="22"/>
-                <w:szCs w:val="22"/>
-                <w14:ligatures w14:val="none"/>
-              </w:rPr>
-              <w:t>24.743798593113663</w:t>
-            </w:r>
-          </w:p>
-        </w:tc>
-      </w:tr>
-    </w:tbl>
+    <w:p>
+      <w:pPr>
+        <w:tabs>
+          <w:tab w:val="left" w:pos="5976"/>
+        </w:tabs>
+        <w:rPr>
+          <w:rFonts w:ascii="Calibri" w:hAnsi="Calibri" w:cs="Calibri"/>
+          <w:sz w:val="26"/>
+          <w:szCs w:val="26"/>
+        </w:rPr>
+      </w:pPr>
+      <w:r>
+        <w:rPr>
+          <w:rFonts w:ascii="Calibri" w:hAnsi="Calibri" w:cs="Calibri"/>
+          <w:sz w:val="26"/>
+          <w:szCs w:val="26"/>
+        </w:rPr>
+        <w:tab/>
+      </w:r>
+    </w:p>
+    <w:p>
+      <w:pPr>
+        <w:rPr>
+          <w:rFonts w:ascii="Calibri" w:hAnsi="Calibri" w:cs="Calibri"/>
+          <w:sz w:val="26"/>
+          <w:szCs w:val="26"/>
+        </w:rPr>
+      </w:pPr>
+    </w:p>
+    <w:p>
+      <w:pPr>
+        <w:rPr>
+          <w:rFonts w:ascii="Calibri" w:hAnsi="Calibri" w:cs="Calibri"/>
+          <w:sz w:val="26"/>
+          <w:szCs w:val="26"/>
+        </w:rPr>
+      </w:pPr>
+    </w:p>
+    <w:p>
+      <w:pPr>
+        <w:rPr>
+          <w:rFonts w:ascii="Calibri" w:hAnsi="Calibri" w:cs="Calibri"/>
+          <w:sz w:val="26"/>
+          <w:szCs w:val="26"/>
+        </w:rPr>
+      </w:pPr>
+    </w:p>
+    <w:p>
+      <w:pPr>
+        <w:rPr>
+          <w:rFonts w:ascii="Calibri" w:hAnsi="Calibri" w:cs="Calibri"/>
+          <w:sz w:val="26"/>
+          <w:szCs w:val="26"/>
+        </w:rPr>
+      </w:pPr>
+    </w:p>
+    <w:p>
+      <w:pPr>
+        <w:rPr>
+          <w:rFonts w:ascii="Calibri" w:hAnsi="Calibri" w:cs="Calibri"/>
+          <w:sz w:val="26"/>
+          <w:szCs w:val="26"/>
+        </w:rPr>
+      </w:pPr>
+      <w:r>
+        <w:rPr>
+          <w:rFonts w:ascii="Calibri" w:hAnsi="Calibri" w:cs="Calibri"/>
+          <w:noProof/>
+          <w:sz w:val="26"/>
+          <w:szCs w:val="26"/>
+        </w:rPr>
+        <mc:AlternateContent>
+          <mc:Choice Requires="wps">
+            <w:drawing>
+              <wp:anchor distT="0" distB="0" distL="114300" distR="114300" simplePos="0" relativeHeight="251661312" behindDoc="0" locked="0" layoutInCell="1" allowOverlap="1" wp14:anchorId="1D115CAB" wp14:editId="7C4A1C50">
+                <wp:simplePos x="0" y="0"/>
+                <wp:positionH relativeFrom="column">
+                  <wp:posOffset>-114300</wp:posOffset>
+                </wp:positionH>
+                <wp:positionV relativeFrom="paragraph">
+                  <wp:posOffset>185420</wp:posOffset>
+                </wp:positionV>
+                <wp:extent cx="6080760" cy="1554480"/>
+                <wp:effectExtent l="0" t="0" r="0" b="7620"/>
+                <wp:wrapNone/>
+                <wp:docPr id="378703149" name="Text Box 3"/>
+                <wp:cNvGraphicFramePr/>
+                <a:graphic xmlns:a="http://schemas.openxmlformats.org/drawingml/2006/main">
+                  <a:graphicData uri="http://schemas.microsoft.com/office/word/2010/wordprocessingShape">
+                    <wps:wsp>
+                      <wps:cNvSpPr txBox="1"/>
+                      <wps:spPr>
+                        <a:xfrm>
+                          <a:off x="0" y="0"/>
+                          <a:ext cx="6080760" cy="1554480"/>
+                        </a:xfrm>
+                        <a:prstGeom prst="rect">
+                          <a:avLst/>
+                        </a:prstGeom>
+                        <a:noFill/>
+                        <a:ln w="6350">
+                          <a:noFill/>
+                        </a:ln>
+                      </wps:spPr>
+                      <wps:txbx>
+                        <w:txbxContent>
+                          <w:p>
+                            <w:r>
+                              <w:t>Therefore, our semi supervised model is</w:t>
+                            </w:r>
+                            <w:r>
+                              <w:t xml:space="preserve"> now</w:t>
+                            </w:r>
+                            <w:r>
+                              <w:t xml:space="preserve"> less overconfident (our average confidence ratios were and still are extremely large either way)</w:t>
+                            </w:r>
+                            <w:r>
+                              <w:t xml:space="preserve">, this is a sign of improved generalisation as the model no longer commits to overly simplistic patterns, better handling edge cases. The drop in recall is likely attributed to this, we avoided labelling some ambiguous messages as non-malicious (with high confidence as seen in our table) and correctly classified them as malicious instead. </w:t>
+                            </w:r>
+                          </w:p>
+                        </w:txbxContent>
+                      </wps:txbx>
+                      <wps:bodyPr rot="0" spcFirstLastPara="0" vertOverflow="overflow" horzOverflow="overflow" vert="horz" wrap="square" lIns="91440" tIns="45720" rIns="91440" bIns="45720" numCol="1" spcCol="0" rtlCol="0" fromWordArt="0" anchor="t" anchorCtr="0" forceAA="0" compatLnSpc="1">
+                        <a:prstTxWarp prst="textNoShape">
+                          <a:avLst/>
+                        </a:prstTxWarp>
+                        <a:noAutofit/>
+                      </wps:bodyPr>
+                    </wps:wsp>
+                  </a:graphicData>
+                </a:graphic>
+                <wp14:sizeRelV relativeFrom="margin">
+                  <wp14:pctHeight>0</wp14:pctHeight>
+                </wp14:sizeRelV>
+              </wp:anchor>
+            </w:drawing>
+          </mc:Choice>
+          <mc:Fallback>
+            <w:pict>
+              <v:shape w14:anchorId="1D115CAB" id="Text Box 3" o:spid="_x0000_s1034" type="#_x0000_t202" style="position:absolute;margin-left:-9pt;margin-top:14.6pt;width:478.8pt;height:122.4pt;z-index:251661312;visibility:visible;mso-wrap-style:square;mso-height-percent:0;mso-wrap-distance-left:9pt;mso-wrap-distance-top:0;mso-wrap-distance-right:9pt;mso-wrap-distance-bottom:0;mso-position-horizontal:absolute;mso-position-horizontal-relative:text;mso-position-vertical:absolute;mso-position-vertical-relative:text;mso-height-percent:0;mso-height-relative:margin;v-text-anchor:top" o:gfxdata="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" filled="f" stroked="f" strokeweight=".5pt">
+                <v:textbox>
+                  <w:txbxContent>
+                    <w:p>
+                      <w:r>
+                        <w:t>Therefore, our semi supervised model is</w:t>
+                      </w:r>
+                      <w:r>
+                        <w:t xml:space="preserve"> now</w:t>
+                      </w:r>
+                      <w:r>
+                        <w:t xml:space="preserve"> less overconfident (our average confidence ratios were and still are extremely large either way)</w:t>
+                      </w:r>
+                      <w:r>
+                        <w:t xml:space="preserve">, this is a sign of improved generalisation as the model no longer commits to overly simplistic patterns, better handling edge cases. The drop in recall is likely attributed to this, we avoided labelling some ambiguous messages as non-malicious (with high confidence as seen in our table) and correctly classified them as malicious instead. </w:t>
+                      </w:r>
+                    </w:p>
+                  </w:txbxContent>
+                </v:textbox>
+              </v:shape>
+            </w:pict>
+          </mc:Fallback>
+        </mc:AlternateContent>
+      </w:r>
+    </w:p>
+    <w:p>
+      <w:pPr>
+        <w:rPr>
+          <w:rFonts w:ascii="Calibri" w:hAnsi="Calibri" w:cs="Calibri"/>
+          <w:sz w:val="26"/>
+          <w:szCs w:val="26"/>
+        </w:rPr>
+      </w:pPr>
+    </w:p>
+    <w:p>
+      <w:pPr>
+        <w:rPr>
+          <w:rFonts w:ascii="Calibri" w:hAnsi="Calibri" w:cs="Calibri"/>
+          <w:sz w:val="26"/>
+          <w:szCs w:val="26"/>
+        </w:rPr>
+      </w:pPr>
+    </w:p>
+    <w:p>
+      <w:pPr>
+        <w:rPr>
+          <w:rFonts w:ascii="Calibri" w:hAnsi="Calibri" w:cs="Calibri"/>
+          <w:sz w:val="26"/>
+          <w:szCs w:val="26"/>
+        </w:rPr>
+      </w:pPr>
+    </w:p>
+    <w:p>
+      <w:pPr>
+        <w:rPr>
+          <w:rFonts w:ascii="Calibri" w:hAnsi="Calibri" w:cs="Calibri"/>
+          <w:sz w:val="26"/>
+          <w:szCs w:val="26"/>
+        </w:rPr>
+      </w:pPr>
+    </w:p>
+    <w:p>
+      <w:pPr>
+        <w:rPr>
+          <w:rFonts w:ascii="Calibri" w:hAnsi="Calibri" w:cs="Calibri"/>
+          <w:sz w:val="26"/>
+          <w:szCs w:val="26"/>
+        </w:rPr>
+      </w:pPr>
+    </w:p>
+    <w:p>
+      <w:pPr>
+        <w:rPr>
+          <w:rFonts w:ascii="Calibri" w:hAnsi="Calibri" w:cs="Calibri"/>
+          <w:sz w:val="26"/>
+          <w:szCs w:val="26"/>
+        </w:rPr>
+      </w:pPr>
+    </w:p>
     <w:p>
       <w:pPr>
         <w:rPr>
@@ -11274,7 +11191,58 @@
           <w:sz w:val="26"/>
           <w:szCs w:val="26"/>
         </w:rPr>
-        <w:t>Before                                                                 After</w:t>
+        <w:lastRenderedPageBreak/>
+        <w:t xml:space="preserve">Figure 4.2.2 (Before Active </w:t>
+      </w:r>
+      <w:proofErr w:type="gramStart"/>
+      <w:r>
+        <w:rPr>
+          <w:rFonts w:ascii="Calibri" w:hAnsi="Calibri" w:cs="Calibri"/>
+          <w:sz w:val="26"/>
+          <w:szCs w:val="26"/>
+        </w:rPr>
+        <w:t xml:space="preserve">Learning)  </w:t>
+      </w:r>
+      <w:r>
+        <w:rPr>
+          <w:rFonts w:ascii="Calibri" w:hAnsi="Calibri" w:cs="Calibri"/>
+          <w:sz w:val="26"/>
+          <w:szCs w:val="26"/>
+        </w:rPr>
+        <w:t xml:space="preserve"> </w:t>
+      </w:r>
+      <w:proofErr w:type="gramEnd"/>
+      <w:r>
+        <w:rPr>
+          <w:rFonts w:ascii="Calibri" w:hAnsi="Calibri" w:cs="Calibri"/>
+          <w:sz w:val="26"/>
+          <w:szCs w:val="26"/>
+        </w:rPr>
+        <w:t xml:space="preserve">          </w:t>
+      </w:r>
+      <w:r>
+        <w:rPr>
+          <w:rFonts w:ascii="Calibri" w:hAnsi="Calibri" w:cs="Calibri"/>
+          <w:sz w:val="26"/>
+          <w:szCs w:val="26"/>
+        </w:rPr>
+        <w:t>Figure 4.2.3 (</w:t>
+      </w:r>
+      <w:r>
+        <w:rPr>
+          <w:rFonts w:ascii="Calibri" w:hAnsi="Calibri" w:cs="Calibri"/>
+          <w:sz w:val="26"/>
+          <w:szCs w:val="26"/>
+        </w:rPr>
+        <w:t>After</w:t>
+      </w:r>
+      <w:r>
+        <w:rPr>
+          <w:rFonts w:ascii="Calibri" w:hAnsi="Calibri" w:cs="Calibri"/>
+          <w:sz w:val="26"/>
+          <w:szCs w:val="26"/>
+        </w:rPr>
+        <w:t xml:space="preserve"> Active Learning)</w:t>
       </w:r>
     </w:p>
     <w:tbl>
@@ -12612,7 +12580,7 @@
                 <w:szCs w:val="22"/>
                 <w14:ligatures w14:val="none"/>
               </w:rPr>
-              <w:t>Â£</w:t>
+              <w:t>£</w:t>
             </w:r>
           </w:p>
         </w:tc>
@@ -13275,6 +13243,37 @@
           </w:tcPr>
           <w:p>
             <w:pPr>
+              <w:ind w:right="440"/>
+              <w:rPr>
+                <w:rFonts w:ascii="Aptos Narrow" w:eastAsia="Times New Roman" w:hAnsi="Aptos Narrow" w:cs="Times New Roman"/>
+                <w:color w:val="000000"/>
+                <w:kern w:val="0"/>
+                <w:sz w:val="22"/>
+                <w:szCs w:val="22"/>
+                <w14:ligatures w14:val="none"/>
+              </w:rPr>
+            </w:pPr>
+            <w:r>
+              <w:rPr>
+                <w:rFonts w:ascii="Aptos Narrow" w:eastAsia="Times New Roman" w:hAnsi="Aptos Narrow" w:cs="Times New Roman"/>
+                <w:color w:val="000000"/>
+                <w:kern w:val="0"/>
+                <w:sz w:val="22"/>
+                <w:szCs w:val="22"/>
+                <w14:ligatures w14:val="none"/>
+              </w:rPr>
+              <w:t>18</w:t>
+            </w:r>
+          </w:p>
+        </w:tc>
+        <w:tc>
+          <w:tcPr>
+            <w:tcW w:w="1283" w:type="dxa"/>
+            <w:noWrap/>
+            <w:hideMark/>
+          </w:tcPr>
+          <w:p>
+            <w:pPr>
               <w:jc w:val="right"/>
               <w:rPr>
                 <w:rFonts w:ascii="Aptos Narrow" w:eastAsia="Times New Roman" w:hAnsi="Aptos Narrow" w:cs="Times New Roman"/>
@@ -13294,38 +13293,2044 @@
                 <w:szCs w:val="22"/>
                 <w14:ligatures w14:val="none"/>
               </w:rPr>
+              <w:t>29.13261</w:t>
+            </w:r>
+          </w:p>
+        </w:tc>
+      </w:tr>
+    </w:tbl>
+    <w:tbl>
+      <w:tblPr>
+        <w:tblStyle w:val="TableGrid"/>
+        <w:tblpPr w:leftFromText="180" w:rightFromText="180" w:vertAnchor="text" w:horzAnchor="margin" w:tblpXSpec="right" w:tblpY="-6320"/>
+        <w:tblW w:w="4402" w:type="dxa"/>
+        <w:tblLook w:val="04A0" w:firstRow="1" w:lastRow="0" w:firstColumn="1" w:lastColumn="0" w:noHBand="0" w:noVBand="1"/>
+      </w:tblPr>
+      <w:tblGrid>
+        <w:gridCol w:w="819"/>
+        <w:gridCol w:w="1082"/>
+        <w:gridCol w:w="2501"/>
+      </w:tblGrid>
+      <w:tr>
+        <w:trPr>
+          <w:trHeight w:val="292"/>
+        </w:trPr>
+        <w:tc>
+          <w:tcPr>
+            <w:tcW w:w="819" w:type="dxa"/>
+            <w:noWrap/>
+            <w:hideMark/>
+          </w:tcPr>
+          <w:p>
+            <w:pPr>
+              <w:rPr>
+                <w:rFonts w:ascii="Aptos Narrow" w:eastAsia="Times New Roman" w:hAnsi="Aptos Narrow" w:cs="Times New Roman"/>
+                <w:color w:val="000000"/>
+                <w:kern w:val="0"/>
+                <w:sz w:val="22"/>
+                <w:szCs w:val="22"/>
+                <w14:ligatures w14:val="none"/>
+              </w:rPr>
+            </w:pPr>
+            <w:r>
+              <w:rPr>
+                <w:rFonts w:ascii="Aptos Narrow" w:eastAsia="Times New Roman" w:hAnsi="Aptos Narrow" w:cs="Times New Roman"/>
+                <w:color w:val="000000"/>
+                <w:kern w:val="0"/>
+                <w:sz w:val="22"/>
+                <w:szCs w:val="22"/>
+                <w14:ligatures w14:val="none"/>
+              </w:rPr>
+              <w:t>Class</w:t>
+            </w:r>
+          </w:p>
+        </w:tc>
+        <w:tc>
+          <w:tcPr>
+            <w:tcW w:w="1082" w:type="dxa"/>
+            <w:noWrap/>
+            <w:hideMark/>
+          </w:tcPr>
+          <w:p>
+            <w:pPr>
+              <w:rPr>
+                <w:rFonts w:ascii="Aptos Narrow" w:eastAsia="Times New Roman" w:hAnsi="Aptos Narrow" w:cs="Times New Roman"/>
+                <w:color w:val="000000"/>
+                <w:kern w:val="0"/>
+                <w:sz w:val="22"/>
+                <w:szCs w:val="22"/>
+                <w14:ligatures w14:val="none"/>
+              </w:rPr>
+            </w:pPr>
+            <w:r>
+              <w:rPr>
+                <w:rFonts w:ascii="Aptos Narrow" w:eastAsia="Times New Roman" w:hAnsi="Aptos Narrow" w:cs="Times New Roman"/>
+                <w:color w:val="000000"/>
+                <w:kern w:val="0"/>
+                <w:sz w:val="22"/>
+                <w:szCs w:val="22"/>
+                <w14:ligatures w14:val="none"/>
+              </w:rPr>
+              <w:t>Word</w:t>
+            </w:r>
+          </w:p>
+        </w:tc>
+        <w:tc>
+          <w:tcPr>
+            <w:tcW w:w="2501" w:type="dxa"/>
+            <w:noWrap/>
+            <w:hideMark/>
+          </w:tcPr>
+          <w:p>
+            <w:pPr>
+              <w:rPr>
+                <w:rFonts w:ascii="Aptos Narrow" w:eastAsia="Times New Roman" w:hAnsi="Aptos Narrow" w:cs="Times New Roman"/>
+                <w:color w:val="000000"/>
+                <w:kern w:val="0"/>
+                <w:sz w:val="22"/>
+                <w:szCs w:val="22"/>
+                <w14:ligatures w14:val="none"/>
+              </w:rPr>
+            </w:pPr>
+            <w:r>
+              <w:rPr>
+                <w:rFonts w:ascii="Aptos Narrow" w:eastAsia="Times New Roman" w:hAnsi="Aptos Narrow" w:cs="Times New Roman"/>
+                <w:color w:val="000000"/>
+                <w:kern w:val="0"/>
+                <w:sz w:val="22"/>
+                <w:szCs w:val="22"/>
+                <w14:ligatures w14:val="none"/>
+              </w:rPr>
+              <w:t>Ratio</w:t>
+            </w:r>
+          </w:p>
+        </w:tc>
+      </w:tr>
+      <w:tr>
+        <w:trPr>
+          <w:trHeight w:val="292"/>
+        </w:trPr>
+        <w:tc>
+          <w:tcPr>
+            <w:tcW w:w="819" w:type="dxa"/>
+            <w:noWrap/>
+            <w:hideMark/>
+          </w:tcPr>
+          <w:p>
+            <w:pPr>
+              <w:jc w:val="right"/>
+              <w:rPr>
+                <w:rFonts w:ascii="Aptos Narrow" w:eastAsia="Times New Roman" w:hAnsi="Aptos Narrow" w:cs="Times New Roman"/>
+                <w:color w:val="000000"/>
+                <w:kern w:val="0"/>
+                <w:sz w:val="22"/>
+                <w:szCs w:val="22"/>
+                <w14:ligatures w14:val="none"/>
+              </w:rPr>
+            </w:pPr>
+            <w:r>
+              <w:rPr>
+                <w:rFonts w:ascii="Aptos Narrow" w:eastAsia="Times New Roman" w:hAnsi="Aptos Narrow" w:cs="Times New Roman"/>
+                <w:color w:val="000000"/>
+                <w:kern w:val="0"/>
+                <w:sz w:val="22"/>
+                <w:szCs w:val="22"/>
+                <w14:ligatures w14:val="none"/>
+              </w:rPr>
+              <w:t>0</w:t>
+            </w:r>
+          </w:p>
+        </w:tc>
+        <w:tc>
+          <w:tcPr>
+            <w:tcW w:w="1082" w:type="dxa"/>
+            <w:noWrap/>
+            <w:hideMark/>
+          </w:tcPr>
+          <w:p>
+            <w:pPr>
+              <w:rPr>
+                <w:rFonts w:ascii="Aptos Narrow" w:eastAsia="Times New Roman" w:hAnsi="Aptos Narrow" w:cs="Times New Roman"/>
+                <w:color w:val="000000"/>
+                <w:kern w:val="0"/>
+                <w:sz w:val="22"/>
+                <w:szCs w:val="22"/>
+                <w14:ligatures w14:val="none"/>
+              </w:rPr>
+            </w:pPr>
+            <w:proofErr w:type="spellStart"/>
+            <w:r>
+              <w:rPr>
+                <w:rFonts w:ascii="Aptos Narrow" w:eastAsia="Times New Roman" w:hAnsi="Aptos Narrow" w:cs="Times New Roman"/>
+                <w:color w:val="000000"/>
+                <w:kern w:val="0"/>
+                <w:sz w:val="22"/>
+                <w:szCs w:val="22"/>
+                <w14:ligatures w14:val="none"/>
+              </w:rPr>
+              <w:t>gt</w:t>
+            </w:r>
+            <w:proofErr w:type="spellEnd"/>
+          </w:p>
+        </w:tc>
+        <w:tc>
+          <w:tcPr>
+            <w:tcW w:w="2501" w:type="dxa"/>
+            <w:noWrap/>
+            <w:hideMark/>
+          </w:tcPr>
+          <w:p>
+            <w:pPr>
+              <w:rPr>
+                <w:rFonts w:ascii="Aptos Narrow" w:eastAsia="Times New Roman" w:hAnsi="Aptos Narrow" w:cs="Times New Roman"/>
+                <w:color w:val="000000"/>
+                <w:kern w:val="0"/>
+                <w:sz w:val="22"/>
+                <w:szCs w:val="22"/>
+                <w14:ligatures w14:val="none"/>
+              </w:rPr>
+            </w:pPr>
+            <w:r>
+              <w:rPr>
+                <w:rFonts w:ascii="Aptos Narrow" w:eastAsia="Times New Roman" w:hAnsi="Aptos Narrow" w:cs="Times New Roman"/>
+                <w:color w:val="000000"/>
+                <w:kern w:val="0"/>
+                <w:sz w:val="22"/>
+                <w:szCs w:val="22"/>
+                <w14:ligatures w14:val="none"/>
+              </w:rPr>
+              <w:t>49.38611165142968</w:t>
+            </w:r>
+          </w:p>
+        </w:tc>
+      </w:tr>
+      <w:tr>
+        <w:trPr>
+          <w:trHeight w:val="292"/>
+        </w:trPr>
+        <w:tc>
+          <w:tcPr>
+            <w:tcW w:w="819" w:type="dxa"/>
+            <w:noWrap/>
+            <w:hideMark/>
+          </w:tcPr>
+          <w:p>
+            <w:pPr>
+              <w:jc w:val="right"/>
+              <w:rPr>
+                <w:rFonts w:ascii="Aptos Narrow" w:eastAsia="Times New Roman" w:hAnsi="Aptos Narrow" w:cs="Times New Roman"/>
+                <w:color w:val="000000"/>
+                <w:kern w:val="0"/>
+                <w:sz w:val="22"/>
+                <w:szCs w:val="22"/>
+                <w14:ligatures w14:val="none"/>
+              </w:rPr>
+            </w:pPr>
+            <w:r>
+              <w:rPr>
+                <w:rFonts w:ascii="Aptos Narrow" w:eastAsia="Times New Roman" w:hAnsi="Aptos Narrow" w:cs="Times New Roman"/>
+                <w:color w:val="000000"/>
+                <w:kern w:val="0"/>
+                <w:sz w:val="22"/>
+                <w:szCs w:val="22"/>
+                <w14:ligatures w14:val="none"/>
+              </w:rPr>
+              <w:t>0</w:t>
+            </w:r>
+          </w:p>
+        </w:tc>
+        <w:tc>
+          <w:tcPr>
+            <w:tcW w:w="1082" w:type="dxa"/>
+            <w:noWrap/>
+            <w:hideMark/>
+          </w:tcPr>
+          <w:p>
+            <w:pPr>
+              <w:rPr>
+                <w:rFonts w:ascii="Aptos Narrow" w:eastAsia="Times New Roman" w:hAnsi="Aptos Narrow" w:cs="Times New Roman"/>
+                <w:color w:val="000000"/>
+                <w:kern w:val="0"/>
+                <w:sz w:val="22"/>
+                <w:szCs w:val="22"/>
+                <w14:ligatures w14:val="none"/>
+              </w:rPr>
+            </w:pPr>
+            <w:proofErr w:type="spellStart"/>
+            <w:r>
+              <w:rPr>
+                <w:rFonts w:ascii="Aptos Narrow" w:eastAsia="Times New Roman" w:hAnsi="Aptos Narrow" w:cs="Times New Roman"/>
+                <w:color w:val="000000"/>
+                <w:kern w:val="0"/>
+                <w:sz w:val="22"/>
+                <w:szCs w:val="22"/>
+                <w14:ligatures w14:val="none"/>
+              </w:rPr>
+              <w:t>lt</w:t>
+            </w:r>
+            <w:proofErr w:type="spellEnd"/>
+          </w:p>
+        </w:tc>
+        <w:tc>
+          <w:tcPr>
+            <w:tcW w:w="2501" w:type="dxa"/>
+            <w:noWrap/>
+            <w:hideMark/>
+          </w:tcPr>
+          <w:p>
+            <w:pPr>
+              <w:rPr>
+                <w:rFonts w:ascii="Aptos Narrow" w:eastAsia="Times New Roman" w:hAnsi="Aptos Narrow" w:cs="Times New Roman"/>
+                <w:color w:val="000000"/>
+                <w:kern w:val="0"/>
+                <w:sz w:val="22"/>
+                <w:szCs w:val="22"/>
+                <w14:ligatures w14:val="none"/>
+              </w:rPr>
+            </w:pPr>
+            <w:r>
+              <w:rPr>
+                <w:rFonts w:ascii="Aptos Narrow" w:eastAsia="Times New Roman" w:hAnsi="Aptos Narrow" w:cs="Times New Roman"/>
+                <w:color w:val="000000"/>
+                <w:kern w:val="0"/>
+                <w:sz w:val="22"/>
+                <w:szCs w:val="22"/>
+                <w14:ligatures w14:val="none"/>
+              </w:rPr>
+              <w:t>48.86072748492511</w:t>
+            </w:r>
+          </w:p>
+        </w:tc>
+      </w:tr>
+      <w:tr>
+        <w:trPr>
+          <w:trHeight w:val="292"/>
+        </w:trPr>
+        <w:tc>
+          <w:tcPr>
+            <w:tcW w:w="819" w:type="dxa"/>
+            <w:noWrap/>
+            <w:hideMark/>
+          </w:tcPr>
+          <w:p>
+            <w:pPr>
+              <w:jc w:val="right"/>
+              <w:rPr>
+                <w:rFonts w:ascii="Aptos Narrow" w:eastAsia="Times New Roman" w:hAnsi="Aptos Narrow" w:cs="Times New Roman"/>
+                <w:color w:val="000000"/>
+                <w:kern w:val="0"/>
+                <w:sz w:val="22"/>
+                <w:szCs w:val="22"/>
+                <w14:ligatures w14:val="none"/>
+              </w:rPr>
+            </w:pPr>
+            <w:r>
+              <w:rPr>
+                <w:rFonts w:ascii="Aptos Narrow" w:eastAsia="Times New Roman" w:hAnsi="Aptos Narrow" w:cs="Times New Roman"/>
+                <w:color w:val="000000"/>
+                <w:kern w:val="0"/>
+                <w:sz w:val="22"/>
+                <w:szCs w:val="22"/>
+                <w14:ligatures w14:val="none"/>
+              </w:rPr>
+              <w:t>0</w:t>
+            </w:r>
+          </w:p>
+        </w:tc>
+        <w:tc>
+          <w:tcPr>
+            <w:tcW w:w="1082" w:type="dxa"/>
+            <w:noWrap/>
+            <w:hideMark/>
+          </w:tcPr>
+          <w:p>
+            <w:pPr>
+              <w:rPr>
+                <w:rFonts w:ascii="Aptos Narrow" w:eastAsia="Times New Roman" w:hAnsi="Aptos Narrow" w:cs="Times New Roman"/>
+                <w:color w:val="000000"/>
+                <w:kern w:val="0"/>
+                <w:sz w:val="22"/>
+                <w:szCs w:val="22"/>
+                <w14:ligatures w14:val="none"/>
+              </w:rPr>
+            </w:pPr>
+            <w:r>
+              <w:rPr>
+                <w:rFonts w:ascii="Aptos Narrow" w:eastAsia="Times New Roman" w:hAnsi="Aptos Narrow" w:cs="Times New Roman"/>
+                <w:color w:val="000000"/>
+                <w:kern w:val="0"/>
+                <w:sz w:val="22"/>
+                <w:szCs w:val="22"/>
+                <w14:ligatures w14:val="none"/>
+              </w:rPr>
+              <w:t>:)</w:t>
+            </w:r>
+          </w:p>
+        </w:tc>
+        <w:tc>
+          <w:tcPr>
+            <w:tcW w:w="2501" w:type="dxa"/>
+            <w:noWrap/>
+            <w:hideMark/>
+          </w:tcPr>
+          <w:p>
+            <w:pPr>
+              <w:rPr>
+                <w:rFonts w:ascii="Aptos Narrow" w:eastAsia="Times New Roman" w:hAnsi="Aptos Narrow" w:cs="Times New Roman"/>
+                <w:color w:val="000000"/>
+                <w:kern w:val="0"/>
+                <w:sz w:val="22"/>
+                <w:szCs w:val="22"/>
+                <w14:ligatures w14:val="none"/>
+              </w:rPr>
+            </w:pPr>
+            <w:r>
+              <w:rPr>
+                <w:rFonts w:ascii="Aptos Narrow" w:eastAsia="Times New Roman" w:hAnsi="Aptos Narrow" w:cs="Times New Roman"/>
+                <w:color w:val="000000"/>
+                <w:kern w:val="0"/>
+                <w:sz w:val="22"/>
+                <w:szCs w:val="22"/>
+                <w14:ligatures w14:val="none"/>
+              </w:rPr>
+              <w:t>36.77689165531998</w:t>
+            </w:r>
+          </w:p>
+        </w:tc>
+      </w:tr>
+      <w:tr>
+        <w:trPr>
+          <w:trHeight w:val="292"/>
+        </w:trPr>
+        <w:tc>
+          <w:tcPr>
+            <w:tcW w:w="819" w:type="dxa"/>
+            <w:noWrap/>
+            <w:hideMark/>
+          </w:tcPr>
+          <w:p>
+            <w:pPr>
+              <w:jc w:val="right"/>
+              <w:rPr>
+                <w:rFonts w:ascii="Aptos Narrow" w:eastAsia="Times New Roman" w:hAnsi="Aptos Narrow" w:cs="Times New Roman"/>
+                <w:color w:val="000000"/>
+                <w:kern w:val="0"/>
+                <w:sz w:val="22"/>
+                <w:szCs w:val="22"/>
+                <w14:ligatures w14:val="none"/>
+              </w:rPr>
+            </w:pPr>
+            <w:r>
+              <w:rPr>
+                <w:rFonts w:ascii="Aptos Narrow" w:eastAsia="Times New Roman" w:hAnsi="Aptos Narrow" w:cs="Times New Roman"/>
+                <w:color w:val="000000"/>
+                <w:kern w:val="0"/>
+                <w:sz w:val="22"/>
+                <w:szCs w:val="22"/>
+                <w14:ligatures w14:val="none"/>
+              </w:rPr>
+              <w:t>0</w:t>
+            </w:r>
+          </w:p>
+        </w:tc>
+        <w:tc>
+          <w:tcPr>
+            <w:tcW w:w="1082" w:type="dxa"/>
+            <w:noWrap/>
+            <w:hideMark/>
+          </w:tcPr>
+          <w:p>
+            <w:pPr>
+              <w:rPr>
+                <w:rFonts w:ascii="Aptos Narrow" w:eastAsia="Times New Roman" w:hAnsi="Aptos Narrow" w:cs="Times New Roman"/>
+                <w:color w:val="000000"/>
+                <w:kern w:val="0"/>
+                <w:sz w:val="22"/>
+                <w:szCs w:val="22"/>
+                <w14:ligatures w14:val="none"/>
+              </w:rPr>
+            </w:pPr>
+            <w:r>
+              <w:rPr>
+                <w:rFonts w:ascii="Aptos Narrow" w:eastAsia="Times New Roman" w:hAnsi="Aptos Narrow" w:cs="Times New Roman"/>
+                <w:color w:val="000000"/>
+                <w:kern w:val="0"/>
+                <w:sz w:val="22"/>
+                <w:szCs w:val="22"/>
+                <w14:ligatures w14:val="none"/>
+              </w:rPr>
+              <w:t>...</w:t>
+            </w:r>
+          </w:p>
+        </w:tc>
+        <w:tc>
+          <w:tcPr>
+            <w:tcW w:w="2501" w:type="dxa"/>
+            <w:noWrap/>
+            <w:hideMark/>
+          </w:tcPr>
+          <w:p>
+            <w:pPr>
+              <w:rPr>
+                <w:rFonts w:ascii="Aptos Narrow" w:eastAsia="Times New Roman" w:hAnsi="Aptos Narrow" w:cs="Times New Roman"/>
+                <w:color w:val="000000"/>
+                <w:kern w:val="0"/>
+                <w:sz w:val="22"/>
+                <w:szCs w:val="22"/>
+                <w14:ligatures w14:val="none"/>
+              </w:rPr>
+            </w:pPr>
+            <w:r>
+              <w:rPr>
+                <w:rFonts w:ascii="Aptos Narrow" w:eastAsia="Times New Roman" w:hAnsi="Aptos Narrow" w:cs="Times New Roman"/>
+                <w:color w:val="000000"/>
+                <w:kern w:val="0"/>
+                <w:sz w:val="22"/>
+                <w:szCs w:val="22"/>
+                <w14:ligatures w14:val="none"/>
+              </w:rPr>
+              <w:t>28.68597549114958</w:t>
+            </w:r>
+          </w:p>
+        </w:tc>
+      </w:tr>
+      <w:tr>
+        <w:trPr>
+          <w:trHeight w:val="292"/>
+        </w:trPr>
+        <w:tc>
+          <w:tcPr>
+            <w:tcW w:w="819" w:type="dxa"/>
+            <w:noWrap/>
+            <w:hideMark/>
+          </w:tcPr>
+          <w:p>
+            <w:pPr>
+              <w:jc w:val="right"/>
+              <w:rPr>
+                <w:rFonts w:ascii="Aptos Narrow" w:eastAsia="Times New Roman" w:hAnsi="Aptos Narrow" w:cs="Times New Roman"/>
+                <w:color w:val="000000"/>
+                <w:kern w:val="0"/>
+                <w:sz w:val="22"/>
+                <w:szCs w:val="22"/>
+                <w14:ligatures w14:val="none"/>
+              </w:rPr>
+            </w:pPr>
+            <w:r>
+              <w:rPr>
+                <w:rFonts w:ascii="Aptos Narrow" w:eastAsia="Times New Roman" w:hAnsi="Aptos Narrow" w:cs="Times New Roman"/>
+                <w:color w:val="000000"/>
+                <w:kern w:val="0"/>
+                <w:sz w:val="22"/>
+                <w:szCs w:val="22"/>
+                <w14:ligatures w14:val="none"/>
+              </w:rPr>
+              <w:t>0</w:t>
+            </w:r>
+          </w:p>
+        </w:tc>
+        <w:tc>
+          <w:tcPr>
+            <w:tcW w:w="1082" w:type="dxa"/>
+            <w:noWrap/>
+            <w:hideMark/>
+          </w:tcPr>
+          <w:p>
+            <w:pPr>
+              <w:rPr>
+                <w:rFonts w:ascii="Aptos Narrow" w:eastAsia="Times New Roman" w:hAnsi="Aptos Narrow" w:cs="Times New Roman"/>
+                <w:color w:val="000000"/>
+                <w:kern w:val="0"/>
+                <w:sz w:val="22"/>
+                <w:szCs w:val="22"/>
+                <w14:ligatures w14:val="none"/>
+              </w:rPr>
+            </w:pPr>
+            <w:r>
+              <w:rPr>
+                <w:rFonts w:ascii="Aptos Narrow" w:eastAsia="Times New Roman" w:hAnsi="Aptos Narrow" w:cs="Times New Roman"/>
+                <w:color w:val="000000"/>
+                <w:kern w:val="0"/>
+                <w:sz w:val="22"/>
+                <w:szCs w:val="22"/>
+                <w14:ligatures w14:val="none"/>
+              </w:rPr>
+              <w:t>Ã¼</w:t>
+            </w:r>
+          </w:p>
+        </w:tc>
+        <w:tc>
+          <w:tcPr>
+            <w:tcW w:w="2501" w:type="dxa"/>
+            <w:noWrap/>
+            <w:hideMark/>
+          </w:tcPr>
+          <w:p>
+            <w:pPr>
+              <w:rPr>
+                <w:rFonts w:ascii="Aptos Narrow" w:eastAsia="Times New Roman" w:hAnsi="Aptos Narrow" w:cs="Times New Roman"/>
+                <w:color w:val="000000"/>
+                <w:kern w:val="0"/>
+                <w:sz w:val="22"/>
+                <w:szCs w:val="22"/>
+                <w14:ligatures w14:val="none"/>
+              </w:rPr>
+            </w:pPr>
+            <w:r>
+              <w:rPr>
+                <w:rFonts w:ascii="Aptos Narrow" w:eastAsia="Times New Roman" w:hAnsi="Aptos Narrow" w:cs="Times New Roman"/>
+                <w:color w:val="000000"/>
+                <w:kern w:val="0"/>
+                <w:sz w:val="22"/>
+                <w:szCs w:val="22"/>
+                <w14:ligatures w14:val="none"/>
+              </w:rPr>
+              <w:t>27.845360824742265</w:t>
+            </w:r>
+          </w:p>
+        </w:tc>
+      </w:tr>
+      <w:tr>
+        <w:trPr>
+          <w:trHeight w:val="292"/>
+        </w:trPr>
+        <w:tc>
+          <w:tcPr>
+            <w:tcW w:w="819" w:type="dxa"/>
+            <w:noWrap/>
+            <w:hideMark/>
+          </w:tcPr>
+          <w:p>
+            <w:pPr>
+              <w:jc w:val="right"/>
+              <w:rPr>
+                <w:rFonts w:ascii="Aptos Narrow" w:eastAsia="Times New Roman" w:hAnsi="Aptos Narrow" w:cs="Times New Roman"/>
+                <w:color w:val="000000"/>
+                <w:kern w:val="0"/>
+                <w:sz w:val="22"/>
+                <w:szCs w:val="22"/>
+                <w14:ligatures w14:val="none"/>
+              </w:rPr>
+            </w:pPr>
+            <w:r>
+              <w:rPr>
+                <w:rFonts w:ascii="Aptos Narrow" w:eastAsia="Times New Roman" w:hAnsi="Aptos Narrow" w:cs="Times New Roman"/>
+                <w:color w:val="000000"/>
+                <w:kern w:val="0"/>
+                <w:sz w:val="22"/>
+                <w:szCs w:val="22"/>
+                <w14:ligatures w14:val="none"/>
+              </w:rPr>
+              <w:t>0</w:t>
+            </w:r>
+          </w:p>
+        </w:tc>
+        <w:tc>
+          <w:tcPr>
+            <w:tcW w:w="1082" w:type="dxa"/>
+            <w:noWrap/>
+            <w:hideMark/>
+          </w:tcPr>
+          <w:p>
+            <w:pPr>
+              <w:rPr>
+                <w:rFonts w:ascii="Aptos Narrow" w:eastAsia="Times New Roman" w:hAnsi="Aptos Narrow" w:cs="Times New Roman"/>
+                <w:color w:val="000000"/>
+                <w:kern w:val="0"/>
+                <w:sz w:val="22"/>
+                <w:szCs w:val="22"/>
+                <w14:ligatures w14:val="none"/>
+              </w:rPr>
+            </w:pPr>
+            <w:r>
+              <w:rPr>
+                <w:rFonts w:ascii="Aptos Narrow" w:eastAsia="Times New Roman" w:hAnsi="Aptos Narrow" w:cs="Times New Roman"/>
+                <w:color w:val="000000"/>
+                <w:kern w:val="0"/>
+                <w:sz w:val="22"/>
+                <w:szCs w:val="22"/>
+                <w14:ligatures w14:val="none"/>
+              </w:rPr>
+              <w:t>;</w:t>
+            </w:r>
+          </w:p>
+        </w:tc>
+        <w:tc>
+          <w:tcPr>
+            <w:tcW w:w="2501" w:type="dxa"/>
+            <w:noWrap/>
+            <w:hideMark/>
+          </w:tcPr>
+          <w:p>
+            <w:pPr>
+              <w:rPr>
+                <w:rFonts w:ascii="Aptos Narrow" w:eastAsia="Times New Roman" w:hAnsi="Aptos Narrow" w:cs="Times New Roman"/>
+                <w:color w:val="000000"/>
+                <w:kern w:val="0"/>
+                <w:sz w:val="22"/>
+                <w:szCs w:val="22"/>
+                <w14:ligatures w14:val="none"/>
+              </w:rPr>
+            </w:pPr>
+            <w:r>
+              <w:rPr>
+                <w:rFonts w:ascii="Aptos Narrow" w:eastAsia="Times New Roman" w:hAnsi="Aptos Narrow" w:cs="Times New Roman"/>
+                <w:color w:val="000000"/>
+                <w:kern w:val="0"/>
+                <w:sz w:val="22"/>
+                <w:szCs w:val="22"/>
+                <w14:ligatures w14:val="none"/>
+              </w:rPr>
+              <w:t>27.582668741489982</w:t>
+            </w:r>
+          </w:p>
+        </w:tc>
+      </w:tr>
+      <w:tr>
+        <w:trPr>
+          <w:trHeight w:val="292"/>
+        </w:trPr>
+        <w:tc>
+          <w:tcPr>
+            <w:tcW w:w="819" w:type="dxa"/>
+            <w:noWrap/>
+            <w:hideMark/>
+          </w:tcPr>
+          <w:p>
+            <w:pPr>
+              <w:jc w:val="right"/>
+              <w:rPr>
+                <w:rFonts w:ascii="Aptos Narrow" w:eastAsia="Times New Roman" w:hAnsi="Aptos Narrow" w:cs="Times New Roman"/>
+                <w:color w:val="000000"/>
+                <w:kern w:val="0"/>
+                <w:sz w:val="22"/>
+                <w:szCs w:val="22"/>
+                <w14:ligatures w14:val="none"/>
+              </w:rPr>
+            </w:pPr>
+            <w:r>
+              <w:rPr>
+                <w:rFonts w:ascii="Aptos Narrow" w:eastAsia="Times New Roman" w:hAnsi="Aptos Narrow" w:cs="Times New Roman"/>
+                <w:color w:val="000000"/>
+                <w:kern w:val="0"/>
+                <w:sz w:val="22"/>
+                <w:szCs w:val="22"/>
+                <w14:ligatures w14:val="none"/>
+              </w:rPr>
+              <w:t>0</w:t>
+            </w:r>
+          </w:p>
+        </w:tc>
+        <w:tc>
+          <w:tcPr>
+            <w:tcW w:w="1082" w:type="dxa"/>
+            <w:noWrap/>
+            <w:hideMark/>
+          </w:tcPr>
+          <w:p>
+            <w:pPr>
+              <w:rPr>
+                <w:rFonts w:ascii="Aptos Narrow" w:eastAsia="Times New Roman" w:hAnsi="Aptos Narrow" w:cs="Times New Roman"/>
+                <w:color w:val="000000"/>
+                <w:kern w:val="0"/>
+                <w:sz w:val="22"/>
+                <w:szCs w:val="22"/>
+                <w14:ligatures w14:val="none"/>
+              </w:rPr>
+            </w:pPr>
+            <w:r>
+              <w:rPr>
+                <w:rFonts w:ascii="Aptos Narrow" w:eastAsia="Times New Roman" w:hAnsi="Aptos Narrow" w:cs="Times New Roman"/>
+                <w:color w:val="000000"/>
+                <w:kern w:val="0"/>
+                <w:sz w:val="22"/>
+                <w:szCs w:val="22"/>
+                <w14:ligatures w14:val="none"/>
+              </w:rPr>
+              <w:t>lor</w:t>
+            </w:r>
+          </w:p>
+        </w:tc>
+        <w:tc>
+          <w:tcPr>
+            <w:tcW w:w="2501" w:type="dxa"/>
+            <w:noWrap/>
+            <w:hideMark/>
+          </w:tcPr>
+          <w:p>
+            <w:pPr>
+              <w:rPr>
+                <w:rFonts w:ascii="Aptos Narrow" w:eastAsia="Times New Roman" w:hAnsi="Aptos Narrow" w:cs="Times New Roman"/>
+                <w:color w:val="000000"/>
+                <w:kern w:val="0"/>
+                <w:sz w:val="22"/>
+                <w:szCs w:val="22"/>
+                <w14:ligatures w14:val="none"/>
+              </w:rPr>
+            </w:pPr>
+            <w:r>
+              <w:rPr>
+                <w:rFonts w:ascii="Aptos Narrow" w:eastAsia="Times New Roman" w:hAnsi="Aptos Narrow" w:cs="Times New Roman"/>
+                <w:color w:val="000000"/>
+                <w:kern w:val="0"/>
+                <w:sz w:val="22"/>
+                <w:szCs w:val="22"/>
+                <w14:ligatures w14:val="none"/>
+              </w:rPr>
+              <w:t>23.116903326201125</w:t>
+            </w:r>
+          </w:p>
+        </w:tc>
+      </w:tr>
+      <w:tr>
+        <w:trPr>
+          <w:trHeight w:val="292"/>
+        </w:trPr>
+        <w:tc>
+          <w:tcPr>
+            <w:tcW w:w="819" w:type="dxa"/>
+            <w:noWrap/>
+            <w:hideMark/>
+          </w:tcPr>
+          <w:p>
+            <w:pPr>
+              <w:jc w:val="right"/>
+              <w:rPr>
+                <w:rFonts w:ascii="Aptos Narrow" w:eastAsia="Times New Roman" w:hAnsi="Aptos Narrow" w:cs="Times New Roman"/>
+                <w:color w:val="000000"/>
+                <w:kern w:val="0"/>
+                <w:sz w:val="22"/>
+                <w:szCs w:val="22"/>
+                <w14:ligatures w14:val="none"/>
+              </w:rPr>
+            </w:pPr>
+            <w:r>
+              <w:rPr>
+                <w:rFonts w:ascii="Aptos Narrow" w:eastAsia="Times New Roman" w:hAnsi="Aptos Narrow" w:cs="Times New Roman"/>
+                <w:color w:val="000000"/>
+                <w:kern w:val="0"/>
+                <w:sz w:val="22"/>
+                <w:szCs w:val="22"/>
+                <w14:ligatures w14:val="none"/>
+              </w:rPr>
+              <w:t>0</w:t>
+            </w:r>
+          </w:p>
+        </w:tc>
+        <w:tc>
+          <w:tcPr>
+            <w:tcW w:w="1082" w:type="dxa"/>
+            <w:noWrap/>
+            <w:hideMark/>
+          </w:tcPr>
+          <w:p>
+            <w:pPr>
+              <w:rPr>
+                <w:rFonts w:ascii="Aptos Narrow" w:eastAsia="Times New Roman" w:hAnsi="Aptos Narrow" w:cs="Times New Roman"/>
+                <w:color w:val="000000"/>
+                <w:kern w:val="0"/>
+                <w:sz w:val="22"/>
+                <w:szCs w:val="22"/>
+                <w14:ligatures w14:val="none"/>
+              </w:rPr>
+            </w:pPr>
+            <w:r>
+              <w:rPr>
+                <w:rFonts w:ascii="Aptos Narrow" w:eastAsia="Times New Roman" w:hAnsi="Aptos Narrow" w:cs="Times New Roman"/>
+                <w:color w:val="000000"/>
+                <w:kern w:val="0"/>
+                <w:sz w:val="22"/>
+                <w:szCs w:val="22"/>
+                <w14:ligatures w14:val="none"/>
+              </w:rPr>
+              <w:t>ok</w:t>
+            </w:r>
+          </w:p>
+        </w:tc>
+        <w:tc>
+          <w:tcPr>
+            <w:tcW w:w="2501" w:type="dxa"/>
+            <w:noWrap/>
+            <w:hideMark/>
+          </w:tcPr>
+          <w:p>
+            <w:pPr>
+              <w:rPr>
+                <w:rFonts w:ascii="Aptos Narrow" w:eastAsia="Times New Roman" w:hAnsi="Aptos Narrow" w:cs="Times New Roman"/>
+                <w:color w:val="000000"/>
+                <w:kern w:val="0"/>
+                <w:sz w:val="22"/>
+                <w:szCs w:val="22"/>
+                <w14:ligatures w14:val="none"/>
+              </w:rPr>
+            </w:pPr>
+            <w:r>
+              <w:rPr>
+                <w:rFonts w:ascii="Aptos Narrow" w:eastAsia="Times New Roman" w:hAnsi="Aptos Narrow" w:cs="Times New Roman"/>
+                <w:color w:val="000000"/>
+                <w:kern w:val="0"/>
+                <w:sz w:val="22"/>
+                <w:szCs w:val="22"/>
+                <w14:ligatures w14:val="none"/>
+              </w:rPr>
+              <w:t>17.863061661155417</w:t>
+            </w:r>
+          </w:p>
+        </w:tc>
+      </w:tr>
+      <w:tr>
+        <w:trPr>
+          <w:trHeight w:val="292"/>
+        </w:trPr>
+        <w:tc>
+          <w:tcPr>
+            <w:tcW w:w="819" w:type="dxa"/>
+            <w:noWrap/>
+            <w:hideMark/>
+          </w:tcPr>
+          <w:p>
+            <w:pPr>
+              <w:jc w:val="right"/>
+              <w:rPr>
+                <w:rFonts w:ascii="Aptos Narrow" w:eastAsia="Times New Roman" w:hAnsi="Aptos Narrow" w:cs="Times New Roman"/>
+                <w:color w:val="000000"/>
+                <w:kern w:val="0"/>
+                <w:sz w:val="22"/>
+                <w:szCs w:val="22"/>
+                <w14:ligatures w14:val="none"/>
+              </w:rPr>
+            </w:pPr>
+            <w:r>
+              <w:rPr>
+                <w:rFonts w:ascii="Aptos Narrow" w:eastAsia="Times New Roman" w:hAnsi="Aptos Narrow" w:cs="Times New Roman"/>
+                <w:color w:val="000000"/>
+                <w:kern w:val="0"/>
+                <w:sz w:val="22"/>
+                <w:szCs w:val="22"/>
+                <w14:ligatures w14:val="none"/>
+              </w:rPr>
+              <w:t>0</w:t>
+            </w:r>
+          </w:p>
+        </w:tc>
+        <w:tc>
+          <w:tcPr>
+            <w:tcW w:w="1082" w:type="dxa"/>
+            <w:noWrap/>
+            <w:hideMark/>
+          </w:tcPr>
+          <w:p>
+            <w:pPr>
+              <w:rPr>
+                <w:rFonts w:ascii="Aptos Narrow" w:eastAsia="Times New Roman" w:hAnsi="Aptos Narrow" w:cs="Times New Roman"/>
+                <w:color w:val="000000"/>
+                <w:kern w:val="0"/>
+                <w:sz w:val="22"/>
+                <w:szCs w:val="22"/>
+                <w14:ligatures w14:val="none"/>
+              </w:rPr>
+            </w:pPr>
+            <w:r>
+              <w:rPr>
+                <w:rFonts w:ascii="Aptos Narrow" w:eastAsia="Times New Roman" w:hAnsi="Aptos Narrow" w:cs="Times New Roman"/>
+                <w:color w:val="000000"/>
+                <w:kern w:val="0"/>
+                <w:sz w:val="22"/>
+                <w:szCs w:val="22"/>
+                <w14:ligatures w14:val="none"/>
+              </w:rPr>
+              <w:t>d</w:t>
+            </w:r>
+          </w:p>
+        </w:tc>
+        <w:tc>
+          <w:tcPr>
+            <w:tcW w:w="2501" w:type="dxa"/>
+            <w:noWrap/>
+            <w:hideMark/>
+          </w:tcPr>
+          <w:p>
+            <w:pPr>
+              <w:rPr>
+                <w:rFonts w:ascii="Aptos Narrow" w:eastAsia="Times New Roman" w:hAnsi="Aptos Narrow" w:cs="Times New Roman"/>
+                <w:color w:val="000000"/>
+                <w:kern w:val="0"/>
+                <w:sz w:val="22"/>
+                <w:szCs w:val="22"/>
+                <w14:ligatures w14:val="none"/>
+              </w:rPr>
+            </w:pPr>
+            <w:r>
+              <w:rPr>
+                <w:rFonts w:ascii="Aptos Narrow" w:eastAsia="Times New Roman" w:hAnsi="Aptos Narrow" w:cs="Times New Roman"/>
+                <w:color w:val="000000"/>
+                <w:kern w:val="0"/>
+                <w:sz w:val="22"/>
+                <w:szCs w:val="22"/>
+                <w14:ligatures w14:val="none"/>
+              </w:rPr>
+              <w:t>17.863061661155417</w:t>
+            </w:r>
+          </w:p>
+        </w:tc>
+      </w:tr>
+      <w:tr>
+        <w:trPr>
+          <w:trHeight w:val="292"/>
+        </w:trPr>
+        <w:tc>
+          <w:tcPr>
+            <w:tcW w:w="819" w:type="dxa"/>
+            <w:noWrap/>
+            <w:hideMark/>
+          </w:tcPr>
+          <w:p>
+            <w:pPr>
+              <w:jc w:val="right"/>
+              <w:rPr>
+                <w:rFonts w:ascii="Aptos Narrow" w:eastAsia="Times New Roman" w:hAnsi="Aptos Narrow" w:cs="Times New Roman"/>
+                <w:color w:val="000000"/>
+                <w:kern w:val="0"/>
+                <w:sz w:val="22"/>
+                <w:szCs w:val="22"/>
+                <w14:ligatures w14:val="none"/>
+              </w:rPr>
+            </w:pPr>
+            <w:r>
+              <w:rPr>
+                <w:rFonts w:ascii="Aptos Narrow" w:eastAsia="Times New Roman" w:hAnsi="Aptos Narrow" w:cs="Times New Roman"/>
+                <w:color w:val="000000"/>
+                <w:kern w:val="0"/>
+                <w:sz w:val="22"/>
+                <w:szCs w:val="22"/>
+                <w14:ligatures w14:val="none"/>
+              </w:rPr>
+              <w:t>0</w:t>
+            </w:r>
+          </w:p>
+        </w:tc>
+        <w:tc>
+          <w:tcPr>
+            <w:tcW w:w="1082" w:type="dxa"/>
+            <w:noWrap/>
+            <w:hideMark/>
+          </w:tcPr>
+          <w:p>
+            <w:pPr>
+              <w:rPr>
+                <w:rFonts w:ascii="Aptos Narrow" w:eastAsia="Times New Roman" w:hAnsi="Aptos Narrow" w:cs="Times New Roman"/>
+                <w:color w:val="000000"/>
+                <w:kern w:val="0"/>
+                <w:sz w:val="22"/>
+                <w:szCs w:val="22"/>
+                <w14:ligatures w14:val="none"/>
+              </w:rPr>
+            </w:pPr>
+            <w:r>
+              <w:rPr>
+                <w:rFonts w:ascii="Aptos Narrow" w:eastAsia="Times New Roman" w:hAnsi="Aptos Narrow" w:cs="Times New Roman"/>
+                <w:color w:val="000000"/>
+                <w:kern w:val="0"/>
+                <w:sz w:val="22"/>
+                <w:szCs w:val="22"/>
+                <w14:ligatures w14:val="none"/>
+              </w:rPr>
+              <w:t>hope</w:t>
+            </w:r>
+          </w:p>
+        </w:tc>
+        <w:tc>
+          <w:tcPr>
+            <w:tcW w:w="2501" w:type="dxa"/>
+            <w:noWrap/>
+            <w:hideMark/>
+          </w:tcPr>
+          <w:p>
+            <w:pPr>
+              <w:rPr>
+                <w:rFonts w:ascii="Aptos Narrow" w:eastAsia="Times New Roman" w:hAnsi="Aptos Narrow" w:cs="Times New Roman"/>
+                <w:color w:val="000000"/>
+                <w:kern w:val="0"/>
+                <w:sz w:val="22"/>
+                <w:szCs w:val="22"/>
+                <w14:ligatures w14:val="none"/>
+              </w:rPr>
+            </w:pPr>
+            <w:r>
+              <w:rPr>
+                <w:rFonts w:ascii="Aptos Narrow" w:eastAsia="Times New Roman" w:hAnsi="Aptos Narrow" w:cs="Times New Roman"/>
+                <w:color w:val="000000"/>
+                <w:kern w:val="0"/>
+                <w:sz w:val="22"/>
+                <w:szCs w:val="22"/>
+                <w14:ligatures w14:val="none"/>
+              </w:rPr>
+              <w:t>17.863061661155417</w:t>
+            </w:r>
+          </w:p>
+        </w:tc>
+      </w:tr>
+      <w:tr>
+        <w:trPr>
+          <w:trHeight w:val="292"/>
+        </w:trPr>
+        <w:tc>
+          <w:tcPr>
+            <w:tcW w:w="819" w:type="dxa"/>
+            <w:noWrap/>
+            <w:hideMark/>
+          </w:tcPr>
+          <w:p>
+            <w:pPr>
+              <w:jc w:val="right"/>
+              <w:rPr>
+                <w:rFonts w:ascii="Aptos Narrow" w:eastAsia="Times New Roman" w:hAnsi="Aptos Narrow" w:cs="Times New Roman"/>
+                <w:color w:val="000000"/>
+                <w:kern w:val="0"/>
+                <w:sz w:val="22"/>
+                <w:szCs w:val="22"/>
+                <w14:ligatures w14:val="none"/>
+              </w:rPr>
+            </w:pPr>
+            <w:r>
+              <w:rPr>
+                <w:rFonts w:ascii="Aptos Narrow" w:eastAsia="Times New Roman" w:hAnsi="Aptos Narrow" w:cs="Times New Roman"/>
+                <w:color w:val="000000"/>
+                <w:kern w:val="0"/>
+                <w:sz w:val="22"/>
+                <w:szCs w:val="22"/>
+                <w14:ligatures w14:val="none"/>
+              </w:rPr>
+              <w:t>1</w:t>
+            </w:r>
+          </w:p>
+        </w:tc>
+        <w:tc>
+          <w:tcPr>
+            <w:tcW w:w="1082" w:type="dxa"/>
+            <w:noWrap/>
+            <w:hideMark/>
+          </w:tcPr>
+          <w:p>
+            <w:pPr>
+              <w:rPr>
+                <w:rFonts w:ascii="Aptos Narrow" w:eastAsia="Times New Roman" w:hAnsi="Aptos Narrow" w:cs="Times New Roman"/>
+                <w:color w:val="000000"/>
+                <w:kern w:val="0"/>
+                <w:sz w:val="22"/>
+                <w:szCs w:val="22"/>
+                <w14:ligatures w14:val="none"/>
+              </w:rPr>
+            </w:pPr>
+            <w:r>
+              <w:rPr>
+                <w:rFonts w:ascii="Aptos Narrow" w:eastAsia="Times New Roman" w:hAnsi="Aptos Narrow" w:cs="Times New Roman"/>
+                <w:color w:val="000000"/>
+                <w:kern w:val="0"/>
+                <w:sz w:val="22"/>
+                <w:szCs w:val="22"/>
+                <w14:ligatures w14:val="none"/>
+              </w:rPr>
+              <w:t>prize</w:t>
+            </w:r>
+          </w:p>
+        </w:tc>
+        <w:tc>
+          <w:tcPr>
+            <w:tcW w:w="2501" w:type="dxa"/>
+            <w:noWrap/>
+            <w:hideMark/>
+          </w:tcPr>
+          <w:p>
+            <w:pPr>
+              <w:rPr>
+                <w:rFonts w:ascii="Aptos Narrow" w:eastAsia="Times New Roman" w:hAnsi="Aptos Narrow" w:cs="Times New Roman"/>
+                <w:color w:val="000000"/>
+                <w:kern w:val="0"/>
+                <w:sz w:val="22"/>
+                <w:szCs w:val="22"/>
+                <w14:ligatures w14:val="none"/>
+              </w:rPr>
+            </w:pPr>
+            <w:r>
+              <w:rPr>
+                <w:rFonts w:ascii="Aptos Narrow" w:eastAsia="Times New Roman" w:hAnsi="Aptos Narrow" w:cs="Times New Roman"/>
+                <w:color w:val="000000"/>
+                <w:kern w:val="0"/>
+                <w:sz w:val="22"/>
+                <w:szCs w:val="22"/>
+                <w14:ligatures w14:val="none"/>
+              </w:rPr>
+              <w:t>87.55497963717141</w:t>
+            </w:r>
+          </w:p>
+        </w:tc>
+      </w:tr>
+      <w:tr>
+        <w:trPr>
+          <w:trHeight w:val="292"/>
+        </w:trPr>
+        <w:tc>
+          <w:tcPr>
+            <w:tcW w:w="819" w:type="dxa"/>
+            <w:noWrap/>
+            <w:hideMark/>
+          </w:tcPr>
+          <w:p>
+            <w:pPr>
+              <w:jc w:val="right"/>
+              <w:rPr>
+                <w:rFonts w:ascii="Aptos Narrow" w:eastAsia="Times New Roman" w:hAnsi="Aptos Narrow" w:cs="Times New Roman"/>
+                <w:color w:val="000000"/>
+                <w:kern w:val="0"/>
+                <w:sz w:val="22"/>
+                <w:szCs w:val="22"/>
+                <w14:ligatures w14:val="none"/>
+              </w:rPr>
+            </w:pPr>
+            <w:r>
+              <w:rPr>
+                <w:rFonts w:ascii="Aptos Narrow" w:eastAsia="Times New Roman" w:hAnsi="Aptos Narrow" w:cs="Times New Roman"/>
+                <w:color w:val="000000"/>
+                <w:kern w:val="0"/>
+                <w:sz w:val="22"/>
+                <w:szCs w:val="22"/>
+                <w14:ligatures w14:val="none"/>
+              </w:rPr>
+              <w:t>1</w:t>
+            </w:r>
+          </w:p>
+        </w:tc>
+        <w:tc>
+          <w:tcPr>
+            <w:tcW w:w="1082" w:type="dxa"/>
+            <w:noWrap/>
+            <w:hideMark/>
+          </w:tcPr>
+          <w:p>
+            <w:pPr>
+              <w:rPr>
+                <w:rFonts w:ascii="Aptos Narrow" w:eastAsia="Times New Roman" w:hAnsi="Aptos Narrow" w:cs="Times New Roman"/>
+                <w:color w:val="000000"/>
+                <w:kern w:val="0"/>
+                <w:sz w:val="22"/>
+                <w:szCs w:val="22"/>
+                <w14:ligatures w14:val="none"/>
+              </w:rPr>
+            </w:pPr>
+            <w:r>
+              <w:rPr>
+                <w:rFonts w:ascii="Aptos Narrow" w:eastAsia="Times New Roman" w:hAnsi="Aptos Narrow" w:cs="Times New Roman"/>
+                <w:color w:val="000000"/>
+                <w:kern w:val="0"/>
+                <w:sz w:val="22"/>
+                <w:szCs w:val="22"/>
+                <w14:ligatures w14:val="none"/>
+              </w:rPr>
+              <w:t>tone</w:t>
+            </w:r>
+          </w:p>
+        </w:tc>
+        <w:tc>
+          <w:tcPr>
+            <w:tcW w:w="2501" w:type="dxa"/>
+            <w:noWrap/>
+            <w:hideMark/>
+          </w:tcPr>
+          <w:p>
+            <w:pPr>
+              <w:rPr>
+                <w:rFonts w:ascii="Aptos Narrow" w:eastAsia="Times New Roman" w:hAnsi="Aptos Narrow" w:cs="Times New Roman"/>
+                <w:color w:val="000000"/>
+                <w:kern w:val="0"/>
+                <w:sz w:val="22"/>
+                <w:szCs w:val="22"/>
+                <w14:ligatures w14:val="none"/>
+              </w:rPr>
+            </w:pPr>
+            <w:r>
+              <w:rPr>
+                <w:rFonts w:ascii="Aptos Narrow" w:eastAsia="Times New Roman" w:hAnsi="Aptos Narrow" w:cs="Times New Roman"/>
+                <w:color w:val="000000"/>
+                <w:kern w:val="0"/>
+                <w:sz w:val="22"/>
+                <w:szCs w:val="22"/>
+                <w14:ligatures w14:val="none"/>
+              </w:rPr>
+              <w:t>51.39096630877453</w:t>
+            </w:r>
+          </w:p>
+        </w:tc>
+      </w:tr>
+      <w:tr>
+        <w:trPr>
+          <w:trHeight w:val="292"/>
+        </w:trPr>
+        <w:tc>
+          <w:tcPr>
+            <w:tcW w:w="819" w:type="dxa"/>
+            <w:noWrap/>
+            <w:hideMark/>
+          </w:tcPr>
+          <w:p>
+            <w:pPr>
+              <w:jc w:val="right"/>
+              <w:rPr>
+                <w:rFonts w:ascii="Aptos Narrow" w:eastAsia="Times New Roman" w:hAnsi="Aptos Narrow" w:cs="Times New Roman"/>
+                <w:color w:val="000000"/>
+                <w:kern w:val="0"/>
+                <w:sz w:val="22"/>
+                <w:szCs w:val="22"/>
+                <w14:ligatures w14:val="none"/>
+              </w:rPr>
+            </w:pPr>
+            <w:r>
+              <w:rPr>
+                <w:rFonts w:ascii="Aptos Narrow" w:eastAsia="Times New Roman" w:hAnsi="Aptos Narrow" w:cs="Times New Roman"/>
+                <w:color w:val="000000"/>
+                <w:kern w:val="0"/>
+                <w:sz w:val="22"/>
+                <w:szCs w:val="22"/>
+                <w14:ligatures w14:val="none"/>
+              </w:rPr>
+              <w:t>1</w:t>
+            </w:r>
+          </w:p>
+        </w:tc>
+        <w:tc>
+          <w:tcPr>
+            <w:tcW w:w="1082" w:type="dxa"/>
+            <w:noWrap/>
+            <w:hideMark/>
+          </w:tcPr>
+          <w:p>
+            <w:pPr>
+              <w:rPr>
+                <w:rFonts w:ascii="Aptos Narrow" w:eastAsia="Times New Roman" w:hAnsi="Aptos Narrow" w:cs="Times New Roman"/>
+                <w:color w:val="000000"/>
+                <w:kern w:val="0"/>
+                <w:sz w:val="22"/>
+                <w:szCs w:val="22"/>
+                <w14:ligatures w14:val="none"/>
+              </w:rPr>
+            </w:pPr>
+            <w:r>
+              <w:rPr>
+                <w:rFonts w:ascii="Aptos Narrow" w:eastAsia="Times New Roman" w:hAnsi="Aptos Narrow" w:cs="Times New Roman"/>
+                <w:color w:val="000000"/>
+                <w:kern w:val="0"/>
+                <w:sz w:val="22"/>
+                <w:szCs w:val="22"/>
+                <w14:ligatures w14:val="none"/>
+              </w:rPr>
+              <w:t>claim</w:t>
+            </w:r>
+          </w:p>
+        </w:tc>
+        <w:tc>
+          <w:tcPr>
+            <w:tcW w:w="2501" w:type="dxa"/>
+            <w:noWrap/>
+            <w:hideMark/>
+          </w:tcPr>
+          <w:p>
+            <w:pPr>
+              <w:ind w:right="440"/>
+              <w:rPr>
+                <w:rFonts w:ascii="Aptos Narrow" w:eastAsia="Times New Roman" w:hAnsi="Aptos Narrow" w:cs="Times New Roman"/>
+                <w:color w:val="000000"/>
+                <w:kern w:val="0"/>
+                <w:sz w:val="22"/>
+                <w:szCs w:val="22"/>
+                <w14:ligatures w14:val="none"/>
+              </w:rPr>
+            </w:pPr>
+            <w:r>
+              <w:rPr>
+                <w:rFonts w:ascii="Aptos Narrow" w:eastAsia="Times New Roman" w:hAnsi="Aptos Narrow" w:cs="Times New Roman"/>
+                <w:color w:val="000000"/>
+                <w:kern w:val="0"/>
+                <w:sz w:val="22"/>
+                <w:szCs w:val="22"/>
+                <w14:ligatures w14:val="none"/>
+              </w:rPr>
+              <w:t>36.79847</w:t>
+            </w:r>
+          </w:p>
+        </w:tc>
+      </w:tr>
+      <w:tr>
+        <w:trPr>
+          <w:trHeight w:val="292"/>
+        </w:trPr>
+        <w:tc>
+          <w:tcPr>
+            <w:tcW w:w="819" w:type="dxa"/>
+            <w:noWrap/>
+            <w:hideMark/>
+          </w:tcPr>
+          <w:p>
+            <w:pPr>
+              <w:jc w:val="right"/>
+              <w:rPr>
+                <w:rFonts w:ascii="Aptos Narrow" w:eastAsia="Times New Roman" w:hAnsi="Aptos Narrow" w:cs="Times New Roman"/>
+                <w:color w:val="000000"/>
+                <w:kern w:val="0"/>
+                <w:sz w:val="22"/>
+                <w:szCs w:val="22"/>
+                <w14:ligatures w14:val="none"/>
+              </w:rPr>
+            </w:pPr>
+            <w:r>
+              <w:rPr>
+                <w:rFonts w:ascii="Aptos Narrow" w:eastAsia="Times New Roman" w:hAnsi="Aptos Narrow" w:cs="Times New Roman"/>
+                <w:color w:val="000000"/>
+                <w:kern w:val="0"/>
+                <w:sz w:val="22"/>
+                <w:szCs w:val="22"/>
+                <w14:ligatures w14:val="none"/>
+              </w:rPr>
+              <w:t>1</w:t>
+            </w:r>
+          </w:p>
+        </w:tc>
+        <w:tc>
+          <w:tcPr>
+            <w:tcW w:w="1082" w:type="dxa"/>
+            <w:noWrap/>
+            <w:hideMark/>
+          </w:tcPr>
+          <w:p>
+            <w:pPr>
+              <w:rPr>
+                <w:rFonts w:ascii="Aptos Narrow" w:eastAsia="Times New Roman" w:hAnsi="Aptos Narrow" w:cs="Times New Roman"/>
+                <w:color w:val="000000"/>
+                <w:kern w:val="0"/>
+                <w:sz w:val="22"/>
+                <w:szCs w:val="22"/>
+                <w14:ligatures w14:val="none"/>
+              </w:rPr>
+            </w:pPr>
+            <w:r>
+              <w:rPr>
+                <w:rFonts w:ascii="Aptos Narrow" w:eastAsia="Times New Roman" w:hAnsi="Aptos Narrow" w:cs="Times New Roman"/>
+                <w:color w:val="000000"/>
+                <w:kern w:val="0"/>
+                <w:sz w:val="22"/>
+                <w:szCs w:val="22"/>
+                <w14:ligatures w14:val="none"/>
+              </w:rPr>
+              <w:t>select</w:t>
+            </w:r>
+          </w:p>
+        </w:tc>
+        <w:tc>
+          <w:tcPr>
+            <w:tcW w:w="2501" w:type="dxa"/>
+            <w:noWrap/>
+            <w:hideMark/>
+          </w:tcPr>
+          <w:p>
+            <w:pPr>
+              <w:rPr>
+                <w:rFonts w:ascii="Aptos Narrow" w:eastAsia="Times New Roman" w:hAnsi="Aptos Narrow" w:cs="Times New Roman"/>
+                <w:color w:val="000000"/>
+                <w:kern w:val="0"/>
+                <w:sz w:val="22"/>
+                <w:szCs w:val="22"/>
+                <w14:ligatures w14:val="none"/>
+              </w:rPr>
+            </w:pPr>
+            <w:r>
+              <w:rPr>
+                <w:rFonts w:ascii="Aptos Narrow" w:eastAsia="Times New Roman" w:hAnsi="Aptos Narrow" w:cs="Times New Roman"/>
+                <w:color w:val="000000"/>
+                <w:kern w:val="0"/>
+                <w:sz w:val="22"/>
+                <w:szCs w:val="22"/>
+                <w14:ligatures w14:val="none"/>
+              </w:rPr>
+              <w:t>36.16401332839689</w:t>
+            </w:r>
+          </w:p>
+        </w:tc>
+      </w:tr>
+      <w:tr>
+        <w:trPr>
+          <w:trHeight w:val="292"/>
+        </w:trPr>
+        <w:tc>
+          <w:tcPr>
+            <w:tcW w:w="819" w:type="dxa"/>
+            <w:noWrap/>
+            <w:hideMark/>
+          </w:tcPr>
+          <w:p>
+            <w:pPr>
+              <w:jc w:val="right"/>
+              <w:rPr>
+                <w:rFonts w:ascii="Aptos Narrow" w:eastAsia="Times New Roman" w:hAnsi="Aptos Narrow" w:cs="Times New Roman"/>
+                <w:color w:val="000000"/>
+                <w:kern w:val="0"/>
+                <w:sz w:val="22"/>
+                <w:szCs w:val="22"/>
+                <w14:ligatures w14:val="none"/>
+              </w:rPr>
+            </w:pPr>
+            <w:r>
+              <w:rPr>
+                <w:rFonts w:ascii="Aptos Narrow" w:eastAsia="Times New Roman" w:hAnsi="Aptos Narrow" w:cs="Times New Roman"/>
+                <w:color w:val="000000"/>
+                <w:kern w:val="0"/>
+                <w:sz w:val="22"/>
+                <w:szCs w:val="22"/>
+                <w14:ligatures w14:val="none"/>
+              </w:rPr>
+              <w:t>1</w:t>
+            </w:r>
+          </w:p>
+        </w:tc>
+        <w:tc>
+          <w:tcPr>
+            <w:tcW w:w="1082" w:type="dxa"/>
+            <w:noWrap/>
+            <w:hideMark/>
+          </w:tcPr>
+          <w:p>
+            <w:pPr>
+              <w:rPr>
+                <w:rFonts w:ascii="Aptos Narrow" w:eastAsia="Times New Roman" w:hAnsi="Aptos Narrow" w:cs="Times New Roman"/>
+                <w:color w:val="000000"/>
+                <w:kern w:val="0"/>
+                <w:sz w:val="22"/>
+                <w:szCs w:val="22"/>
+                <w14:ligatures w14:val="none"/>
+              </w:rPr>
+            </w:pPr>
+            <w:proofErr w:type="spellStart"/>
+            <w:r>
+              <w:rPr>
+                <w:rFonts w:ascii="Aptos Narrow" w:eastAsia="Times New Roman" w:hAnsi="Aptos Narrow" w:cs="Times New Roman"/>
+                <w:color w:val="000000"/>
+                <w:kern w:val="0"/>
+                <w:sz w:val="22"/>
+                <w:szCs w:val="22"/>
+                <w14:ligatures w14:val="none"/>
+              </w:rPr>
+              <w:t>paytm</w:t>
+            </w:r>
+            <w:proofErr w:type="spellEnd"/>
+          </w:p>
+        </w:tc>
+        <w:tc>
+          <w:tcPr>
+            <w:tcW w:w="2501" w:type="dxa"/>
+            <w:noWrap/>
+            <w:hideMark/>
+          </w:tcPr>
+          <w:p>
+            <w:pPr>
+              <w:rPr>
+                <w:rFonts w:ascii="Aptos Narrow" w:eastAsia="Times New Roman" w:hAnsi="Aptos Narrow" w:cs="Times New Roman"/>
+                <w:color w:val="000000"/>
+                <w:kern w:val="0"/>
+                <w:sz w:val="22"/>
+                <w:szCs w:val="22"/>
+                <w14:ligatures w14:val="none"/>
+              </w:rPr>
+            </w:pPr>
+            <w:r>
+              <w:rPr>
+                <w:rFonts w:ascii="Aptos Narrow" w:eastAsia="Times New Roman" w:hAnsi="Aptos Narrow" w:cs="Times New Roman"/>
+                <w:color w:val="000000"/>
+                <w:kern w:val="0"/>
+                <w:sz w:val="22"/>
+                <w:szCs w:val="22"/>
+                <w14:ligatures w14:val="none"/>
+              </w:rPr>
+              <w:t>36.16401332839689</w:t>
+            </w:r>
+          </w:p>
+        </w:tc>
+      </w:tr>
+      <w:tr>
+        <w:trPr>
+          <w:trHeight w:val="292"/>
+        </w:trPr>
+        <w:tc>
+          <w:tcPr>
+            <w:tcW w:w="819" w:type="dxa"/>
+            <w:noWrap/>
+            <w:hideMark/>
+          </w:tcPr>
+          <w:p>
+            <w:pPr>
+              <w:jc w:val="right"/>
+              <w:rPr>
+                <w:rFonts w:ascii="Aptos Narrow" w:eastAsia="Times New Roman" w:hAnsi="Aptos Narrow" w:cs="Times New Roman"/>
+                <w:color w:val="000000"/>
+                <w:kern w:val="0"/>
+                <w:sz w:val="22"/>
+                <w:szCs w:val="22"/>
+                <w14:ligatures w14:val="none"/>
+              </w:rPr>
+            </w:pPr>
+            <w:r>
+              <w:rPr>
+                <w:rFonts w:ascii="Aptos Narrow" w:eastAsia="Times New Roman" w:hAnsi="Aptos Narrow" w:cs="Times New Roman"/>
+                <w:color w:val="000000"/>
+                <w:kern w:val="0"/>
+                <w:sz w:val="22"/>
+                <w:szCs w:val="22"/>
+                <w14:ligatures w14:val="none"/>
+              </w:rPr>
+              <w:t>1</w:t>
+            </w:r>
+          </w:p>
+        </w:tc>
+        <w:tc>
+          <w:tcPr>
+            <w:tcW w:w="1082" w:type="dxa"/>
+            <w:noWrap/>
+            <w:hideMark/>
+          </w:tcPr>
+          <w:p>
+            <w:pPr>
+              <w:rPr>
+                <w:rFonts w:ascii="Aptos Narrow" w:eastAsia="Times New Roman" w:hAnsi="Aptos Narrow" w:cs="Times New Roman"/>
+                <w:color w:val="000000"/>
+                <w:kern w:val="0"/>
+                <w:sz w:val="22"/>
+                <w:szCs w:val="22"/>
+                <w14:ligatures w14:val="none"/>
+              </w:rPr>
+            </w:pPr>
+            <w:r>
+              <w:rPr>
+                <w:rFonts w:ascii="Aptos Narrow" w:eastAsia="Times New Roman" w:hAnsi="Aptos Narrow" w:cs="Times New Roman"/>
+                <w:color w:val="000000"/>
+                <w:kern w:val="0"/>
+                <w:sz w:val="22"/>
+                <w:szCs w:val="22"/>
+                <w14:ligatures w14:val="none"/>
+              </w:rPr>
+              <w:t>£</w:t>
+            </w:r>
+          </w:p>
+        </w:tc>
+        <w:tc>
+          <w:tcPr>
+            <w:tcW w:w="2501" w:type="dxa"/>
+            <w:noWrap/>
+            <w:hideMark/>
+          </w:tcPr>
+          <w:p>
+            <w:pPr>
+              <w:rPr>
+                <w:rFonts w:ascii="Aptos Narrow" w:eastAsia="Times New Roman" w:hAnsi="Aptos Narrow" w:cs="Times New Roman"/>
+                <w:color w:val="000000"/>
+                <w:kern w:val="0"/>
+                <w:sz w:val="22"/>
+                <w:szCs w:val="22"/>
+                <w14:ligatures w14:val="none"/>
+              </w:rPr>
+            </w:pPr>
+            <w:r>
+              <w:rPr>
+                <w:rFonts w:ascii="Aptos Narrow" w:eastAsia="Times New Roman" w:hAnsi="Aptos Narrow" w:cs="Times New Roman"/>
+                <w:color w:val="000000"/>
+                <w:kern w:val="0"/>
+                <w:sz w:val="22"/>
+                <w:szCs w:val="22"/>
+                <w14:ligatures w14:val="none"/>
+              </w:rPr>
+              <w:t>33.62618783166729</w:t>
+            </w:r>
+          </w:p>
+        </w:tc>
+      </w:tr>
+      <w:tr>
+        <w:trPr>
+          <w:trHeight w:val="292"/>
+        </w:trPr>
+        <w:tc>
+          <w:tcPr>
+            <w:tcW w:w="819" w:type="dxa"/>
+            <w:noWrap/>
+            <w:hideMark/>
+          </w:tcPr>
+          <w:p>
+            <w:pPr>
+              <w:jc w:val="right"/>
+              <w:rPr>
+                <w:rFonts w:ascii="Aptos Narrow" w:eastAsia="Times New Roman" w:hAnsi="Aptos Narrow" w:cs="Times New Roman"/>
+                <w:color w:val="000000"/>
+                <w:kern w:val="0"/>
+                <w:sz w:val="22"/>
+                <w:szCs w:val="22"/>
+                <w14:ligatures w14:val="none"/>
+              </w:rPr>
+            </w:pPr>
+            <w:r>
+              <w:rPr>
+                <w:rFonts w:ascii="Aptos Narrow" w:eastAsia="Times New Roman" w:hAnsi="Aptos Narrow" w:cs="Times New Roman"/>
+                <w:color w:val="000000"/>
+                <w:kern w:val="0"/>
+                <w:sz w:val="22"/>
+                <w:szCs w:val="22"/>
+                <w14:ligatures w14:val="none"/>
+              </w:rPr>
+              <w:t>1</w:t>
+            </w:r>
+          </w:p>
+        </w:tc>
+        <w:tc>
+          <w:tcPr>
+            <w:tcW w:w="1082" w:type="dxa"/>
+            <w:noWrap/>
+            <w:hideMark/>
+          </w:tcPr>
+          <w:p>
+            <w:pPr>
+              <w:rPr>
+                <w:rFonts w:ascii="Aptos Narrow" w:eastAsia="Times New Roman" w:hAnsi="Aptos Narrow" w:cs="Times New Roman"/>
+                <w:color w:val="000000"/>
+                <w:kern w:val="0"/>
+                <w:sz w:val="22"/>
+                <w:szCs w:val="22"/>
+                <w14:ligatures w14:val="none"/>
+              </w:rPr>
+            </w:pPr>
+            <w:r>
+              <w:rPr>
+                <w:rFonts w:ascii="Aptos Narrow" w:eastAsia="Times New Roman" w:hAnsi="Aptos Narrow" w:cs="Times New Roman"/>
+                <w:color w:val="000000"/>
+                <w:kern w:val="0"/>
+                <w:sz w:val="22"/>
+                <w:szCs w:val="22"/>
+                <w14:ligatures w14:val="none"/>
+              </w:rPr>
+              <w:t>ringtone</w:t>
+            </w:r>
+          </w:p>
+        </w:tc>
+        <w:tc>
+          <w:tcPr>
+            <w:tcW w:w="2501" w:type="dxa"/>
+            <w:noWrap/>
+            <w:hideMark/>
+          </w:tcPr>
+          <w:p>
+            <w:pPr>
+              <w:rPr>
+                <w:rFonts w:ascii="Aptos Narrow" w:eastAsia="Times New Roman" w:hAnsi="Aptos Narrow" w:cs="Times New Roman"/>
+                <w:color w:val="000000"/>
+                <w:kern w:val="0"/>
+                <w:sz w:val="22"/>
+                <w:szCs w:val="22"/>
+                <w14:ligatures w14:val="none"/>
+              </w:rPr>
+            </w:pPr>
+            <w:r>
+              <w:rPr>
+                <w:rFonts w:ascii="Aptos Narrow" w:eastAsia="Times New Roman" w:hAnsi="Aptos Narrow" w:cs="Times New Roman"/>
+                <w:color w:val="000000"/>
+                <w:kern w:val="0"/>
+                <w:sz w:val="22"/>
+                <w:szCs w:val="22"/>
+                <w14:ligatures w14:val="none"/>
+              </w:rPr>
+              <w:t>28.55053683820807</w:t>
+            </w:r>
+          </w:p>
+        </w:tc>
+      </w:tr>
+      <w:tr>
+        <w:trPr>
+          <w:trHeight w:val="292"/>
+        </w:trPr>
+        <w:tc>
+          <w:tcPr>
+            <w:tcW w:w="819" w:type="dxa"/>
+            <w:noWrap/>
+            <w:hideMark/>
+          </w:tcPr>
+          <w:p>
+            <w:pPr>
+              <w:jc w:val="right"/>
+              <w:rPr>
+                <w:rFonts w:ascii="Aptos Narrow" w:eastAsia="Times New Roman" w:hAnsi="Aptos Narrow" w:cs="Times New Roman"/>
+                <w:color w:val="000000"/>
+                <w:kern w:val="0"/>
+                <w:sz w:val="22"/>
+                <w:szCs w:val="22"/>
+                <w14:ligatures w14:val="none"/>
+              </w:rPr>
+            </w:pPr>
+            <w:r>
+              <w:rPr>
+                <w:rFonts w:ascii="Aptos Narrow" w:eastAsia="Times New Roman" w:hAnsi="Aptos Narrow" w:cs="Times New Roman"/>
+                <w:color w:val="000000"/>
+                <w:kern w:val="0"/>
+                <w:sz w:val="22"/>
+                <w:szCs w:val="22"/>
+                <w14:ligatures w14:val="none"/>
+              </w:rPr>
+              <w:t>1</w:t>
+            </w:r>
+          </w:p>
+        </w:tc>
+        <w:tc>
+          <w:tcPr>
+            <w:tcW w:w="1082" w:type="dxa"/>
+            <w:noWrap/>
+            <w:hideMark/>
+          </w:tcPr>
+          <w:p>
+            <w:pPr>
+              <w:rPr>
+                <w:rFonts w:ascii="Aptos Narrow" w:eastAsia="Times New Roman" w:hAnsi="Aptos Narrow" w:cs="Times New Roman"/>
+                <w:color w:val="000000"/>
+                <w:kern w:val="0"/>
+                <w:sz w:val="22"/>
+                <w:szCs w:val="22"/>
+                <w14:ligatures w14:val="none"/>
+              </w:rPr>
+            </w:pPr>
+            <w:r>
+              <w:rPr>
+                <w:rFonts w:ascii="Aptos Narrow" w:eastAsia="Times New Roman" w:hAnsi="Aptos Narrow" w:cs="Times New Roman"/>
+                <w:color w:val="000000"/>
+                <w:kern w:val="0"/>
+                <w:sz w:val="22"/>
+                <w:szCs w:val="22"/>
+                <w14:ligatures w14:val="none"/>
+              </w:rPr>
+              <w:t>won</w:t>
+            </w:r>
+          </w:p>
+        </w:tc>
+        <w:tc>
+          <w:tcPr>
+            <w:tcW w:w="2501" w:type="dxa"/>
+            <w:noWrap/>
+            <w:hideMark/>
+          </w:tcPr>
+          <w:p>
+            <w:pPr>
+              <w:rPr>
+                <w:rFonts w:ascii="Aptos Narrow" w:eastAsia="Times New Roman" w:hAnsi="Aptos Narrow" w:cs="Times New Roman"/>
+                <w:color w:val="000000"/>
+                <w:kern w:val="0"/>
+                <w:sz w:val="22"/>
+                <w:szCs w:val="22"/>
+                <w14:ligatures w14:val="none"/>
+              </w:rPr>
+            </w:pPr>
+            <w:r>
+              <w:rPr>
+                <w:rFonts w:ascii="Aptos Narrow" w:eastAsia="Times New Roman" w:hAnsi="Aptos Narrow" w:cs="Times New Roman"/>
+                <w:color w:val="000000"/>
+                <w:kern w:val="0"/>
+                <w:sz w:val="22"/>
+                <w:szCs w:val="22"/>
+                <w14:ligatures w14:val="none"/>
+              </w:rPr>
+              <w:t>26.647167715660867</w:t>
+            </w:r>
+          </w:p>
+        </w:tc>
+      </w:tr>
+      <w:tr>
+        <w:trPr>
+          <w:trHeight w:val="292"/>
+        </w:trPr>
+        <w:tc>
+          <w:tcPr>
+            <w:tcW w:w="819" w:type="dxa"/>
+            <w:noWrap/>
+            <w:hideMark/>
+          </w:tcPr>
+          <w:p>
+            <w:pPr>
+              <w:jc w:val="right"/>
+              <w:rPr>
+                <w:rFonts w:ascii="Aptos Narrow" w:eastAsia="Times New Roman" w:hAnsi="Aptos Narrow" w:cs="Times New Roman"/>
+                <w:color w:val="000000"/>
+                <w:kern w:val="0"/>
+                <w:sz w:val="22"/>
+                <w:szCs w:val="22"/>
+                <w14:ligatures w14:val="none"/>
+              </w:rPr>
+            </w:pPr>
+            <w:r>
+              <w:rPr>
+                <w:rFonts w:ascii="Aptos Narrow" w:eastAsia="Times New Roman" w:hAnsi="Aptos Narrow" w:cs="Times New Roman"/>
+                <w:color w:val="000000"/>
+                <w:kern w:val="0"/>
+                <w:sz w:val="22"/>
+                <w:szCs w:val="22"/>
+                <w14:ligatures w14:val="none"/>
+              </w:rPr>
+              <w:t>1</w:t>
+            </w:r>
+          </w:p>
+        </w:tc>
+        <w:tc>
+          <w:tcPr>
+            <w:tcW w:w="1082" w:type="dxa"/>
+            <w:noWrap/>
+            <w:hideMark/>
+          </w:tcPr>
+          <w:p>
+            <w:pPr>
+              <w:rPr>
+                <w:rFonts w:ascii="Aptos Narrow" w:eastAsia="Times New Roman" w:hAnsi="Aptos Narrow" w:cs="Times New Roman"/>
+                <w:color w:val="000000"/>
+                <w:kern w:val="0"/>
+                <w:sz w:val="22"/>
+                <w:szCs w:val="22"/>
+                <w14:ligatures w14:val="none"/>
+              </w:rPr>
+            </w:pPr>
+            <w:r>
+              <w:rPr>
+                <w:rFonts w:ascii="Aptos Narrow" w:eastAsia="Times New Roman" w:hAnsi="Aptos Narrow" w:cs="Times New Roman"/>
+                <w:color w:val="000000"/>
+                <w:kern w:val="0"/>
+                <w:sz w:val="22"/>
+                <w:szCs w:val="22"/>
+                <w14:ligatures w14:val="none"/>
+              </w:rPr>
+              <w:t>code</w:t>
+            </w:r>
+          </w:p>
+        </w:tc>
+        <w:tc>
+          <w:tcPr>
+            <w:tcW w:w="2501" w:type="dxa"/>
+            <w:noWrap/>
+            <w:hideMark/>
+          </w:tcPr>
+          <w:p>
+            <w:pPr>
+              <w:rPr>
+                <w:rFonts w:ascii="Aptos Narrow" w:eastAsia="Times New Roman" w:hAnsi="Aptos Narrow" w:cs="Times New Roman"/>
+                <w:color w:val="000000"/>
+                <w:kern w:val="0"/>
+                <w:sz w:val="22"/>
+                <w:szCs w:val="22"/>
+                <w14:ligatures w14:val="none"/>
+              </w:rPr>
+            </w:pPr>
+            <w:r>
+              <w:rPr>
+                <w:rFonts w:ascii="Aptos Narrow" w:eastAsia="Times New Roman" w:hAnsi="Aptos Narrow" w:cs="Times New Roman"/>
+                <w:color w:val="000000"/>
+                <w:kern w:val="0"/>
+                <w:sz w:val="22"/>
+                <w:szCs w:val="22"/>
+                <w14:ligatures w14:val="none"/>
+              </w:rPr>
+              <w:t>26.647167715660867</w:t>
+            </w:r>
+          </w:p>
+        </w:tc>
+      </w:tr>
+      <w:tr>
+        <w:trPr>
+          <w:trHeight w:val="292"/>
+        </w:trPr>
+        <w:tc>
+          <w:tcPr>
+            <w:tcW w:w="819" w:type="dxa"/>
+            <w:noWrap/>
+            <w:hideMark/>
+          </w:tcPr>
+          <w:p>
+            <w:pPr>
+              <w:jc w:val="right"/>
+              <w:rPr>
+                <w:rFonts w:ascii="Aptos Narrow" w:eastAsia="Times New Roman" w:hAnsi="Aptos Narrow" w:cs="Times New Roman"/>
+                <w:color w:val="000000"/>
+                <w:kern w:val="0"/>
+                <w:sz w:val="22"/>
+                <w:szCs w:val="22"/>
+                <w14:ligatures w14:val="none"/>
+              </w:rPr>
+            </w:pPr>
+            <w:r>
+              <w:rPr>
+                <w:rFonts w:ascii="Aptos Narrow" w:eastAsia="Times New Roman" w:hAnsi="Aptos Narrow" w:cs="Times New Roman"/>
+                <w:color w:val="000000"/>
+                <w:kern w:val="0"/>
+                <w:sz w:val="22"/>
+                <w:szCs w:val="22"/>
+                <w14:ligatures w14:val="none"/>
+              </w:rPr>
+              <w:t>1</w:t>
+            </w:r>
+          </w:p>
+        </w:tc>
+        <w:tc>
+          <w:tcPr>
+            <w:tcW w:w="1082" w:type="dxa"/>
+            <w:noWrap/>
+            <w:hideMark/>
+          </w:tcPr>
+          <w:p>
+            <w:pPr>
+              <w:ind w:right="440"/>
+              <w:jc w:val="center"/>
+              <w:rPr>
+                <w:rFonts w:ascii="Aptos Narrow" w:eastAsia="Times New Roman" w:hAnsi="Aptos Narrow" w:cs="Times New Roman"/>
+                <w:color w:val="000000"/>
+                <w:kern w:val="0"/>
+                <w:sz w:val="22"/>
+                <w:szCs w:val="22"/>
+                <w14:ligatures w14:val="none"/>
+              </w:rPr>
+            </w:pPr>
+            <w:r>
+              <w:rPr>
+                <w:rFonts w:ascii="Aptos Narrow" w:eastAsia="Times New Roman" w:hAnsi="Aptos Narrow" w:cs="Times New Roman"/>
+                <w:color w:val="000000"/>
+                <w:kern w:val="0"/>
+                <w:sz w:val="22"/>
+                <w:szCs w:val="22"/>
+                <w14:ligatures w14:val="none"/>
+              </w:rPr>
               <w:t>18</w:t>
             </w:r>
           </w:p>
         </w:tc>
         <w:tc>
           <w:tcPr>
-            <w:tcW w:w="1283" w:type="dxa"/>
-            <w:noWrap/>
-            <w:hideMark/>
-          </w:tcPr>
-          <w:p>
-            <w:pPr>
-              <w:jc w:val="right"/>
-              <w:rPr>
-                <w:rFonts w:ascii="Aptos Narrow" w:eastAsia="Times New Roman" w:hAnsi="Aptos Narrow" w:cs="Times New Roman"/>
-                <w:color w:val="000000"/>
-                <w:kern w:val="0"/>
-                <w:sz w:val="22"/>
-                <w:szCs w:val="22"/>
-                <w14:ligatures w14:val="none"/>
-              </w:rPr>
-            </w:pPr>
-            <w:r>
-              <w:rPr>
-                <w:rFonts w:ascii="Aptos Narrow" w:eastAsia="Times New Roman" w:hAnsi="Aptos Narrow" w:cs="Times New Roman"/>
-                <w:color w:val="000000"/>
-                <w:kern w:val="0"/>
-                <w:sz w:val="22"/>
-                <w:szCs w:val="22"/>
-                <w14:ligatures w14:val="none"/>
-              </w:rPr>
-              <w:t>29.13261</w:t>
+            <w:tcW w:w="2501" w:type="dxa"/>
+            <w:noWrap/>
+            <w:hideMark/>
+          </w:tcPr>
+          <w:p>
+            <w:pPr>
+              <w:rPr>
+                <w:rFonts w:ascii="Aptos Narrow" w:eastAsia="Times New Roman" w:hAnsi="Aptos Narrow" w:cs="Times New Roman"/>
+                <w:color w:val="000000"/>
+                <w:kern w:val="0"/>
+                <w:sz w:val="22"/>
+                <w:szCs w:val="22"/>
+                <w14:ligatures w14:val="none"/>
+              </w:rPr>
+            </w:pPr>
+            <w:r>
+              <w:rPr>
+                <w:rFonts w:ascii="Aptos Narrow" w:eastAsia="Times New Roman" w:hAnsi="Aptos Narrow" w:cs="Times New Roman"/>
+                <w:color w:val="000000"/>
+                <w:kern w:val="0"/>
+                <w:sz w:val="22"/>
+                <w:szCs w:val="22"/>
+                <w14:ligatures w14:val="none"/>
+              </w:rPr>
+              <w:t>24.743798593113663</w:t>
             </w:r>
           </w:p>
         </w:tc>
@@ -13339,6 +15344,140 @@
           <w:szCs w:val="26"/>
         </w:rPr>
       </w:pPr>
+    </w:p>
+    <w:p>
+      <w:pPr>
+        <w:rPr>
+          <w:rFonts w:ascii="Calibri" w:hAnsi="Calibri" w:cs="Calibri"/>
+          <w:sz w:val="26"/>
+          <w:szCs w:val="26"/>
+        </w:rPr>
+      </w:pPr>
+      <w:r>
+        <w:rPr>
+          <w:rFonts w:ascii="Calibri" w:hAnsi="Calibri" w:cs="Calibri"/>
+          <w:sz w:val="26"/>
+          <w:szCs w:val="26"/>
+        </w:rPr>
+        <w:t>A similar effect can be observed when looking at our most predictive words</w:t>
+      </w:r>
+      <w:r>
+        <w:rPr>
+          <w:rFonts w:ascii="Calibri" w:hAnsi="Calibri" w:cs="Calibri"/>
+          <w:sz w:val="26"/>
+          <w:szCs w:val="26"/>
+        </w:rPr>
+        <w:t>: for class</w:t>
+      </w:r>
+      <w:r>
+        <w:rPr>
+          <w:rFonts w:ascii="Calibri" w:hAnsi="Calibri" w:cs="Calibri"/>
+          <w:sz w:val="26"/>
+          <w:szCs w:val="26"/>
+        </w:rPr>
+        <w:t xml:space="preserve"> 0, the top words stayed mostly the same but with lower predictiveness ratios</w:t>
+      </w:r>
+      <w:r>
+        <w:rPr>
+          <w:rFonts w:ascii="Calibri" w:hAnsi="Calibri" w:cs="Calibri"/>
+          <w:sz w:val="26"/>
+          <w:szCs w:val="26"/>
+        </w:rPr>
+        <w:t xml:space="preserve">. Indicating a drop of the model’s reliance on extremely predictive words to classify. </w:t>
+      </w:r>
+    </w:p>
+    <w:p>
+      <w:pPr>
+        <w:rPr>
+          <w:rFonts w:ascii="Calibri" w:hAnsi="Calibri" w:cs="Calibri"/>
+          <w:sz w:val="26"/>
+          <w:szCs w:val="26"/>
+        </w:rPr>
+      </w:pPr>
+      <w:r>
+        <w:rPr>
+          <w:rFonts w:ascii="Calibri" w:hAnsi="Calibri" w:cs="Calibri"/>
+          <w:sz w:val="26"/>
+          <w:szCs w:val="26"/>
+        </w:rPr>
+        <w:t xml:space="preserve"> </w:t>
+      </w:r>
+      <w:r>
+        <w:rPr>
+          <w:rFonts w:ascii="Calibri" w:hAnsi="Calibri" w:cs="Calibri"/>
+          <w:sz w:val="26"/>
+          <w:szCs w:val="26"/>
+        </w:rPr>
+        <w:t xml:space="preserve">For class </w:t>
+      </w:r>
+      <w:r>
+        <w:rPr>
+          <w:rFonts w:ascii="Calibri" w:hAnsi="Calibri" w:cs="Calibri"/>
+          <w:sz w:val="26"/>
+          <w:szCs w:val="26"/>
+        </w:rPr>
+        <w:t>1,</w:t>
+      </w:r>
+      <w:r>
+        <w:rPr>
+          <w:rFonts w:ascii="Calibri" w:hAnsi="Calibri" w:cs="Calibri"/>
+          <w:sz w:val="26"/>
+          <w:szCs w:val="26"/>
+        </w:rPr>
+        <w:t xml:space="preserve"> the high impact words remained dominant (like ‘prize’ and ‘tone’</w:t>
+      </w:r>
+      <w:proofErr w:type="gramStart"/>
+      <w:r>
+        <w:rPr>
+          <w:rFonts w:ascii="Calibri" w:hAnsi="Calibri" w:cs="Calibri"/>
+          <w:sz w:val="26"/>
+          <w:szCs w:val="26"/>
+        </w:rPr>
+        <w:t>)</w:t>
+      </w:r>
+      <w:proofErr w:type="gramEnd"/>
+      <w:r>
+        <w:rPr>
+          <w:rFonts w:ascii="Calibri" w:hAnsi="Calibri" w:cs="Calibri"/>
+          <w:sz w:val="26"/>
+          <w:szCs w:val="26"/>
+        </w:rPr>
+        <w:t xml:space="preserve"> and their ratios only dropped a small amount: like from ~29 to ~24 for ‘18’.</w:t>
+      </w:r>
+    </w:p>
+    <w:p>
+      <w:pPr>
+        <w:rPr>
+          <w:rFonts w:ascii="Calibri" w:hAnsi="Calibri" w:cs="Calibri"/>
+          <w:sz w:val="26"/>
+          <w:szCs w:val="26"/>
+        </w:rPr>
+      </w:pPr>
+      <w:r>
+        <w:rPr>
+          <w:rFonts w:ascii="Calibri" w:hAnsi="Calibri" w:cs="Calibri"/>
+          <w:sz w:val="26"/>
+          <w:szCs w:val="26"/>
+        </w:rPr>
+        <w:t xml:space="preserve">This similarly unveils that the model’s understanding of Class 0 instances was the most affected by Active Learning, likely due to their diverse nature as opposed to malicious messages’ more limited vocabulary. </w:t>
+      </w:r>
+    </w:p>
+    <w:p>
+      <w:pPr>
+        <w:rPr>
+          <w:rFonts w:ascii="Calibri" w:hAnsi="Calibri" w:cs="Calibri"/>
+          <w:sz w:val="26"/>
+          <w:szCs w:val="26"/>
+        </w:rPr>
+      </w:pPr>
+      <w:r>
+        <w:rPr>
+          <w:rFonts w:ascii="Calibri" w:hAnsi="Calibri" w:cs="Calibri"/>
+          <w:sz w:val="26"/>
+          <w:szCs w:val="26"/>
+        </w:rPr>
+        <w:t xml:space="preserve">Overall, this helps the model balance its over confidence in predicting specifically class 0 instances and better handle ambiguous unseen data. </w:t>
+      </w:r>
     </w:p>
     <w:p>
       <w:pPr>
